--- a/Documents/ПЗ.docx
+++ b/Documents/ПЗ.docx
@@ -1714,7 +1714,15 @@
         <w:t>2</w:t>
       </w:r>
       <w:r>
-        <w:t xml:space="preserve"> с помощью интегрированной среды разработки Visual Studio 2019 Сommunity.</w:t>
+        <w:t xml:space="preserve"> с помощью интегрированной среды разработки Visual Studio 2019 </w:t>
+      </w:r>
+      <w:proofErr w:type="spellStart"/>
+      <w:r>
+        <w:t>Сommunity</w:t>
+      </w:r>
+      <w:proofErr w:type="spellEnd"/>
+      <w:r>
+        <w:t>.</w:t>
       </w:r>
       <w:r>
         <w:t xml:space="preserve"> </w:t>
@@ -2493,8 +2501,13 @@
         <w:t>тестовый фреймворк</w:t>
       </w:r>
       <w:r>
-        <w:t xml:space="preserve"> NUnit</w:t>
-      </w:r>
+        <w:t xml:space="preserve"> </w:t>
+      </w:r>
+      <w:proofErr w:type="spellStart"/>
+      <w:r>
+        <w:t>NUnit</w:t>
+      </w:r>
+      <w:proofErr w:type="spellEnd"/>
       <w:r>
         <w:t xml:space="preserve"> </w:t>
       </w:r>
@@ -2687,8 +2700,13 @@
       <w:pPr>
         <w:ind w:firstLine="709"/>
       </w:pPr>
-      <w:r>
-        <w:t>SketchUp — программа для 3D дизайна и архитектурного проектирования. В основном используется для моделирования жилых домов, мебели, интерьера. Есть инструменты для проектирования лестниц, электропроводки, санитарно-технических коммуникаций и оборудования</w:t>
+      <w:proofErr w:type="spellStart"/>
+      <w:r>
+        <w:t>SketchUp</w:t>
+      </w:r>
+      <w:proofErr w:type="spellEnd"/>
+      <w:r>
+        <w:t xml:space="preserve"> — программа для 3D дизайна и архитектурного проектирования. В основном используется для моделирования жилых домов, мебели, интерьера. Есть инструменты для проектирования лестниц, электропроводки, санитарно-технических коммуникаций и оборудования</w:t>
       </w:r>
       <w:r>
         <w:t>.</w:t>
@@ -3112,7 +3130,23 @@
       </w:pPr>
       <w:r>
         <w:lastRenderedPageBreak/>
-        <w:t>Главное окно связывается с MainViewModel для управления данными. MainViewModel содержит экземпляры следующие экземпляры классов:</w:t>
+        <w:t xml:space="preserve">Главное окно связывается с </w:t>
+      </w:r>
+      <w:proofErr w:type="spellStart"/>
+      <w:r>
+        <w:t>MainViewModel</w:t>
+      </w:r>
+      <w:proofErr w:type="spellEnd"/>
+      <w:r>
+        <w:t xml:space="preserve"> для управления данными. </w:t>
+      </w:r>
+      <w:proofErr w:type="spellStart"/>
+      <w:r>
+        <w:t>MainViewModel</w:t>
+      </w:r>
+      <w:proofErr w:type="spellEnd"/>
+      <w:r>
+        <w:t xml:space="preserve"> содержит экземпляры следующие экземпляры классов:</w:t>
       </w:r>
     </w:p>
     <w:p>
@@ -3133,6 +3167,7 @@
           <w:szCs w:val="28"/>
         </w:rPr>
       </w:pPr>
+      <w:proofErr w:type="spellStart"/>
       <w:r>
         <w:rPr>
           <w:szCs w:val="28"/>
@@ -3140,6 +3175,7 @@
         </w:rPr>
         <w:t>FenceParameter</w:t>
       </w:r>
+      <w:proofErr w:type="spellEnd"/>
       <w:r>
         <w:rPr>
           <w:szCs w:val="28"/>
@@ -3150,7 +3186,21 @@
         <w:rPr>
           <w:szCs w:val="28"/>
         </w:rPr>
-        <w:t xml:space="preserve">содержит параметры забора, которые валидируются с помощью класса </w:t>
+        <w:t xml:space="preserve">содержит параметры забора, которые </w:t>
+      </w:r>
+      <w:proofErr w:type="spellStart"/>
+      <w:r>
+        <w:rPr>
+          <w:szCs w:val="28"/>
+        </w:rPr>
+        <w:t>валидируются</w:t>
+      </w:r>
+      <w:proofErr w:type="spellEnd"/>
+      <w:r>
+        <w:rPr>
+          <w:szCs w:val="28"/>
+        </w:rPr>
+        <w:t xml:space="preserve"> с помощью класса </w:t>
       </w:r>
       <w:r>
         <w:rPr>
@@ -3184,6 +3234,7 @@
           <w:szCs w:val="28"/>
         </w:rPr>
       </w:pPr>
+      <w:proofErr w:type="spellStart"/>
       <w:r>
         <w:rPr>
           <w:szCs w:val="28"/>
@@ -3191,6 +3242,7 @@
         </w:rPr>
         <w:t>FenceBuilder</w:t>
       </w:r>
+      <w:proofErr w:type="spellEnd"/>
       <w:r>
         <w:rPr>
           <w:szCs w:val="28"/>
@@ -3216,6 +3268,7 @@
         </w:rPr>
         <w:t xml:space="preserve">, хранящий класс </w:t>
       </w:r>
+      <w:proofErr w:type="spellStart"/>
       <w:r>
         <w:rPr>
           <w:szCs w:val="28"/>
@@ -3223,6 +3276,7 @@
         </w:rPr>
         <w:t>InventorApi</w:t>
       </w:r>
+      <w:proofErr w:type="spellEnd"/>
       <w:r>
         <w:rPr>
           <w:szCs w:val="28"/>
@@ -3274,6 +3328,7 @@
           <w:szCs w:val="28"/>
         </w:rPr>
       </w:pPr>
+      <w:proofErr w:type="spellStart"/>
       <w:r>
         <w:rPr>
           <w:szCs w:val="28"/>
@@ -3281,6 +3336,7 @@
         </w:rPr>
         <w:t>IMessageBoxService</w:t>
       </w:r>
+      <w:proofErr w:type="spellEnd"/>
       <w:r>
         <w:rPr>
           <w:szCs w:val="28"/>
@@ -3299,6 +3355,7 @@
         </w:rPr>
         <w:t xml:space="preserve">сервис для использования уведомляющих окон, реализация сервиса находится в классе </w:t>
       </w:r>
+      <w:proofErr w:type="spellStart"/>
       <w:r>
         <w:rPr>
           <w:szCs w:val="28"/>
@@ -3306,6 +3363,7 @@
         </w:rPr>
         <w:t>MessageBoxService</w:t>
       </w:r>
+      <w:proofErr w:type="spellEnd"/>
       <w:r>
         <w:rPr>
           <w:szCs w:val="28"/>
@@ -3331,6 +3389,7 @@
         </w:rPr>
         <w:t xml:space="preserve">принимает в качестве одного из аргументов элемент перечисления </w:t>
       </w:r>
+      <w:proofErr w:type="spellStart"/>
       <w:r>
         <w:rPr>
           <w:szCs w:val="28"/>
@@ -3338,6 +3397,7 @@
         </w:rPr>
         <w:t>MessageType</w:t>
       </w:r>
+      <w:proofErr w:type="spellEnd"/>
       <w:r>
         <w:rPr>
           <w:szCs w:val="28"/>
@@ -3358,6 +3418,7 @@
       <w:r>
         <w:t xml:space="preserve">Будет использоваться дополнительная библиотека </w:t>
       </w:r>
+      <w:proofErr w:type="spellStart"/>
       <w:r>
         <w:rPr>
           <w:b/>
@@ -3365,6 +3426,7 @@
         </w:rPr>
         <w:t>MvvmLightLib</w:t>
       </w:r>
+      <w:proofErr w:type="spellEnd"/>
       <w:r>
         <w:rPr>
           <w:b/>
@@ -3394,6 +3456,7 @@
           <w:szCs w:val="28"/>
         </w:rPr>
       </w:pPr>
+      <w:proofErr w:type="spellStart"/>
       <w:r>
         <w:rPr>
           <w:i/>
@@ -3402,6 +3465,7 @@
         </w:rPr>
         <w:t>INotifyPropertyChanged</w:t>
       </w:r>
+      <w:proofErr w:type="spellEnd"/>
       <w:r>
         <w:rPr>
           <w:szCs w:val="28"/>
@@ -3457,6 +3521,7 @@
           <w:szCs w:val="28"/>
         </w:rPr>
       </w:pPr>
+      <w:proofErr w:type="spellStart"/>
       <w:r>
         <w:rPr>
           <w:i/>
@@ -3465,6 +3530,7 @@
         </w:rPr>
         <w:t>ICommand</w:t>
       </w:r>
+      <w:proofErr w:type="spellEnd"/>
       <w:r>
         <w:rPr>
           <w:szCs w:val="28"/>
@@ -3500,6 +3566,7 @@
         </w:rPr>
         <w:t xml:space="preserve">Также будет использоваться объект класса </w:t>
       </w:r>
+      <w:proofErr w:type="spellStart"/>
       <w:r>
         <w:rPr>
           <w:i/>
@@ -3508,6 +3575,7 @@
         </w:rPr>
         <w:t>ServiceProvider</w:t>
       </w:r>
+      <w:proofErr w:type="spellEnd"/>
       <w:r>
         <w:rPr>
           <w:szCs w:val="28"/>
@@ -3520,6 +3588,7 @@
         </w:rPr>
         <w:t xml:space="preserve"> </w:t>
       </w:r>
+      <w:proofErr w:type="spellStart"/>
       <w:r>
         <w:rPr>
           <w:i/>
@@ -3528,6 +3597,7 @@
         </w:rPr>
         <w:t>Microsoft.Extensions.DependencyInjection</w:t>
       </w:r>
+      <w:proofErr w:type="spellEnd"/>
       <w:r>
         <w:rPr>
           <w:i/>
@@ -3567,14 +3637,13 @@
       <w:r>
         <w:rPr>
           <w:noProof/>
-          <w:szCs w:val="28"/>
         </w:rPr>
         <w:lastRenderedPageBreak/>
         <w:drawing>
-          <wp:inline distT="0" distB="0" distL="0" distR="0" wp14:anchorId="01F8A8F2" wp14:editId="31B56F1C">
-            <wp:extent cx="6381007" cy="7235080"/>
-            <wp:effectExtent l="0" t="0" r="1270" b="4445"/>
-            <wp:docPr id="24" name="Рисунок 24"/>
+          <wp:inline distT="0" distB="0" distL="0" distR="0" wp14:anchorId="606A29F7" wp14:editId="38ECEA78">
+            <wp:extent cx="6393484" cy="7249138"/>
+            <wp:effectExtent l="0" t="0" r="7620" b="9525"/>
+            <wp:docPr id="11" name="Рисунок 11"/>
             <wp:cNvGraphicFramePr>
               <a:graphicFrameLocks xmlns:a="http://schemas.openxmlformats.org/drawingml/2006/main" noChangeAspect="1"/>
             </wp:cNvGraphicFramePr>
@@ -3582,7 +3651,7 @@
               <a:graphicData uri="http://schemas.openxmlformats.org/drawingml/2006/picture">
                 <pic:pic xmlns:pic="http://schemas.openxmlformats.org/drawingml/2006/picture">
                   <pic:nvPicPr>
-                    <pic:cNvPr id="0" name="Picture 1"/>
+                    <pic:cNvPr id="0" name="Picture 2"/>
                     <pic:cNvPicPr>
                       <a:picLocks noChangeAspect="1" noChangeArrowheads="1"/>
                     </pic:cNvPicPr>
@@ -3603,7 +3672,7 @@
                   <pic:spPr bwMode="auto">
                     <a:xfrm>
                       <a:off x="0" y="0"/>
-                      <a:ext cx="6407374" cy="7264976"/>
+                      <a:ext cx="6399283" cy="7255713"/>
                     </a:xfrm>
                     <a:prstGeom prst="rect">
                       <a:avLst/>
@@ -3659,12 +3728,14 @@
         <w:ind w:left="0" w:firstLine="709"/>
         <w:jc w:val="both"/>
       </w:pPr>
+      <w:proofErr w:type="spellStart"/>
       <w:r>
         <w:rPr>
           <w:lang w:val="en-US"/>
         </w:rPr>
         <w:t>MainWindowVm</w:t>
       </w:r>
+      <w:proofErr w:type="spellEnd"/>
       <w:r>
         <w:t xml:space="preserve"> — </w:t>
       </w:r>
@@ -3683,11 +3754,16 @@
         <w:ind w:left="0" w:firstLine="709"/>
         <w:jc w:val="both"/>
       </w:pPr>
+      <w:proofErr w:type="spellStart"/>
       <w:r>
         <w:t>FenceParameters</w:t>
       </w:r>
+      <w:proofErr w:type="spellEnd"/>
       <w:r>
         <w:t xml:space="preserve"> — класс с параметрами забора.</w:t>
+      </w:r>
+      <w:r>
+        <w:t xml:space="preserve"> Служит для управления параметрами забора.</w:t>
       </w:r>
     </w:p>
     <w:p>
@@ -3702,10 +3778,20 @@
         <w:jc w:val="both"/>
       </w:pPr>
       <w:r>
-        <w:t>Validator</w:t>
-      </w:r>
-      <w:r>
-        <w:t xml:space="preserve"> — класс валидации параметров забора.</w:t>
+        <w:rPr>
+          <w:lang w:val="en-US"/>
+        </w:rPr>
+        <w:lastRenderedPageBreak/>
+        <w:t>Parameter</w:t>
+      </w:r>
+      <w:r>
+        <w:t xml:space="preserve"> — </w:t>
+      </w:r>
+      <w:r>
+        <w:t>класс параметра.</w:t>
+      </w:r>
+      <w:r>
+        <w:t xml:space="preserve"> Содержит значение, максимальное и минимальное значения.</w:t>
       </w:r>
     </w:p>
     <w:p>
@@ -3719,12 +3805,16 @@
         <w:ind w:left="0" w:firstLine="709"/>
         <w:jc w:val="both"/>
       </w:pPr>
-      <w:r>
-        <w:lastRenderedPageBreak/>
-        <w:t>FenceBuilder</w:t>
-      </w:r>
-      <w:r>
-        <w:t xml:space="preserve"> — класс создателя забора.</w:t>
+      <w:proofErr w:type="spellStart"/>
+      <w:r>
+        <w:t>Validator</w:t>
+      </w:r>
+      <w:proofErr w:type="spellEnd"/>
+      <w:r>
+        <w:t xml:space="preserve"> — класс валидации параметров забора.</w:t>
+      </w:r>
+      <w:r>
+        <w:t xml:space="preserve"> Служит для проверки корректности значений.</w:t>
       </w:r>
     </w:p>
     <w:p>
@@ -3738,32 +3828,16 @@
         <w:ind w:left="0" w:firstLine="709"/>
         <w:jc w:val="both"/>
       </w:pPr>
-      <w:r>
-        <w:t>InventorWrapper</w:t>
-      </w:r>
-      <w:r>
-        <w:t xml:space="preserve"> — класс для работы с </w:t>
-      </w:r>
-      <w:r>
-        <w:rPr>
-          <w:lang w:val="en-US"/>
-        </w:rPr>
-        <w:t>Inventor</w:t>
-      </w:r>
-      <w:r>
-        <w:rPr>
-          <w:lang w:val="en-US"/>
-        </w:rPr>
-        <w:t xml:space="preserve"> </w:t>
-      </w:r>
-      <w:r>
-        <w:rPr>
-          <w:lang w:val="en-US"/>
-        </w:rPr>
-        <w:t>API</w:t>
-      </w:r>
-      <w:r>
-        <w:t>.</w:t>
+      <w:proofErr w:type="spellStart"/>
+      <w:r>
+        <w:t>FenceBuilder</w:t>
+      </w:r>
+      <w:proofErr w:type="spellEnd"/>
+      <w:r>
+        <w:t xml:space="preserve"> — класс создателя забора.</w:t>
+      </w:r>
+      <w:r>
+        <w:t xml:space="preserve"> Служит для создания забора по заданным параметрам и выбранному САПР.</w:t>
       </w:r>
     </w:p>
     <w:p>
@@ -3777,31 +3851,24 @@
         <w:ind w:left="0" w:firstLine="709"/>
         <w:jc w:val="both"/>
       </w:pPr>
-      <w:r>
-        <w:t>KompasWrapper</w:t>
-      </w:r>
-      <w:r>
-        <w:t xml:space="preserve"> — </w:t>
-      </w:r>
-      <w:r>
-        <w:t xml:space="preserve">класс для работы с </w:t>
+      <w:proofErr w:type="spellStart"/>
+      <w:r>
+        <w:t>InventorWrapper</w:t>
+      </w:r>
+      <w:proofErr w:type="spellEnd"/>
+      <w:r>
+        <w:t xml:space="preserve"> — класс для работы с </w:t>
       </w:r>
       <w:r>
         <w:rPr>
           <w:lang w:val="en-US"/>
         </w:rPr>
-        <w:t>Kompas</w:t>
-      </w:r>
-      <w:r>
-        <w:t xml:space="preserve"> 3</w:t>
+        <w:t>Inventor</w:t>
       </w:r>
       <w:r>
         <w:rPr>
           <w:lang w:val="en-US"/>
         </w:rPr>
-        <w:t>D</w:t>
-      </w:r>
-      <w:r>
         <w:t xml:space="preserve"> </w:t>
       </w:r>
       <w:r>
@@ -3824,83 +3891,43 @@
         <w:spacing w:after="0" w:line="360" w:lineRule="auto"/>
         <w:ind w:left="0" w:firstLine="709"/>
         <w:jc w:val="both"/>
+      </w:pPr>
+      <w:proofErr w:type="spellStart"/>
+      <w:r>
+        <w:t>KompasWrapper</w:t>
+      </w:r>
+      <w:proofErr w:type="spellEnd"/>
+      <w:r>
+        <w:t xml:space="preserve"> — </w:t>
+      </w:r>
+      <w:r>
+        <w:t xml:space="preserve">класс для работы с </w:t>
+      </w:r>
+      <w:r>
         <w:rPr>
           <w:lang w:val="en-US"/>
         </w:rPr>
-      </w:pPr>
+        <w:t>Kompas</w:t>
+      </w:r>
+      <w:r>
+        <w:t xml:space="preserve"> 3</w:t>
+      </w:r>
       <w:r>
         <w:rPr>
           <w:lang w:val="en-US"/>
         </w:rPr>
-        <w:t>InventorSketch</w:t>
+        <w:t>D</w:t>
+      </w:r>
+      <w:r>
+        <w:t xml:space="preserve"> </w:t>
       </w:r>
       <w:r>
         <w:rPr>
           <w:lang w:val="en-US"/>
         </w:rPr>
-        <w:t xml:space="preserve"> — </w:t>
-      </w:r>
-      <w:r>
-        <w:t>класс</w:t>
-      </w:r>
-      <w:r>
-        <w:rPr>
-          <w:lang w:val="en-US"/>
-        </w:rPr>
-        <w:t xml:space="preserve"> </w:t>
-      </w:r>
-      <w:r>
-        <w:t>для</w:t>
-      </w:r>
-      <w:r>
-        <w:rPr>
-          <w:lang w:val="en-US"/>
-        </w:rPr>
-        <w:t xml:space="preserve"> 2</w:t>
-      </w:r>
-      <w:r>
-        <w:rPr>
-          <w:lang w:val="en-US"/>
-        </w:rPr>
-        <w:t>D</w:t>
-      </w:r>
-      <w:r>
-        <w:rPr>
-          <w:lang w:val="en-US"/>
-        </w:rPr>
-        <w:t xml:space="preserve"> </w:t>
-      </w:r>
-      <w:r>
-        <w:t>эскизов</w:t>
-      </w:r>
-      <w:r>
-        <w:rPr>
-          <w:lang w:val="en-US"/>
-        </w:rPr>
-        <w:t xml:space="preserve"> </w:t>
-      </w:r>
-      <w:r>
-        <w:rPr>
-          <w:lang w:val="en-US"/>
-        </w:rPr>
-        <w:t>Inventor</w:t>
-      </w:r>
-      <w:r>
-        <w:rPr>
-          <w:lang w:val="en-US"/>
-        </w:rPr>
-        <w:t xml:space="preserve"> </w:t>
-      </w:r>
-      <w:r>
-        <w:rPr>
-          <w:lang w:val="en-US"/>
-        </w:rPr>
         <w:t>API</w:t>
       </w:r>
       <w:r>
-        <w:rPr>
-          <w:lang w:val="en-US"/>
-        </w:rPr>
         <w:t>.</w:t>
       </w:r>
     </w:p>
@@ -3914,84 +3941,154 @@
         <w:spacing w:after="0" w:line="360" w:lineRule="auto"/>
         <w:ind w:left="0" w:firstLine="709"/>
         <w:jc w:val="both"/>
+      </w:pPr>
+      <w:proofErr w:type="spellStart"/>
+      <w:r>
         <w:rPr>
           <w:lang w:val="en-US"/>
         </w:rPr>
-      </w:pPr>
+        <w:t>InventorSketch</w:t>
+      </w:r>
+      <w:proofErr w:type="spellEnd"/>
+      <w:r>
+        <w:t xml:space="preserve"> — </w:t>
+      </w:r>
+      <w:r>
+        <w:t>класс</w:t>
+      </w:r>
+      <w:r>
+        <w:t xml:space="preserve"> </w:t>
+      </w:r>
+      <w:r>
+        <w:t>для</w:t>
+      </w:r>
+      <w:r>
+        <w:t xml:space="preserve"> </w:t>
+      </w:r>
+      <w:r>
+        <w:t>работы с</w:t>
+      </w:r>
+      <w:r>
+        <w:t xml:space="preserve"> 2</w:t>
+      </w:r>
       <w:r>
         <w:rPr>
           <w:lang w:val="en-US"/>
         </w:rPr>
+        <w:t>D</w:t>
+      </w:r>
+      <w:r>
+        <w:t xml:space="preserve"> </w:t>
+      </w:r>
+      <w:r>
+        <w:t>эскизо</w:t>
+      </w:r>
+      <w:r>
+        <w:t>м</w:t>
+      </w:r>
+      <w:r>
+        <w:t xml:space="preserve"> </w:t>
+      </w:r>
+      <w:r>
+        <w:rPr>
+          <w:lang w:val="en-US"/>
+        </w:rPr>
+        <w:t>Inventor</w:t>
+      </w:r>
+      <w:r>
+        <w:t xml:space="preserve"> </w:t>
+      </w:r>
+      <w:r>
+        <w:rPr>
+          <w:lang w:val="en-US"/>
+        </w:rPr>
+        <w:t>API</w:t>
+      </w:r>
+      <w:r>
+        <w:t>.</w:t>
+      </w:r>
+    </w:p>
+    <w:p>
+      <w:pPr>
+        <w:pStyle w:val="a7"/>
+        <w:numPr>
+          <w:ilvl w:val="0"/>
+          <w:numId w:val="32"/>
+        </w:numPr>
+        <w:spacing w:after="0" w:line="360" w:lineRule="auto"/>
+        <w:ind w:left="0" w:firstLine="709"/>
+        <w:jc w:val="both"/>
+      </w:pPr>
+      <w:proofErr w:type="spellStart"/>
+      <w:r>
+        <w:rPr>
+          <w:lang w:val="en-US"/>
+        </w:rPr>
         <w:t>KompasSketch</w:t>
       </w:r>
+      <w:proofErr w:type="spellEnd"/>
+      <w:r>
+        <w:t xml:space="preserve"> — </w:t>
+      </w:r>
+      <w:r>
+        <w:t>класс</w:t>
+      </w:r>
+      <w:r>
+        <w:t xml:space="preserve"> </w:t>
+      </w:r>
+      <w:r>
+        <w:t>для</w:t>
+      </w:r>
+      <w:r>
+        <w:t xml:space="preserve"> </w:t>
+      </w:r>
+      <w:bookmarkStart w:id="10" w:name="_Toc90061425"/>
+      <w:r>
+        <w:t>работы с</w:t>
+      </w:r>
+      <w:r>
+        <w:t xml:space="preserve"> 2</w:t>
+      </w:r>
       <w:r>
         <w:rPr>
           <w:lang w:val="en-US"/>
         </w:rPr>
-        <w:t xml:space="preserve"> — </w:t>
-      </w:r>
-      <w:r>
-        <w:t>класс</w:t>
+        <w:t>D</w:t>
+      </w:r>
+      <w:r>
+        <w:t xml:space="preserve"> </w:t>
+      </w:r>
+      <w:r>
+        <w:t>эскизом</w:t>
+      </w:r>
+      <w:r>
+        <w:t xml:space="preserve"> </w:t>
       </w:r>
       <w:r>
         <w:rPr>
           <w:lang w:val="en-US"/>
         </w:rPr>
+        <w:t>Kompas</w:t>
+      </w:r>
+      <w:r>
+        <w:t xml:space="preserve"> 3</w:t>
+      </w:r>
+      <w:r>
+        <w:rPr>
+          <w:lang w:val="en-US"/>
+        </w:rPr>
+        <w:t>D</w:t>
+      </w:r>
+      <w:r>
         <w:t xml:space="preserve"> </w:t>
       </w:r>
       <w:r>
-        <w:t>для</w:t>
-      </w:r>
-      <w:r>
         <w:rPr>
           <w:lang w:val="en-US"/>
         </w:rPr>
-        <w:t xml:space="preserve"> 2D </w:t>
-      </w:r>
-      <w:r>
-        <w:t>эскизов</w:t>
-      </w:r>
-      <w:r>
-        <w:rPr>
-          <w:lang w:val="en-US"/>
-        </w:rPr>
-        <w:t xml:space="preserve"> </w:t>
-      </w:r>
-      <w:bookmarkStart w:id="10" w:name="_Toc90061425"/>
-      <w:r>
-        <w:rPr>
-          <w:lang w:val="en-US"/>
-        </w:rPr>
-        <w:t>Kompas</w:t>
-      </w:r>
-      <w:r>
-        <w:rPr>
-          <w:lang w:val="en-US"/>
-        </w:rPr>
-        <w:t xml:space="preserve"> 3</w:t>
-      </w:r>
-      <w:r>
-        <w:rPr>
-          <w:lang w:val="en-US"/>
-        </w:rPr>
-        <w:t>D</w:t>
-      </w:r>
-      <w:r>
-        <w:rPr>
-          <w:lang w:val="en-US"/>
-        </w:rPr>
-        <w:t xml:space="preserve"> </w:t>
-      </w:r>
-      <w:r>
-        <w:rPr>
-          <w:lang w:val="en-US"/>
-        </w:rPr>
         <w:t>API</w:t>
       </w:r>
       <w:r>
-        <w:rPr>
-          <w:lang w:val="en-US"/>
-        </w:rPr>
         <w:t>.</w:t>
       </w:r>
     </w:p>
@@ -4012,8 +4109,16 @@
         </w:numPr>
         <w:spacing w:line="360" w:lineRule="auto"/>
       </w:pPr>
+      <w:proofErr w:type="spellStart"/>
       <w:r>
         <w:t>Parameters</w:t>
+      </w:r>
+      <w:proofErr w:type="spellEnd"/>
+      <w:r>
+        <w:rPr>
+          <w:lang w:val="en-US"/>
+        </w:rPr>
+        <w:t>Type</w:t>
       </w:r>
       <w:r>
         <w:t xml:space="preserve"> — перечисление параметров забора.</w:t>
@@ -4028,9 +4133,11 @@
         </w:numPr>
         <w:spacing w:line="360" w:lineRule="auto"/>
       </w:pPr>
+      <w:proofErr w:type="spellStart"/>
       <w:r>
         <w:t>MessageType</w:t>
       </w:r>
+      <w:proofErr w:type="spellEnd"/>
       <w:r>
         <w:t xml:space="preserve"> — перечисление типа окна сообщения.</w:t>
       </w:r>
@@ -4039,8 +4146,13 @@
       <w:pPr>
         <w:ind w:firstLine="709"/>
       </w:pPr>
-      <w:r>
-        <w:t>Интерфесы:</w:t>
+      <w:proofErr w:type="spellStart"/>
+      <w:r>
+        <w:t>Интерфесы</w:t>
+      </w:r>
+      <w:proofErr w:type="spellEnd"/>
+      <w:r>
+        <w:t>:</w:t>
       </w:r>
     </w:p>
     <w:p>
@@ -4053,9 +4165,11 @@
         <w:spacing w:line="360" w:lineRule="auto"/>
         <w:ind w:left="0" w:firstLine="709"/>
       </w:pPr>
+      <w:proofErr w:type="spellStart"/>
       <w:r>
         <w:t>IApiService</w:t>
       </w:r>
+      <w:proofErr w:type="spellEnd"/>
       <w:r>
         <w:t xml:space="preserve"> — интерфейс для работы с </w:t>
       </w:r>
@@ -4082,17 +4196,13 @@
         <w:spacing w:line="360" w:lineRule="auto"/>
         <w:ind w:left="0" w:firstLine="709"/>
       </w:pPr>
+      <w:proofErr w:type="spellStart"/>
       <w:r>
         <w:t>IBuildFenceService</w:t>
       </w:r>
-      <w:r>
-        <w:t xml:space="preserve"> — </w:t>
-      </w:r>
-      <w:r>
-        <w:t>интерфейс</w:t>
-      </w:r>
-      <w:r>
-        <w:t xml:space="preserve"> строителя.</w:t>
+      <w:proofErr w:type="spellEnd"/>
+      <w:r>
+        <w:t xml:space="preserve"> — интерфейс строителя.</w:t>
       </w:r>
     </w:p>
     <w:p>
@@ -4105,9 +4215,11 @@
         <w:spacing w:line="360" w:lineRule="auto"/>
         <w:ind w:left="0" w:firstLine="709"/>
       </w:pPr>
+      <w:proofErr w:type="spellStart"/>
       <w:r>
         <w:t>IMessageBoxService</w:t>
       </w:r>
+      <w:proofErr w:type="spellEnd"/>
       <w:r>
         <w:t xml:space="preserve"> — интерфейс для отображения</w:t>
       </w:r>
@@ -4134,9 +4246,11 @@
         <w:spacing w:line="360" w:lineRule="auto"/>
         <w:ind w:left="0" w:firstLine="709"/>
       </w:pPr>
+      <w:proofErr w:type="spellStart"/>
       <w:r>
         <w:t>ISketch</w:t>
       </w:r>
+      <w:proofErr w:type="spellEnd"/>
       <w:r>
         <w:t xml:space="preserve"> — интерфейс </w:t>
       </w:r>
@@ -4983,6 +5097,7 @@
       </w:pPr>
       <w:r>
         <w:rPr>
+          <w:noProof/>
           <w:lang w:val="en-US"/>
         </w:rPr>
         <w:lastRenderedPageBreak/>
@@ -5100,10 +5215,7 @@
         <w:t xml:space="preserve"> введенными параметрами</w:t>
       </w:r>
       <w:r>
-        <w:t xml:space="preserve"> </w:t>
-      </w:r>
-      <w:r>
-        <w:t xml:space="preserve">в САПР </w:t>
+        <w:t xml:space="preserve"> в САПР </w:t>
       </w:r>
       <w:r>
         <w:rPr>
@@ -5297,6 +5409,9 @@
         <w:jc w:val="center"/>
       </w:pPr>
       <w:r>
+        <w:rPr>
+          <w:noProof/>
+        </w:rPr>
         <w:drawing>
           <wp:inline distT="0" distB="0" distL="0" distR="0" wp14:anchorId="59D48D75" wp14:editId="46B3798E">
             <wp:extent cx="4985756" cy="3562536"/>
@@ -5344,21 +5459,7 @@
           <w:noProof/>
           <w:lang w:eastAsia="ru-RU"/>
         </w:rPr>
-        <w:t>Рисунок 6.</w:t>
-      </w:r>
-      <w:r>
-        <w:rPr>
-          <w:noProof/>
-          <w:lang w:eastAsia="ru-RU"/>
-        </w:rPr>
-        <w:t>4</w:t>
-      </w:r>
-      <w:r>
-        <w:rPr>
-          <w:noProof/>
-          <w:lang w:eastAsia="ru-RU"/>
-        </w:rPr>
-        <w:t xml:space="preserve"> </w:t>
+        <w:t xml:space="preserve">Рисунок 6.4 </w:t>
       </w:r>
       <w:r>
         <w:rPr>
@@ -5439,7 +5540,15 @@
         <w:t>фреймворка</w:t>
       </w:r>
       <w:r>
-        <w:t xml:space="preserve"> NUnit версии 3.1</w:t>
+        <w:t xml:space="preserve"> </w:t>
+      </w:r>
+      <w:proofErr w:type="spellStart"/>
+      <w:r>
+        <w:t>NUnit</w:t>
+      </w:r>
+      <w:proofErr w:type="spellEnd"/>
+      <w:r>
+        <w:t xml:space="preserve"> версии 3.1</w:t>
       </w:r>
       <w:r>
         <w:t>3</w:t>
@@ -5498,57 +5607,76 @@
       <w:r>
         <w:rPr>
           <w:rFonts w:eastAsia="Calibri"/>
+        </w:rPr>
+        <w:t>5</w:t>
+      </w:r>
+      <w:r>
+        <w:rPr>
+          <w:rFonts w:eastAsia="Calibri"/>
+        </w:rPr>
+        <w:t xml:space="preserve"> представлено тестирование классов</w:t>
+      </w:r>
+      <w:r>
+        <w:t xml:space="preserve"> </w:t>
+      </w:r>
+      <w:r>
+        <w:t>проектов</w:t>
+      </w:r>
+      <w:r>
+        <w:t xml:space="preserve">: </w:t>
+      </w:r>
+      <w:proofErr w:type="spellStart"/>
+      <w:r>
+        <w:rPr>
           <w:lang w:val="en-US"/>
         </w:rPr>
-        <w:t>5</w:t>
-      </w:r>
-      <w:r>
-        <w:rPr>
-          <w:rFonts w:eastAsia="Calibri"/>
-        </w:rPr>
-        <w:t xml:space="preserve"> представлено тестирование классов</w:t>
+        <w:t>FenceBuildingVm</w:t>
+      </w:r>
+      <w:proofErr w:type="spellEnd"/>
+      <w:r>
+        <w:t xml:space="preserve">, </w:t>
+      </w:r>
+      <w:r>
+        <w:rPr>
+          <w:lang w:val="en-US"/>
+        </w:rPr>
+        <w:t>Core</w:t>
+      </w:r>
+      <w:r>
+        <w:t xml:space="preserve">, </w:t>
+      </w:r>
+      <w:r>
+        <w:rPr>
+          <w:lang w:val="en-US"/>
+        </w:rPr>
+        <w:t>Builder</w:t>
+      </w:r>
+      <w:r>
+        <w:t>.</w:t>
       </w:r>
       <w:r>
         <w:t xml:space="preserve"> </w:t>
       </w:r>
       <w:r>
-        <w:t>проектов</w:t>
-      </w:r>
-      <w:r>
-        <w:t xml:space="preserve">: </w:t>
-      </w:r>
-      <w:r>
-        <w:rPr>
-          <w:lang w:val="en-US"/>
-        </w:rPr>
-        <w:t>FenceBuildingVm</w:t>
-      </w:r>
-      <w:r>
-        <w:t xml:space="preserve">, </w:t>
-      </w:r>
-      <w:r>
-        <w:rPr>
-          <w:lang w:val="en-US"/>
-        </w:rPr>
-        <w:t>Core</w:t>
-      </w:r>
-      <w:r>
-        <w:t xml:space="preserve">, </w:t>
-      </w:r>
-      <w:r>
-        <w:rPr>
-          <w:lang w:val="en-US"/>
-        </w:rPr>
-        <w:t>Builder</w:t>
+        <w:t xml:space="preserve">Степень покрытия проектов — </w:t>
+      </w:r>
+      <w:r>
+        <w:t>сто</w:t>
+      </w:r>
+      <w:r>
+        <w:t xml:space="preserve"> процентов. Было написано </w:t>
+      </w:r>
+      <w:r>
+        <w:t>семьдесят три</w:t>
+      </w:r>
+      <w:r>
+        <w:t xml:space="preserve"> тест</w:t>
+      </w:r>
+      <w:r>
+        <w:t>а</w:t>
       </w:r>
       <w:r>
         <w:t>.</w:t>
-      </w:r>
-      <w:r>
-        <w:t xml:space="preserve"> </w:t>
-      </w:r>
-      <w:r>
-        <w:t>Степень покрытия всех проектов — 100 процентов. Было написано шестьдесят шесть тестов.</w:t>
       </w:r>
     </w:p>
     <w:p>
@@ -5559,14 +5687,12 @@
       <w:r>
         <w:rPr>
           <w:rFonts w:eastAsia="Calibri"/>
-          <w:noProof/>
-          <w:lang w:val="en-US"/>
         </w:rPr>
         <w:drawing>
-          <wp:inline distT="0" distB="0" distL="0" distR="0" wp14:anchorId="09892253" wp14:editId="3EC963F8">
-            <wp:extent cx="4824602" cy="6504317"/>
-            <wp:effectExtent l="0" t="0" r="0" b="0"/>
-            <wp:docPr id="27" name="Рисунок 27"/>
+          <wp:inline distT="0" distB="0" distL="0" distR="0" wp14:anchorId="12392A8F" wp14:editId="2997C2A0">
+            <wp:extent cx="3628340" cy="6568701"/>
+            <wp:effectExtent l="0" t="0" r="0" b="3810"/>
+            <wp:docPr id="12" name="Рисунок 12"/>
             <wp:cNvGraphicFramePr>
               <a:graphicFrameLocks xmlns:a="http://schemas.openxmlformats.org/drawingml/2006/main" noChangeAspect="1"/>
             </wp:cNvGraphicFramePr>
@@ -5586,7 +5712,7 @@
                   <pic:spPr>
                     <a:xfrm>
                       <a:off x="0" y="0"/>
-                      <a:ext cx="4838564" cy="6523141"/>
+                      <a:ext cx="3637814" cy="6585852"/>
                     </a:xfrm>
                     <a:prstGeom prst="rect">
                       <a:avLst/>
@@ -5625,7 +5751,6 @@
       <w:r>
         <w:rPr>
           <w:rFonts w:eastAsia="Calibri"/>
-          <w:lang w:val="en-US"/>
         </w:rPr>
         <w:t>5</w:t>
       </w:r>
@@ -5859,12 +5984,21 @@
           <w:rFonts w:eastAsia="Calibri" w:cs="Times New Roman"/>
           <w:szCs w:val="28"/>
         </w:rPr>
-        <w:t xml:space="preserve"> «log</w:t>
-      </w:r>
+        <w:t xml:space="preserve"> «</w:t>
+      </w:r>
+      <w:proofErr w:type="spellStart"/>
       <w:r>
         <w:rPr>
           <w:rFonts w:eastAsia="Calibri" w:cs="Times New Roman"/>
           <w:szCs w:val="28"/>
+        </w:rPr>
+        <w:t>log</w:t>
+      </w:r>
+      <w:proofErr w:type="spellEnd"/>
+      <w:r>
+        <w:rPr>
+          <w:rFonts w:eastAsia="Calibri" w:cs="Times New Roman"/>
+          <w:szCs w:val="28"/>
           <w:lang w:val="en-US"/>
         </w:rPr>
         <w:t>Inventor</w:t>
@@ -5874,13 +6008,29 @@
           <w:rFonts w:eastAsia="Calibri" w:cs="Times New Roman"/>
           <w:szCs w:val="28"/>
         </w:rPr>
-        <w:t>.txt»</w:t>
-      </w:r>
+        <w:t>.</w:t>
+      </w:r>
+      <w:proofErr w:type="spellStart"/>
       <w:r>
         <w:rPr>
           <w:rFonts w:eastAsia="Calibri" w:cs="Times New Roman"/>
           <w:szCs w:val="28"/>
         </w:rPr>
+        <w:t>txt</w:t>
+      </w:r>
+      <w:proofErr w:type="spellEnd"/>
+      <w:r>
+        <w:rPr>
+          <w:rFonts w:eastAsia="Calibri" w:cs="Times New Roman"/>
+          <w:szCs w:val="28"/>
+        </w:rPr>
+        <w:t>»</w:t>
+      </w:r>
+      <w:r>
+        <w:rPr>
+          <w:rFonts w:eastAsia="Calibri" w:cs="Times New Roman"/>
+          <w:szCs w:val="28"/>
+        </w:rPr>
         <w:t xml:space="preserve"> </w:t>
       </w:r>
       <w:r>
@@ -5890,6 +6040,7 @@
         </w:rPr>
         <w:t>и «</w:t>
       </w:r>
+      <w:proofErr w:type="spellStart"/>
       <w:r>
         <w:rPr>
           <w:rFonts w:eastAsia="Calibri" w:cs="Times New Roman"/>
@@ -5898,6 +6049,7 @@
         </w:rPr>
         <w:t>logKompas</w:t>
       </w:r>
+      <w:proofErr w:type="spellEnd"/>
       <w:r>
         <w:rPr>
           <w:rFonts w:eastAsia="Calibri" w:cs="Times New Roman"/>
@@ -7244,8 +7396,17 @@
           <w:rFonts w:cs="Times New Roman"/>
           <w:szCs w:val="28"/>
         </w:rPr>
-        <w:t>Autodesk Inventor</w:t>
-      </w:r>
+        <w:t xml:space="preserve">Autodesk </w:t>
+      </w:r>
+      <w:proofErr w:type="spellStart"/>
+      <w:r>
+        <w:rPr>
+          <w:rFonts w:cs="Times New Roman"/>
+          <w:szCs w:val="28"/>
+        </w:rPr>
+        <w:t>Inventor</w:t>
+      </w:r>
+      <w:proofErr w:type="spellEnd"/>
       <w:r>
         <w:rPr>
           <w:rFonts w:cs="Times New Roman"/>
@@ -7689,21 +7850,18 @@
         <w:jc w:val="both"/>
       </w:pPr>
       <w:r>
-        <w:t>КОМПАС-3D для разработчиков</w:t>
+        <w:t xml:space="preserve">КОМПАС-3D для разработчиков </w:t>
+      </w:r>
+      <w:r>
+        <w:t>[</w:t>
+      </w:r>
+      <w:r>
+        <w:t>Электронный</w:t>
       </w:r>
       <w:r>
         <w:t xml:space="preserve"> </w:t>
       </w:r>
       <w:r>
-        <w:t>[</w:t>
-      </w:r>
-      <w:r>
-        <w:t>Электронный</w:t>
-      </w:r>
-      <w:r>
-        <w:t xml:space="preserve"> </w:t>
-      </w:r>
-      <w:r>
         <w:t>ресурс</w:t>
       </w:r>
       <w:r>
@@ -7719,13 +7877,7 @@
         <w:t>:</w:t>
       </w:r>
       <w:r>
-        <w:t xml:space="preserve"> </w:t>
-      </w:r>
-      <w:r>
-        <w:t>https://kompas.ru/solutions/developers/</w:t>
-      </w:r>
-      <w:r>
-        <w:t xml:space="preserve"> </w:t>
+        <w:t xml:space="preserve"> https://kompas.ru/solutions/developers/ </w:t>
       </w:r>
       <w:r>
         <w:t>(</w:t>
@@ -7757,12 +7909,14 @@
         <w:ind w:left="0" w:firstLine="709"/>
         <w:jc w:val="both"/>
       </w:pPr>
+      <w:proofErr w:type="spellStart"/>
       <w:r>
         <w:rPr>
           <w:lang w:val="en-US"/>
         </w:rPr>
         <w:t>NUnit</w:t>
       </w:r>
+      <w:proofErr w:type="spellEnd"/>
       <w:r>
         <w:t xml:space="preserve"> </w:t>
       </w:r>
@@ -7920,12 +8074,21 @@
           <w:lang w:eastAsia="ru-RU"/>
         </w:rPr>
       </w:pPr>
+      <w:proofErr w:type="spellStart"/>
       <w:r>
         <w:rPr>
           <w:rFonts w:cs="Times New Roman"/>
           <w:szCs w:val="28"/>
         </w:rPr>
-        <w:t xml:space="preserve">Sketchup — </w:t>
+        <w:t>Sketchup</w:t>
+      </w:r>
+      <w:proofErr w:type="spellEnd"/>
+      <w:r>
+        <w:rPr>
+          <w:rFonts w:cs="Times New Roman"/>
+          <w:szCs w:val="28"/>
+        </w:rPr>
+        <w:t xml:space="preserve"> — </w:t>
       </w:r>
       <w:r>
         <w:rPr>
@@ -8154,7 +8317,115 @@
           <w:szCs w:val="28"/>
           <w:lang w:val="en-US" w:eastAsia="ru-RU"/>
         </w:rPr>
-        <w:t xml:space="preserve">[Электронный ресурс]. — Режим доступа: sketchup3dconstruction.com/skp/instant-fenceand-railing-plugin-for-sketchup.htm (дата обращения </w:t>
+        <w:t>[</w:t>
+      </w:r>
+      <w:proofErr w:type="spellStart"/>
+      <w:r>
+        <w:rPr>
+          <w:rFonts w:cs="Times New Roman"/>
+          <w:szCs w:val="28"/>
+          <w:lang w:val="en-US" w:eastAsia="ru-RU"/>
+        </w:rPr>
+        <w:t>Электронный</w:t>
+      </w:r>
+      <w:proofErr w:type="spellEnd"/>
+      <w:r>
+        <w:rPr>
+          <w:rFonts w:cs="Times New Roman"/>
+          <w:szCs w:val="28"/>
+          <w:lang w:val="en-US" w:eastAsia="ru-RU"/>
+        </w:rPr>
+        <w:t xml:space="preserve"> </w:t>
+      </w:r>
+      <w:proofErr w:type="spellStart"/>
+      <w:r>
+        <w:rPr>
+          <w:rFonts w:cs="Times New Roman"/>
+          <w:szCs w:val="28"/>
+          <w:lang w:val="en-US" w:eastAsia="ru-RU"/>
+        </w:rPr>
+        <w:t>ресурс</w:t>
+      </w:r>
+      <w:proofErr w:type="spellEnd"/>
+      <w:r>
+        <w:rPr>
+          <w:rFonts w:cs="Times New Roman"/>
+          <w:szCs w:val="28"/>
+          <w:lang w:val="en-US" w:eastAsia="ru-RU"/>
+        </w:rPr>
+        <w:t xml:space="preserve">]. — </w:t>
+      </w:r>
+      <w:proofErr w:type="spellStart"/>
+      <w:r>
+        <w:rPr>
+          <w:rFonts w:cs="Times New Roman"/>
+          <w:szCs w:val="28"/>
+          <w:lang w:val="en-US" w:eastAsia="ru-RU"/>
+        </w:rPr>
+        <w:t>Режим</w:t>
+      </w:r>
+      <w:proofErr w:type="spellEnd"/>
+      <w:r>
+        <w:rPr>
+          <w:rFonts w:cs="Times New Roman"/>
+          <w:szCs w:val="28"/>
+          <w:lang w:val="en-US" w:eastAsia="ru-RU"/>
+        </w:rPr>
+        <w:t xml:space="preserve"> </w:t>
+      </w:r>
+      <w:proofErr w:type="spellStart"/>
+      <w:r>
+        <w:rPr>
+          <w:rFonts w:cs="Times New Roman"/>
+          <w:szCs w:val="28"/>
+          <w:lang w:val="en-US" w:eastAsia="ru-RU"/>
+        </w:rPr>
+        <w:t>доступа</w:t>
+      </w:r>
+      <w:proofErr w:type="spellEnd"/>
+      <w:r>
+        <w:rPr>
+          <w:rFonts w:cs="Times New Roman"/>
+          <w:szCs w:val="28"/>
+          <w:lang w:val="en-US" w:eastAsia="ru-RU"/>
+        </w:rPr>
+        <w:t>: sketchup3dconstruction.com/skp/instant-fenceand-railing-plugin-for-sketchup.htm (</w:t>
+      </w:r>
+      <w:proofErr w:type="spellStart"/>
+      <w:r>
+        <w:rPr>
+          <w:rFonts w:cs="Times New Roman"/>
+          <w:szCs w:val="28"/>
+          <w:lang w:val="en-US" w:eastAsia="ru-RU"/>
+        </w:rPr>
+        <w:t>дата</w:t>
+      </w:r>
+      <w:proofErr w:type="spellEnd"/>
+      <w:r>
+        <w:rPr>
+          <w:rFonts w:cs="Times New Roman"/>
+          <w:szCs w:val="28"/>
+          <w:lang w:val="en-US" w:eastAsia="ru-RU"/>
+        </w:rPr>
+        <w:t xml:space="preserve"> </w:t>
+      </w:r>
+      <w:proofErr w:type="spellStart"/>
+      <w:r>
+        <w:rPr>
+          <w:rFonts w:cs="Times New Roman"/>
+          <w:szCs w:val="28"/>
+          <w:lang w:val="en-US" w:eastAsia="ru-RU"/>
+        </w:rPr>
+        <w:t>обращения</w:t>
+      </w:r>
+      <w:proofErr w:type="spellEnd"/>
+      <w:r>
+        <w:rPr>
+          <w:rFonts w:cs="Times New Roman"/>
+          <w:szCs w:val="28"/>
+          <w:lang w:val="en-US" w:eastAsia="ru-RU"/>
+        </w:rPr>
+        <w:t xml:space="preserve"> </w:t>
       </w:r>
       <w:r>
         <w:rPr>

--- a/Documents/ПЗ.docx
+++ b/Documents/ПЗ.docx
@@ -83,7 +83,7 @@
     </w:p>
     <w:p>
       <w:pPr>
-        <w:pStyle w:val="11"/>
+        <w:pStyle w:val="1"/>
         <w:spacing w:line="360" w:lineRule="auto"/>
         <w:ind w:right="283"/>
         <w:jc w:val="center"/>
@@ -94,7 +94,7 @@
     </w:p>
     <w:p>
       <w:pPr>
-        <w:pStyle w:val="11"/>
+        <w:pStyle w:val="1"/>
         <w:spacing w:line="360" w:lineRule="auto"/>
         <w:ind w:right="283"/>
         <w:jc w:val="center"/>
@@ -102,14 +102,14 @@
     </w:p>
     <w:p>
       <w:pPr>
-        <w:pStyle w:val="11"/>
+        <w:pStyle w:val="1"/>
         <w:spacing w:line="360" w:lineRule="auto"/>
         <w:ind w:right="283"/>
       </w:pPr>
     </w:p>
     <w:p>
       <w:pPr>
-        <w:pStyle w:val="af8"/>
+        <w:pStyle w:val="NormalWeb"/>
         <w:spacing w:before="0" w:beforeAutospacing="0" w:after="0" w:afterAutospacing="0" w:line="360" w:lineRule="auto"/>
         <w:jc w:val="right"/>
         <w:rPr>
@@ -131,7 +131,7 @@
     </w:p>
     <w:p>
       <w:pPr>
-        <w:pStyle w:val="af8"/>
+        <w:pStyle w:val="NormalWeb"/>
         <w:spacing w:before="0" w:beforeAutospacing="0" w:after="0" w:afterAutospacing="0" w:line="360" w:lineRule="auto"/>
         <w:jc w:val="right"/>
         <w:rPr>
@@ -171,7 +171,7 @@
     </w:p>
     <w:p>
       <w:pPr>
-        <w:pStyle w:val="af8"/>
+        <w:pStyle w:val="NormalWeb"/>
         <w:spacing w:before="0" w:beforeAutospacing="0" w:after="0" w:afterAutospacing="0" w:line="360" w:lineRule="auto"/>
         <w:jc w:val="right"/>
         <w:rPr>
@@ -220,7 +220,7 @@
     </w:p>
     <w:p>
       <w:pPr>
-        <w:pStyle w:val="af8"/>
+        <w:pStyle w:val="NormalWeb"/>
         <w:spacing w:before="0" w:beforeAutospacing="0" w:after="0" w:afterAutospacing="0" w:line="360" w:lineRule="auto"/>
         <w:jc w:val="right"/>
         <w:rPr>
@@ -260,7 +260,7 @@
     </w:p>
     <w:p>
       <w:pPr>
-        <w:pStyle w:val="af8"/>
+        <w:pStyle w:val="NormalWeb"/>
         <w:spacing w:before="0" w:beforeAutospacing="0" w:after="0" w:afterAutospacing="0" w:line="360" w:lineRule="auto"/>
         <w:jc w:val="right"/>
         <w:rPr>
@@ -282,7 +282,7 @@
     </w:p>
     <w:p>
       <w:pPr>
-        <w:pStyle w:val="af8"/>
+        <w:pStyle w:val="NormalWeb"/>
         <w:spacing w:before="0" w:beforeAutospacing="0" w:after="0" w:afterAutospacing="0" w:line="360" w:lineRule="auto"/>
         <w:jc w:val="right"/>
         <w:rPr>
@@ -304,7 +304,7 @@
     </w:p>
     <w:p>
       <w:pPr>
-        <w:pStyle w:val="af8"/>
+        <w:pStyle w:val="NormalWeb"/>
         <w:spacing w:before="0" w:beforeAutospacing="0" w:after="0" w:afterAutospacing="0" w:line="360" w:lineRule="auto"/>
         <w:jc w:val="right"/>
         <w:rPr>
@@ -362,7 +362,7 @@
     </w:p>
     <w:p>
       <w:pPr>
-        <w:pStyle w:val="af8"/>
+        <w:pStyle w:val="NormalWeb"/>
         <w:spacing w:before="0" w:beforeAutospacing="0" w:after="0" w:afterAutospacing="0" w:line="360" w:lineRule="auto"/>
         <w:jc w:val="right"/>
         <w:rPr>
@@ -407,7 +407,7 @@
     </w:p>
     <w:p>
       <w:pPr>
-        <w:pStyle w:val="11"/>
+        <w:pStyle w:val="1"/>
         <w:spacing w:line="360" w:lineRule="auto"/>
         <w:ind w:right="283"/>
         <w:jc w:val="center"/>
@@ -437,7 +437,7 @@
       <w:sdtContent>
         <w:p>
           <w:pPr>
-            <w:pStyle w:val="a5"/>
+            <w:pStyle w:val="TOCHeading"/>
             <w:spacing w:before="0" w:line="360" w:lineRule="auto"/>
             <w:jc w:val="center"/>
             <w:rPr>
@@ -461,7 +461,7 @@
         </w:p>
         <w:p>
           <w:pPr>
-            <w:pStyle w:val="12"/>
+            <w:pStyle w:val="TOC1"/>
             <w:tabs>
               <w:tab w:val="right" w:leader="dot" w:pos="9345"/>
             </w:tabs>
@@ -497,7 +497,7 @@
           <w:hyperlink w:anchor="_Toc90061417" w:history="1">
             <w:r>
               <w:rPr>
-                <w:rStyle w:val="a6"/>
+                <w:rStyle w:val="Hyperlink"/>
                 <w:noProof/>
               </w:rPr>
               <w:t>1 Введение</w:t>
@@ -554,7 +554,7 @@
         </w:p>
         <w:p>
           <w:pPr>
-            <w:pStyle w:val="12"/>
+            <w:pStyle w:val="TOC1"/>
             <w:tabs>
               <w:tab w:val="right" w:leader="dot" w:pos="9345"/>
             </w:tabs>
@@ -569,7 +569,7 @@
           <w:hyperlink w:anchor="_Toc90061418" w:history="1">
             <w:r>
               <w:rPr>
-                <w:rStyle w:val="a6"/>
+                <w:rStyle w:val="Hyperlink"/>
                 <w:noProof/>
               </w:rPr>
               <w:t>2 Постановка и анализ задачи</w:t>
@@ -626,7 +626,7 @@
         </w:p>
         <w:p>
           <w:pPr>
-            <w:pStyle w:val="12"/>
+            <w:pStyle w:val="TOC1"/>
             <w:tabs>
               <w:tab w:val="right" w:leader="dot" w:pos="9345"/>
             </w:tabs>
@@ -641,7 +641,7 @@
           <w:hyperlink w:anchor="_Toc90061419" w:history="1">
             <w:r>
               <w:rPr>
-                <w:rStyle w:val="a6"/>
+                <w:rStyle w:val="Hyperlink"/>
                 <w:noProof/>
               </w:rPr>
               <w:t>2.1 Описание предмета проектирования</w:t>
@@ -698,7 +698,7 @@
         </w:p>
         <w:p>
           <w:pPr>
-            <w:pStyle w:val="12"/>
+            <w:pStyle w:val="TOC1"/>
             <w:tabs>
               <w:tab w:val="right" w:leader="dot" w:pos="9345"/>
             </w:tabs>
@@ -713,7 +713,7 @@
           <w:hyperlink w:anchor="_Toc90061420" w:history="1">
             <w:r>
               <w:rPr>
-                <w:rStyle w:val="a6"/>
+                <w:rStyle w:val="Hyperlink"/>
                 <w:noProof/>
               </w:rPr>
               <w:t>2.2 Выбор инструментов и средств реализации</w:t>
@@ -770,7 +770,7 @@
         </w:p>
         <w:p>
           <w:pPr>
-            <w:pStyle w:val="12"/>
+            <w:pStyle w:val="TOC1"/>
             <w:tabs>
               <w:tab w:val="right" w:leader="dot" w:pos="9345"/>
             </w:tabs>
@@ -785,7 +785,7 @@
           <w:hyperlink w:anchor="_Toc90061421" w:history="1">
             <w:r>
               <w:rPr>
-                <w:rStyle w:val="a6"/>
+                <w:rStyle w:val="Hyperlink"/>
                 <w:noProof/>
               </w:rPr>
               <w:t>2.3 Назначение плагина</w:t>
@@ -842,7 +842,7 @@
         </w:p>
         <w:p>
           <w:pPr>
-            <w:pStyle w:val="12"/>
+            <w:pStyle w:val="TOC1"/>
             <w:tabs>
               <w:tab w:val="right" w:leader="dot" w:pos="9345"/>
             </w:tabs>
@@ -857,7 +857,7 @@
           <w:hyperlink w:anchor="_Toc90061422" w:history="1">
             <w:r>
               <w:rPr>
-                <w:rStyle w:val="a6"/>
+                <w:rStyle w:val="Hyperlink"/>
                 <w:rFonts w:eastAsia="Times New Roman"/>
                 <w:noProof/>
                 <w:lang w:val="en-US" w:eastAsia="ru-RU"/>
@@ -866,7 +866,7 @@
             </w:r>
             <w:r>
               <w:rPr>
-                <w:rStyle w:val="a6"/>
+                <w:rStyle w:val="Hyperlink"/>
                 <w:rFonts w:eastAsia="Times New Roman"/>
                 <w:noProof/>
                 <w:lang w:eastAsia="ru-RU"/>
@@ -875,7 +875,7 @@
             </w:r>
             <w:r>
               <w:rPr>
-                <w:rStyle w:val="a6"/>
+                <w:rStyle w:val="Hyperlink"/>
                 <w:rFonts w:eastAsia="Times New Roman"/>
                 <w:noProof/>
                 <w:lang w:val="en-US" w:eastAsia="ru-RU"/>
@@ -884,7 +884,7 @@
             </w:r>
             <w:r>
               <w:rPr>
-                <w:rStyle w:val="a6"/>
+                <w:rStyle w:val="Hyperlink"/>
                 <w:noProof/>
               </w:rPr>
               <w:t>аналогов</w:t>
@@ -941,7 +941,7 @@
         </w:p>
         <w:p>
           <w:pPr>
-            <w:pStyle w:val="12"/>
+            <w:pStyle w:val="TOC1"/>
             <w:tabs>
               <w:tab w:val="right" w:leader="dot" w:pos="9345"/>
             </w:tabs>
@@ -956,7 +956,7 @@
           <w:hyperlink w:anchor="_Toc90061423" w:history="1">
             <w:r>
               <w:rPr>
-                <w:rStyle w:val="a6"/>
+                <w:rStyle w:val="Hyperlink"/>
                 <w:noProof/>
               </w:rPr>
               <w:t>4 Описание реализации</w:t>
@@ -1013,7 +1013,7 @@
         </w:p>
         <w:p>
           <w:pPr>
-            <w:pStyle w:val="12"/>
+            <w:pStyle w:val="TOC1"/>
             <w:tabs>
               <w:tab w:val="right" w:leader="dot" w:pos="9345"/>
             </w:tabs>
@@ -1028,7 +1028,7 @@
           <w:hyperlink w:anchor="_Toc90061424" w:history="1">
             <w:r>
               <w:rPr>
-                <w:rStyle w:val="a6"/>
+                <w:rStyle w:val="Hyperlink"/>
                 <w:noProof/>
               </w:rPr>
               <w:t>4.1 Диаграмма классов</w:t>
@@ -1085,7 +1085,7 @@
         </w:p>
         <w:p>
           <w:pPr>
-            <w:pStyle w:val="12"/>
+            <w:pStyle w:val="TOC1"/>
             <w:tabs>
               <w:tab w:val="right" w:leader="dot" w:pos="9345"/>
             </w:tabs>
@@ -1100,7 +1100,7 @@
           <w:hyperlink w:anchor="_Toc90061425" w:history="1">
             <w:r>
               <w:rPr>
-                <w:rStyle w:val="a6"/>
+                <w:rStyle w:val="Hyperlink"/>
                 <w:noProof/>
               </w:rPr>
               <w:t>5 Описание программы для пользователя</w:t>
@@ -1157,7 +1157,7 @@
         </w:p>
         <w:p>
           <w:pPr>
-            <w:pStyle w:val="12"/>
+            <w:pStyle w:val="TOC1"/>
             <w:tabs>
               <w:tab w:val="right" w:leader="dot" w:pos="9345"/>
             </w:tabs>
@@ -1172,7 +1172,7 @@
           <w:hyperlink w:anchor="_Toc90061426" w:history="1">
             <w:r>
               <w:rPr>
-                <w:rStyle w:val="a6"/>
+                <w:rStyle w:val="Hyperlink"/>
                 <w:noProof/>
               </w:rPr>
               <w:t>6 Тестирование программы</w:t>
@@ -1229,7 +1229,7 @@
         </w:p>
         <w:p>
           <w:pPr>
-            <w:pStyle w:val="12"/>
+            <w:pStyle w:val="TOC1"/>
             <w:tabs>
               <w:tab w:val="right" w:leader="dot" w:pos="9345"/>
             </w:tabs>
@@ -1244,7 +1244,7 @@
           <w:hyperlink w:anchor="_Toc90061427" w:history="1">
             <w:r>
               <w:rPr>
-                <w:rStyle w:val="a6"/>
+                <w:rStyle w:val="Hyperlink"/>
                 <w:noProof/>
               </w:rPr>
               <w:t>6.1 Функциональное тестирование</w:t>
@@ -1301,7 +1301,7 @@
         </w:p>
         <w:p>
           <w:pPr>
-            <w:pStyle w:val="12"/>
+            <w:pStyle w:val="TOC1"/>
             <w:tabs>
               <w:tab w:val="right" w:leader="dot" w:pos="9345"/>
             </w:tabs>
@@ -1316,7 +1316,7 @@
           <w:hyperlink w:anchor="_Toc90061428" w:history="1">
             <w:r>
               <w:rPr>
-                <w:rStyle w:val="a6"/>
+                <w:rStyle w:val="Hyperlink"/>
                 <w:noProof/>
               </w:rPr>
               <w:t>6.2 Модульное тестирование</w:t>
@@ -1373,7 +1373,7 @@
         </w:p>
         <w:p>
           <w:pPr>
-            <w:pStyle w:val="12"/>
+            <w:pStyle w:val="TOC1"/>
             <w:tabs>
               <w:tab w:val="right" w:leader="dot" w:pos="9345"/>
             </w:tabs>
@@ -1388,7 +1388,7 @@
           <w:hyperlink w:anchor="_Toc90061429" w:history="1">
             <w:r>
               <w:rPr>
-                <w:rStyle w:val="a6"/>
+                <w:rStyle w:val="Hyperlink"/>
                 <w:noProof/>
               </w:rPr>
               <w:t>6.3 Нагрузочное тестирование</w:t>
@@ -1445,7 +1445,7 @@
         </w:p>
         <w:p>
           <w:pPr>
-            <w:pStyle w:val="12"/>
+            <w:pStyle w:val="TOC1"/>
             <w:tabs>
               <w:tab w:val="right" w:leader="dot" w:pos="9345"/>
             </w:tabs>
@@ -1460,7 +1460,7 @@
           <w:hyperlink w:anchor="_Toc90061430" w:history="1">
             <w:r>
               <w:rPr>
-                <w:rStyle w:val="a6"/>
+                <w:rStyle w:val="Hyperlink"/>
                 <w:rFonts w:eastAsia="Calibri"/>
                 <w:noProof/>
               </w:rPr>
@@ -1518,7 +1518,7 @@
         </w:p>
         <w:p>
           <w:pPr>
-            <w:pStyle w:val="12"/>
+            <w:pStyle w:val="TOC1"/>
             <w:tabs>
               <w:tab w:val="right" w:leader="dot" w:pos="9345"/>
             </w:tabs>
@@ -1533,7 +1533,7 @@
           <w:hyperlink w:anchor="_Toc90061431" w:history="1">
             <w:r>
               <w:rPr>
-                <w:rStyle w:val="a6"/>
+                <w:rStyle w:val="Hyperlink"/>
                 <w:noProof/>
               </w:rPr>
               <w:t>Список использованных источников</w:t>
@@ -1590,7 +1590,7 @@
         </w:p>
         <w:p>
           <w:pPr>
-            <w:pStyle w:val="12"/>
+            <w:pStyle w:val="TOC1"/>
             <w:tabs>
               <w:tab w:val="right" w:leader="dot" w:pos="9345"/>
             </w:tabs>
@@ -1608,7 +1608,7 @@
     </w:sdt>
     <w:p>
       <w:pPr>
-        <w:pStyle w:val="1"/>
+        <w:pStyle w:val="Heading1"/>
         <w:spacing w:before="0" w:after="0"/>
         <w:jc w:val="center"/>
       </w:pPr>
@@ -1624,7 +1624,7 @@
     </w:p>
     <w:p>
       <w:pPr>
-        <w:pStyle w:val="a3"/>
+        <w:pStyle w:val="BodyText"/>
         <w:spacing w:line="360" w:lineRule="auto"/>
         <w:ind w:firstLine="709"/>
         <w:rPr>
@@ -1714,15 +1714,7 @@
         <w:t>2</w:t>
       </w:r>
       <w:r>
-        <w:t xml:space="preserve"> с помощью интегрированной среды разработки Visual Studio 2019 </w:t>
-      </w:r>
-      <w:proofErr w:type="spellStart"/>
-      <w:r>
-        <w:t>Сommunity</w:t>
-      </w:r>
-      <w:proofErr w:type="spellEnd"/>
-      <w:r>
-        <w:t>.</w:t>
+        <w:t xml:space="preserve"> с помощью интегрированной среды разработки Visual Studio 2019 Сommunity.</w:t>
       </w:r>
       <w:r>
         <w:t xml:space="preserve"> </w:t>
@@ -1746,7 +1738,7 @@
     </w:p>
     <w:p>
       <w:pPr>
-        <w:pStyle w:val="1"/>
+        <w:pStyle w:val="Heading1"/>
         <w:spacing w:before="0" w:after="0"/>
         <w:ind w:firstLine="709"/>
         <w:jc w:val="center"/>
@@ -1860,7 +1852,7 @@
     </w:p>
     <w:p>
       <w:pPr>
-        <w:pStyle w:val="af9"/>
+        <w:pStyle w:val="NoSpacing"/>
         <w:numPr>
           <w:ilvl w:val="0"/>
           <w:numId w:val="28"/>
@@ -1873,7 +1865,7 @@
     </w:p>
     <w:p>
       <w:pPr>
-        <w:pStyle w:val="af9"/>
+        <w:pStyle w:val="NoSpacing"/>
         <w:numPr>
           <w:ilvl w:val="0"/>
           <w:numId w:val="28"/>
@@ -1886,7 +1878,7 @@
     </w:p>
     <w:p>
       <w:pPr>
-        <w:pStyle w:val="af9"/>
+        <w:pStyle w:val="NoSpacing"/>
         <w:numPr>
           <w:ilvl w:val="0"/>
           <w:numId w:val="28"/>
@@ -1899,7 +1891,7 @@
     </w:p>
     <w:p>
       <w:pPr>
-        <w:pStyle w:val="af9"/>
+        <w:pStyle w:val="NoSpacing"/>
         <w:numPr>
           <w:ilvl w:val="0"/>
           <w:numId w:val="28"/>
@@ -1912,7 +1904,7 @@
     </w:p>
     <w:p>
       <w:pPr>
-        <w:pStyle w:val="af9"/>
+        <w:pStyle w:val="NoSpacing"/>
         <w:numPr>
           <w:ilvl w:val="0"/>
           <w:numId w:val="28"/>
@@ -1925,7 +1917,7 @@
     </w:p>
     <w:p>
       <w:pPr>
-        <w:pStyle w:val="af9"/>
+        <w:pStyle w:val="NoSpacing"/>
         <w:numPr>
           <w:ilvl w:val="0"/>
           <w:numId w:val="28"/>
@@ -1938,7 +1930,7 @@
     </w:p>
     <w:p>
       <w:pPr>
-        <w:pStyle w:val="af9"/>
+        <w:pStyle w:val="NoSpacing"/>
         <w:numPr>
           <w:ilvl w:val="0"/>
           <w:numId w:val="28"/>
@@ -1963,7 +1955,7 @@
     </w:p>
     <w:p>
       <w:pPr>
-        <w:pStyle w:val="1"/>
+        <w:pStyle w:val="Heading1"/>
         <w:spacing w:before="0" w:after="0"/>
         <w:ind w:firstLine="709"/>
         <w:jc w:val="center"/>
@@ -2103,7 +2095,7 @@
     </w:p>
     <w:p>
       <w:pPr>
-        <w:pStyle w:val="af9"/>
+        <w:pStyle w:val="NoSpacing"/>
         <w:numPr>
           <w:ilvl w:val="0"/>
           <w:numId w:val="28"/>
@@ -2135,7 +2127,7 @@
     </w:p>
     <w:p>
       <w:pPr>
-        <w:pStyle w:val="af9"/>
+        <w:pStyle w:val="NoSpacing"/>
         <w:numPr>
           <w:ilvl w:val="0"/>
           <w:numId w:val="28"/>
@@ -2164,7 +2156,7 @@
     </w:p>
     <w:p>
       <w:pPr>
-        <w:pStyle w:val="af9"/>
+        <w:pStyle w:val="NoSpacing"/>
         <w:numPr>
           <w:ilvl w:val="0"/>
           <w:numId w:val="28"/>
@@ -2199,7 +2191,7 @@
     </w:p>
     <w:p>
       <w:pPr>
-        <w:pStyle w:val="af9"/>
+        <w:pStyle w:val="NoSpacing"/>
         <w:numPr>
           <w:ilvl w:val="0"/>
           <w:numId w:val="28"/>
@@ -2241,7 +2233,7 @@
     </w:p>
     <w:p>
       <w:pPr>
-        <w:pStyle w:val="af9"/>
+        <w:pStyle w:val="NoSpacing"/>
         <w:numPr>
           <w:ilvl w:val="0"/>
           <w:numId w:val="28"/>
@@ -2282,7 +2274,7 @@
     </w:p>
     <w:p>
       <w:pPr>
-        <w:pStyle w:val="af9"/>
+        <w:pStyle w:val="NoSpacing"/>
         <w:numPr>
           <w:ilvl w:val="0"/>
           <w:numId w:val="28"/>
@@ -2384,7 +2376,7 @@
     </w:p>
     <w:p>
       <w:pPr>
-        <w:pStyle w:val="1"/>
+        <w:pStyle w:val="Heading1"/>
         <w:spacing w:before="0" w:after="0"/>
         <w:ind w:firstLine="709"/>
         <w:jc w:val="center"/>
@@ -2501,82 +2493,77 @@
         <w:t>тестовый фреймворк</w:t>
       </w:r>
       <w:r>
+        <w:t xml:space="preserve"> NUnit</w:t>
+      </w:r>
+      <w:r>
         <w:t xml:space="preserve"> </w:t>
       </w:r>
-      <w:proofErr w:type="spellStart"/>
-      <w:r>
-        <w:t>NUnit</w:t>
-      </w:r>
-      <w:proofErr w:type="spellEnd"/>
+      <w:r>
+        <w:t>[</w:t>
+      </w:r>
+      <w:r>
+        <w:t>8</w:t>
+      </w:r>
+      <w:r>
+        <w:t>]</w:t>
+      </w:r>
+      <w:r>
+        <w:t xml:space="preserve"> версии 3.1</w:t>
+      </w:r>
+      <w:r>
+        <w:t>3.2</w:t>
+      </w:r>
+      <w:r>
+        <w:t>.</w:t>
+      </w:r>
       <w:r>
         <w:t xml:space="preserve"> </w:t>
       </w:r>
-      <w:r>
-        <w:t>[</w:t>
-      </w:r>
-      <w:r>
-        <w:t>8</w:t>
+    </w:p>
+    <w:p>
+      <w:pPr>
+        <w:ind w:firstLine="709"/>
+      </w:pPr>
+      <w:r>
+        <w:t>Для реализац</w:t>
+      </w:r>
+      <w:r>
+        <w:t>ии пользовательского интерфейса</w:t>
+      </w:r>
+      <w:r>
+        <w:t xml:space="preserve"> </w:t>
+      </w:r>
+      <w:r>
+        <w:t xml:space="preserve">использовалась система для построения </w:t>
+      </w:r>
+      <w:r>
+        <w:t>настольные приложения</w:t>
+      </w:r>
+      <w:r>
+        <w:t xml:space="preserve"> </w:t>
+      </w:r>
+      <w:r>
+        <w:rPr>
+          <w:lang w:val="en-US"/>
+        </w:rPr>
+        <w:t>WPF</w:t>
+      </w:r>
+      <w:r>
+        <w:t xml:space="preserve"> [</w:t>
+      </w:r>
+      <w:r>
+        <w:t>9</w:t>
       </w:r>
       <w:r>
         <w:t>]</w:t>
       </w:r>
       <w:r>
-        <w:t xml:space="preserve"> версии 3.1</w:t>
-      </w:r>
-      <w:r>
-        <w:t>3.2</w:t>
-      </w:r>
-      <w:r>
         <w:t>.</w:t>
       </w:r>
-      <w:r>
-        <w:t xml:space="preserve"> </w:t>
-      </w:r>
-    </w:p>
-    <w:p>
-      <w:pPr>
-        <w:ind w:firstLine="709"/>
-      </w:pPr>
-      <w:r>
-        <w:t>Для реализац</w:t>
-      </w:r>
-      <w:r>
-        <w:t>ии пользовательского интерфейса</w:t>
-      </w:r>
-      <w:r>
-        <w:t xml:space="preserve"> </w:t>
-      </w:r>
-      <w:r>
-        <w:t xml:space="preserve">использовалась система для построения </w:t>
-      </w:r>
-      <w:r>
-        <w:t>настольные приложения</w:t>
-      </w:r>
-      <w:r>
-        <w:t xml:space="preserve"> </w:t>
-      </w:r>
-      <w:r>
-        <w:rPr>
-          <w:lang w:val="en-US"/>
-        </w:rPr>
-        <w:t>WPF</w:t>
-      </w:r>
-      <w:r>
-        <w:t xml:space="preserve"> [</w:t>
-      </w:r>
-      <w:r>
-        <w:t>9</w:t>
-      </w:r>
-      <w:r>
-        <w:t>]</w:t>
-      </w:r>
-      <w:r>
-        <w:t>.</w:t>
-      </w:r>
-    </w:p>
-    <w:p>
-      <w:pPr>
-        <w:pStyle w:val="1"/>
+    </w:p>
+    <w:p>
+      <w:pPr>
+        <w:pStyle w:val="Heading1"/>
         <w:spacing w:before="0" w:after="0"/>
         <w:ind w:firstLine="709"/>
         <w:jc w:val="center"/>
@@ -2618,7 +2605,7 @@
     </w:p>
     <w:p>
       <w:pPr>
-        <w:pStyle w:val="1"/>
+        <w:pStyle w:val="Heading1"/>
         <w:spacing w:before="0" w:after="0"/>
         <w:ind w:firstLine="709"/>
         <w:jc w:val="center"/>
@@ -2700,13 +2687,8 @@
       <w:pPr>
         <w:ind w:firstLine="709"/>
       </w:pPr>
-      <w:proofErr w:type="spellStart"/>
-      <w:r>
-        <w:t>SketchUp</w:t>
-      </w:r>
-      <w:proofErr w:type="spellEnd"/>
-      <w:r>
-        <w:t xml:space="preserve"> — программа для 3D дизайна и архитектурного проектирования. В основном используется для моделирования жилых домов, мебели, интерьера. Есть инструменты для проектирования лестниц, электропроводки, санитарно-технических коммуникаций и оборудования</w:t>
+      <w:r>
+        <w:t>SketchUp — программа для 3D дизайна и архитектурного проектирования. В основном используется для моделирования жилых домов, мебели, интерьера. Есть инструменты для проектирования лестниц, электропроводки, санитарно-технических коммуникаций и оборудования</w:t>
       </w:r>
       <w:r>
         <w:t>.</w:t>
@@ -2912,7 +2894,7 @@
     </w:p>
     <w:p>
       <w:pPr>
-        <w:pStyle w:val="1"/>
+        <w:pStyle w:val="Heading1"/>
         <w:spacing w:before="0" w:after="0"/>
         <w:ind w:firstLine="709"/>
         <w:jc w:val="center"/>
@@ -2985,7 +2967,7 @@
     </w:p>
     <w:p>
       <w:pPr>
-        <w:pStyle w:val="1"/>
+        <w:pStyle w:val="Heading1"/>
         <w:spacing w:before="0" w:after="0"/>
         <w:ind w:firstLine="709"/>
         <w:jc w:val="center"/>
@@ -3130,28 +3112,12 @@
       </w:pPr>
       <w:r>
         <w:lastRenderedPageBreak/>
-        <w:t xml:space="preserve">Главное окно связывается с </w:t>
-      </w:r>
-      <w:proofErr w:type="spellStart"/>
-      <w:r>
-        <w:t>MainViewModel</w:t>
-      </w:r>
-      <w:proofErr w:type="spellEnd"/>
-      <w:r>
-        <w:t xml:space="preserve"> для управления данными. </w:t>
-      </w:r>
-      <w:proofErr w:type="spellStart"/>
-      <w:r>
-        <w:t>MainViewModel</w:t>
-      </w:r>
-      <w:proofErr w:type="spellEnd"/>
-      <w:r>
-        <w:t xml:space="preserve"> содержит экземпляры следующие экземпляры классов:</w:t>
-      </w:r>
-    </w:p>
-    <w:p>
-      <w:pPr>
-        <w:pStyle w:val="a7"/>
+        <w:t>Главное окно связывается с MainViewModel для управления данными. MainViewModel содержит экземпляры следующие экземпляры классов:</w:t>
+      </w:r>
+    </w:p>
+    <w:p>
+      <w:pPr>
+        <w:pStyle w:val="ListParagraph"/>
         <w:widowControl w:val="0"/>
         <w:numPr>
           <w:ilvl w:val="0"/>
@@ -3167,7 +3133,6 @@
           <w:szCs w:val="28"/>
         </w:rPr>
       </w:pPr>
-      <w:proofErr w:type="spellStart"/>
       <w:r>
         <w:rPr>
           <w:szCs w:val="28"/>
@@ -3175,7 +3140,6 @@
         </w:rPr>
         <w:t>FenceParameter</w:t>
       </w:r>
-      <w:proofErr w:type="spellEnd"/>
       <w:r>
         <w:rPr>
           <w:szCs w:val="28"/>
@@ -3186,21 +3150,7 @@
         <w:rPr>
           <w:szCs w:val="28"/>
         </w:rPr>
-        <w:t xml:space="preserve">содержит параметры забора, которые </w:t>
-      </w:r>
-      <w:proofErr w:type="spellStart"/>
-      <w:r>
-        <w:rPr>
-          <w:szCs w:val="28"/>
-        </w:rPr>
-        <w:t>валидируются</w:t>
-      </w:r>
-      <w:proofErr w:type="spellEnd"/>
-      <w:r>
-        <w:rPr>
-          <w:szCs w:val="28"/>
-        </w:rPr>
-        <w:t xml:space="preserve"> с помощью класса </w:t>
+        <w:t xml:space="preserve">содержит параметры забора, которые валидируются с помощью класса </w:t>
       </w:r>
       <w:r>
         <w:rPr>
@@ -3218,7 +3168,7 @@
     </w:p>
     <w:p>
       <w:pPr>
-        <w:pStyle w:val="a7"/>
+        <w:pStyle w:val="ListParagraph"/>
         <w:widowControl w:val="0"/>
         <w:numPr>
           <w:ilvl w:val="0"/>
@@ -3234,7 +3184,6 @@
           <w:szCs w:val="28"/>
         </w:rPr>
       </w:pPr>
-      <w:proofErr w:type="spellStart"/>
       <w:r>
         <w:rPr>
           <w:szCs w:val="28"/>
@@ -3242,7 +3191,6 @@
         </w:rPr>
         <w:t>FenceBuilder</w:t>
       </w:r>
-      <w:proofErr w:type="spellEnd"/>
       <w:r>
         <w:rPr>
           <w:szCs w:val="28"/>
@@ -3268,7 +3216,6 @@
         </w:rPr>
         <w:t xml:space="preserve">, хранящий класс </w:t>
       </w:r>
-      <w:proofErr w:type="spellStart"/>
       <w:r>
         <w:rPr>
           <w:szCs w:val="28"/>
@@ -3276,7 +3223,6 @@
         </w:rPr>
         <w:t>InventorApi</w:t>
       </w:r>
-      <w:proofErr w:type="spellEnd"/>
       <w:r>
         <w:rPr>
           <w:szCs w:val="28"/>
@@ -3312,7 +3258,7 @@
     </w:p>
     <w:p>
       <w:pPr>
-        <w:pStyle w:val="a7"/>
+        <w:pStyle w:val="ListParagraph"/>
         <w:widowControl w:val="0"/>
         <w:numPr>
           <w:ilvl w:val="0"/>
@@ -3328,7 +3274,6 @@
           <w:szCs w:val="28"/>
         </w:rPr>
       </w:pPr>
-      <w:proofErr w:type="spellStart"/>
       <w:r>
         <w:rPr>
           <w:szCs w:val="28"/>
@@ -3336,7 +3281,6 @@
         </w:rPr>
         <w:t>IMessageBoxService</w:t>
       </w:r>
-      <w:proofErr w:type="spellEnd"/>
       <w:r>
         <w:rPr>
           <w:szCs w:val="28"/>
@@ -3355,7 +3299,6 @@
         </w:rPr>
         <w:t xml:space="preserve">сервис для использования уведомляющих окон, реализация сервиса находится в классе </w:t>
       </w:r>
-      <w:proofErr w:type="spellStart"/>
       <w:r>
         <w:rPr>
           <w:szCs w:val="28"/>
@@ -3363,7 +3306,6 @@
         </w:rPr>
         <w:t>MessageBoxService</w:t>
       </w:r>
-      <w:proofErr w:type="spellEnd"/>
       <w:r>
         <w:rPr>
           <w:szCs w:val="28"/>
@@ -3389,7 +3331,6 @@
         </w:rPr>
         <w:t xml:space="preserve">принимает в качестве одного из аргументов элемент перечисления </w:t>
       </w:r>
-      <w:proofErr w:type="spellStart"/>
       <w:r>
         <w:rPr>
           <w:szCs w:val="28"/>
@@ -3397,7 +3338,6 @@
         </w:rPr>
         <w:t>MessageType</w:t>
       </w:r>
-      <w:proofErr w:type="spellEnd"/>
       <w:r>
         <w:rPr>
           <w:szCs w:val="28"/>
@@ -3418,7 +3358,6 @@
       <w:r>
         <w:t xml:space="preserve">Будет использоваться дополнительная библиотека </w:t>
       </w:r>
-      <w:proofErr w:type="spellStart"/>
       <w:r>
         <w:rPr>
           <w:b/>
@@ -3426,7 +3365,6 @@
         </w:rPr>
         <w:t>MvvmLightLib</w:t>
       </w:r>
-      <w:proofErr w:type="spellEnd"/>
       <w:r>
         <w:rPr>
           <w:b/>
@@ -3440,7 +3378,7 @@
     </w:p>
     <w:p>
       <w:pPr>
-        <w:pStyle w:val="a7"/>
+        <w:pStyle w:val="ListParagraph"/>
         <w:widowControl w:val="0"/>
         <w:numPr>
           <w:ilvl w:val="0"/>
@@ -3456,7 +3394,6 @@
           <w:szCs w:val="28"/>
         </w:rPr>
       </w:pPr>
-      <w:proofErr w:type="spellStart"/>
       <w:r>
         <w:rPr>
           <w:i/>
@@ -3465,7 +3402,6 @@
         </w:rPr>
         <w:t>INotifyPropertyChanged</w:t>
       </w:r>
-      <w:proofErr w:type="spellEnd"/>
       <w:r>
         <w:rPr>
           <w:szCs w:val="28"/>
@@ -3505,7 +3441,7 @@
     </w:p>
     <w:p>
       <w:pPr>
-        <w:pStyle w:val="a7"/>
+        <w:pStyle w:val="ListParagraph"/>
         <w:widowControl w:val="0"/>
         <w:numPr>
           <w:ilvl w:val="0"/>
@@ -3521,7 +3457,6 @@
           <w:szCs w:val="28"/>
         </w:rPr>
       </w:pPr>
-      <w:proofErr w:type="spellStart"/>
       <w:r>
         <w:rPr>
           <w:i/>
@@ -3530,7 +3465,6 @@
         </w:rPr>
         <w:t>ICommand</w:t>
       </w:r>
-      <w:proofErr w:type="spellEnd"/>
       <w:r>
         <w:rPr>
           <w:szCs w:val="28"/>
@@ -3552,7 +3486,7 @@
     </w:p>
     <w:p>
       <w:pPr>
-        <w:pStyle w:val="a7"/>
+        <w:pStyle w:val="ListParagraph"/>
         <w:spacing w:after="0" w:line="360" w:lineRule="auto"/>
         <w:ind w:left="0" w:firstLine="709"/>
         <w:jc w:val="both"/>
@@ -3566,7 +3500,6 @@
         </w:rPr>
         <w:t xml:space="preserve">Также будет использоваться объект класса </w:t>
       </w:r>
-      <w:proofErr w:type="spellStart"/>
       <w:r>
         <w:rPr>
           <w:i/>
@@ -3575,7 +3508,6 @@
         </w:rPr>
         <w:t>ServiceProvider</w:t>
       </w:r>
-      <w:proofErr w:type="spellEnd"/>
       <w:r>
         <w:rPr>
           <w:szCs w:val="28"/>
@@ -3588,7 +3520,6 @@
         </w:rPr>
         <w:t xml:space="preserve"> </w:t>
       </w:r>
-      <w:proofErr w:type="spellStart"/>
       <w:r>
         <w:rPr>
           <w:i/>
@@ -3597,7 +3528,6 @@
         </w:rPr>
         <w:t>Microsoft.Extensions.DependencyInjection</w:t>
       </w:r>
-      <w:proofErr w:type="spellEnd"/>
       <w:r>
         <w:rPr>
           <w:i/>
@@ -3629,7 +3559,7 @@
     </w:p>
     <w:p>
       <w:pPr>
-        <w:pStyle w:val="a7"/>
+        <w:pStyle w:val="ListParagraph"/>
         <w:spacing w:after="0" w:line="240" w:lineRule="auto"/>
         <w:ind w:left="0"/>
         <w:jc w:val="center"/>
@@ -3691,7 +3621,7 @@
     </w:p>
     <w:p>
       <w:pPr>
-        <w:pStyle w:val="a7"/>
+        <w:pStyle w:val="ListParagraph"/>
         <w:spacing w:after="0" w:line="360" w:lineRule="auto"/>
         <w:ind w:left="0" w:firstLine="709"/>
         <w:jc w:val="center"/>
@@ -3708,7 +3638,7 @@
     </w:p>
     <w:p>
       <w:pPr>
-        <w:pStyle w:val="a7"/>
+        <w:pStyle w:val="ListParagraph"/>
         <w:spacing w:after="0" w:line="360" w:lineRule="auto"/>
         <w:ind w:left="0" w:firstLine="709"/>
         <w:jc w:val="both"/>
@@ -3719,7 +3649,7 @@
     </w:p>
     <w:p>
       <w:pPr>
-        <w:pStyle w:val="a7"/>
+        <w:pStyle w:val="ListParagraph"/>
         <w:numPr>
           <w:ilvl w:val="0"/>
           <w:numId w:val="32"/>
@@ -3728,14 +3658,12 @@
         <w:ind w:left="0" w:firstLine="709"/>
         <w:jc w:val="both"/>
       </w:pPr>
-      <w:proofErr w:type="spellStart"/>
       <w:r>
         <w:rPr>
           <w:lang w:val="en-US"/>
         </w:rPr>
         <w:t>MainWindowVm</w:t>
       </w:r>
-      <w:proofErr w:type="spellEnd"/>
       <w:r>
         <w:t xml:space="preserve"> — </w:t>
       </w:r>
@@ -3745,7 +3673,7 @@
     </w:p>
     <w:p>
       <w:pPr>
-        <w:pStyle w:val="a7"/>
+        <w:pStyle w:val="ListParagraph"/>
         <w:numPr>
           <w:ilvl w:val="0"/>
           <w:numId w:val="32"/>
@@ -3754,11 +3682,9 @@
         <w:ind w:left="0" w:firstLine="709"/>
         <w:jc w:val="both"/>
       </w:pPr>
-      <w:proofErr w:type="spellStart"/>
       <w:r>
         <w:t>FenceParameters</w:t>
       </w:r>
-      <w:proofErr w:type="spellEnd"/>
       <w:r>
         <w:t xml:space="preserve"> — класс с параметрами забора.</w:t>
       </w:r>
@@ -3768,7 +3694,7 @@
     </w:p>
     <w:p>
       <w:pPr>
-        <w:pStyle w:val="a7"/>
+        <w:pStyle w:val="ListParagraph"/>
         <w:numPr>
           <w:ilvl w:val="0"/>
           <w:numId w:val="32"/>
@@ -3796,7 +3722,7 @@
     </w:p>
     <w:p>
       <w:pPr>
-        <w:pStyle w:val="a7"/>
+        <w:pStyle w:val="ListParagraph"/>
         <w:numPr>
           <w:ilvl w:val="0"/>
           <w:numId w:val="32"/>
@@ -3805,11 +3731,9 @@
         <w:ind w:left="0" w:firstLine="709"/>
         <w:jc w:val="both"/>
       </w:pPr>
-      <w:proofErr w:type="spellStart"/>
       <w:r>
         <w:t>Validator</w:t>
       </w:r>
-      <w:proofErr w:type="spellEnd"/>
       <w:r>
         <w:t xml:space="preserve"> — класс валидации параметров забора.</w:t>
       </w:r>
@@ -3819,7 +3743,7 @@
     </w:p>
     <w:p>
       <w:pPr>
-        <w:pStyle w:val="a7"/>
+        <w:pStyle w:val="ListParagraph"/>
         <w:numPr>
           <w:ilvl w:val="0"/>
           <w:numId w:val="32"/>
@@ -3828,11 +3752,9 @@
         <w:ind w:left="0" w:firstLine="709"/>
         <w:jc w:val="both"/>
       </w:pPr>
-      <w:proofErr w:type="spellStart"/>
       <w:r>
         <w:t>FenceBuilder</w:t>
       </w:r>
-      <w:proofErr w:type="spellEnd"/>
       <w:r>
         <w:t xml:space="preserve"> — класс создателя забора.</w:t>
       </w:r>
@@ -3842,7 +3764,7 @@
     </w:p>
     <w:p>
       <w:pPr>
-        <w:pStyle w:val="a7"/>
+        <w:pStyle w:val="ListParagraph"/>
         <w:numPr>
           <w:ilvl w:val="0"/>
           <w:numId w:val="32"/>
@@ -3851,11 +3773,9 @@
         <w:ind w:left="0" w:firstLine="709"/>
         <w:jc w:val="both"/>
       </w:pPr>
-      <w:proofErr w:type="spellStart"/>
       <w:r>
         <w:t>InventorWrapper</w:t>
       </w:r>
-      <w:proofErr w:type="spellEnd"/>
       <w:r>
         <w:t xml:space="preserve"> — класс для работы с </w:t>
       </w:r>
@@ -3883,7 +3803,7 @@
     </w:p>
     <w:p>
       <w:pPr>
-        <w:pStyle w:val="a7"/>
+        <w:pStyle w:val="ListParagraph"/>
         <w:numPr>
           <w:ilvl w:val="0"/>
           <w:numId w:val="32"/>
@@ -3892,13 +3812,8 @@
         <w:ind w:left="0" w:firstLine="709"/>
         <w:jc w:val="both"/>
       </w:pPr>
-      <w:proofErr w:type="spellStart"/>
-      <w:r>
-        <w:t>KompasWrapper</w:t>
-      </w:r>
-      <w:proofErr w:type="spellEnd"/>
-      <w:r>
-        <w:t xml:space="preserve"> — </w:t>
+      <w:r>
+        <w:t xml:space="preserve">KompasWrapper — </w:t>
       </w:r>
       <w:r>
         <w:t xml:space="preserve">класс для работы с </w:t>
@@ -3933,7 +3848,7 @@
     </w:p>
     <w:p>
       <w:pPr>
-        <w:pStyle w:val="a7"/>
+        <w:pStyle w:val="ListParagraph"/>
         <w:numPr>
           <w:ilvl w:val="0"/>
           <w:numId w:val="32"/>
@@ -3942,14 +3857,12 @@
         <w:ind w:left="0" w:firstLine="709"/>
         <w:jc w:val="both"/>
       </w:pPr>
-      <w:proofErr w:type="spellStart"/>
       <w:r>
         <w:rPr>
           <w:lang w:val="en-US"/>
         </w:rPr>
         <w:t>InventorSketch</w:t>
       </w:r>
-      <w:proofErr w:type="spellEnd"/>
       <w:r>
         <w:t xml:space="preserve"> — </w:t>
       </w:r>
@@ -4010,7 +3923,7 @@
     </w:p>
     <w:p>
       <w:pPr>
-        <w:pStyle w:val="a7"/>
+        <w:pStyle w:val="ListParagraph"/>
         <w:numPr>
           <w:ilvl w:val="0"/>
           <w:numId w:val="32"/>
@@ -4019,14 +3932,12 @@
         <w:ind w:left="0" w:firstLine="709"/>
         <w:jc w:val="both"/>
       </w:pPr>
-      <w:proofErr w:type="spellStart"/>
       <w:r>
         <w:rPr>
           <w:lang w:val="en-US"/>
         </w:rPr>
         <w:t>KompasSketch</w:t>
       </w:r>
-      <w:proofErr w:type="spellEnd"/>
       <w:r>
         <w:t xml:space="preserve"> — </w:t>
       </w:r>
@@ -4102,18 +4013,16 @@
     </w:p>
     <w:p>
       <w:pPr>
-        <w:pStyle w:val="a7"/>
+        <w:pStyle w:val="ListParagraph"/>
         <w:numPr>
           <w:ilvl w:val="0"/>
           <w:numId w:val="32"/>
         </w:numPr>
         <w:spacing w:line="360" w:lineRule="auto"/>
       </w:pPr>
-      <w:proofErr w:type="spellStart"/>
       <w:r>
         <w:t>Parameters</w:t>
       </w:r>
-      <w:proofErr w:type="spellEnd"/>
       <w:r>
         <w:rPr>
           <w:lang w:val="en-US"/>
@@ -4126,18 +4035,16 @@
     </w:p>
     <w:p>
       <w:pPr>
-        <w:pStyle w:val="a7"/>
+        <w:pStyle w:val="ListParagraph"/>
         <w:numPr>
           <w:ilvl w:val="0"/>
           <w:numId w:val="32"/>
         </w:numPr>
         <w:spacing w:line="360" w:lineRule="auto"/>
       </w:pPr>
-      <w:proofErr w:type="spellStart"/>
       <w:r>
         <w:t>MessageType</w:t>
       </w:r>
-      <w:proofErr w:type="spellEnd"/>
       <w:r>
         <w:t xml:space="preserve"> — перечисление типа окна сообщения.</w:t>
       </w:r>
@@ -4146,18 +4053,13 @@
       <w:pPr>
         <w:ind w:firstLine="709"/>
       </w:pPr>
-      <w:proofErr w:type="spellStart"/>
-      <w:r>
-        <w:t>Интерфесы</w:t>
-      </w:r>
-      <w:proofErr w:type="spellEnd"/>
-      <w:r>
-        <w:t>:</w:t>
-      </w:r>
-    </w:p>
-    <w:p>
-      <w:pPr>
-        <w:pStyle w:val="a7"/>
+      <w:r>
+        <w:t>Интерфесы:</w:t>
+      </w:r>
+    </w:p>
+    <w:p>
+      <w:pPr>
+        <w:pStyle w:val="ListParagraph"/>
         <w:numPr>
           <w:ilvl w:val="0"/>
           <w:numId w:val="33"/>
@@ -4165,11 +4067,9 @@
         <w:spacing w:line="360" w:lineRule="auto"/>
         <w:ind w:left="0" w:firstLine="709"/>
       </w:pPr>
-      <w:proofErr w:type="spellStart"/>
       <w:r>
         <w:t>IApiService</w:t>
       </w:r>
-      <w:proofErr w:type="spellEnd"/>
       <w:r>
         <w:t xml:space="preserve"> — интерфейс для работы с </w:t>
       </w:r>
@@ -4188,7 +4088,7 @@
     </w:p>
     <w:p>
       <w:pPr>
-        <w:pStyle w:val="a7"/>
+        <w:pStyle w:val="ListParagraph"/>
         <w:numPr>
           <w:ilvl w:val="0"/>
           <w:numId w:val="33"/>
@@ -4196,18 +4096,16 @@
         <w:spacing w:line="360" w:lineRule="auto"/>
         <w:ind w:left="0" w:firstLine="709"/>
       </w:pPr>
-      <w:proofErr w:type="spellStart"/>
       <w:r>
         <w:t>IBuildFenceService</w:t>
       </w:r>
-      <w:proofErr w:type="spellEnd"/>
       <w:r>
         <w:t xml:space="preserve"> — интерфейс строителя.</w:t>
       </w:r>
     </w:p>
     <w:p>
       <w:pPr>
-        <w:pStyle w:val="a7"/>
+        <w:pStyle w:val="ListParagraph"/>
         <w:numPr>
           <w:ilvl w:val="0"/>
           <w:numId w:val="33"/>
@@ -4215,11 +4113,9 @@
         <w:spacing w:line="360" w:lineRule="auto"/>
         <w:ind w:left="0" w:firstLine="709"/>
       </w:pPr>
-      <w:proofErr w:type="spellStart"/>
       <w:r>
         <w:t>IMessageBoxService</w:t>
       </w:r>
-      <w:proofErr w:type="spellEnd"/>
       <w:r>
         <w:t xml:space="preserve"> — интерфейс для отображения</w:t>
       </w:r>
@@ -4238,7 +4134,7 @@
     </w:p>
     <w:p>
       <w:pPr>
-        <w:pStyle w:val="a7"/>
+        <w:pStyle w:val="ListParagraph"/>
         <w:numPr>
           <w:ilvl w:val="0"/>
           <w:numId w:val="33"/>
@@ -4246,11 +4142,9 @@
         <w:spacing w:line="360" w:lineRule="auto"/>
         <w:ind w:left="0" w:firstLine="709"/>
       </w:pPr>
-      <w:proofErr w:type="spellStart"/>
       <w:r>
         <w:t>ISketch</w:t>
       </w:r>
-      <w:proofErr w:type="spellEnd"/>
       <w:r>
         <w:t xml:space="preserve"> — интерфейс </w:t>
       </w:r>
@@ -4267,12 +4161,27 @@
         <w:t xml:space="preserve"> </w:t>
       </w:r>
       <w:r>
-        <w:t>эскизом САПР.</w:t>
-      </w:r>
-    </w:p>
-    <w:p>
-      <w:pPr>
-        <w:pStyle w:val="a7"/>
+        <w:t xml:space="preserve">эскизом </w:t>
+      </w:r>
+      <w:commentRangeStart w:id="11"/>
+      <w:r>
+        <w:t>САПР</w:t>
+      </w:r>
+      <w:commentRangeEnd w:id="11"/>
+      <w:r>
+        <w:rPr>
+          <w:rStyle w:val="CommentReference"/>
+          <w:rFonts w:cs="Times New Roman"/>
+        </w:rPr>
+        <w:commentReference w:id="11"/>
+      </w:r>
+      <w:r>
+        <w:t>.</w:t>
+      </w:r>
+    </w:p>
+    <w:p>
+      <w:pPr>
+        <w:pStyle w:val="ListParagraph"/>
         <w:numPr>
           <w:ilvl w:val="0"/>
           <w:numId w:val="32"/>
@@ -4292,7 +4201,7 @@
     </w:p>
     <w:p>
       <w:pPr>
-        <w:pStyle w:val="1"/>
+        <w:pStyle w:val="Heading1"/>
         <w:spacing w:before="0" w:after="0"/>
         <w:ind w:firstLine="709"/>
         <w:jc w:val="center"/>
@@ -4399,634 +4308,6 @@
             <wp:extent cx="5582429" cy="4220164"/>
             <wp:effectExtent l="0" t="0" r="0" b="9525"/>
             <wp:docPr id="28" name="Рисунок 28"/>
-            <wp:cNvGraphicFramePr>
-              <a:graphicFrameLocks xmlns:a="http://schemas.openxmlformats.org/drawingml/2006/main" noChangeAspect="1"/>
-            </wp:cNvGraphicFramePr>
-            <a:graphic xmlns:a="http://schemas.openxmlformats.org/drawingml/2006/main">
-              <a:graphicData uri="http://schemas.openxmlformats.org/drawingml/2006/picture">
-                <pic:pic xmlns:pic="http://schemas.openxmlformats.org/drawingml/2006/picture">
-                  <pic:nvPicPr>
-                    <pic:cNvPr id="1" name=""/>
-                    <pic:cNvPicPr/>
-                  </pic:nvPicPr>
-                  <pic:blipFill>
-                    <a:blip r:embed="rId12"/>
-                    <a:stretch>
-                      <a:fillRect/>
-                    </a:stretch>
-                  </pic:blipFill>
-                  <pic:spPr>
-                    <a:xfrm>
-                      <a:off x="0" y="0"/>
-                      <a:ext cx="5582429" cy="4220164"/>
-                    </a:xfrm>
-                    <a:prstGeom prst="rect">
-                      <a:avLst/>
-                    </a:prstGeom>
-                  </pic:spPr>
-                </pic:pic>
-              </a:graphicData>
-            </a:graphic>
-          </wp:inline>
-        </w:drawing>
-      </w:r>
-    </w:p>
-    <w:p>
-      <w:pPr>
-        <w:ind w:firstLine="709"/>
-        <w:jc w:val="center"/>
-      </w:pPr>
-      <w:r>
-        <w:t xml:space="preserve">Рисунок </w:t>
-      </w:r>
-      <w:r>
-        <w:t>5</w:t>
-      </w:r>
-      <w:r>
-        <w:t>.</w:t>
-      </w:r>
-      <w:r>
-        <w:t>1</w:t>
-      </w:r>
-      <w:r>
-        <w:t xml:space="preserve"> – </w:t>
-      </w:r>
-      <w:r>
-        <w:t>П</w:t>
-      </w:r>
-      <w:r>
-        <w:t>ользовательск</w:t>
-      </w:r>
-      <w:r>
-        <w:t xml:space="preserve">ий </w:t>
-      </w:r>
-      <w:r>
-        <w:t>интерфейс</w:t>
-      </w:r>
-    </w:p>
-    <w:p>
-      <w:pPr>
-        <w:ind w:firstLine="709"/>
-      </w:pPr>
-      <w:r>
-        <w:t xml:space="preserve">Если ввести неверные параметры, после нажатия кнопки </w:t>
-      </w:r>
-      <w:r>
-        <w:t>«</w:t>
-      </w:r>
-      <w:r>
-        <w:t>Построить», высветится окно с просьбой ввести правильные параметры в поля ввода (рисунок 5.2)</w:t>
-      </w:r>
-      <w:r>
-        <w:t>.</w:t>
-      </w:r>
-    </w:p>
-    <w:p>
-      <w:pPr>
-        <w:spacing w:line="240" w:lineRule="auto"/>
-        <w:ind w:firstLine="709"/>
-        <w:jc w:val="center"/>
-      </w:pPr>
-      <w:r>
-        <w:rPr>
-          <w:noProof/>
-        </w:rPr>
-        <w:lastRenderedPageBreak/>
-        <w:drawing>
-          <wp:inline distT="0" distB="0" distL="0" distR="0" wp14:anchorId="4D4CC774" wp14:editId="158C827D">
-            <wp:extent cx="2299648" cy="1526403"/>
-            <wp:effectExtent l="0" t="0" r="5715" b="0"/>
-            <wp:docPr id="10" name="Рисунок 10"/>
-            <wp:cNvGraphicFramePr>
-              <a:graphicFrameLocks xmlns:a="http://schemas.openxmlformats.org/drawingml/2006/main" noChangeAspect="1"/>
-            </wp:cNvGraphicFramePr>
-            <a:graphic xmlns:a="http://schemas.openxmlformats.org/drawingml/2006/main">
-              <a:graphicData uri="http://schemas.openxmlformats.org/drawingml/2006/picture">
-                <pic:pic xmlns:pic="http://schemas.openxmlformats.org/drawingml/2006/picture">
-                  <pic:nvPicPr>
-                    <pic:cNvPr id="1" name=""/>
-                    <pic:cNvPicPr/>
-                  </pic:nvPicPr>
-                  <pic:blipFill>
-                    <a:blip r:embed="rId13"/>
-                    <a:stretch>
-                      <a:fillRect/>
-                    </a:stretch>
-                  </pic:blipFill>
-                  <pic:spPr>
-                    <a:xfrm>
-                      <a:off x="0" y="0"/>
-                      <a:ext cx="2350079" cy="1559877"/>
-                    </a:xfrm>
-                    <a:prstGeom prst="rect">
-                      <a:avLst/>
-                    </a:prstGeom>
-                  </pic:spPr>
-                </pic:pic>
-              </a:graphicData>
-            </a:graphic>
-          </wp:inline>
-        </w:drawing>
-      </w:r>
-    </w:p>
-    <w:p>
-      <w:pPr>
-        <w:ind w:firstLine="709"/>
-        <w:jc w:val="center"/>
-      </w:pPr>
-      <w:r>
-        <w:t xml:space="preserve">Рисунок </w:t>
-      </w:r>
-      <w:r>
-        <w:t>5</w:t>
-      </w:r>
-      <w:r>
-        <w:t>.</w:t>
-      </w:r>
-      <w:r>
-        <w:t>2</w:t>
-      </w:r>
-      <w:r>
-        <w:t xml:space="preserve"> — Окно ошибки</w:t>
-      </w:r>
-    </w:p>
-    <w:p>
-      <w:pPr>
-        <w:ind w:firstLine="709"/>
-      </w:pPr>
-      <w:r>
-        <w:t xml:space="preserve">После ввода необходимых параметров, построить деталь в САПР </w:t>
-      </w:r>
-      <w:r>
-        <w:rPr>
-          <w:lang w:val="en-US"/>
-        </w:rPr>
-        <w:t>Inventor</w:t>
-      </w:r>
-      <w:r>
-        <w:t xml:space="preserve"> 2022</w:t>
-      </w:r>
-      <w:r>
-        <w:t xml:space="preserve"> </w:t>
-      </w:r>
-      <w:r>
-        <w:t xml:space="preserve">можно с помощью кнопки «Построить». </w:t>
-      </w:r>
-      <w:r>
-        <w:t>Забор</w:t>
-      </w:r>
-      <w:r>
-        <w:t>, построенный по заданным параметрам по умолчанию</w:t>
-      </w:r>
-      <w:r>
-        <w:t xml:space="preserve"> в</w:t>
-      </w:r>
-      <w:r>
-        <w:t xml:space="preserve"> </w:t>
-      </w:r>
-      <w:r>
-        <w:t xml:space="preserve">САПР </w:t>
-      </w:r>
-      <w:r>
-        <w:rPr>
-          <w:lang w:val="en-US"/>
-        </w:rPr>
-        <w:t>Inventor</w:t>
-      </w:r>
-      <w:r>
-        <w:t xml:space="preserve"> 2022</w:t>
-      </w:r>
-      <w:r>
-        <w:t xml:space="preserve">, </w:t>
-      </w:r>
-      <w:r>
-        <w:t>представлен на</w:t>
-      </w:r>
-      <w:r>
-        <w:t xml:space="preserve"> рисун</w:t>
-      </w:r>
-      <w:r>
-        <w:t>ке</w:t>
-      </w:r>
-      <w:r>
-        <w:t xml:space="preserve"> 5.</w:t>
-      </w:r>
-      <w:r>
-        <w:t>3. Забор, построенный по заданным параметрам по умолчанию в</w:t>
-      </w:r>
-      <w:r>
-        <w:t xml:space="preserve"> </w:t>
-      </w:r>
-      <w:r>
-        <w:t xml:space="preserve">САПР </w:t>
-      </w:r>
-      <w:r>
-        <w:rPr>
-          <w:lang w:val="en-US"/>
-        </w:rPr>
-        <w:t>Kompas</w:t>
-      </w:r>
-      <w:r>
-        <w:t xml:space="preserve"> 3</w:t>
-      </w:r>
-      <w:r>
-        <w:rPr>
-          <w:lang w:val="en-US"/>
-        </w:rPr>
-        <w:t>D</w:t>
-      </w:r>
-      <w:r>
-        <w:t xml:space="preserve">, </w:t>
-      </w:r>
-      <w:r>
-        <w:t>представлен на рисунке 5.4.</w:t>
-      </w:r>
-    </w:p>
-    <w:p>
-      <w:pPr>
-        <w:spacing w:line="240" w:lineRule="auto"/>
-        <w:ind w:firstLine="709"/>
-        <w:jc w:val="center"/>
-      </w:pPr>
-      <w:r>
-        <w:rPr>
-          <w:noProof/>
-        </w:rPr>
-        <w:drawing>
-          <wp:inline distT="0" distB="0" distL="0" distR="0" wp14:anchorId="1D15008D" wp14:editId="4115264D">
-            <wp:extent cx="3029447" cy="2286901"/>
-            <wp:effectExtent l="0" t="0" r="0" b="0"/>
-            <wp:docPr id="3" name="Рисунок 3"/>
-            <wp:cNvGraphicFramePr>
-              <a:graphicFrameLocks xmlns:a="http://schemas.openxmlformats.org/drawingml/2006/main" noChangeAspect="1"/>
-            </wp:cNvGraphicFramePr>
-            <a:graphic xmlns:a="http://schemas.openxmlformats.org/drawingml/2006/main">
-              <a:graphicData uri="http://schemas.openxmlformats.org/drawingml/2006/picture">
-                <pic:pic xmlns:pic="http://schemas.openxmlformats.org/drawingml/2006/picture">
-                  <pic:nvPicPr>
-                    <pic:cNvPr id="1" name=""/>
-                    <pic:cNvPicPr/>
-                  </pic:nvPicPr>
-                  <pic:blipFill>
-                    <a:blip r:embed="rId14"/>
-                    <a:stretch>
-                      <a:fillRect/>
-                    </a:stretch>
-                  </pic:blipFill>
-                  <pic:spPr>
-                    <a:xfrm>
-                      <a:off x="0" y="0"/>
-                      <a:ext cx="3041092" cy="2295692"/>
-                    </a:xfrm>
-                    <a:prstGeom prst="rect">
-                      <a:avLst/>
-                    </a:prstGeom>
-                  </pic:spPr>
-                </pic:pic>
-              </a:graphicData>
-            </a:graphic>
-          </wp:inline>
-        </w:drawing>
-      </w:r>
-    </w:p>
-    <w:p>
-      <w:pPr>
-        <w:spacing w:after="240" w:line="240" w:lineRule="auto"/>
-        <w:ind w:firstLine="709"/>
-        <w:jc w:val="center"/>
-      </w:pPr>
-      <w:r>
-        <w:t xml:space="preserve">Рисунок 5.3 — Забор, построенный по заданным параметрам по умолчанию в САПР </w:t>
-      </w:r>
-      <w:r>
-        <w:rPr>
-          <w:lang w:val="en-US"/>
-        </w:rPr>
-        <w:t>Inventor</w:t>
-      </w:r>
-      <w:r>
-        <w:t xml:space="preserve"> 2022</w:t>
-      </w:r>
-    </w:p>
-    <w:p>
-      <w:pPr>
-        <w:spacing w:line="240" w:lineRule="auto"/>
-        <w:ind w:firstLine="709"/>
-        <w:jc w:val="center"/>
-      </w:pPr>
-      <w:r>
-        <w:rPr>
-          <w:noProof/>
-        </w:rPr>
-        <w:drawing>
-          <wp:inline distT="0" distB="0" distL="0" distR="0" wp14:anchorId="5ED1F543" wp14:editId="0844C2F2">
-            <wp:extent cx="2989691" cy="2301950"/>
-            <wp:effectExtent l="0" t="0" r="1270" b="3175"/>
-            <wp:docPr id="6" name="Рисунок 6"/>
-            <wp:cNvGraphicFramePr>
-              <a:graphicFrameLocks xmlns:a="http://schemas.openxmlformats.org/drawingml/2006/main" noChangeAspect="1"/>
-            </wp:cNvGraphicFramePr>
-            <a:graphic xmlns:a="http://schemas.openxmlformats.org/drawingml/2006/main">
-              <a:graphicData uri="http://schemas.openxmlformats.org/drawingml/2006/picture">
-                <pic:pic xmlns:pic="http://schemas.openxmlformats.org/drawingml/2006/picture">
-                  <pic:nvPicPr>
-                    <pic:cNvPr id="1" name=""/>
-                    <pic:cNvPicPr/>
-                  </pic:nvPicPr>
-                  <pic:blipFill>
-                    <a:blip r:embed="rId15"/>
-                    <a:stretch>
-                      <a:fillRect/>
-                    </a:stretch>
-                  </pic:blipFill>
-                  <pic:spPr>
-                    <a:xfrm>
-                      <a:off x="0" y="0"/>
-                      <a:ext cx="2996404" cy="2307119"/>
-                    </a:xfrm>
-                    <a:prstGeom prst="rect">
-                      <a:avLst/>
-                    </a:prstGeom>
-                  </pic:spPr>
-                </pic:pic>
-              </a:graphicData>
-            </a:graphic>
-          </wp:inline>
-        </w:drawing>
-      </w:r>
-      <w:r>
-        <w:t xml:space="preserve"> </w:t>
-      </w:r>
-    </w:p>
-    <w:p>
-      <w:pPr>
-        <w:spacing w:line="240" w:lineRule="auto"/>
-        <w:ind w:firstLine="709"/>
-        <w:jc w:val="center"/>
-      </w:pPr>
-      <w:r>
-        <w:t>Рисунок 5.</w:t>
-      </w:r>
-      <w:r>
-        <w:t>4</w:t>
-      </w:r>
-      <w:r>
-        <w:t xml:space="preserve"> — Забор, построенный по заданным параметрам по умолчанию в САПР </w:t>
-      </w:r>
-      <w:r>
-        <w:rPr>
-          <w:lang w:val="en-US"/>
-        </w:rPr>
-        <w:t>Kompas</w:t>
-      </w:r>
-      <w:r>
-        <w:t xml:space="preserve"> 3</w:t>
-      </w:r>
-      <w:r>
-        <w:rPr>
-          <w:lang w:val="en-US"/>
-        </w:rPr>
-        <w:t>D</w:t>
-      </w:r>
-      <w:r>
-        <w:br w:type="page"/>
-      </w:r>
-    </w:p>
-    <w:p>
-      <w:pPr>
-        <w:pStyle w:val="1"/>
-        <w:spacing w:before="0" w:after="0"/>
-        <w:ind w:firstLine="709"/>
-        <w:jc w:val="center"/>
-      </w:pPr>
-      <w:bookmarkStart w:id="11" w:name="_Toc90061426"/>
-      <w:r>
-        <w:lastRenderedPageBreak/>
-        <w:t>6</w:t>
-      </w:r>
-      <w:r>
-        <w:t xml:space="preserve"> Тестирование программы</w:t>
-      </w:r>
-      <w:bookmarkEnd w:id="11"/>
-    </w:p>
-    <w:p>
-      <w:pPr>
-        <w:ind w:firstLine="709"/>
-      </w:pPr>
-      <w:r>
-        <w:tab/>
-        <w:t>Тестирование позволяет убедиться в работоспособности программы, выявлять ошибки при изменении какого-либо функционала.</w:t>
-      </w:r>
-    </w:p>
-    <w:p>
-      <w:pPr>
-        <w:pStyle w:val="1"/>
-        <w:spacing w:before="0" w:after="0"/>
-        <w:ind w:firstLine="709"/>
-        <w:jc w:val="center"/>
-      </w:pPr>
-      <w:bookmarkStart w:id="12" w:name="_Toc90061427"/>
-      <w:r>
-        <w:t>6</w:t>
-      </w:r>
-      <w:r>
-        <w:t>.1 Функциональное тестирование</w:t>
-      </w:r>
-      <w:bookmarkEnd w:id="12"/>
-    </w:p>
-    <w:p>
-      <w:pPr>
-        <w:ind w:firstLine="709"/>
-      </w:pPr>
-      <w:r>
-        <w:tab/>
-        <w:t>При функциональном тестировании проверялось корректность работы плагина «</w:t>
-      </w:r>
-      <w:r>
-        <w:t>Забор</w:t>
-      </w:r>
-      <w:r>
-        <w:t>», а именно, соответствие полученного результата в виде трехмерной модели, с входными параметрами.</w:t>
-      </w:r>
-      <w:r>
-        <w:t xml:space="preserve"> [</w:t>
-      </w:r>
-      <w:r>
-        <w:t>1</w:t>
-      </w:r>
-      <w:r>
-        <w:t>3</w:t>
-      </w:r>
-      <w:r>
-        <w:t>]</w:t>
-      </w:r>
-    </w:p>
-    <w:p>
-      <w:pPr>
-        <w:ind w:firstLine="709"/>
-      </w:pPr>
-      <w:r>
-        <w:tab/>
-        <w:t>Проведено тестирование максимальных и минимальных параметров модели.</w:t>
-      </w:r>
-    </w:p>
-    <w:p>
-      <w:pPr>
-        <w:ind w:firstLine="709"/>
-      </w:pPr>
-      <w:r>
-        <w:t>Н</w:t>
-      </w:r>
-      <w:r>
-        <w:t>а рисунк</w:t>
-      </w:r>
-      <w:r>
-        <w:t>ах</w:t>
-      </w:r>
-      <w:r>
-        <w:t xml:space="preserve"> 6</w:t>
-      </w:r>
-      <w:r>
-        <w:t>.1</w:t>
-      </w:r>
-      <w:r>
-        <w:t xml:space="preserve"> и 6.2</w:t>
-      </w:r>
-      <w:r>
-        <w:t xml:space="preserve"> представлен</w:t>
-      </w:r>
-      <w:r>
-        <w:t>ы</w:t>
-      </w:r>
-      <w:r>
-        <w:t xml:space="preserve"> проверк</w:t>
-      </w:r>
-      <w:r>
-        <w:t>и</w:t>
-      </w:r>
-      <w:r>
-        <w:t xml:space="preserve"> размеров модели с минимальным введенными параметрами</w:t>
-      </w:r>
-      <w:r>
-        <w:t xml:space="preserve"> </w:t>
-      </w:r>
-      <w:r>
-        <w:t xml:space="preserve">в САПР </w:t>
-      </w:r>
-      <w:r>
-        <w:rPr>
-          <w:lang w:val="en-US"/>
-        </w:rPr>
-        <w:t>Inventor</w:t>
-      </w:r>
-      <w:r>
-        <w:t xml:space="preserve"> </w:t>
-      </w:r>
-      <w:r>
-        <w:t xml:space="preserve">2022 и </w:t>
-      </w:r>
-      <w:r>
-        <w:rPr>
-          <w:lang w:val="en-US"/>
-        </w:rPr>
-        <w:t>Kompas</w:t>
-      </w:r>
-      <w:r>
-        <w:t xml:space="preserve"> 3</w:t>
-      </w:r>
-      <w:r>
-        <w:rPr>
-          <w:lang w:val="en-US"/>
-        </w:rPr>
-        <w:t>D</w:t>
-      </w:r>
-      <w:r>
-        <w:t xml:space="preserve"> </w:t>
-      </w:r>
-      <w:r>
-        <w:t>(</w:t>
-      </w:r>
-      <w:r>
-        <w:t>длина забора 1000</w:t>
-      </w:r>
-      <w:r>
-        <w:t xml:space="preserve"> мм, </w:t>
-      </w:r>
-      <w:r>
-        <w:t>ширина столбика</w:t>
-      </w:r>
-      <w:r>
-        <w:t xml:space="preserve"> </w:t>
-      </w:r>
-      <w:r>
-        <w:t>10</w:t>
-      </w:r>
-      <w:r>
-        <w:t xml:space="preserve"> мм, </w:t>
-      </w:r>
-      <w:r>
-        <w:t>глубина погружения</w:t>
-      </w:r>
-      <w:r>
-        <w:t xml:space="preserve"> </w:t>
-      </w:r>
-      <w:r>
-        <w:t>30</w:t>
-      </w:r>
-      <w:r>
-        <w:t>0 мм</w:t>
-      </w:r>
-      <w:r>
-        <w:t>,</w:t>
-      </w:r>
-      <w:r>
-        <w:t xml:space="preserve"> </w:t>
-      </w:r>
-      <w:r>
-        <w:t>высота верхней части забора</w:t>
-      </w:r>
-      <w:r>
-        <w:t xml:space="preserve"> </w:t>
-      </w:r>
-      <w:r>
-        <w:t>700</w:t>
-      </w:r>
-      <w:r>
-        <w:t xml:space="preserve"> мм, </w:t>
-      </w:r>
-      <w:r>
-        <w:t>расстояние между нижней перегородками</w:t>
-      </w:r>
-      <w:r>
-        <w:t xml:space="preserve"> </w:t>
-      </w:r>
-      <w:r>
-        <w:t>10</w:t>
-      </w:r>
-      <w:r>
-        <w:t xml:space="preserve"> мм, </w:t>
-      </w:r>
-      <w:r>
-        <w:t>расстояние между верхними перегородками 10 мм</w:t>
-      </w:r>
-      <w:r>
-        <w:t>).</w:t>
-      </w:r>
-    </w:p>
-    <w:p>
-      <w:pPr>
-        <w:ind w:firstLine="709"/>
-        <w:jc w:val="center"/>
-      </w:pPr>
-      <w:r>
-        <w:rPr>
-          <w:noProof/>
-        </w:rPr>
-        <w:drawing>
-          <wp:inline distT="0" distB="0" distL="0" distR="0" wp14:anchorId="30F897F7" wp14:editId="2C740A81">
-            <wp:extent cx="4054415" cy="4064385"/>
-            <wp:effectExtent l="0" t="0" r="3810" b="0"/>
-            <wp:docPr id="25" name="Рисунок 25"/>
             <wp:cNvGraphicFramePr>
               <a:graphicFrameLocks xmlns:a="http://schemas.openxmlformats.org/drawingml/2006/main" noChangeAspect="1"/>
             </wp:cNvGraphicFramePr>
@@ -5046,7 +4327,7 @@
                   <pic:spPr>
                     <a:xfrm>
                       <a:off x="0" y="0"/>
-                      <a:ext cx="4062224" cy="4072213"/>
+                      <a:ext cx="5582429" cy="4220164"/>
                     </a:xfrm>
                     <a:prstGeom prst="rect">
                       <a:avLst/>
@@ -5058,54 +4339,73 @@
           </wp:inline>
         </w:drawing>
       </w:r>
-      <w:r>
-        <w:br/>
-        <w:t>Рисунок 6</w:t>
-      </w:r>
-      <w:r>
-        <w:t>.1 – Модель с минимальными в</w:t>
-      </w:r>
-      <w:r>
-        <w:t>в</w:t>
-      </w:r>
-      <w:r>
-        <w:t>еденными параметрами</w:t>
-      </w:r>
-      <w:r>
-        <w:t xml:space="preserve"> в</w:t>
-      </w:r>
-      <w:r>
-        <w:t xml:space="preserve"> </w:t>
-      </w:r>
-      <w:r>
-        <w:rPr>
-          <w:lang w:val="en-US"/>
-        </w:rPr>
-        <w:t>Inventor</w:t>
-      </w:r>
-      <w:r>
-        <w:t xml:space="preserve"> 2022</w:t>
-      </w:r>
     </w:p>
     <w:p>
       <w:pPr>
         <w:ind w:firstLine="709"/>
         <w:jc w:val="center"/>
-        <w:rPr>
-          <w:lang w:val="en-US"/>
-        </w:rPr>
+      </w:pPr>
+      <w:r>
+        <w:t xml:space="preserve">Рисунок </w:t>
+      </w:r>
+      <w:r>
+        <w:t>5</w:t>
+      </w:r>
+      <w:r>
+        <w:t>.</w:t>
+      </w:r>
+      <w:r>
+        <w:t>1</w:t>
+      </w:r>
+      <w:r>
+        <w:t xml:space="preserve"> – </w:t>
+      </w:r>
+      <w:r>
+        <w:t>П</w:t>
+      </w:r>
+      <w:r>
+        <w:t>ользовательск</w:t>
+      </w:r>
+      <w:r>
+        <w:t xml:space="preserve">ий </w:t>
+      </w:r>
+      <w:r>
+        <w:t>интерфейс</w:t>
+      </w:r>
+    </w:p>
+    <w:p>
+      <w:pPr>
+        <w:ind w:firstLine="709"/>
+      </w:pPr>
+      <w:r>
+        <w:t xml:space="preserve">Если ввести неверные параметры, после нажатия кнопки </w:t>
+      </w:r>
+      <w:r>
+        <w:t>«</w:t>
+      </w:r>
+      <w:r>
+        <w:t>Построить», высветится окно с просьбой ввести правильные параметры в поля ввода (рисунок 5.2)</w:t>
+      </w:r>
+      <w:r>
+        <w:t>.</w:t>
+      </w:r>
+    </w:p>
+    <w:p>
+      <w:pPr>
+        <w:spacing w:line="240" w:lineRule="auto"/>
+        <w:ind w:firstLine="709"/>
+        <w:jc w:val="center"/>
       </w:pPr>
       <w:r>
         <w:rPr>
           <w:noProof/>
-          <w:lang w:val="en-US"/>
         </w:rPr>
         <w:lastRenderedPageBreak/>
         <w:drawing>
-          <wp:inline distT="0" distB="0" distL="0" distR="0" wp14:anchorId="1D2CBB9C" wp14:editId="25760730">
-            <wp:extent cx="4813540" cy="4122819"/>
-            <wp:effectExtent l="0" t="0" r="6350" b="0"/>
-            <wp:docPr id="4" name="Рисунок 4"/>
+          <wp:inline distT="0" distB="0" distL="0" distR="0" wp14:anchorId="4D4CC774" wp14:editId="158C827D">
+            <wp:extent cx="2299648" cy="1526403"/>
+            <wp:effectExtent l="0" t="0" r="5715" b="0"/>
+            <wp:docPr id="10" name="Рисунок 10"/>
             <wp:cNvGraphicFramePr>
               <a:graphicFrameLocks xmlns:a="http://schemas.openxmlformats.org/drawingml/2006/main" noChangeAspect="1"/>
             </wp:cNvGraphicFramePr>
@@ -5123,9 +4423,9 @@
                     </a:stretch>
                   </pic:blipFill>
                   <pic:spPr>
-                    <a:xfrm flipH="1">
+                    <a:xfrm>
                       <a:off x="0" y="0"/>
-                      <a:ext cx="4951302" cy="4240812"/>
+                      <a:ext cx="2350079" cy="1559877"/>
                     </a:xfrm>
                     <a:prstGeom prst="rect">
                       <a:avLst/>
@@ -5144,21 +4444,95 @@
         <w:jc w:val="center"/>
       </w:pPr>
       <w:r>
-        <w:t>Рисунок 6.</w:t>
+        <w:t xml:space="preserve">Рисунок </w:t>
+      </w:r>
+      <w:r>
+        <w:t>5</w:t>
+      </w:r>
+      <w:r>
+        <w:t>.</w:t>
       </w:r>
       <w:r>
         <w:t>2</w:t>
       </w:r>
       <w:r>
-        <w:t xml:space="preserve"> – Модель с минимальными введенными параметрами в</w:t>
+        <w:t xml:space="preserve"> — Окно ошибки</w:t>
+      </w:r>
+    </w:p>
+    <w:p>
+      <w:pPr>
+        <w:ind w:firstLine="709"/>
+      </w:pPr>
+      <w:r>
+        <w:t xml:space="preserve">После ввода необходимых параметров, построить деталь в САПР </w:t>
+      </w:r>
+      <w:r>
+        <w:rPr>
+          <w:lang w:val="en-US"/>
+        </w:rPr>
+        <w:t>Inventor</w:t>
+      </w:r>
+      <w:r>
+        <w:t xml:space="preserve"> 2022</w:t>
       </w:r>
       <w:r>
         <w:t xml:space="preserve"> </w:t>
       </w:r>
       <w:r>
+        <w:t xml:space="preserve">можно с помощью кнопки «Построить». </w:t>
+      </w:r>
+      <w:r>
+        <w:t>Забор</w:t>
+      </w:r>
+      <w:r>
+        <w:t>, построенный по заданным параметрам по умолчанию</w:t>
+      </w:r>
+      <w:r>
+        <w:t xml:space="preserve"> в</w:t>
+      </w:r>
+      <w:r>
+        <w:t xml:space="preserve"> </w:t>
+      </w:r>
+      <w:r>
+        <w:t xml:space="preserve">САПР </w:t>
+      </w:r>
+      <w:r>
         <w:rPr>
           <w:lang w:val="en-US"/>
         </w:rPr>
+        <w:t>Inventor</w:t>
+      </w:r>
+      <w:r>
+        <w:t xml:space="preserve"> 2022</w:t>
+      </w:r>
+      <w:r>
+        <w:t xml:space="preserve">, </w:t>
+      </w:r>
+      <w:r>
+        <w:t>представлен на</w:t>
+      </w:r>
+      <w:r>
+        <w:t xml:space="preserve"> рисун</w:t>
+      </w:r>
+      <w:r>
+        <w:t>ке</w:t>
+      </w:r>
+      <w:r>
+        <w:t xml:space="preserve"> 5.</w:t>
+      </w:r>
+      <w:r>
+        <w:t>3. Забор, построенный по заданным параметрам по умолчанию в</w:t>
+      </w:r>
+      <w:r>
+        <w:t xml:space="preserve"> </w:t>
+      </w:r>
+      <w:r>
+        <w:t xml:space="preserve">САПР </w:t>
+      </w:r>
+      <w:r>
+        <w:rPr>
+          <w:lang w:val="en-US"/>
+        </w:rPr>
         <w:t>Kompas</w:t>
       </w:r>
       <w:r>
@@ -5170,131 +4544,16 @@
         </w:rPr>
         <w:t>D</w:t>
       </w:r>
-    </w:p>
-    <w:p>
-      <w:pPr>
-        <w:ind w:firstLine="709"/>
-      </w:pPr>
-      <w:r>
-        <w:t>Ниже на рисунк</w:t>
-      </w:r>
-      <w:r>
-        <w:t>ах</w:t>
-      </w:r>
-      <w:r>
-        <w:t xml:space="preserve"> 6</w:t>
-      </w:r>
-      <w:r>
-        <w:t>.</w:t>
-      </w:r>
-      <w:r>
-        <w:t>3</w:t>
-      </w:r>
-      <w:r>
-        <w:t xml:space="preserve"> и 6.4</w:t>
-      </w:r>
-      <w:r>
-        <w:t xml:space="preserve"> представлен</w:t>
-      </w:r>
-      <w:r>
-        <w:t>ы</w:t>
-      </w:r>
-      <w:r>
-        <w:t xml:space="preserve"> проверк</w:t>
-      </w:r>
-      <w:r>
-        <w:t>и</w:t>
-      </w:r>
-      <w:r>
-        <w:t xml:space="preserve"> размеров модели с </w:t>
-      </w:r>
-      <w:r>
-        <w:t>максимальными</w:t>
-      </w:r>
-      <w:r>
-        <w:t xml:space="preserve"> введенными параметрами</w:t>
-      </w:r>
-      <w:r>
-        <w:t xml:space="preserve"> в САПР </w:t>
-      </w:r>
-      <w:r>
-        <w:rPr>
-          <w:lang w:val="en-US"/>
-        </w:rPr>
-        <w:t>Inventor</w:t>
-      </w:r>
-      <w:r>
-        <w:t xml:space="preserve"> </w:t>
-      </w:r>
-      <w:r>
-        <w:t xml:space="preserve">2022 и </w:t>
-      </w:r>
-      <w:r>
-        <w:rPr>
-          <w:lang w:val="en-US"/>
-        </w:rPr>
-        <w:t>Kompas</w:t>
-      </w:r>
-      <w:r>
-        <w:t xml:space="preserve"> 3</w:t>
-      </w:r>
-      <w:r>
-        <w:rPr>
-          <w:lang w:val="en-US"/>
-        </w:rPr>
-        <w:t>D</w:t>
-      </w:r>
-      <w:r>
-        <w:t xml:space="preserve"> </w:t>
-      </w:r>
-      <w:r>
-        <w:t>(</w:t>
-      </w:r>
-      <w:r>
-        <w:t xml:space="preserve">длина забора </w:t>
-      </w:r>
-      <w:r>
-        <w:t>3</w:t>
-      </w:r>
-      <w:r>
-        <w:t xml:space="preserve">000 мм, ширина столбика </w:t>
-      </w:r>
-      <w:r>
-        <w:t>7</w:t>
-      </w:r>
-      <w:r>
-        <w:t xml:space="preserve">0 мм, глубина погружения </w:t>
-      </w:r>
-      <w:r>
-        <w:t>5</w:t>
-      </w:r>
-      <w:r>
-        <w:t xml:space="preserve">00 мм, высота верхней части забора </w:t>
-      </w:r>
-      <w:r>
-        <w:t>15</w:t>
-      </w:r>
-      <w:r>
-        <w:t>00 мм, расстояние между нижней перегородками 1</w:t>
-      </w:r>
-      <w:r>
-        <w:t>500</w:t>
-      </w:r>
-      <w:r>
-        <w:t xml:space="preserve"> мм, расстояние между верхними перегородками 1</w:t>
-      </w:r>
-      <w:r>
-        <w:t>500</w:t>
-      </w:r>
-      <w:r>
-        <w:t xml:space="preserve"> мм</w:t>
-      </w:r>
-      <w:r>
-        <w:t>)</w:t>
-      </w:r>
-    </w:p>
-    <w:p>
-      <w:pPr>
+      <w:r>
+        <w:t xml:space="preserve">, </w:t>
+      </w:r>
+      <w:r>
+        <w:t>представлен на рисунке 5.4.</w:t>
+      </w:r>
+    </w:p>
+    <w:p>
+      <w:pPr>
+        <w:spacing w:line="240" w:lineRule="auto"/>
         <w:ind w:firstLine="709"/>
         <w:jc w:val="center"/>
       </w:pPr>
@@ -5302,12 +4561,11 @@
         <w:rPr>
           <w:noProof/>
         </w:rPr>
-        <w:lastRenderedPageBreak/>
         <w:drawing>
-          <wp:inline distT="0" distB="0" distL="0" distR="0" wp14:anchorId="26EF6AA5" wp14:editId="369420C4">
-            <wp:extent cx="4977442" cy="3462661"/>
-            <wp:effectExtent l="0" t="0" r="0" b="4445"/>
-            <wp:docPr id="26" name="Рисунок 26"/>
+          <wp:inline distT="0" distB="0" distL="0" distR="0" wp14:anchorId="1D15008D" wp14:editId="4115264D">
+            <wp:extent cx="3029447" cy="2286901"/>
+            <wp:effectExtent l="0" t="0" r="0" b="0"/>
+            <wp:docPr id="3" name="Рисунок 3"/>
             <wp:cNvGraphicFramePr>
               <a:graphicFrameLocks xmlns:a="http://schemas.openxmlformats.org/drawingml/2006/main" noChangeAspect="1"/>
             </wp:cNvGraphicFramePr>
@@ -5327,7 +4585,7 @@
                   <pic:spPr>
                     <a:xfrm>
                       <a:off x="0" y="0"/>
-                      <a:ext cx="4984784" cy="3467769"/>
+                      <a:ext cx="3041092" cy="2295692"/>
                     </a:xfrm>
                     <a:prstGeom prst="rect">
                       <a:avLst/>
@@ -5342,56 +4600,12 @@
     </w:p>
     <w:p>
       <w:pPr>
+        <w:spacing w:after="240" w:line="240" w:lineRule="auto"/>
         <w:ind w:firstLine="709"/>
         <w:jc w:val="center"/>
       </w:pPr>
       <w:r>
-        <w:rPr>
-          <w:noProof/>
-          <w:lang w:eastAsia="ru-RU"/>
-        </w:rPr>
-        <w:t>Рисунок 6</w:t>
-      </w:r>
-      <w:r>
-        <w:rPr>
-          <w:noProof/>
-          <w:lang w:eastAsia="ru-RU"/>
-        </w:rPr>
-        <w:t>.</w:t>
-      </w:r>
-      <w:r>
-        <w:rPr>
-          <w:noProof/>
-          <w:lang w:eastAsia="ru-RU"/>
-        </w:rPr>
-        <w:t>3</w:t>
-      </w:r>
-      <w:r>
-        <w:rPr>
-          <w:noProof/>
-          <w:lang w:eastAsia="ru-RU"/>
-        </w:rPr>
-        <w:t xml:space="preserve"> </w:t>
-      </w:r>
-      <w:r>
-        <w:rPr>
-          <w:noProof/>
-          <w:lang w:eastAsia="ru-RU"/>
-        </w:rPr>
-        <w:t>—</w:t>
-      </w:r>
-      <w:r>
-        <w:rPr>
-          <w:noProof/>
-          <w:lang w:eastAsia="ru-RU"/>
-        </w:rPr>
-        <w:t xml:space="preserve"> </w:t>
-      </w:r>
-      <w:r>
-        <w:t>Модель с максимально веденными параметрами</w:t>
-      </w:r>
-      <w:r>
-        <w:t xml:space="preserve"> в </w:t>
+        <w:t xml:space="preserve">Рисунок 5.3 — Забор, построенный по заданным параметрам по умолчанию в САПР </w:t>
       </w:r>
       <w:r>
         <w:rPr>
@@ -5405,6 +4619,7 @@
     </w:p>
     <w:p>
       <w:pPr>
+        <w:spacing w:line="240" w:lineRule="auto"/>
         <w:ind w:firstLine="709"/>
         <w:jc w:val="center"/>
       </w:pPr>
@@ -5413,10 +4628,10 @@
           <w:noProof/>
         </w:rPr>
         <w:drawing>
-          <wp:inline distT="0" distB="0" distL="0" distR="0" wp14:anchorId="59D48D75" wp14:editId="46B3798E">
-            <wp:extent cx="4985756" cy="3562536"/>
-            <wp:effectExtent l="0" t="0" r="5715" b="0"/>
-            <wp:docPr id="8" name="Рисунок 8"/>
+          <wp:inline distT="0" distB="0" distL="0" distR="0" wp14:anchorId="5ED1F543" wp14:editId="0844C2F2">
+            <wp:extent cx="2989691" cy="2301950"/>
+            <wp:effectExtent l="0" t="0" r="1270" b="3175"/>
+            <wp:docPr id="6" name="Рисунок 6"/>
             <wp:cNvGraphicFramePr>
               <a:graphicFrameLocks xmlns:a="http://schemas.openxmlformats.org/drawingml/2006/main" noChangeAspect="1"/>
             </wp:cNvGraphicFramePr>
@@ -5434,9 +4649,9 @@
                     </a:stretch>
                   </pic:blipFill>
                   <pic:spPr>
-                    <a:xfrm flipH="1">
+                    <a:xfrm>
                       <a:off x="0" y="0"/>
-                      <a:ext cx="5097814" cy="3642606"/>
+                      <a:ext cx="2996404" cy="2307119"/>
                     </a:xfrm>
                     <a:prstGeom prst="rect">
                       <a:avLst/>
@@ -5448,35 +4663,24 @@
           </wp:inline>
         </w:drawing>
       </w:r>
-    </w:p>
-    <w:p>
-      <w:pPr>
-        <w:ind w:right="-1" w:firstLine="709"/>
+      <w:r>
+        <w:t xml:space="preserve"> </w:t>
+      </w:r>
+    </w:p>
+    <w:p>
+      <w:pPr>
+        <w:spacing w:line="240" w:lineRule="auto"/>
+        <w:ind w:firstLine="709"/>
         <w:jc w:val="center"/>
       </w:pPr>
       <w:r>
-        <w:rPr>
-          <w:noProof/>
-          <w:lang w:eastAsia="ru-RU"/>
-        </w:rPr>
-        <w:t xml:space="preserve">Рисунок 6.4 </w:t>
-      </w:r>
-      <w:r>
-        <w:rPr>
-          <w:noProof/>
-          <w:lang w:eastAsia="ru-RU"/>
-        </w:rPr>
-        <w:t>—</w:t>
-      </w:r>
-      <w:r>
-        <w:rPr>
-          <w:noProof/>
-          <w:lang w:eastAsia="ru-RU"/>
-        </w:rPr>
-        <w:t xml:space="preserve"> </w:t>
-      </w:r>
-      <w:r>
-        <w:t xml:space="preserve">Модель с максимально веденными параметрами в </w:t>
+        <w:t>Рисунок 5.</w:t>
+      </w:r>
+      <w:r>
+        <w:t>4</w:t>
+      </w:r>
+      <w:r>
+        <w:t xml:space="preserve"> — Забор, построенный по заданным параметрам по умолчанию в САПР </w:t>
       </w:r>
       <w:r>
         <w:rPr>
@@ -5493,206 +4697,245 @@
         </w:rPr>
         <w:t>D</w:t>
       </w:r>
-    </w:p>
-    <w:p>
-      <w:pPr>
-        <w:pStyle w:val="1"/>
+      <w:r>
+        <w:br w:type="page"/>
+      </w:r>
+    </w:p>
+    <w:p>
+      <w:pPr>
+        <w:pStyle w:val="Heading1"/>
         <w:spacing w:before="0" w:after="0"/>
         <w:ind w:firstLine="709"/>
         <w:jc w:val="center"/>
       </w:pPr>
-      <w:bookmarkStart w:id="13" w:name="_Toc90061428"/>
+      <w:bookmarkStart w:id="12" w:name="_Toc90061426"/>
       <w:r>
         <w:lastRenderedPageBreak/>
         <w:t>6</w:t>
       </w:r>
       <w:r>
-        <w:t>.2 Модульное тестирование</w:t>
-      </w:r>
-      <w:bookmarkEnd w:id="13"/>
+        <w:t xml:space="preserve"> Тестирование программы</w:t>
+      </w:r>
+      <w:bookmarkEnd w:id="12"/>
     </w:p>
     <w:p>
       <w:pPr>
         <w:ind w:firstLine="709"/>
-        <w:rPr>
-          <w:rFonts w:eastAsia="Calibri"/>
-        </w:rPr>
-      </w:pPr>
-      <w:r>
-        <w:rPr>
-          <w:rFonts w:eastAsia="Calibri"/>
-        </w:rPr>
-        <w:t>В целях проверки корректности работы метод</w:t>
-      </w:r>
-      <w:r>
-        <w:rPr>
-          <w:rFonts w:eastAsia="Calibri"/>
-        </w:rPr>
-        <w:t xml:space="preserve">ов и свойств классов при помощи </w:t>
-      </w:r>
-      <w:r>
-        <w:t>тестового</w:t>
-      </w:r>
-      <w:r>
-        <w:t xml:space="preserve"> </w:t>
-      </w:r>
-      <w:r>
-        <w:t>фреймворка</w:t>
-      </w:r>
-      <w:r>
-        <w:t xml:space="preserve"> </w:t>
-      </w:r>
-      <w:proofErr w:type="spellStart"/>
-      <w:r>
-        <w:t>NUnit</w:t>
-      </w:r>
-      <w:proofErr w:type="spellEnd"/>
-      <w:r>
-        <w:t xml:space="preserve"> версии 3.1</w:t>
-      </w:r>
-      <w:r>
-        <w:t>3</w:t>
-      </w:r>
-      <w:r>
-        <w:t xml:space="preserve"> </w:t>
-      </w:r>
-      <w:r>
-        <w:rPr>
-          <w:rFonts w:eastAsia="Calibri"/>
-        </w:rPr>
-        <w:t>пров</w:t>
-      </w:r>
-      <w:r>
-        <w:rPr>
-          <w:rFonts w:eastAsia="Calibri"/>
-        </w:rPr>
-        <w:t>едено модульное тестирование [1</w:t>
-      </w:r>
-      <w:r>
-        <w:rPr>
-          <w:rFonts w:eastAsia="Calibri"/>
-        </w:rPr>
-        <w:t>4</w:t>
-      </w:r>
-      <w:r>
-        <w:rPr>
-          <w:rFonts w:eastAsia="Calibri"/>
-        </w:rPr>
-        <w:t>], про</w:t>
-      </w:r>
-      <w:r>
-        <w:rPr>
-          <w:rFonts w:eastAsia="Calibri"/>
-        </w:rPr>
-        <w:t>верялись открытые поля и методы.</w:t>
-      </w:r>
-      <w:r>
-        <w:rPr>
-          <w:rFonts w:eastAsia="Calibri"/>
-        </w:rPr>
-        <w:t xml:space="preserve"> </w:t>
-      </w:r>
-      <w:r>
-        <w:rPr>
-          <w:rFonts w:eastAsia="Calibri"/>
-        </w:rPr>
-        <w:t>На рисунке 6</w:t>
-      </w:r>
-      <w:r>
-        <w:rPr>
-          <w:rFonts w:eastAsia="Calibri"/>
-        </w:rPr>
-        <w:t>.</w:t>
-      </w:r>
-      <w:r>
-        <w:rPr>
-          <w:rFonts w:eastAsia="Calibri"/>
-        </w:rPr>
-        <w:t>5</w:t>
-      </w:r>
-      <w:r>
-        <w:rPr>
-          <w:rFonts w:eastAsia="Calibri"/>
-        </w:rPr>
-        <w:t xml:space="preserve"> представлено тестирование классов</w:t>
-      </w:r>
-      <w:r>
-        <w:t xml:space="preserve"> </w:t>
-      </w:r>
-      <w:r>
-        <w:t>проектов</w:t>
-      </w:r>
-      <w:r>
-        <w:t xml:space="preserve">: </w:t>
-      </w:r>
-      <w:proofErr w:type="spellStart"/>
-      <w:r>
-        <w:rPr>
-          <w:lang w:val="en-US"/>
-        </w:rPr>
-        <w:t>FenceBuildingVm</w:t>
-      </w:r>
-      <w:proofErr w:type="spellEnd"/>
-      <w:r>
-        <w:t xml:space="preserve">, </w:t>
-      </w:r>
-      <w:r>
-        <w:rPr>
-          <w:lang w:val="en-US"/>
-        </w:rPr>
-        <w:t>Core</w:t>
-      </w:r>
-      <w:r>
-        <w:t xml:space="preserve">, </w:t>
-      </w:r>
-      <w:r>
-        <w:rPr>
-          <w:lang w:val="en-US"/>
-        </w:rPr>
-        <w:t>Builder</w:t>
-      </w:r>
-      <w:r>
-        <w:t>.</w:t>
-      </w:r>
-      <w:r>
-        <w:t xml:space="preserve"> </w:t>
-      </w:r>
-      <w:r>
-        <w:t xml:space="preserve">Степень покрытия проектов — </w:t>
-      </w:r>
-      <w:r>
-        <w:t>сто</w:t>
-      </w:r>
-      <w:r>
-        <w:t xml:space="preserve"> процентов. Было написано </w:t>
-      </w:r>
-      <w:r>
-        <w:t>семьдесят три</w:t>
-      </w:r>
-      <w:r>
-        <w:t xml:space="preserve"> тест</w:t>
-      </w:r>
-      <w:r>
-        <w:t>а</w:t>
-      </w:r>
-      <w:r>
-        <w:t>.</w:t>
-      </w:r>
-    </w:p>
-    <w:p>
-      <w:pPr>
+      </w:pPr>
+      <w:r>
+        <w:tab/>
+        <w:t>Тестирование позволяет убедиться в работоспособности программы, выявлять ошибки при изменении какого-либо функционала.</w:t>
+      </w:r>
+    </w:p>
+    <w:p>
+      <w:pPr>
+        <w:pStyle w:val="Heading1"/>
+        <w:spacing w:before="0" w:after="0"/>
         <w:ind w:firstLine="709"/>
         <w:jc w:val="center"/>
       </w:pPr>
-      <w:r>
-        <w:rPr>
-          <w:rFonts w:eastAsia="Calibri"/>
+      <w:bookmarkStart w:id="13" w:name="_Toc90061427"/>
+      <w:r>
+        <w:t>6</w:t>
+      </w:r>
+      <w:r>
+        <w:t>.1 Функциональное тестирование</w:t>
+      </w:r>
+      <w:bookmarkEnd w:id="13"/>
+    </w:p>
+    <w:p>
+      <w:pPr>
+        <w:ind w:firstLine="709"/>
+      </w:pPr>
+      <w:r>
+        <w:tab/>
+        <w:t>При функциональном тестировании проверялось корректность работы плагина «</w:t>
+      </w:r>
+      <w:r>
+        <w:t>Забор</w:t>
+      </w:r>
+      <w:r>
+        <w:t>», а именно, соответствие полученного результата в виде трехмерной модели, с входными параметрами.</w:t>
+      </w:r>
+      <w:r>
+        <w:t xml:space="preserve"> [</w:t>
+      </w:r>
+      <w:r>
+        <w:t>1</w:t>
+      </w:r>
+      <w:r>
+        <w:t>3</w:t>
+      </w:r>
+      <w:r>
+        <w:t>]</w:t>
+      </w:r>
+    </w:p>
+    <w:p>
+      <w:pPr>
+        <w:ind w:firstLine="709"/>
+      </w:pPr>
+      <w:r>
+        <w:tab/>
+        <w:t>Проведено тестирование максимальных и минимальных параметров модели.</w:t>
+      </w:r>
+    </w:p>
+    <w:p>
+      <w:pPr>
+        <w:ind w:firstLine="709"/>
+      </w:pPr>
+      <w:r>
+        <w:t>Н</w:t>
+      </w:r>
+      <w:r>
+        <w:t>а рисунк</w:t>
+      </w:r>
+      <w:r>
+        <w:t>ах</w:t>
+      </w:r>
+      <w:r>
+        <w:t xml:space="preserve"> 6</w:t>
+      </w:r>
+      <w:r>
+        <w:t>.1</w:t>
+      </w:r>
+      <w:r>
+        <w:t xml:space="preserve"> и 6.2</w:t>
+      </w:r>
+      <w:r>
+        <w:t xml:space="preserve"> представлен</w:t>
+      </w:r>
+      <w:r>
+        <w:t>ы</w:t>
+      </w:r>
+      <w:r>
+        <w:t xml:space="preserve"> проверк</w:t>
+      </w:r>
+      <w:r>
+        <w:t>и</w:t>
+      </w:r>
+      <w:r>
+        <w:t xml:space="preserve"> размеров модели с минимальным введенными параметрами</w:t>
+      </w:r>
+      <w:r>
+        <w:t xml:space="preserve"> </w:t>
+      </w:r>
+      <w:r>
+        <w:t xml:space="preserve">в САПР </w:t>
+      </w:r>
+      <w:r>
+        <w:rPr>
+          <w:lang w:val="en-US"/>
+        </w:rPr>
+        <w:t>Inventor</w:t>
+      </w:r>
+      <w:r>
+        <w:t xml:space="preserve"> </w:t>
+      </w:r>
+      <w:r>
+        <w:t xml:space="preserve">2022 и </w:t>
+      </w:r>
+      <w:r>
+        <w:rPr>
+          <w:lang w:val="en-US"/>
+        </w:rPr>
+        <w:t>Kompas</w:t>
+      </w:r>
+      <w:r>
+        <w:t xml:space="preserve"> 3</w:t>
+      </w:r>
+      <w:r>
+        <w:rPr>
+          <w:lang w:val="en-US"/>
+        </w:rPr>
+        <w:t>D</w:t>
+      </w:r>
+      <w:r>
+        <w:t xml:space="preserve"> </w:t>
+      </w:r>
+      <w:r>
+        <w:t>(</w:t>
+      </w:r>
+      <w:r>
+        <w:t>длина забора 1000</w:t>
+      </w:r>
+      <w:r>
+        <w:t xml:space="preserve"> мм, </w:t>
+      </w:r>
+      <w:r>
+        <w:t>ширина столбика</w:t>
+      </w:r>
+      <w:r>
+        <w:t xml:space="preserve"> </w:t>
+      </w:r>
+      <w:r>
+        <w:t>10</w:t>
+      </w:r>
+      <w:r>
+        <w:t xml:space="preserve"> мм, </w:t>
+      </w:r>
+      <w:r>
+        <w:t>глубина погружения</w:t>
+      </w:r>
+      <w:r>
+        <w:t xml:space="preserve"> </w:t>
+      </w:r>
+      <w:r>
+        <w:t>30</w:t>
+      </w:r>
+      <w:r>
+        <w:t>0 мм</w:t>
+      </w:r>
+      <w:r>
+        <w:t>,</w:t>
+      </w:r>
+      <w:r>
+        <w:t xml:space="preserve"> </w:t>
+      </w:r>
+      <w:r>
+        <w:t>высота верхней части забора</w:t>
+      </w:r>
+      <w:r>
+        <w:t xml:space="preserve"> </w:t>
+      </w:r>
+      <w:r>
+        <w:t>700</w:t>
+      </w:r>
+      <w:r>
+        <w:t xml:space="preserve"> мм, </w:t>
+      </w:r>
+      <w:r>
+        <w:t>расстояние между нижней перегородками</w:t>
+      </w:r>
+      <w:r>
+        <w:t xml:space="preserve"> </w:t>
+      </w:r>
+      <w:r>
+        <w:t>10</w:t>
+      </w:r>
+      <w:r>
+        <w:t xml:space="preserve"> мм, </w:t>
+      </w:r>
+      <w:r>
+        <w:t>расстояние между верхними перегородками 10 мм</w:t>
+      </w:r>
+      <w:r>
+        <w:t>).</w:t>
+      </w:r>
+    </w:p>
+    <w:p>
+      <w:pPr>
+        <w:ind w:firstLine="709"/>
+        <w:jc w:val="center"/>
+      </w:pPr>
+      <w:r>
+        <w:rPr>
+          <w:noProof/>
         </w:rPr>
         <w:drawing>
-          <wp:inline distT="0" distB="0" distL="0" distR="0" wp14:anchorId="12392A8F" wp14:editId="2997C2A0">
-            <wp:extent cx="3628340" cy="6568701"/>
-            <wp:effectExtent l="0" t="0" r="0" b="3810"/>
-            <wp:docPr id="12" name="Рисунок 12"/>
+          <wp:inline distT="0" distB="0" distL="0" distR="0" wp14:anchorId="30F897F7" wp14:editId="2C740A81">
+            <wp:extent cx="4054415" cy="4064385"/>
+            <wp:effectExtent l="0" t="0" r="3810" b="0"/>
+            <wp:docPr id="25" name="Рисунок 25"/>
             <wp:cNvGraphicFramePr>
               <a:graphicFrameLocks xmlns:a="http://schemas.openxmlformats.org/drawingml/2006/main" noChangeAspect="1"/>
             </wp:cNvGraphicFramePr>
@@ -5712,6 +4955,663 @@
                   <pic:spPr>
                     <a:xfrm>
                       <a:off x="0" y="0"/>
+                      <a:ext cx="4062224" cy="4072213"/>
+                    </a:xfrm>
+                    <a:prstGeom prst="rect">
+                      <a:avLst/>
+                    </a:prstGeom>
+                  </pic:spPr>
+                </pic:pic>
+              </a:graphicData>
+            </a:graphic>
+          </wp:inline>
+        </w:drawing>
+      </w:r>
+      <w:r>
+        <w:br/>
+        <w:t>Рисунок 6</w:t>
+      </w:r>
+      <w:r>
+        <w:t>.1 – Модель с минимальными в</w:t>
+      </w:r>
+      <w:r>
+        <w:t>в</w:t>
+      </w:r>
+      <w:r>
+        <w:t>еденными параметрами</w:t>
+      </w:r>
+      <w:r>
+        <w:t xml:space="preserve"> в</w:t>
+      </w:r>
+      <w:r>
+        <w:t xml:space="preserve"> </w:t>
+      </w:r>
+      <w:r>
+        <w:rPr>
+          <w:lang w:val="en-US"/>
+        </w:rPr>
+        <w:t>Inventor</w:t>
+      </w:r>
+      <w:r>
+        <w:t xml:space="preserve"> 2022</w:t>
+      </w:r>
+    </w:p>
+    <w:p>
+      <w:pPr>
+        <w:ind w:firstLine="709"/>
+        <w:jc w:val="center"/>
+        <w:rPr>
+          <w:lang w:val="en-US"/>
+        </w:rPr>
+      </w:pPr>
+      <w:r>
+        <w:rPr>
+          <w:noProof/>
+          <w:lang w:val="en-US"/>
+        </w:rPr>
+        <w:lastRenderedPageBreak/>
+        <w:drawing>
+          <wp:inline distT="0" distB="0" distL="0" distR="0" wp14:anchorId="1D2CBB9C" wp14:editId="25760730">
+            <wp:extent cx="4813540" cy="4122819"/>
+            <wp:effectExtent l="0" t="0" r="6350" b="0"/>
+            <wp:docPr id="4" name="Рисунок 4"/>
+            <wp:cNvGraphicFramePr>
+              <a:graphicFrameLocks xmlns:a="http://schemas.openxmlformats.org/drawingml/2006/main" noChangeAspect="1"/>
+            </wp:cNvGraphicFramePr>
+            <a:graphic xmlns:a="http://schemas.openxmlformats.org/drawingml/2006/main">
+              <a:graphicData uri="http://schemas.openxmlformats.org/drawingml/2006/picture">
+                <pic:pic xmlns:pic="http://schemas.openxmlformats.org/drawingml/2006/picture">
+                  <pic:nvPicPr>
+                    <pic:cNvPr id="1" name=""/>
+                    <pic:cNvPicPr/>
+                  </pic:nvPicPr>
+                  <pic:blipFill>
+                    <a:blip r:embed="rId21"/>
+                    <a:stretch>
+                      <a:fillRect/>
+                    </a:stretch>
+                  </pic:blipFill>
+                  <pic:spPr>
+                    <a:xfrm flipH="1">
+                      <a:off x="0" y="0"/>
+                      <a:ext cx="4951302" cy="4240812"/>
+                    </a:xfrm>
+                    <a:prstGeom prst="rect">
+                      <a:avLst/>
+                    </a:prstGeom>
+                  </pic:spPr>
+                </pic:pic>
+              </a:graphicData>
+            </a:graphic>
+          </wp:inline>
+        </w:drawing>
+      </w:r>
+    </w:p>
+    <w:p>
+      <w:pPr>
+        <w:ind w:firstLine="709"/>
+        <w:jc w:val="center"/>
+      </w:pPr>
+      <w:r>
+        <w:t>Рисунок 6.</w:t>
+      </w:r>
+      <w:r>
+        <w:t>2</w:t>
+      </w:r>
+      <w:r>
+        <w:t xml:space="preserve"> – Модель с минимальными введенными параметрами в</w:t>
+      </w:r>
+      <w:r>
+        <w:t xml:space="preserve"> </w:t>
+      </w:r>
+      <w:r>
+        <w:rPr>
+          <w:lang w:val="en-US"/>
+        </w:rPr>
+        <w:t>Kompas</w:t>
+      </w:r>
+      <w:r>
+        <w:t xml:space="preserve"> 3</w:t>
+      </w:r>
+      <w:r>
+        <w:rPr>
+          <w:lang w:val="en-US"/>
+        </w:rPr>
+        <w:t>D</w:t>
+      </w:r>
+    </w:p>
+    <w:p>
+      <w:pPr>
+        <w:ind w:firstLine="709"/>
+      </w:pPr>
+      <w:r>
+        <w:t>Ниже на рисунк</w:t>
+      </w:r>
+      <w:r>
+        <w:t>ах</w:t>
+      </w:r>
+      <w:r>
+        <w:t xml:space="preserve"> 6</w:t>
+      </w:r>
+      <w:r>
+        <w:t>.</w:t>
+      </w:r>
+      <w:r>
+        <w:t>3</w:t>
+      </w:r>
+      <w:r>
+        <w:t xml:space="preserve"> и 6.4</w:t>
+      </w:r>
+      <w:r>
+        <w:t xml:space="preserve"> представлен</w:t>
+      </w:r>
+      <w:r>
+        <w:t>ы</w:t>
+      </w:r>
+      <w:r>
+        <w:t xml:space="preserve"> проверк</w:t>
+      </w:r>
+      <w:r>
+        <w:t>и</w:t>
+      </w:r>
+      <w:r>
+        <w:t xml:space="preserve"> размеров модели с </w:t>
+      </w:r>
+      <w:r>
+        <w:t>максимальными</w:t>
+      </w:r>
+      <w:r>
+        <w:t xml:space="preserve"> введенными параметрами</w:t>
+      </w:r>
+      <w:r>
+        <w:t xml:space="preserve"> в САПР </w:t>
+      </w:r>
+      <w:r>
+        <w:rPr>
+          <w:lang w:val="en-US"/>
+        </w:rPr>
+        <w:t>Inventor</w:t>
+      </w:r>
+      <w:r>
+        <w:t xml:space="preserve"> </w:t>
+      </w:r>
+      <w:r>
+        <w:t xml:space="preserve">2022 и </w:t>
+      </w:r>
+      <w:r>
+        <w:rPr>
+          <w:lang w:val="en-US"/>
+        </w:rPr>
+        <w:t>Kompas</w:t>
+      </w:r>
+      <w:r>
+        <w:t xml:space="preserve"> 3</w:t>
+      </w:r>
+      <w:r>
+        <w:rPr>
+          <w:lang w:val="en-US"/>
+        </w:rPr>
+        <w:t>D</w:t>
+      </w:r>
+      <w:r>
+        <w:t xml:space="preserve"> </w:t>
+      </w:r>
+      <w:r>
+        <w:t>(</w:t>
+      </w:r>
+      <w:r>
+        <w:t xml:space="preserve">длина забора </w:t>
+      </w:r>
+      <w:r>
+        <w:t>3</w:t>
+      </w:r>
+      <w:r>
+        <w:t xml:space="preserve">000 мм, ширина столбика </w:t>
+      </w:r>
+      <w:r>
+        <w:t>7</w:t>
+      </w:r>
+      <w:r>
+        <w:t xml:space="preserve">0 мм, глубина погружения </w:t>
+      </w:r>
+      <w:r>
+        <w:t>5</w:t>
+      </w:r>
+      <w:r>
+        <w:t xml:space="preserve">00 мм, высота верхней части забора </w:t>
+      </w:r>
+      <w:r>
+        <w:t>15</w:t>
+      </w:r>
+      <w:r>
+        <w:t>00 мм, расстояние между нижней перегородками 1</w:t>
+      </w:r>
+      <w:r>
+        <w:t>500</w:t>
+      </w:r>
+      <w:r>
+        <w:t xml:space="preserve"> мм, расстояние между верхними перегородками 1</w:t>
+      </w:r>
+      <w:r>
+        <w:t>500</w:t>
+      </w:r>
+      <w:r>
+        <w:t xml:space="preserve"> мм</w:t>
+      </w:r>
+      <w:r>
+        <w:t>)</w:t>
+      </w:r>
+    </w:p>
+    <w:p>
+      <w:pPr>
+        <w:ind w:firstLine="709"/>
+        <w:jc w:val="center"/>
+      </w:pPr>
+      <w:r>
+        <w:rPr>
+          <w:noProof/>
+        </w:rPr>
+        <w:lastRenderedPageBreak/>
+        <w:drawing>
+          <wp:inline distT="0" distB="0" distL="0" distR="0" wp14:anchorId="26EF6AA5" wp14:editId="369420C4">
+            <wp:extent cx="4977442" cy="3462661"/>
+            <wp:effectExtent l="0" t="0" r="0" b="4445"/>
+            <wp:docPr id="26" name="Рисунок 26"/>
+            <wp:cNvGraphicFramePr>
+              <a:graphicFrameLocks xmlns:a="http://schemas.openxmlformats.org/drawingml/2006/main" noChangeAspect="1"/>
+            </wp:cNvGraphicFramePr>
+            <a:graphic xmlns:a="http://schemas.openxmlformats.org/drawingml/2006/main">
+              <a:graphicData uri="http://schemas.openxmlformats.org/drawingml/2006/picture">
+                <pic:pic xmlns:pic="http://schemas.openxmlformats.org/drawingml/2006/picture">
+                  <pic:nvPicPr>
+                    <pic:cNvPr id="1" name=""/>
+                    <pic:cNvPicPr/>
+                  </pic:nvPicPr>
+                  <pic:blipFill>
+                    <a:blip r:embed="rId22"/>
+                    <a:stretch>
+                      <a:fillRect/>
+                    </a:stretch>
+                  </pic:blipFill>
+                  <pic:spPr>
+                    <a:xfrm>
+                      <a:off x="0" y="0"/>
+                      <a:ext cx="4984784" cy="3467769"/>
+                    </a:xfrm>
+                    <a:prstGeom prst="rect">
+                      <a:avLst/>
+                    </a:prstGeom>
+                  </pic:spPr>
+                </pic:pic>
+              </a:graphicData>
+            </a:graphic>
+          </wp:inline>
+        </w:drawing>
+      </w:r>
+    </w:p>
+    <w:p>
+      <w:pPr>
+        <w:ind w:firstLine="709"/>
+        <w:jc w:val="center"/>
+      </w:pPr>
+      <w:r>
+        <w:rPr>
+          <w:noProof/>
+          <w:lang w:eastAsia="ru-RU"/>
+        </w:rPr>
+        <w:t>Рисунок 6</w:t>
+      </w:r>
+      <w:r>
+        <w:rPr>
+          <w:noProof/>
+          <w:lang w:eastAsia="ru-RU"/>
+        </w:rPr>
+        <w:t>.</w:t>
+      </w:r>
+      <w:r>
+        <w:rPr>
+          <w:noProof/>
+          <w:lang w:eastAsia="ru-RU"/>
+        </w:rPr>
+        <w:t>3</w:t>
+      </w:r>
+      <w:r>
+        <w:rPr>
+          <w:noProof/>
+          <w:lang w:eastAsia="ru-RU"/>
+        </w:rPr>
+        <w:t xml:space="preserve"> </w:t>
+      </w:r>
+      <w:r>
+        <w:rPr>
+          <w:noProof/>
+          <w:lang w:eastAsia="ru-RU"/>
+        </w:rPr>
+        <w:t>—</w:t>
+      </w:r>
+      <w:r>
+        <w:rPr>
+          <w:noProof/>
+          <w:lang w:eastAsia="ru-RU"/>
+        </w:rPr>
+        <w:t xml:space="preserve"> </w:t>
+      </w:r>
+      <w:r>
+        <w:t>Модель с максимально веденными параметрами</w:t>
+      </w:r>
+      <w:r>
+        <w:t xml:space="preserve"> в </w:t>
+      </w:r>
+      <w:r>
+        <w:rPr>
+          <w:lang w:val="en-US"/>
+        </w:rPr>
+        <w:t>Inventor</w:t>
+      </w:r>
+      <w:r>
+        <w:t xml:space="preserve"> 2022</w:t>
+      </w:r>
+    </w:p>
+    <w:p>
+      <w:pPr>
+        <w:ind w:firstLine="709"/>
+        <w:jc w:val="center"/>
+      </w:pPr>
+      <w:r>
+        <w:rPr>
+          <w:noProof/>
+        </w:rPr>
+        <w:drawing>
+          <wp:inline distT="0" distB="0" distL="0" distR="0" wp14:anchorId="59D48D75" wp14:editId="46B3798E">
+            <wp:extent cx="4985756" cy="3562536"/>
+            <wp:effectExtent l="0" t="0" r="5715" b="0"/>
+            <wp:docPr id="8" name="Рисунок 8"/>
+            <wp:cNvGraphicFramePr>
+              <a:graphicFrameLocks xmlns:a="http://schemas.openxmlformats.org/drawingml/2006/main" noChangeAspect="1"/>
+            </wp:cNvGraphicFramePr>
+            <a:graphic xmlns:a="http://schemas.openxmlformats.org/drawingml/2006/main">
+              <a:graphicData uri="http://schemas.openxmlformats.org/drawingml/2006/picture">
+                <pic:pic xmlns:pic="http://schemas.openxmlformats.org/drawingml/2006/picture">
+                  <pic:nvPicPr>
+                    <pic:cNvPr id="1" name=""/>
+                    <pic:cNvPicPr/>
+                  </pic:nvPicPr>
+                  <pic:blipFill>
+                    <a:blip r:embed="rId23"/>
+                    <a:stretch>
+                      <a:fillRect/>
+                    </a:stretch>
+                  </pic:blipFill>
+                  <pic:spPr>
+                    <a:xfrm flipH="1">
+                      <a:off x="0" y="0"/>
+                      <a:ext cx="5097814" cy="3642606"/>
+                    </a:xfrm>
+                    <a:prstGeom prst="rect">
+                      <a:avLst/>
+                    </a:prstGeom>
+                  </pic:spPr>
+                </pic:pic>
+              </a:graphicData>
+            </a:graphic>
+          </wp:inline>
+        </w:drawing>
+      </w:r>
+    </w:p>
+    <w:p>
+      <w:pPr>
+        <w:ind w:right="-1" w:firstLine="709"/>
+        <w:jc w:val="center"/>
+      </w:pPr>
+      <w:r>
+        <w:rPr>
+          <w:noProof/>
+          <w:lang w:eastAsia="ru-RU"/>
+        </w:rPr>
+        <w:t xml:space="preserve">Рисунок 6.4 </w:t>
+      </w:r>
+      <w:r>
+        <w:rPr>
+          <w:noProof/>
+          <w:lang w:eastAsia="ru-RU"/>
+        </w:rPr>
+        <w:t>—</w:t>
+      </w:r>
+      <w:r>
+        <w:rPr>
+          <w:noProof/>
+          <w:lang w:eastAsia="ru-RU"/>
+        </w:rPr>
+        <w:t xml:space="preserve"> </w:t>
+      </w:r>
+      <w:r>
+        <w:t xml:space="preserve">Модель с максимально веденными параметрами в </w:t>
+      </w:r>
+      <w:r>
+        <w:rPr>
+          <w:lang w:val="en-US"/>
+        </w:rPr>
+        <w:t>Kompas</w:t>
+      </w:r>
+      <w:r>
+        <w:t xml:space="preserve"> 3</w:t>
+      </w:r>
+      <w:r>
+        <w:rPr>
+          <w:lang w:val="en-US"/>
+        </w:rPr>
+        <w:t>D</w:t>
+      </w:r>
+    </w:p>
+    <w:p>
+      <w:pPr>
+        <w:pStyle w:val="Heading1"/>
+        <w:spacing w:before="0" w:after="0"/>
+        <w:ind w:firstLine="709"/>
+        <w:jc w:val="center"/>
+      </w:pPr>
+      <w:bookmarkStart w:id="14" w:name="_Toc90061428"/>
+      <w:r>
+        <w:lastRenderedPageBreak/>
+        <w:t>6</w:t>
+      </w:r>
+      <w:r>
+        <w:t>.2 Модульное тестирование</w:t>
+      </w:r>
+      <w:bookmarkEnd w:id="14"/>
+    </w:p>
+    <w:p>
+      <w:pPr>
+        <w:ind w:firstLine="709"/>
+        <w:rPr>
+          <w:rFonts w:eastAsia="Calibri"/>
+        </w:rPr>
+      </w:pPr>
+      <w:r>
+        <w:rPr>
+          <w:rFonts w:eastAsia="Calibri"/>
+        </w:rPr>
+        <w:t>В целях проверки корректности работы метод</w:t>
+      </w:r>
+      <w:r>
+        <w:rPr>
+          <w:rFonts w:eastAsia="Calibri"/>
+        </w:rPr>
+        <w:t xml:space="preserve">ов и свойств классов при помощи </w:t>
+      </w:r>
+      <w:r>
+        <w:t>тестового</w:t>
+      </w:r>
+      <w:r>
+        <w:t xml:space="preserve"> </w:t>
+      </w:r>
+      <w:r>
+        <w:t>фреймворка</w:t>
+      </w:r>
+      <w:r>
+        <w:t xml:space="preserve"> NUnit версии 3.1</w:t>
+      </w:r>
+      <w:r>
+        <w:t>3</w:t>
+      </w:r>
+      <w:r>
+        <w:t xml:space="preserve"> </w:t>
+      </w:r>
+      <w:r>
+        <w:rPr>
+          <w:rFonts w:eastAsia="Calibri"/>
+        </w:rPr>
+        <w:t>пров</w:t>
+      </w:r>
+      <w:r>
+        <w:rPr>
+          <w:rFonts w:eastAsia="Calibri"/>
+        </w:rPr>
+        <w:t>едено модульное тестирование [1</w:t>
+      </w:r>
+      <w:r>
+        <w:rPr>
+          <w:rFonts w:eastAsia="Calibri"/>
+        </w:rPr>
+        <w:t>4</w:t>
+      </w:r>
+      <w:r>
+        <w:rPr>
+          <w:rFonts w:eastAsia="Calibri"/>
+        </w:rPr>
+        <w:t>], про</w:t>
+      </w:r>
+      <w:r>
+        <w:rPr>
+          <w:rFonts w:eastAsia="Calibri"/>
+        </w:rPr>
+        <w:t>верялись открытые поля и методы.</w:t>
+      </w:r>
+      <w:r>
+        <w:rPr>
+          <w:rFonts w:eastAsia="Calibri"/>
+        </w:rPr>
+        <w:t xml:space="preserve"> </w:t>
+      </w:r>
+      <w:r>
+        <w:rPr>
+          <w:rFonts w:eastAsia="Calibri"/>
+        </w:rPr>
+        <w:t>На рисунке 6</w:t>
+      </w:r>
+      <w:r>
+        <w:rPr>
+          <w:rFonts w:eastAsia="Calibri"/>
+        </w:rPr>
+        <w:t>.</w:t>
+      </w:r>
+      <w:r>
+        <w:rPr>
+          <w:rFonts w:eastAsia="Calibri"/>
+        </w:rPr>
+        <w:t>5</w:t>
+      </w:r>
+      <w:r>
+        <w:rPr>
+          <w:rFonts w:eastAsia="Calibri"/>
+        </w:rPr>
+        <w:t xml:space="preserve"> представлено тестирование классов</w:t>
+      </w:r>
+      <w:r>
+        <w:t xml:space="preserve"> </w:t>
+      </w:r>
+      <w:r>
+        <w:t>проектов</w:t>
+      </w:r>
+      <w:r>
+        <w:t xml:space="preserve">: </w:t>
+      </w:r>
+      <w:r>
+        <w:rPr>
+          <w:lang w:val="en-US"/>
+        </w:rPr>
+        <w:t>FenceBuildingVm</w:t>
+      </w:r>
+      <w:r>
+        <w:t xml:space="preserve">, </w:t>
+      </w:r>
+      <w:r>
+        <w:rPr>
+          <w:lang w:val="en-US"/>
+        </w:rPr>
+        <w:t>Core</w:t>
+      </w:r>
+      <w:r>
+        <w:t xml:space="preserve">, </w:t>
+      </w:r>
+      <w:r>
+        <w:rPr>
+          <w:lang w:val="en-US"/>
+        </w:rPr>
+        <w:t>Builder</w:t>
+      </w:r>
+      <w:r>
+        <w:t>.</w:t>
+      </w:r>
+      <w:r>
+        <w:t xml:space="preserve"> </w:t>
+      </w:r>
+      <w:r>
+        <w:t xml:space="preserve">Степень покрытия проектов — </w:t>
+      </w:r>
+      <w:r>
+        <w:t>сто</w:t>
+      </w:r>
+      <w:r>
+        <w:t xml:space="preserve"> процентов. Было написано </w:t>
+      </w:r>
+      <w:r>
+        <w:t>семьдесят три</w:t>
+      </w:r>
+      <w:r>
+        <w:t xml:space="preserve"> тест</w:t>
+      </w:r>
+      <w:r>
+        <w:t>а</w:t>
+      </w:r>
+      <w:r>
+        <w:t>.</w:t>
+      </w:r>
+    </w:p>
+    <w:p>
+      <w:pPr>
+        <w:ind w:firstLine="709"/>
+        <w:jc w:val="center"/>
+      </w:pPr>
+      <w:r>
+        <w:rPr>
+          <w:rFonts w:eastAsia="Calibri"/>
+          <w:noProof/>
+        </w:rPr>
+        <w:drawing>
+          <wp:inline distT="0" distB="0" distL="0" distR="0" wp14:anchorId="12392A8F" wp14:editId="2997C2A0">
+            <wp:extent cx="3628340" cy="6568701"/>
+            <wp:effectExtent l="0" t="0" r="0" b="3810"/>
+            <wp:docPr id="12" name="Рисунок 12"/>
+            <wp:cNvGraphicFramePr>
+              <a:graphicFrameLocks xmlns:a="http://schemas.openxmlformats.org/drawingml/2006/main" noChangeAspect="1"/>
+            </wp:cNvGraphicFramePr>
+            <a:graphic xmlns:a="http://schemas.openxmlformats.org/drawingml/2006/main">
+              <a:graphicData uri="http://schemas.openxmlformats.org/drawingml/2006/picture">
+                <pic:pic xmlns:pic="http://schemas.openxmlformats.org/drawingml/2006/picture">
+                  <pic:nvPicPr>
+                    <pic:cNvPr id="1" name=""/>
+                    <pic:cNvPicPr/>
+                  </pic:nvPicPr>
+                  <pic:blipFill>
+                    <a:blip r:embed="rId24"/>
+                    <a:stretch>
+                      <a:fillRect/>
+                    </a:stretch>
+                  </pic:blipFill>
+                  <pic:spPr>
+                    <a:xfrm>
+                      <a:off x="0" y="0"/>
                       <a:ext cx="3637814" cy="6585852"/>
                     </a:xfrm>
                     <a:prstGeom prst="rect">
@@ -5781,12 +5681,12 @@
     </w:p>
     <w:p>
       <w:pPr>
-        <w:pStyle w:val="1"/>
+        <w:pStyle w:val="Heading1"/>
         <w:spacing w:before="0" w:after="0"/>
         <w:ind w:firstLine="709"/>
         <w:jc w:val="center"/>
       </w:pPr>
-      <w:bookmarkStart w:id="14" w:name="_Toc90061429"/>
+      <w:bookmarkStart w:id="15" w:name="_Toc90061429"/>
       <w:r>
         <w:lastRenderedPageBreak/>
         <w:t>6</w:t>
@@ -5794,14 +5694,27 @@
       <w:r>
         <w:t xml:space="preserve">.3 </w:t>
       </w:r>
-      <w:r>
-        <w:t>Нагрузочное тестирование</w:t>
-      </w:r>
-      <w:bookmarkEnd w:id="14"/>
-    </w:p>
-    <w:p>
-      <w:pPr>
-        <w:pStyle w:val="a7"/>
+      <w:commentRangeStart w:id="16"/>
+      <w:r>
+        <w:t xml:space="preserve">Нагрузочное </w:t>
+      </w:r>
+      <w:commentRangeEnd w:id="16"/>
+      <w:r>
+        <w:rPr>
+          <w:rStyle w:val="CommentReference"/>
+          <w:rFonts w:eastAsiaTheme="minorHAnsi" w:cs="Times New Roman"/>
+          <w:b w:val="0"/>
+        </w:rPr>
+        <w:commentReference w:id="16"/>
+      </w:r>
+      <w:r>
+        <w:t>тестирование</w:t>
+      </w:r>
+      <w:bookmarkEnd w:id="15"/>
+    </w:p>
+    <w:p>
+      <w:pPr>
+        <w:pStyle w:val="ListParagraph"/>
         <w:spacing w:after="0" w:line="360" w:lineRule="auto"/>
         <w:ind w:left="0" w:firstLine="709"/>
         <w:jc w:val="both"/>
@@ -5841,7 +5754,7 @@
     </w:p>
     <w:p>
       <w:pPr>
-        <w:pStyle w:val="af9"/>
+        <w:pStyle w:val="NoSpacing"/>
         <w:numPr>
           <w:ilvl w:val="0"/>
           <w:numId w:val="30"/>
@@ -5878,7 +5791,7 @@
     </w:p>
     <w:p>
       <w:pPr>
-        <w:pStyle w:val="af9"/>
+        <w:pStyle w:val="NoSpacing"/>
         <w:numPr>
           <w:ilvl w:val="0"/>
           <w:numId w:val="30"/>
@@ -5894,7 +5807,7 @@
     </w:p>
     <w:p>
       <w:pPr>
-        <w:pStyle w:val="af9"/>
+        <w:pStyle w:val="NoSpacing"/>
         <w:numPr>
           <w:ilvl w:val="0"/>
           <w:numId w:val="30"/>
@@ -5907,7 +5820,7 @@
     </w:p>
     <w:p>
       <w:pPr>
-        <w:pStyle w:val="a7"/>
+        <w:pStyle w:val="ListParagraph"/>
         <w:spacing w:after="0" w:line="360" w:lineRule="auto"/>
         <w:ind w:left="0" w:firstLine="709"/>
         <w:jc w:val="both"/>
@@ -5984,41 +5897,75 @@
           <w:rFonts w:eastAsia="Calibri" w:cs="Times New Roman"/>
           <w:szCs w:val="28"/>
         </w:rPr>
-        <w:t xml:space="preserve"> «</w:t>
-      </w:r>
-      <w:proofErr w:type="spellStart"/>
+        <w:t xml:space="preserve"> «log</w:t>
+      </w:r>
       <w:r>
         <w:rPr>
           <w:rFonts w:eastAsia="Calibri" w:cs="Times New Roman"/>
           <w:szCs w:val="28"/>
-        </w:rPr>
-        <w:t>log</w:t>
-      </w:r>
-      <w:proofErr w:type="spellEnd"/>
+          <w:lang w:val="en-US"/>
+        </w:rPr>
+        <w:t>Inventor</w:t>
+      </w:r>
       <w:r>
         <w:rPr>
           <w:rFonts w:eastAsia="Calibri" w:cs="Times New Roman"/>
           <w:szCs w:val="28"/>
+        </w:rPr>
+        <w:t>.txt»</w:t>
+      </w:r>
+      <w:r>
+        <w:rPr>
+          <w:rFonts w:eastAsia="Calibri" w:cs="Times New Roman"/>
+          <w:szCs w:val="28"/>
+        </w:rPr>
+        <w:t xml:space="preserve"> </w:t>
+      </w:r>
+      <w:r>
+        <w:rPr>
+          <w:rFonts w:eastAsia="Calibri" w:cs="Times New Roman"/>
+          <w:szCs w:val="28"/>
+        </w:rPr>
+        <w:t>и «</w:t>
+      </w:r>
+      <w:r>
+        <w:rPr>
+          <w:rFonts w:eastAsia="Calibri" w:cs="Times New Roman"/>
+          <w:szCs w:val="28"/>
           <w:lang w:val="en-US"/>
         </w:rPr>
-        <w:t>Inventor</w:t>
+        <w:t>logKompas</w:t>
       </w:r>
       <w:r>
         <w:rPr>
           <w:rFonts w:eastAsia="Calibri" w:cs="Times New Roman"/>
           <w:szCs w:val="28"/>
         </w:rPr>
+        <w:t>3</w:t>
+      </w:r>
+      <w:r>
+        <w:rPr>
+          <w:rFonts w:eastAsia="Calibri" w:cs="Times New Roman"/>
+          <w:szCs w:val="28"/>
+          <w:lang w:val="en-US"/>
+        </w:rPr>
+        <w:t>D</w:t>
+      </w:r>
+      <w:r>
+        <w:rPr>
+          <w:rFonts w:eastAsia="Calibri" w:cs="Times New Roman"/>
+          <w:szCs w:val="28"/>
+        </w:rPr>
         <w:t>.</w:t>
       </w:r>
-      <w:proofErr w:type="spellStart"/>
       <w:r>
         <w:rPr>
           <w:rFonts w:eastAsia="Calibri" w:cs="Times New Roman"/>
           <w:szCs w:val="28"/>
+          <w:lang w:val="en-US"/>
         </w:rPr>
         <w:t>txt</w:t>
       </w:r>
-      <w:proofErr w:type="spellEnd"/>
       <w:r>
         <w:rPr>
           <w:rFonts w:eastAsia="Calibri" w:cs="Times New Roman"/>
@@ -6031,73 +5978,12 @@
           <w:rFonts w:eastAsia="Calibri" w:cs="Times New Roman"/>
           <w:szCs w:val="28"/>
         </w:rPr>
-        <w:t xml:space="preserve"> </w:t>
-      </w:r>
-      <w:r>
-        <w:rPr>
-          <w:rFonts w:eastAsia="Calibri" w:cs="Times New Roman"/>
-          <w:szCs w:val="28"/>
-        </w:rPr>
-        <w:t>и «</w:t>
-      </w:r>
-      <w:proofErr w:type="spellStart"/>
-      <w:r>
-        <w:rPr>
-          <w:rFonts w:eastAsia="Calibri" w:cs="Times New Roman"/>
-          <w:szCs w:val="28"/>
-          <w:lang w:val="en-US"/>
-        </w:rPr>
-        <w:t>logKompas</w:t>
-      </w:r>
-      <w:proofErr w:type="spellEnd"/>
-      <w:r>
-        <w:rPr>
-          <w:rFonts w:eastAsia="Calibri" w:cs="Times New Roman"/>
-          <w:szCs w:val="28"/>
-        </w:rPr>
-        <w:t>3</w:t>
-      </w:r>
-      <w:r>
-        <w:rPr>
-          <w:rFonts w:eastAsia="Calibri" w:cs="Times New Roman"/>
-          <w:szCs w:val="28"/>
-          <w:lang w:val="en-US"/>
-        </w:rPr>
-        <w:t>D</w:t>
-      </w:r>
-      <w:r>
-        <w:rPr>
-          <w:rFonts w:eastAsia="Calibri" w:cs="Times New Roman"/>
-          <w:szCs w:val="28"/>
-        </w:rPr>
         <w:t>.</w:t>
       </w:r>
-      <w:r>
-        <w:rPr>
-          <w:rFonts w:eastAsia="Calibri" w:cs="Times New Roman"/>
-          <w:szCs w:val="28"/>
-          <w:lang w:val="en-US"/>
-        </w:rPr>
-        <w:t>txt</w:t>
-      </w:r>
-      <w:r>
-        <w:rPr>
-          <w:rFonts w:eastAsia="Calibri" w:cs="Times New Roman"/>
-          <w:szCs w:val="28"/>
-        </w:rPr>
-        <w:t>»</w:t>
-      </w:r>
-      <w:r>
-        <w:rPr>
-          <w:rFonts w:eastAsia="Calibri" w:cs="Times New Roman"/>
-          <w:szCs w:val="28"/>
-        </w:rPr>
-        <w:t>.</w:t>
-      </w:r>
-    </w:p>
-    <w:p>
-      <w:pPr>
-        <w:pStyle w:val="a7"/>
+    </w:p>
+    <w:p>
+      <w:pPr>
+        <w:pStyle w:val="ListParagraph"/>
         <w:spacing w:after="0" w:line="360" w:lineRule="auto"/>
         <w:ind w:left="0" w:firstLine="709"/>
         <w:jc w:val="center"/>
@@ -6126,7 +6012,7 @@
                     <pic:cNvPicPr/>
                   </pic:nvPicPr>
                   <pic:blipFill>
-                    <a:blip r:embed="rId21"/>
+                    <a:blip r:embed="rId25"/>
                     <a:stretch>
                       <a:fillRect/>
                     </a:stretch>
@@ -6149,7 +6035,7 @@
     </w:p>
     <w:p>
       <w:pPr>
-        <w:pStyle w:val="a7"/>
+        <w:pStyle w:val="ListParagraph"/>
         <w:spacing w:after="0" w:line="360" w:lineRule="auto"/>
         <w:ind w:left="0" w:firstLine="709"/>
         <w:jc w:val="center"/>
@@ -6366,12 +6252,20 @@
         </w:rPr>
         <w:t xml:space="preserve">сбоя </w:t>
       </w:r>
+      <w:commentRangeStart w:id="17"/>
       <w:r>
         <w:rPr>
           <w:rFonts w:eastAsia="Calibri"/>
           <w:lang w:val="en-US"/>
         </w:rPr>
         <w:t>SolidWorks</w:t>
+      </w:r>
+      <w:commentRangeEnd w:id="17"/>
+      <w:r>
+        <w:rPr>
+          <w:rStyle w:val="CommentReference"/>
+        </w:rPr>
+        <w:commentReference w:id="17"/>
       </w:r>
       <w:r>
         <w:rPr>
@@ -6569,7 +6463,7 @@
     </w:p>
     <w:p>
       <w:pPr>
-        <w:pStyle w:val="a7"/>
+        <w:pStyle w:val="ListParagraph"/>
         <w:numPr>
           <w:ilvl w:val="0"/>
           <w:numId w:val="30"/>
@@ -6589,7 +6483,7 @@
     </w:p>
     <w:p>
       <w:pPr>
-        <w:pStyle w:val="a7"/>
+        <w:pStyle w:val="ListParagraph"/>
         <w:numPr>
           <w:ilvl w:val="0"/>
           <w:numId w:val="30"/>
@@ -6603,7 +6497,7 @@
     </w:p>
     <w:p>
       <w:pPr>
-        <w:pStyle w:val="a7"/>
+        <w:pStyle w:val="ListParagraph"/>
         <w:numPr>
           <w:ilvl w:val="0"/>
           <w:numId w:val="30"/>
@@ -6623,7 +6517,7 @@
     </w:p>
     <w:p>
       <w:pPr>
-        <w:pStyle w:val="a7"/>
+        <w:pStyle w:val="ListParagraph"/>
         <w:numPr>
           <w:ilvl w:val="0"/>
           <w:numId w:val="30"/>
@@ -6643,7 +6537,7 @@
     </w:p>
     <w:p>
       <w:pPr>
-        <w:pStyle w:val="a7"/>
+        <w:pStyle w:val="ListParagraph"/>
         <w:numPr>
           <w:ilvl w:val="0"/>
           <w:numId w:val="30"/>
@@ -6663,7 +6557,7 @@
     </w:p>
     <w:p>
       <w:pPr>
-        <w:pStyle w:val="a7"/>
+        <w:pStyle w:val="ListParagraph"/>
         <w:numPr>
           <w:ilvl w:val="0"/>
           <w:numId w:val="30"/>
@@ -6689,6 +6583,7 @@
           <w:rFonts w:eastAsia="Calibri"/>
         </w:rPr>
       </w:pPr>
+      <w:commentRangeStart w:id="18"/>
       <w:r>
         <w:rPr>
           <w:noProof/>
@@ -6707,12 +6602,19 @@
             <wp:cNvGraphicFramePr/>
             <a:graphic xmlns:a="http://schemas.openxmlformats.org/drawingml/2006/main">
               <a:graphicData uri="http://schemas.openxmlformats.org/drawingml/2006/chart">
-                <c:chart xmlns:c="http://schemas.openxmlformats.org/drawingml/2006/chart" xmlns:r="http://schemas.openxmlformats.org/officeDocument/2006/relationships" r:id="rId22"/>
+                <c:chart xmlns:c="http://schemas.openxmlformats.org/drawingml/2006/chart" xmlns:r="http://schemas.openxmlformats.org/officeDocument/2006/relationships" r:id="rId26"/>
               </a:graphicData>
             </a:graphic>
           </wp:inline>
         </w:drawing>
       </w:r>
+      <w:commentRangeEnd w:id="18"/>
+      <w:r>
+        <w:rPr>
+          <w:rStyle w:val="CommentReference"/>
+        </w:rPr>
+        <w:commentReference w:id="18"/>
+      </w:r>
     </w:p>
     <w:p>
       <w:pPr>
@@ -6749,6 +6651,7 @@
           <w:rFonts w:eastAsia="Calibri"/>
         </w:rPr>
       </w:pPr>
+      <w:commentRangeStart w:id="19"/>
       <w:r>
         <w:rPr>
           <w:noProof/>
@@ -6768,12 +6671,19 @@
             <wp:cNvGraphicFramePr/>
             <a:graphic xmlns:a="http://schemas.openxmlformats.org/drawingml/2006/main">
               <a:graphicData uri="http://schemas.openxmlformats.org/drawingml/2006/chart">
-                <c:chart xmlns:c="http://schemas.openxmlformats.org/drawingml/2006/chart" xmlns:r="http://schemas.openxmlformats.org/officeDocument/2006/relationships" r:id="rId23"/>
+                <c:chart xmlns:c="http://schemas.openxmlformats.org/drawingml/2006/chart" xmlns:r="http://schemas.openxmlformats.org/officeDocument/2006/relationships" r:id="rId27"/>
               </a:graphicData>
             </a:graphic>
           </wp:inline>
         </w:drawing>
       </w:r>
+      <w:commentRangeEnd w:id="19"/>
+      <w:r>
+        <w:rPr>
+          <w:rStyle w:val="CommentReference"/>
+        </w:rPr>
+        <w:commentReference w:id="19"/>
+      </w:r>
       <w:r>
         <w:rPr>
           <w:rFonts w:eastAsia="Calibri"/>
@@ -7068,14 +6978,14 @@
     </w:p>
     <w:p>
       <w:pPr>
-        <w:pStyle w:val="1"/>
+        <w:pStyle w:val="Heading1"/>
         <w:spacing w:before="0" w:after="0"/>
         <w:jc w:val="center"/>
         <w:rPr>
           <w:rFonts w:eastAsia="Calibri"/>
         </w:rPr>
       </w:pPr>
-      <w:bookmarkStart w:id="15" w:name="_Toc90061430"/>
+      <w:bookmarkStart w:id="20" w:name="_Toc90061430"/>
       <w:r>
         <w:rPr>
           <w:rFonts w:eastAsia="Calibri"/>
@@ -7083,7 +6993,7 @@
         <w:lastRenderedPageBreak/>
         <w:t>Заключение</w:t>
       </w:r>
-      <w:bookmarkEnd w:id="15"/>
+      <w:bookmarkEnd w:id="20"/>
     </w:p>
     <w:p>
       <w:pPr>
@@ -7233,20 +7143,20 @@
     </w:p>
     <w:p>
       <w:pPr>
-        <w:pStyle w:val="1"/>
+        <w:pStyle w:val="Heading1"/>
         <w:spacing w:before="0" w:after="0"/>
         <w:jc w:val="center"/>
       </w:pPr>
-      <w:bookmarkStart w:id="16" w:name="_Toc90061431"/>
+      <w:bookmarkStart w:id="21" w:name="_Toc90061431"/>
       <w:r>
         <w:lastRenderedPageBreak/>
         <w:t>Список использованных источников</w:t>
       </w:r>
-      <w:bookmarkEnd w:id="16"/>
-    </w:p>
-    <w:p>
-      <w:pPr>
-        <w:pStyle w:val="a7"/>
+      <w:bookmarkEnd w:id="21"/>
+    </w:p>
+    <w:p>
+      <w:pPr>
+        <w:pStyle w:val="ListParagraph"/>
         <w:numPr>
           <w:ilvl w:val="0"/>
           <w:numId w:val="7"/>
@@ -7303,7 +7213,7 @@
     </w:p>
     <w:p>
       <w:pPr>
-        <w:pStyle w:val="a7"/>
+        <w:pStyle w:val="ListParagraph"/>
         <w:numPr>
           <w:ilvl w:val="0"/>
           <w:numId w:val="7"/>
@@ -7342,10 +7252,10 @@
       <w:r>
         <w:t xml:space="preserve">: </w:t>
       </w:r>
-      <w:hyperlink r:id="rId24" w:history="1">
+      <w:hyperlink r:id="rId28" w:history="1">
         <w:r>
           <w:rPr>
-            <w:rStyle w:val="a6"/>
+            <w:rStyle w:val="Hyperlink"/>
           </w:rPr>
           <w:t>https://visualstudio.microsoft.com/ru/</w:t>
         </w:r>
@@ -7377,7 +7287,7 @@
     </w:p>
     <w:p>
       <w:pPr>
-        <w:pStyle w:val="a7"/>
+        <w:pStyle w:val="ListParagraph"/>
         <w:numPr>
           <w:ilvl w:val="0"/>
           <w:numId w:val="7"/>
@@ -7396,22 +7306,27 @@
           <w:rFonts w:cs="Times New Roman"/>
           <w:szCs w:val="28"/>
         </w:rPr>
-        <w:t xml:space="preserve">Autodesk </w:t>
-      </w:r>
-      <w:proofErr w:type="spellStart"/>
+        <w:t>Autodesk Inventor</w:t>
+      </w:r>
       <w:r>
         <w:rPr>
           <w:rFonts w:cs="Times New Roman"/>
           <w:szCs w:val="28"/>
         </w:rPr>
-        <w:t>Inventor</w:t>
-      </w:r>
-      <w:proofErr w:type="spellEnd"/>
+        <w:t>—</w:t>
+      </w:r>
       <w:r>
         <w:rPr>
           <w:rFonts w:cs="Times New Roman"/>
           <w:szCs w:val="28"/>
         </w:rPr>
+        <w:t xml:space="preserve"> Википедия. [Электронный ресурс]. </w:t>
+      </w:r>
+      <w:r>
+        <w:rPr>
+          <w:rFonts w:cs="Times New Roman"/>
+          <w:szCs w:val="28"/>
+        </w:rPr>
         <w:t>—</w:t>
       </w:r>
       <w:r>
@@ -7419,96 +7334,82 @@
           <w:rFonts w:cs="Times New Roman"/>
           <w:szCs w:val="28"/>
         </w:rPr>
-        <w:t xml:space="preserve"> Википедия. [Электронный ресурс]. </w:t>
+        <w:t xml:space="preserve"> Режим доступа: </w:t>
       </w:r>
       <w:r>
         <w:rPr>
           <w:rFonts w:cs="Times New Roman"/>
           <w:szCs w:val="28"/>
         </w:rPr>
-        <w:t>—</w:t>
+        <w:t>https://ru.wikipedia.org/wiki/Autodesk_Inventor (</w:t>
       </w:r>
       <w:r>
         <w:rPr>
           <w:rFonts w:cs="Times New Roman"/>
           <w:szCs w:val="28"/>
         </w:rPr>
-        <w:t xml:space="preserve"> Режим доступа: </w:t>
+        <w:t xml:space="preserve">дата обращения </w:t>
       </w:r>
       <w:r>
         <w:rPr>
           <w:rFonts w:cs="Times New Roman"/>
           <w:szCs w:val="28"/>
         </w:rPr>
-        <w:t>https://ru.wikipedia.org/wiki/Autodesk_Inventor (</w:t>
+        <w:t>2</w:t>
       </w:r>
       <w:r>
         <w:rPr>
           <w:rFonts w:cs="Times New Roman"/>
           <w:szCs w:val="28"/>
         </w:rPr>
-        <w:t xml:space="preserve">дата обращения </w:t>
+        <w:t>2</w:t>
       </w:r>
       <w:r>
         <w:rPr>
           <w:rFonts w:cs="Times New Roman"/>
           <w:szCs w:val="28"/>
         </w:rPr>
-        <w:t>2</w:t>
+        <w:t>.</w:t>
       </w:r>
       <w:r>
         <w:rPr>
           <w:rFonts w:cs="Times New Roman"/>
           <w:szCs w:val="28"/>
         </w:rPr>
-        <w:t>2</w:t>
+        <w:t>10</w:t>
       </w:r>
       <w:r>
         <w:rPr>
           <w:rFonts w:cs="Times New Roman"/>
           <w:szCs w:val="28"/>
         </w:rPr>
+        <w:t>.202</w:t>
+      </w:r>
+      <w:r>
+        <w:rPr>
+          <w:rFonts w:cs="Times New Roman"/>
+          <w:szCs w:val="28"/>
+        </w:rPr>
+        <w:t>1</w:t>
+      </w:r>
+      <w:r>
+        <w:rPr>
+          <w:rFonts w:cs="Times New Roman"/>
+          <w:szCs w:val="28"/>
+        </w:rPr>
+        <w:t>)</w:t>
+      </w:r>
+      <w:r>
+        <w:rPr>
+          <w:rFonts w:cs="Times New Roman"/>
+          <w:szCs w:val="28"/>
+        </w:rPr>
         <w:t>.</w:t>
       </w:r>
-      <w:r>
-        <w:rPr>
-          <w:rFonts w:cs="Times New Roman"/>
-          <w:szCs w:val="28"/>
-        </w:rPr>
-        <w:t>10</w:t>
-      </w:r>
-      <w:r>
-        <w:rPr>
-          <w:rFonts w:cs="Times New Roman"/>
-          <w:szCs w:val="28"/>
-        </w:rPr>
-        <w:t>.202</w:t>
-      </w:r>
-      <w:r>
-        <w:rPr>
-          <w:rFonts w:cs="Times New Roman"/>
-          <w:szCs w:val="28"/>
-        </w:rPr>
-        <w:t>1</w:t>
-      </w:r>
-      <w:r>
-        <w:rPr>
-          <w:rFonts w:cs="Times New Roman"/>
-          <w:szCs w:val="28"/>
-        </w:rPr>
-        <w:t>)</w:t>
-      </w:r>
-      <w:r>
-        <w:rPr>
-          <w:rFonts w:cs="Times New Roman"/>
-          <w:szCs w:val="28"/>
-        </w:rPr>
-        <w:t>.</w:t>
-      </w:r>
-    </w:p>
-    <w:p>
-      <w:pPr>
-        <w:pStyle w:val="a7"/>
+    </w:p>
+    <w:p>
+      <w:pPr>
+        <w:pStyle w:val="ListParagraph"/>
         <w:numPr>
           <w:ilvl w:val="0"/>
           <w:numId w:val="7"/>
@@ -7639,7 +7540,7 @@
     </w:p>
     <w:p>
       <w:pPr>
-        <w:pStyle w:val="a7"/>
+        <w:pStyle w:val="ListParagraph"/>
         <w:numPr>
           <w:ilvl w:val="0"/>
           <w:numId w:val="7"/>
@@ -7756,7 +7657,7 @@
     </w:p>
     <w:p>
       <w:pPr>
-        <w:pStyle w:val="a7"/>
+        <w:pStyle w:val="ListParagraph"/>
         <w:numPr>
           <w:ilvl w:val="0"/>
           <w:numId w:val="7"/>
@@ -7840,7 +7741,7 @@
     </w:p>
     <w:p>
       <w:pPr>
-        <w:pStyle w:val="a7"/>
+        <w:pStyle w:val="ListParagraph"/>
         <w:numPr>
           <w:ilvl w:val="0"/>
           <w:numId w:val="7"/>
@@ -7900,7 +7801,7 @@
     </w:p>
     <w:p>
       <w:pPr>
-        <w:pStyle w:val="a7"/>
+        <w:pStyle w:val="ListParagraph"/>
         <w:numPr>
           <w:ilvl w:val="0"/>
           <w:numId w:val="7"/>
@@ -7909,14 +7810,12 @@
         <w:ind w:left="0" w:firstLine="709"/>
         <w:jc w:val="both"/>
       </w:pPr>
-      <w:proofErr w:type="spellStart"/>
       <w:r>
         <w:rPr>
           <w:lang w:val="en-US"/>
         </w:rPr>
         <w:t>NUnit</w:t>
       </w:r>
-      <w:proofErr w:type="spellEnd"/>
       <w:r>
         <w:t xml:space="preserve"> </w:t>
       </w:r>
@@ -7932,10 +7831,10 @@
       <w:r>
         <w:t xml:space="preserve">: </w:t>
       </w:r>
-      <w:hyperlink r:id="rId25" w:history="1">
+      <w:hyperlink r:id="rId29" w:history="1">
         <w:r>
           <w:rPr>
-            <w:rStyle w:val="a6"/>
+            <w:rStyle w:val="Hyperlink"/>
           </w:rPr>
           <w:t>https://nunit.org/</w:t>
         </w:r>
@@ -7967,7 +7866,7 @@
     </w:p>
     <w:p>
       <w:pPr>
-        <w:pStyle w:val="a7"/>
+        <w:pStyle w:val="ListParagraph"/>
         <w:numPr>
           <w:ilvl w:val="0"/>
           <w:numId w:val="7"/>
@@ -8060,7 +7959,7 @@
     </w:p>
     <w:p>
       <w:pPr>
-        <w:pStyle w:val="a7"/>
+        <w:pStyle w:val="ListParagraph"/>
         <w:numPr>
           <w:ilvl w:val="0"/>
           <w:numId w:val="7"/>
@@ -8074,55 +7973,60 @@
           <w:lang w:eastAsia="ru-RU"/>
         </w:rPr>
       </w:pPr>
-      <w:proofErr w:type="spellStart"/>
       <w:r>
         <w:rPr>
           <w:rFonts w:cs="Times New Roman"/>
           <w:szCs w:val="28"/>
         </w:rPr>
-        <w:t>Sketchup</w:t>
-      </w:r>
-      <w:proofErr w:type="spellEnd"/>
+        <w:t xml:space="preserve">Sketchup — </w:t>
+      </w:r>
       <w:r>
         <w:rPr>
           <w:rFonts w:cs="Times New Roman"/>
           <w:szCs w:val="28"/>
         </w:rPr>
-        <w:t xml:space="preserve"> — </w:t>
+        <w:t>Википедия</w:t>
       </w:r>
       <w:r>
         <w:rPr>
           <w:rFonts w:cs="Times New Roman"/>
           <w:szCs w:val="28"/>
         </w:rPr>
-        <w:t>Википедия</w:t>
+        <w:t xml:space="preserve">. [Электронный ресурс]. </w:t>
       </w:r>
       <w:r>
         <w:rPr>
           <w:rFonts w:cs="Times New Roman"/>
           <w:szCs w:val="28"/>
         </w:rPr>
-        <w:t xml:space="preserve">. [Электронный ресурс]. </w:t>
+        <w:t>—</w:t>
       </w:r>
       <w:r>
         <w:rPr>
           <w:rFonts w:cs="Times New Roman"/>
           <w:szCs w:val="28"/>
         </w:rPr>
-        <w:t>—</w:t>
+        <w:t xml:space="preserve"> Режим доступа:</w:t>
       </w:r>
       <w:r>
         <w:rPr>
           <w:rFonts w:cs="Times New Roman"/>
           <w:szCs w:val="28"/>
         </w:rPr>
-        <w:t xml:space="preserve"> Режим доступа:</w:t>
+        <w:t xml:space="preserve"> </w:t>
       </w:r>
       <w:r>
         <w:rPr>
           <w:rFonts w:cs="Times New Roman"/>
           <w:szCs w:val="28"/>
         </w:rPr>
+        <w:t>https://ru.wikipedia.org/wiki/SketchUp</w:t>
+      </w:r>
+      <w:r>
+        <w:rPr>
+          <w:rFonts w:cs="Times New Roman"/>
+          <w:szCs w:val="28"/>
+        </w:rPr>
         <w:t xml:space="preserve"> </w:t>
       </w:r>
       <w:r>
@@ -8130,62 +8034,48 @@
           <w:rFonts w:cs="Times New Roman"/>
           <w:szCs w:val="28"/>
         </w:rPr>
-        <w:t>https://ru.wikipedia.org/wiki/SketchUp</w:t>
+        <w:t>(</w:t>
       </w:r>
       <w:r>
         <w:rPr>
           <w:rFonts w:cs="Times New Roman"/>
           <w:szCs w:val="28"/>
         </w:rPr>
-        <w:t xml:space="preserve"> </w:t>
+        <w:t xml:space="preserve">дата обращения </w:t>
+      </w:r>
+      <w:r>
+        <w:t>10</w:t>
+      </w:r>
+      <w:r>
+        <w:t>.</w:t>
+      </w:r>
+      <w:r>
+        <w:t>12</w:t>
+      </w:r>
+      <w:r>
+        <w:t>.202</w:t>
+      </w:r>
+      <w:r>
+        <w:t>1</w:t>
       </w:r>
       <w:r>
         <w:rPr>
           <w:rFonts w:cs="Times New Roman"/>
           <w:szCs w:val="28"/>
         </w:rPr>
-        <w:t>(</w:t>
+        <w:t>)</w:t>
       </w:r>
       <w:r>
         <w:rPr>
           <w:rFonts w:cs="Times New Roman"/>
           <w:szCs w:val="28"/>
         </w:rPr>
-        <w:t xml:space="preserve">дата обращения </w:t>
-      </w:r>
-      <w:r>
-        <w:t>10</w:t>
-      </w:r>
-      <w:r>
         <w:t>.</w:t>
       </w:r>
-      <w:r>
-        <w:t>12</w:t>
-      </w:r>
-      <w:r>
-        <w:t>.202</w:t>
-      </w:r>
-      <w:r>
-        <w:t>1</w:t>
-      </w:r>
-      <w:r>
-        <w:rPr>
-          <w:rFonts w:cs="Times New Roman"/>
-          <w:szCs w:val="28"/>
-        </w:rPr>
-        <w:t>)</w:t>
-      </w:r>
-      <w:r>
-        <w:rPr>
-          <w:rFonts w:cs="Times New Roman"/>
-          <w:szCs w:val="28"/>
-        </w:rPr>
-        <w:t>.</w:t>
-      </w:r>
-    </w:p>
-    <w:p>
-      <w:pPr>
-        <w:pStyle w:val="a7"/>
+    </w:p>
+    <w:p>
+      <w:pPr>
+        <w:pStyle w:val="ListParagraph"/>
         <w:numPr>
           <w:ilvl w:val="0"/>
           <w:numId w:val="7"/>
@@ -8317,134 +8207,26 @@
           <w:szCs w:val="28"/>
           <w:lang w:val="en-US" w:eastAsia="ru-RU"/>
         </w:rPr>
-        <w:t>[</w:t>
-      </w:r>
-      <w:proofErr w:type="spellStart"/>
+        <w:t xml:space="preserve">[Электронный ресурс]. — Режим доступа: sketchup3dconstruction.com/skp/instant-fenceand-railing-plugin-for-sketchup.htm (дата обращения </w:t>
+      </w:r>
+      <w:r>
+        <w:rPr>
+          <w:lang w:val="en-US"/>
+        </w:rPr>
+        <w:t>10.12.2021</w:t>
+      </w:r>
       <w:r>
         <w:rPr>
           <w:rFonts w:cs="Times New Roman"/>
           <w:szCs w:val="28"/>
           <w:lang w:val="en-US" w:eastAsia="ru-RU"/>
         </w:rPr>
-        <w:t>Электронный</w:t>
-      </w:r>
-      <w:proofErr w:type="spellEnd"/>
-      <w:r>
-        <w:rPr>
-          <w:rFonts w:cs="Times New Roman"/>
-          <w:szCs w:val="28"/>
-          <w:lang w:val="en-US" w:eastAsia="ru-RU"/>
-        </w:rPr>
-        <w:t xml:space="preserve"> </w:t>
-      </w:r>
-      <w:proofErr w:type="spellStart"/>
-      <w:r>
-        <w:rPr>
-          <w:rFonts w:cs="Times New Roman"/>
-          <w:szCs w:val="28"/>
-          <w:lang w:val="en-US" w:eastAsia="ru-RU"/>
-        </w:rPr>
-        <w:t>ресурс</w:t>
-      </w:r>
-      <w:proofErr w:type="spellEnd"/>
-      <w:r>
-        <w:rPr>
-          <w:rFonts w:cs="Times New Roman"/>
-          <w:szCs w:val="28"/>
-          <w:lang w:val="en-US" w:eastAsia="ru-RU"/>
-        </w:rPr>
-        <w:t xml:space="preserve">]. — </w:t>
-      </w:r>
-      <w:proofErr w:type="spellStart"/>
-      <w:r>
-        <w:rPr>
-          <w:rFonts w:cs="Times New Roman"/>
-          <w:szCs w:val="28"/>
-          <w:lang w:val="en-US" w:eastAsia="ru-RU"/>
-        </w:rPr>
-        <w:t>Режим</w:t>
-      </w:r>
-      <w:proofErr w:type="spellEnd"/>
-      <w:r>
-        <w:rPr>
-          <w:rFonts w:cs="Times New Roman"/>
-          <w:szCs w:val="28"/>
-          <w:lang w:val="en-US" w:eastAsia="ru-RU"/>
-        </w:rPr>
-        <w:t xml:space="preserve"> </w:t>
-      </w:r>
-      <w:proofErr w:type="spellStart"/>
-      <w:r>
-        <w:rPr>
-          <w:rFonts w:cs="Times New Roman"/>
-          <w:szCs w:val="28"/>
-          <w:lang w:val="en-US" w:eastAsia="ru-RU"/>
-        </w:rPr>
-        <w:t>доступа</w:t>
-      </w:r>
-      <w:proofErr w:type="spellEnd"/>
-      <w:r>
-        <w:rPr>
-          <w:rFonts w:cs="Times New Roman"/>
-          <w:szCs w:val="28"/>
-          <w:lang w:val="en-US" w:eastAsia="ru-RU"/>
-        </w:rPr>
-        <w:t>: sketchup3dconstruction.com/skp/instant-fenceand-railing-plugin-for-sketchup.htm (</w:t>
-      </w:r>
-      <w:proofErr w:type="spellStart"/>
-      <w:r>
-        <w:rPr>
-          <w:rFonts w:cs="Times New Roman"/>
-          <w:szCs w:val="28"/>
-          <w:lang w:val="en-US" w:eastAsia="ru-RU"/>
-        </w:rPr>
-        <w:t>дата</w:t>
-      </w:r>
-      <w:proofErr w:type="spellEnd"/>
-      <w:r>
-        <w:rPr>
-          <w:rFonts w:cs="Times New Roman"/>
-          <w:szCs w:val="28"/>
-          <w:lang w:val="en-US" w:eastAsia="ru-RU"/>
-        </w:rPr>
-        <w:t xml:space="preserve"> </w:t>
-      </w:r>
-      <w:proofErr w:type="spellStart"/>
-      <w:r>
-        <w:rPr>
-          <w:rFonts w:cs="Times New Roman"/>
-          <w:szCs w:val="28"/>
-          <w:lang w:val="en-US" w:eastAsia="ru-RU"/>
-        </w:rPr>
-        <w:t>обращения</w:t>
-      </w:r>
-      <w:proofErr w:type="spellEnd"/>
-      <w:r>
-        <w:rPr>
-          <w:rFonts w:cs="Times New Roman"/>
-          <w:szCs w:val="28"/>
-          <w:lang w:val="en-US" w:eastAsia="ru-RU"/>
-        </w:rPr>
-        <w:t xml:space="preserve"> </w:t>
-      </w:r>
-      <w:r>
-        <w:rPr>
-          <w:lang w:val="en-US"/>
-        </w:rPr>
-        <w:t>10.12.2021</w:t>
-      </w:r>
-      <w:r>
-        <w:rPr>
-          <w:rFonts w:cs="Times New Roman"/>
-          <w:szCs w:val="28"/>
-          <w:lang w:val="en-US" w:eastAsia="ru-RU"/>
-        </w:rPr>
         <w:t>).</w:t>
       </w:r>
     </w:p>
     <w:p>
       <w:pPr>
-        <w:pStyle w:val="a7"/>
+        <w:pStyle w:val="ListParagraph"/>
         <w:numPr>
           <w:ilvl w:val="0"/>
           <w:numId w:val="7"/>
@@ -8488,7 +8270,7 @@
     </w:p>
     <w:p>
       <w:pPr>
-        <w:pStyle w:val="af7"/>
+        <w:pStyle w:val="a0"/>
         <w:numPr>
           <w:ilvl w:val="0"/>
           <w:numId w:val="7"/>
@@ -8537,7 +8319,7 @@
     </w:p>
     <w:p>
       <w:pPr>
-        <w:pStyle w:val="a7"/>
+        <w:pStyle w:val="ListParagraph"/>
         <w:numPr>
           <w:ilvl w:val="0"/>
           <w:numId w:val="7"/>
@@ -8558,10 +8340,10 @@
       <w:r>
         <w:t xml:space="preserve">: </w:t>
       </w:r>
-      <w:hyperlink r:id="rId26" w:history="1">
+      <w:hyperlink r:id="rId30" w:history="1">
         <w:r>
           <w:rPr>
-            <w:rStyle w:val="a6"/>
+            <w:rStyle w:val="Hyperlink"/>
           </w:rPr>
           <w:t>https://habr.com/ru/post/169381/</w:t>
         </w:r>
@@ -8593,7 +8375,7 @@
     </w:p>
     <w:p>
       <w:pPr>
-        <w:pStyle w:val="a7"/>
+        <w:pStyle w:val="ListParagraph"/>
         <w:numPr>
           <w:ilvl w:val="0"/>
           <w:numId w:val="7"/>
@@ -8617,10 +8399,10 @@
       <w:r>
         <w:t xml:space="preserve">: </w:t>
       </w:r>
-      <w:hyperlink r:id="rId27" w:history="1">
+      <w:hyperlink r:id="rId31" w:history="1">
         <w:r>
           <w:rPr>
-            <w:rStyle w:val="a6"/>
+            <w:rStyle w:val="Hyperlink"/>
           </w:rPr>
           <w:t>https://habr.com/ru/company/jugru/blog/329174/</w:t>
         </w:r>
@@ -8651,8 +8433,8 @@
       </w:r>
     </w:p>
     <w:sectPr>
-      <w:headerReference w:type="default" r:id="rId28"/>
-      <w:footerReference w:type="first" r:id="rId29"/>
+      <w:headerReference w:type="default" r:id="rId32"/>
+      <w:footerReference w:type="first" r:id="rId33"/>
       <w:pgSz w:w="11906" w:h="16838"/>
       <w:pgMar w:top="1134" w:right="850" w:bottom="1134" w:left="1701" w:header="708" w:footer="708" w:gutter="0"/>
       <w:cols w:space="708"/>
@@ -8663,6 +8445,112 @@
 </w:document>
 </file>
 
+<file path=word/comments.xml><?xml version="1.0" encoding="utf-8"?>
+<w:comments xmlns:wpc="http://schemas.microsoft.com/office/word/2010/wordprocessingCanvas" xmlns:cx="http://schemas.microsoft.com/office/drawing/2014/chartex" xmlns:cx1="http://schemas.microsoft.com/office/drawing/2015/9/8/chartex" xmlns:cx2="http://schemas.microsoft.com/office/drawing/2015/10/21/chartex" xmlns:cx3="http://schemas.microsoft.com/office/drawing/2016/5/9/chartex" xmlns:cx4="http://schemas.microsoft.com/office/drawing/2016/5/10/chartex" xmlns:cx5="http://schemas.microsoft.com/office/drawing/2016/5/11/chartex" xmlns:cx6="http://schemas.microsoft.com/office/drawing/2016/5/12/chartex" xmlns:cx7="http://schemas.microsoft.com/office/drawing/2016/5/13/chartex" xmlns:cx8="http://schemas.microsoft.com/office/drawing/2016/5/14/chartex" xmlns:mc="http://schemas.openxmlformats.org/markup-compatibility/2006" xmlns:aink="http://schemas.microsoft.com/office/drawing/2016/ink" xmlns:am3d="http://schemas.microsoft.com/office/drawing/2017/model3d" xmlns:o="urn:schemas-microsoft-com:office:office" xmlns:r="http://schemas.openxmlformats.org/officeDocument/2006/relationships" xmlns:m="http://schemas.openxmlformats.org/officeDocument/2006/math" xmlns:v="urn:schemas-microsoft-com:vml" xmlns:wp14="http://schemas.microsoft.com/office/word/2010/wordprocessingDrawing" xmlns:wp="http://schemas.openxmlformats.org/drawingml/2006/wordprocessingDrawing" xmlns:w10="urn:schemas-microsoft-com:office:word" xmlns:w="http://schemas.openxmlformats.org/wordprocessingml/2006/main" xmlns:w14="http://schemas.microsoft.com/office/word/2010/wordml" xmlns:w15="http://schemas.microsoft.com/office/word/2012/wordml" xmlns:w16cex="http://schemas.microsoft.com/office/word/2018/wordml/cex" xmlns:w16cid="http://schemas.microsoft.com/office/word/2016/wordml/cid" xmlns:w16="http://schemas.microsoft.com/office/word/2018/wordml" xmlns:w16sdtdh="http://schemas.microsoft.com/office/word/2020/wordml/sdtdatahash" xmlns:w16se="http://schemas.microsoft.com/office/word/2015/wordml/symex" xmlns:wpg="http://schemas.microsoft.com/office/word/2010/wordprocessingGroup" xmlns:wpi="http://schemas.microsoft.com/office/word/2010/wordprocessingInk" xmlns:wne="http://schemas.microsoft.com/office/word/2006/wordml" xmlns:wps="http://schemas.microsoft.com/office/word/2010/wordprocessingShape" mc:Ignorable="w14 w15 w16se w16cid w16 w16cex w16sdtdh wp14">
+  <w:comment w:id="11" w:author="AAK" w:date="2021-12-13T17:08:00Z" w:initials="A">
+    <w:p>
+      <w:pPr>
+        <w:pStyle w:val="CommentText"/>
+      </w:pPr>
+      <w:r>
+        <w:rPr>
+          <w:rStyle w:val="CommentReference"/>
+        </w:rPr>
+        <w:annotationRef/>
+      </w:r>
+      <w:r>
+        <w:t>Провести анализ – что изменилось и почему.</w:t>
+      </w:r>
+    </w:p>
+  </w:comment>
+  <w:comment w:id="16" w:author="AAK" w:date="2021-12-13T17:13:00Z" w:initials="A">
+    <w:p>
+      <w:pPr>
+        <w:pStyle w:val="CommentText"/>
+      </w:pPr>
+      <w:r>
+        <w:rPr>
+          <w:rStyle w:val="CommentReference"/>
+        </w:rPr>
+        <w:annotationRef/>
+      </w:r>
+    </w:p>
+  </w:comment>
+  <w:comment w:id="17" w:author="AAK" w:date="2021-12-13T17:10:00Z" w:initials="A">
+    <w:p>
+      <w:pPr>
+        <w:pStyle w:val="CommentText"/>
+      </w:pPr>
+      <w:r>
+        <w:rPr>
+          <w:rStyle w:val="CommentReference"/>
+        </w:rPr>
+        <w:annotationRef/>
+      </w:r>
+    </w:p>
+  </w:comment>
+  <w:comment w:id="18" w:author="AAK" w:date="2021-12-13T17:10:00Z" w:initials="A">
+    <w:p>
+      <w:pPr>
+        <w:pStyle w:val="CommentText"/>
+      </w:pPr>
+      <w:r>
+        <w:rPr>
+          <w:rStyle w:val="CommentReference"/>
+        </w:rPr>
+        <w:annotationRef/>
+      </w:r>
+    </w:p>
+  </w:comment>
+  <w:comment w:id="19" w:author="AAK" w:date="2021-12-13T17:11:00Z" w:initials="A">
+    <w:p>
+      <w:pPr>
+        <w:pStyle w:val="CommentText"/>
+        <w:rPr>
+          <w:lang w:val="en-US"/>
+        </w:rPr>
+      </w:pPr>
+      <w:r>
+        <w:rPr>
+          <w:rStyle w:val="CommentReference"/>
+        </w:rPr>
+        <w:annotationRef/>
+      </w:r>
+    </w:p>
+  </w:comment>
+</w:comments>
+</file>
+
+<file path=word/commentsExtended.xml><?xml version="1.0" encoding="utf-8"?>
+<w15:commentsEx xmlns:wpc="http://schemas.microsoft.com/office/word/2010/wordprocessingCanvas" xmlns:cx="http://schemas.microsoft.com/office/drawing/2014/chartex" xmlns:cx1="http://schemas.microsoft.com/office/drawing/2015/9/8/chartex" xmlns:cx2="http://schemas.microsoft.com/office/drawing/2015/10/21/chartex" xmlns:cx3="http://schemas.microsoft.com/office/drawing/2016/5/9/chartex" xmlns:cx4="http://schemas.microsoft.com/office/drawing/2016/5/10/chartex" xmlns:cx5="http://schemas.microsoft.com/office/drawing/2016/5/11/chartex" xmlns:cx6="http://schemas.microsoft.com/office/drawing/2016/5/12/chartex" xmlns:cx7="http://schemas.microsoft.com/office/drawing/2016/5/13/chartex" xmlns:cx8="http://schemas.microsoft.com/office/drawing/2016/5/14/chartex" xmlns:mc="http://schemas.openxmlformats.org/markup-compatibility/2006" xmlns:aink="http://schemas.microsoft.com/office/drawing/2016/ink" xmlns:am3d="http://schemas.microsoft.com/office/drawing/2017/model3d" xmlns:o="urn:schemas-microsoft-com:office:office" xmlns:r="http://schemas.openxmlformats.org/officeDocument/2006/relationships" xmlns:m="http://schemas.openxmlformats.org/officeDocument/2006/math" xmlns:v="urn:schemas-microsoft-com:vml" xmlns:wp14="http://schemas.microsoft.com/office/word/2010/wordprocessingDrawing" xmlns:wp="http://schemas.openxmlformats.org/drawingml/2006/wordprocessingDrawing" xmlns:w10="urn:schemas-microsoft-com:office:word" xmlns:w="http://schemas.openxmlformats.org/wordprocessingml/2006/main" xmlns:w14="http://schemas.microsoft.com/office/word/2010/wordml" xmlns:w15="http://schemas.microsoft.com/office/word/2012/wordml" xmlns:w16cex="http://schemas.microsoft.com/office/word/2018/wordml/cex" xmlns:w16cid="http://schemas.microsoft.com/office/word/2016/wordml/cid" xmlns:w16="http://schemas.microsoft.com/office/word/2018/wordml" xmlns:w16sdtdh="http://schemas.microsoft.com/office/word/2020/wordml/sdtdatahash" xmlns:w16se="http://schemas.microsoft.com/office/word/2015/wordml/symex" xmlns:wpg="http://schemas.microsoft.com/office/word/2010/wordprocessingGroup" xmlns:wpi="http://schemas.microsoft.com/office/word/2010/wordprocessingInk" xmlns:wne="http://schemas.microsoft.com/office/word/2006/wordml" xmlns:wps="http://schemas.microsoft.com/office/word/2010/wordprocessingShape" mc:Ignorable="w14 w15 w16se w16cid w16 w16cex w16sdtdh wp14">
+  <w15:commentEx w15:paraId="355E81C2" w15:done="0"/>
+  <w15:commentEx w15:paraId="42452C9D" w15:done="0"/>
+  <w15:commentEx w15:paraId="0050A36D" w15:done="0"/>
+  <w15:commentEx w15:paraId="25C1AB4C" w15:done="0"/>
+  <w15:commentEx w15:paraId="5D84F892" w15:done="0"/>
+</w15:commentsEx>
+</file>
+
+<file path=word/commentsExtensible.xml><?xml version="1.0" encoding="utf-8"?>
+<w16cex:commentsExtensible xmlns:wpc="http://schemas.microsoft.com/office/word/2010/wordprocessingCanvas" xmlns:cx="http://schemas.microsoft.com/office/drawing/2014/chartex" xmlns:cx1="http://schemas.microsoft.com/office/drawing/2015/9/8/chartex" xmlns:cx2="http://schemas.microsoft.com/office/drawing/2015/10/21/chartex" xmlns:cx3="http://schemas.microsoft.com/office/drawing/2016/5/9/chartex" xmlns:cx4="http://schemas.microsoft.com/office/drawing/2016/5/10/chartex" xmlns:cx5="http://schemas.microsoft.com/office/drawing/2016/5/11/chartex" xmlns:cx6="http://schemas.microsoft.com/office/drawing/2016/5/12/chartex" xmlns:cx7="http://schemas.microsoft.com/office/drawing/2016/5/13/chartex" xmlns:cx8="http://schemas.microsoft.com/office/drawing/2016/5/14/chartex" xmlns:mc="http://schemas.openxmlformats.org/markup-compatibility/2006" xmlns:aink="http://schemas.microsoft.com/office/drawing/2016/ink" xmlns:am3d="http://schemas.microsoft.com/office/drawing/2017/model3d" xmlns:o="urn:schemas-microsoft-com:office:office" xmlns:r="http://schemas.openxmlformats.org/officeDocument/2006/relationships" xmlns:m="http://schemas.openxmlformats.org/officeDocument/2006/math" xmlns:v="urn:schemas-microsoft-com:vml" xmlns:wp14="http://schemas.microsoft.com/office/word/2010/wordprocessingDrawing" xmlns:wp="http://schemas.openxmlformats.org/drawingml/2006/wordprocessingDrawing" xmlns:w10="urn:schemas-microsoft-com:office:word" xmlns:w="http://schemas.openxmlformats.org/wordprocessingml/2006/main" xmlns:w14="http://schemas.microsoft.com/office/word/2010/wordml" xmlns:w15="http://schemas.microsoft.com/office/word/2012/wordml" xmlns:w16cex="http://schemas.microsoft.com/office/word/2018/wordml/cex" xmlns:w16cid="http://schemas.microsoft.com/office/word/2016/wordml/cid" xmlns:w16="http://schemas.microsoft.com/office/word/2018/wordml" xmlns:w16sdtdh="http://schemas.microsoft.com/office/word/2020/wordml/sdtdatahash" xmlns:w16se="http://schemas.microsoft.com/office/word/2015/wordml/symex" xmlns:wpg="http://schemas.microsoft.com/office/word/2010/wordprocessingGroup" xmlns:wpi="http://schemas.microsoft.com/office/word/2010/wordprocessingInk" xmlns:wne="http://schemas.microsoft.com/office/word/2006/wordml" xmlns:wps="http://schemas.microsoft.com/office/word/2010/wordprocessingShape" mc:Ignorable="w14 w15 w16se w16cid w16 w16cex w16sdtdh wp14">
+  <w16cex:commentExtensible w16cex:durableId="2561FC81" w16cex:dateUtc="2021-12-13T10:08:00Z"/>
+  <w16cex:commentExtensible w16cex:durableId="2561FDAA" w16cex:dateUtc="2021-12-13T10:13:00Z"/>
+  <w16cex:commentExtensible w16cex:durableId="2561FCFA" w16cex:dateUtc="2021-12-13T10:10:00Z"/>
+  <w16cex:commentExtensible w16cex:durableId="2561FD15" w16cex:dateUtc="2021-12-13T10:10:00Z"/>
+  <w16cex:commentExtensible w16cex:durableId="2561FD2F" w16cex:dateUtc="2021-12-13T10:11:00Z"/>
+</w16cex:commentsExtensible>
+</file>
+
+<file path=word/commentsIds.xml><?xml version="1.0" encoding="utf-8"?>
+<w16cid:commentsIds xmlns:wpc="http://schemas.microsoft.com/office/word/2010/wordprocessingCanvas" xmlns:cx="http://schemas.microsoft.com/office/drawing/2014/chartex" xmlns:cx1="http://schemas.microsoft.com/office/drawing/2015/9/8/chartex" xmlns:cx2="http://schemas.microsoft.com/office/drawing/2015/10/21/chartex" xmlns:cx3="http://schemas.microsoft.com/office/drawing/2016/5/9/chartex" xmlns:cx4="http://schemas.microsoft.com/office/drawing/2016/5/10/chartex" xmlns:cx5="http://schemas.microsoft.com/office/drawing/2016/5/11/chartex" xmlns:cx6="http://schemas.microsoft.com/office/drawing/2016/5/12/chartex" xmlns:cx7="http://schemas.microsoft.com/office/drawing/2016/5/13/chartex" xmlns:cx8="http://schemas.microsoft.com/office/drawing/2016/5/14/chartex" xmlns:mc="http://schemas.openxmlformats.org/markup-compatibility/2006" xmlns:aink="http://schemas.microsoft.com/office/drawing/2016/ink" xmlns:am3d="http://schemas.microsoft.com/office/drawing/2017/model3d" xmlns:o="urn:schemas-microsoft-com:office:office" xmlns:r="http://schemas.openxmlformats.org/officeDocument/2006/relationships" xmlns:m="http://schemas.openxmlformats.org/officeDocument/2006/math" xmlns:v="urn:schemas-microsoft-com:vml" xmlns:wp14="http://schemas.microsoft.com/office/word/2010/wordprocessingDrawing" xmlns:wp="http://schemas.openxmlformats.org/drawingml/2006/wordprocessingDrawing" xmlns:w10="urn:schemas-microsoft-com:office:word" xmlns:w="http://schemas.openxmlformats.org/wordprocessingml/2006/main" xmlns:w14="http://schemas.microsoft.com/office/word/2010/wordml" xmlns:w15="http://schemas.microsoft.com/office/word/2012/wordml" xmlns:w16cex="http://schemas.microsoft.com/office/word/2018/wordml/cex" xmlns:w16cid="http://schemas.microsoft.com/office/word/2016/wordml/cid" xmlns:w16="http://schemas.microsoft.com/office/word/2018/wordml" xmlns:w16sdtdh="http://schemas.microsoft.com/office/word/2020/wordml/sdtdatahash" xmlns:w16se="http://schemas.microsoft.com/office/word/2015/wordml/symex" xmlns:wpg="http://schemas.microsoft.com/office/word/2010/wordprocessingGroup" xmlns:wpi="http://schemas.microsoft.com/office/word/2010/wordprocessingInk" xmlns:wne="http://schemas.microsoft.com/office/word/2006/wordml" xmlns:wps="http://schemas.microsoft.com/office/word/2010/wordprocessingShape" mc:Ignorable="w14 w15 w16se w16cid w16 w16cex w16sdtdh wp14">
+  <w16cid:commentId w16cid:paraId="355E81C2" w16cid:durableId="2561FC81"/>
+  <w16cid:commentId w16cid:paraId="42452C9D" w16cid:durableId="2561FDAA"/>
+  <w16cid:commentId w16cid:paraId="0050A36D" w16cid:durableId="2561FCFA"/>
+  <w16cid:commentId w16cid:paraId="25C1AB4C" w16cid:durableId="2561FD15"/>
+  <w16cid:commentId w16cid:paraId="5D84F892" w16cid:durableId="2561FD2F"/>
+</w16cid:commentsIds>
+</file>
+
 <file path=word/endnotes.xml><?xml version="1.0" encoding="utf-8"?>
 <w:endnotes xmlns:wpc="http://schemas.microsoft.com/office/word/2010/wordprocessingCanvas" xmlns:cx="http://schemas.microsoft.com/office/drawing/2014/chartex" xmlns:cx1="http://schemas.microsoft.com/office/drawing/2015/9/8/chartex" xmlns:cx2="http://schemas.microsoft.com/office/drawing/2015/10/21/chartex" xmlns:cx3="http://schemas.microsoft.com/office/drawing/2016/5/9/chartex" xmlns:cx4="http://schemas.microsoft.com/office/drawing/2016/5/10/chartex" xmlns:cx5="http://schemas.microsoft.com/office/drawing/2016/5/11/chartex" xmlns:cx6="http://schemas.microsoft.com/office/drawing/2016/5/12/chartex" xmlns:cx7="http://schemas.microsoft.com/office/drawing/2016/5/13/chartex" xmlns:cx8="http://schemas.microsoft.com/office/drawing/2016/5/14/chartex" xmlns:mc="http://schemas.openxmlformats.org/markup-compatibility/2006" xmlns:aink="http://schemas.microsoft.com/office/drawing/2016/ink" xmlns:am3d="http://schemas.microsoft.com/office/drawing/2017/model3d" xmlns:o="urn:schemas-microsoft-com:office:office" xmlns:r="http://schemas.openxmlformats.org/officeDocument/2006/relationships" xmlns:m="http://schemas.openxmlformats.org/officeDocument/2006/math" xmlns:v="urn:schemas-microsoft-com:vml" xmlns:wp14="http://schemas.microsoft.com/office/word/2010/wordprocessingDrawing" xmlns:wp="http://schemas.openxmlformats.org/drawingml/2006/wordprocessingDrawing" xmlns:w10="urn:schemas-microsoft-com:office:word" xmlns:w="http://schemas.openxmlformats.org/wordprocessingml/2006/main" xmlns:w14="http://schemas.microsoft.com/office/word/2010/wordml" xmlns:w15="http://schemas.microsoft.com/office/word/2012/wordml" xmlns:w16cex="http://schemas.microsoft.com/office/word/2018/wordml/cex" xmlns:w16cid="http://schemas.microsoft.com/office/word/2016/wordml/cid" xmlns:w16="http://schemas.microsoft.com/office/word/2018/wordml" xmlns:w16sdtdh="http://schemas.microsoft.com/office/word/2020/wordml/sdtdatahash" xmlns:w16se="http://schemas.microsoft.com/office/word/2015/wordml/symex" xmlns:wpg="http://schemas.microsoft.com/office/word/2010/wordprocessingGroup" xmlns:wpi="http://schemas.microsoft.com/office/word/2010/wordprocessingInk" xmlns:wne="http://schemas.microsoft.com/office/word/2006/wordml" xmlns:wps="http://schemas.microsoft.com/office/word/2010/wordprocessingShape" mc:Ignorable="w14 w15 w16se w16cid w16 w16cex w16sdtdh wp14">
   <w:endnote w:type="separator" w:id="-1">
@@ -8692,7 +8580,7 @@
 <w:ftr xmlns:wpc="http://schemas.microsoft.com/office/word/2010/wordprocessingCanvas" xmlns:cx="http://schemas.microsoft.com/office/drawing/2014/chartex" xmlns:cx1="http://schemas.microsoft.com/office/drawing/2015/9/8/chartex" xmlns:cx2="http://schemas.microsoft.com/office/drawing/2015/10/21/chartex" xmlns:cx3="http://schemas.microsoft.com/office/drawing/2016/5/9/chartex" xmlns:cx4="http://schemas.microsoft.com/office/drawing/2016/5/10/chartex" xmlns:cx5="http://schemas.microsoft.com/office/drawing/2016/5/11/chartex" xmlns:cx6="http://schemas.microsoft.com/office/drawing/2016/5/12/chartex" xmlns:cx7="http://schemas.microsoft.com/office/drawing/2016/5/13/chartex" xmlns:cx8="http://schemas.microsoft.com/office/drawing/2016/5/14/chartex" xmlns:mc="http://schemas.openxmlformats.org/markup-compatibility/2006" xmlns:aink="http://schemas.microsoft.com/office/drawing/2016/ink" xmlns:am3d="http://schemas.microsoft.com/office/drawing/2017/model3d" xmlns:o="urn:schemas-microsoft-com:office:office" xmlns:r="http://schemas.openxmlformats.org/officeDocument/2006/relationships" xmlns:m="http://schemas.openxmlformats.org/officeDocument/2006/math" xmlns:v="urn:schemas-microsoft-com:vml" xmlns:wp14="http://schemas.microsoft.com/office/word/2010/wordprocessingDrawing" xmlns:wp="http://schemas.openxmlformats.org/drawingml/2006/wordprocessingDrawing" xmlns:w10="urn:schemas-microsoft-com:office:word" xmlns:w="http://schemas.openxmlformats.org/wordprocessingml/2006/main" xmlns:w14="http://schemas.microsoft.com/office/word/2010/wordml" xmlns:w15="http://schemas.microsoft.com/office/word/2012/wordml" xmlns:w16cex="http://schemas.microsoft.com/office/word/2018/wordml/cex" xmlns:w16cid="http://schemas.microsoft.com/office/word/2016/wordml/cid" xmlns:w16="http://schemas.microsoft.com/office/word/2018/wordml" xmlns:w16sdtdh="http://schemas.microsoft.com/office/word/2020/wordml/sdtdatahash" xmlns:w16se="http://schemas.microsoft.com/office/word/2015/wordml/symex" xmlns:wpg="http://schemas.microsoft.com/office/word/2010/wordprocessingGroup" xmlns:wpi="http://schemas.microsoft.com/office/word/2010/wordprocessingInk" xmlns:wne="http://schemas.microsoft.com/office/word/2006/wordml" xmlns:wps="http://schemas.microsoft.com/office/word/2010/wordprocessingShape" mc:Ignorable="w14 w15 w16se w16cid w16 w16cex w16sdtdh wp14">
   <w:p>
     <w:pPr>
-      <w:pStyle w:val="11"/>
+      <w:pStyle w:val="1"/>
       <w:spacing w:line="360" w:lineRule="auto"/>
       <w:ind w:right="283"/>
       <w:jc w:val="center"/>
@@ -8743,7 +8631,7 @@
     <w:sdtContent>
       <w:p>
         <w:pPr>
-          <w:pStyle w:val="a8"/>
+          <w:pStyle w:val="Header"/>
           <w:jc w:val="center"/>
         </w:pPr>
         <w:r>
@@ -8769,7 +8657,7 @@
   </w:sdt>
   <w:p>
     <w:pPr>
-      <w:pStyle w:val="a8"/>
+      <w:pStyle w:val="Header"/>
     </w:pPr>
   </w:p>
 </w:hdr>
@@ -12221,6 +12109,14 @@
     <w:abstractNumId w:val="19"/>
   </w:num>
 </w:numbering>
+</file>
+
+<file path=word/people.xml><?xml version="1.0" encoding="utf-8"?>
+<w15:people xmlns:wpc="http://schemas.microsoft.com/office/word/2010/wordprocessingCanvas" xmlns:cx="http://schemas.microsoft.com/office/drawing/2014/chartex" xmlns:cx1="http://schemas.microsoft.com/office/drawing/2015/9/8/chartex" xmlns:cx2="http://schemas.microsoft.com/office/drawing/2015/10/21/chartex" xmlns:cx3="http://schemas.microsoft.com/office/drawing/2016/5/9/chartex" xmlns:cx4="http://schemas.microsoft.com/office/drawing/2016/5/10/chartex" xmlns:cx5="http://schemas.microsoft.com/office/drawing/2016/5/11/chartex" xmlns:cx6="http://schemas.microsoft.com/office/drawing/2016/5/12/chartex" xmlns:cx7="http://schemas.microsoft.com/office/drawing/2016/5/13/chartex" xmlns:cx8="http://schemas.microsoft.com/office/drawing/2016/5/14/chartex" xmlns:mc="http://schemas.openxmlformats.org/markup-compatibility/2006" xmlns:aink="http://schemas.microsoft.com/office/drawing/2016/ink" xmlns:am3d="http://schemas.microsoft.com/office/drawing/2017/model3d" xmlns:o="urn:schemas-microsoft-com:office:office" xmlns:r="http://schemas.openxmlformats.org/officeDocument/2006/relationships" xmlns:m="http://schemas.openxmlformats.org/officeDocument/2006/math" xmlns:v="urn:schemas-microsoft-com:vml" xmlns:wp14="http://schemas.microsoft.com/office/word/2010/wordprocessingDrawing" xmlns:wp="http://schemas.openxmlformats.org/drawingml/2006/wordprocessingDrawing" xmlns:w10="urn:schemas-microsoft-com:office:word" xmlns:w="http://schemas.openxmlformats.org/wordprocessingml/2006/main" xmlns:w14="http://schemas.microsoft.com/office/word/2010/wordml" xmlns:w15="http://schemas.microsoft.com/office/word/2012/wordml" xmlns:w16cex="http://schemas.microsoft.com/office/word/2018/wordml/cex" xmlns:w16cid="http://schemas.microsoft.com/office/word/2016/wordml/cid" xmlns:w16="http://schemas.microsoft.com/office/word/2018/wordml" xmlns:w16sdtdh="http://schemas.microsoft.com/office/word/2020/wordml/sdtdatahash" xmlns:w16se="http://schemas.microsoft.com/office/word/2015/wordml/symex" xmlns:wpg="http://schemas.microsoft.com/office/word/2010/wordprocessingGroup" xmlns:wpi="http://schemas.microsoft.com/office/word/2010/wordprocessingInk" xmlns:wne="http://schemas.microsoft.com/office/word/2006/wordml" xmlns:wps="http://schemas.microsoft.com/office/word/2010/wordprocessingShape" mc:Ignorable="w14 w15 w16se w16cid w16 w16cex w16sdtdh wp14">
+  <w15:person w15:author="AAK">
+    <w15:presenceInfo w15:providerId="AD" w15:userId="S-1-5-21-2301979571-1751391163-971761870-1106"/>
+  </w15:person>
+</w15:people>
 </file>
 
 <file path=word/styles.xml><?xml version="1.0" encoding="utf-8"?>
@@ -12619,16 +12515,16 @@
     <w:lsdException w:name="Unresolved Mention" w:semiHidden="1" w:unhideWhenUsed="1"/>
     <w:lsdException w:name="Smart Link" w:semiHidden="1" w:unhideWhenUsed="1"/>
   </w:latentStyles>
-  <w:style w:type="paragraph" w:default="1" w:styleId="a">
+  <w:style w:type="paragraph" w:default="1" w:styleId="Normal">
     <w:name w:val="Normal"/>
     <w:qFormat/>
     <w:rsid w:val="00416480"/>
   </w:style>
-  <w:style w:type="paragraph" w:styleId="1">
+  <w:style w:type="paragraph" w:styleId="Heading1">
     <w:name w:val="heading 1"/>
-    <w:basedOn w:val="a"/>
-    <w:next w:val="a"/>
-    <w:link w:val="10"/>
+    <w:basedOn w:val="Normal"/>
+    <w:next w:val="Normal"/>
+    <w:link w:val="Heading1Char"/>
     <w:uiPriority w:val="9"/>
     <w:qFormat/>
     <w:rsid w:val="00D16949"/>
@@ -12644,11 +12540,11 @@
       <w:szCs w:val="32"/>
     </w:rPr>
   </w:style>
-  <w:style w:type="paragraph" w:styleId="3">
+  <w:style w:type="paragraph" w:styleId="Heading3">
     <w:name w:val="heading 3"/>
-    <w:basedOn w:val="a"/>
-    <w:next w:val="a"/>
-    <w:link w:val="30"/>
+    <w:basedOn w:val="Normal"/>
+    <w:next w:val="Normal"/>
+    <w:link w:val="Heading3Char"/>
     <w:uiPriority w:val="9"/>
     <w:semiHidden/>
     <w:unhideWhenUsed/>
@@ -12667,13 +12563,13 @@
       <w:szCs w:val="24"/>
     </w:rPr>
   </w:style>
-  <w:style w:type="character" w:default="1" w:styleId="a0">
+  <w:style w:type="character" w:default="1" w:styleId="DefaultParagraphFont">
     <w:name w:val="Default Paragraph Font"/>
     <w:uiPriority w:val="1"/>
     <w:semiHidden/>
     <w:unhideWhenUsed/>
   </w:style>
-  <w:style w:type="table" w:default="1" w:styleId="a1">
+  <w:style w:type="table" w:default="1" w:styleId="TableNormal">
     <w:name w:val="Normal Table"/>
     <w:uiPriority w:val="99"/>
     <w:semiHidden/>
@@ -12688,13 +12584,13 @@
       </w:tblCellMar>
     </w:tblPr>
   </w:style>
-  <w:style w:type="numbering" w:default="1" w:styleId="a2">
+  <w:style w:type="numbering" w:default="1" w:styleId="NoList">
     <w:name w:val="No List"/>
     <w:uiPriority w:val="99"/>
     <w:semiHidden/>
     <w:unhideWhenUsed/>
   </w:style>
-  <w:style w:type="paragraph" w:customStyle="1" w:styleId="11">
+  <w:style w:type="paragraph" w:customStyle="1" w:styleId="1">
     <w:name w:val="Без интервала1"/>
     <w:uiPriority w:val="1"/>
     <w:qFormat/>
@@ -12703,10 +12599,10 @@
       <w:spacing w:line="240" w:lineRule="auto"/>
     </w:pPr>
   </w:style>
-  <w:style w:type="character" w:customStyle="1" w:styleId="10">
-    <w:name w:val="Заголовок 1 Знак"/>
-    <w:basedOn w:val="a0"/>
-    <w:link w:val="1"/>
+  <w:style w:type="character" w:customStyle="1" w:styleId="Heading1Char">
+    <w:name w:val="Heading 1 Char"/>
+    <w:basedOn w:val="DefaultParagraphFont"/>
+    <w:link w:val="Heading1"/>
     <w:uiPriority w:val="9"/>
     <w:rsid w:val="00D16949"/>
     <w:rPr>
@@ -12715,10 +12611,10 @@
       <w:szCs w:val="32"/>
     </w:rPr>
   </w:style>
-  <w:style w:type="paragraph" w:styleId="a3">
+  <w:style w:type="paragraph" w:styleId="BodyText">
     <w:name w:val="Body Text"/>
-    <w:basedOn w:val="a"/>
-    <w:link w:val="a4"/>
+    <w:basedOn w:val="Normal"/>
+    <w:link w:val="BodyTextChar"/>
     <w:uiPriority w:val="1"/>
     <w:unhideWhenUsed/>
     <w:qFormat/>
@@ -12734,10 +12630,10 @@
       <w:lang w:val="en-US"/>
     </w:rPr>
   </w:style>
-  <w:style w:type="character" w:customStyle="1" w:styleId="a4">
-    <w:name w:val="Основной текст Знак"/>
-    <w:basedOn w:val="a0"/>
-    <w:link w:val="a3"/>
+  <w:style w:type="character" w:customStyle="1" w:styleId="BodyTextChar">
+    <w:name w:val="Body Text Char"/>
+    <w:basedOn w:val="DefaultParagraphFont"/>
+    <w:link w:val="BodyText"/>
     <w:uiPriority w:val="1"/>
     <w:rsid w:val="00D16949"/>
     <w:rPr>
@@ -12745,10 +12641,10 @@
       <w:lang w:val="en-US"/>
     </w:rPr>
   </w:style>
-  <w:style w:type="paragraph" w:styleId="a5">
+  <w:style w:type="paragraph" w:styleId="TOCHeading">
     <w:name w:val="TOC Heading"/>
-    <w:basedOn w:val="1"/>
-    <w:next w:val="a"/>
+    <w:basedOn w:val="Heading1"/>
+    <w:next w:val="Normal"/>
     <w:uiPriority w:val="39"/>
     <w:unhideWhenUsed/>
     <w:qFormat/>
@@ -12765,10 +12661,10 @@
       <w:lang w:eastAsia="ru-RU"/>
     </w:rPr>
   </w:style>
-  <w:style w:type="paragraph" w:styleId="12">
+  <w:style w:type="paragraph" w:styleId="TOC1">
     <w:name w:val="toc 1"/>
-    <w:basedOn w:val="a"/>
-    <w:next w:val="a"/>
+    <w:basedOn w:val="Normal"/>
+    <w:next w:val="Normal"/>
     <w:autoRedefine/>
     <w:uiPriority w:val="39"/>
     <w:unhideWhenUsed/>
@@ -12777,9 +12673,9 @@
       <w:spacing w:after="100"/>
     </w:pPr>
   </w:style>
-  <w:style w:type="character" w:styleId="a6">
+  <w:style w:type="character" w:styleId="Hyperlink">
     <w:name w:val="Hyperlink"/>
-    <w:basedOn w:val="a0"/>
+    <w:basedOn w:val="DefaultParagraphFont"/>
     <w:uiPriority w:val="99"/>
     <w:unhideWhenUsed/>
     <w:rsid w:val="000F6EAC"/>
@@ -12788,9 +12684,9 @@
       <w:u w:val="single"/>
     </w:rPr>
   </w:style>
-  <w:style w:type="paragraph" w:styleId="a7">
+  <w:style w:type="paragraph" w:styleId="ListParagraph">
     <w:name w:val="List Paragraph"/>
-    <w:basedOn w:val="a"/>
+    <w:basedOn w:val="Normal"/>
     <w:uiPriority w:val="1"/>
     <w:qFormat/>
     <w:rsid w:val="00007DE0"/>
@@ -12805,10 +12701,10 @@
       <w:szCs w:val="22"/>
     </w:rPr>
   </w:style>
-  <w:style w:type="paragraph" w:styleId="a8">
+  <w:style w:type="paragraph" w:styleId="Header">
     <w:name w:val="header"/>
-    <w:basedOn w:val="a"/>
-    <w:link w:val="a9"/>
+    <w:basedOn w:val="Normal"/>
+    <w:link w:val="HeaderChar"/>
     <w:uiPriority w:val="99"/>
     <w:unhideWhenUsed/>
     <w:rsid w:val="00CB4854"/>
@@ -12820,17 +12716,17 @@
       <w:spacing w:line="240" w:lineRule="auto"/>
     </w:pPr>
   </w:style>
-  <w:style w:type="character" w:customStyle="1" w:styleId="a9">
-    <w:name w:val="Верхний колонтитул Знак"/>
-    <w:basedOn w:val="a0"/>
-    <w:link w:val="a8"/>
+  <w:style w:type="character" w:customStyle="1" w:styleId="HeaderChar">
+    <w:name w:val="Header Char"/>
+    <w:basedOn w:val="DefaultParagraphFont"/>
+    <w:link w:val="Header"/>
     <w:uiPriority w:val="99"/>
     <w:rsid w:val="00CB4854"/>
   </w:style>
-  <w:style w:type="paragraph" w:styleId="aa">
+  <w:style w:type="paragraph" w:styleId="Footer">
     <w:name w:val="footer"/>
-    <w:basedOn w:val="a"/>
-    <w:link w:val="ab"/>
+    <w:basedOn w:val="Normal"/>
+    <w:link w:val="FooterChar"/>
     <w:uiPriority w:val="99"/>
     <w:unhideWhenUsed/>
     <w:rsid w:val="00CB4854"/>
@@ -12842,24 +12738,24 @@
       <w:spacing w:line="240" w:lineRule="auto"/>
     </w:pPr>
   </w:style>
-  <w:style w:type="character" w:customStyle="1" w:styleId="ab">
-    <w:name w:val="Нижний колонтитул Знак"/>
-    <w:basedOn w:val="a0"/>
-    <w:link w:val="aa"/>
+  <w:style w:type="character" w:customStyle="1" w:styleId="FooterChar">
+    <w:name w:val="Footer Char"/>
+    <w:basedOn w:val="DefaultParagraphFont"/>
+    <w:link w:val="Footer"/>
     <w:uiPriority w:val="99"/>
     <w:rsid w:val="00CB4854"/>
   </w:style>
-  <w:style w:type="character" w:styleId="ac">
+  <w:style w:type="character" w:styleId="LineNumber">
     <w:name w:val="line number"/>
-    <w:basedOn w:val="a0"/>
+    <w:basedOn w:val="DefaultParagraphFont"/>
     <w:uiPriority w:val="99"/>
     <w:semiHidden/>
     <w:unhideWhenUsed/>
     <w:rsid w:val="0035545B"/>
   </w:style>
-  <w:style w:type="character" w:styleId="ad">
+  <w:style w:type="character" w:styleId="CommentReference">
     <w:name w:val="annotation reference"/>
-    <w:basedOn w:val="a0"/>
+    <w:basedOn w:val="DefaultParagraphFont"/>
     <w:uiPriority w:val="99"/>
     <w:semiHidden/>
     <w:unhideWhenUsed/>
@@ -12869,10 +12765,10 @@
       <w:szCs w:val="16"/>
     </w:rPr>
   </w:style>
-  <w:style w:type="paragraph" w:styleId="ae">
+  <w:style w:type="paragraph" w:styleId="CommentText">
     <w:name w:val="annotation text"/>
-    <w:basedOn w:val="a"/>
-    <w:link w:val="af"/>
+    <w:basedOn w:val="Normal"/>
+    <w:link w:val="CommentTextChar"/>
     <w:uiPriority w:val="99"/>
     <w:semiHidden/>
     <w:unhideWhenUsed/>
@@ -12885,10 +12781,10 @@
       <w:szCs w:val="20"/>
     </w:rPr>
   </w:style>
-  <w:style w:type="character" w:customStyle="1" w:styleId="af">
-    <w:name w:val="Текст примечания Знак"/>
-    <w:basedOn w:val="a0"/>
-    <w:link w:val="ae"/>
+  <w:style w:type="character" w:customStyle="1" w:styleId="CommentTextChar">
+    <w:name w:val="Comment Text Char"/>
+    <w:basedOn w:val="DefaultParagraphFont"/>
+    <w:link w:val="CommentText"/>
     <w:uiPriority w:val="99"/>
     <w:semiHidden/>
     <w:rsid w:val="00FA3CE3"/>
@@ -12897,11 +12793,11 @@
       <w:szCs w:val="20"/>
     </w:rPr>
   </w:style>
-  <w:style w:type="paragraph" w:styleId="af0">
+  <w:style w:type="paragraph" w:styleId="CommentSubject">
     <w:name w:val="annotation subject"/>
-    <w:basedOn w:val="ae"/>
-    <w:next w:val="ae"/>
-    <w:link w:val="af1"/>
+    <w:basedOn w:val="CommentText"/>
+    <w:next w:val="CommentText"/>
+    <w:link w:val="CommentSubjectChar"/>
     <w:uiPriority w:val="99"/>
     <w:semiHidden/>
     <w:unhideWhenUsed/>
@@ -12911,10 +12807,10 @@
       <w:bCs/>
     </w:rPr>
   </w:style>
-  <w:style w:type="character" w:customStyle="1" w:styleId="af1">
-    <w:name w:val="Тема примечания Знак"/>
-    <w:basedOn w:val="af"/>
-    <w:link w:val="af0"/>
+  <w:style w:type="character" w:customStyle="1" w:styleId="CommentSubjectChar">
+    <w:name w:val="Comment Subject Char"/>
+    <w:basedOn w:val="CommentTextChar"/>
+    <w:link w:val="CommentSubject"/>
     <w:uiPriority w:val="99"/>
     <w:semiHidden/>
     <w:rsid w:val="00FA3CE3"/>
@@ -12925,10 +12821,10 @@
       <w:szCs w:val="20"/>
     </w:rPr>
   </w:style>
-  <w:style w:type="paragraph" w:styleId="af2">
+  <w:style w:type="paragraph" w:styleId="BalloonText">
     <w:name w:val="Balloon Text"/>
-    <w:basedOn w:val="a"/>
-    <w:link w:val="af3"/>
+    <w:basedOn w:val="Normal"/>
+    <w:link w:val="BalloonTextChar"/>
     <w:uiPriority w:val="99"/>
     <w:semiHidden/>
     <w:unhideWhenUsed/>
@@ -12942,10 +12838,10 @@
       <w:szCs w:val="18"/>
     </w:rPr>
   </w:style>
-  <w:style w:type="character" w:customStyle="1" w:styleId="af3">
-    <w:name w:val="Текст выноски Знак"/>
-    <w:basedOn w:val="a0"/>
-    <w:link w:val="af2"/>
+  <w:style w:type="character" w:customStyle="1" w:styleId="BalloonTextChar">
+    <w:name w:val="Balloon Text Char"/>
+    <w:basedOn w:val="DefaultParagraphFont"/>
+    <w:link w:val="BalloonText"/>
     <w:uiPriority w:val="99"/>
     <w:semiHidden/>
     <w:rsid w:val="00FA3CE3"/>
@@ -12955,9 +12851,9 @@
       <w:szCs w:val="18"/>
     </w:rPr>
   </w:style>
-  <w:style w:type="table" w:styleId="af4">
+  <w:style w:type="table" w:styleId="TableGrid">
     <w:name w:val="Table Grid"/>
-    <w:basedOn w:val="a1"/>
+    <w:basedOn w:val="TableNormal"/>
     <w:uiPriority w:val="39"/>
     <w:rsid w:val="002F4569"/>
     <w:pPr>
@@ -12984,9 +12880,9 @@
       </w:numPr>
     </w:pPr>
   </w:style>
-  <w:style w:type="character" w:styleId="af5">
+  <w:style w:type="character" w:styleId="FollowedHyperlink">
     <w:name w:val="FollowedHyperlink"/>
-    <w:basedOn w:val="a0"/>
+    <w:basedOn w:val="DefaultParagraphFont"/>
     <w:uiPriority w:val="99"/>
     <w:semiHidden/>
     <w:unhideWhenUsed/>
@@ -12996,9 +12892,9 @@
       <w:u w:val="single"/>
     </w:rPr>
   </w:style>
-  <w:style w:type="table" w:customStyle="1" w:styleId="13">
+  <w:style w:type="table" w:customStyle="1" w:styleId="10">
     <w:name w:val="Сетка таблицы1"/>
-    <w:basedOn w:val="a1"/>
+    <w:basedOn w:val="TableNormal"/>
     <w:uiPriority w:val="59"/>
     <w:rsid w:val="000604CB"/>
     <w:pPr>
@@ -13022,9 +12918,9 @@
       </w:tblBorders>
     </w:tblPr>
   </w:style>
-  <w:style w:type="character" w:customStyle="1" w:styleId="af6">
+  <w:style w:type="character" w:customStyle="1" w:styleId="a">
     <w:name w:val="мой стиль Знак"/>
-    <w:link w:val="af7"/>
+    <w:link w:val="a0"/>
     <w:locked/>
     <w:rsid w:val="00E03BE1"/>
     <w:rPr>
@@ -13034,10 +12930,10 @@
       <w:lang w:val="x-none" w:eastAsia="x-none"/>
     </w:rPr>
   </w:style>
-  <w:style w:type="paragraph" w:customStyle="1" w:styleId="af7">
+  <w:style w:type="paragraph" w:customStyle="1" w:styleId="a0">
     <w:name w:val="мой стиль"/>
-    <w:basedOn w:val="a"/>
-    <w:link w:val="af6"/>
+    <w:basedOn w:val="Normal"/>
+    <w:link w:val="a"/>
     <w:qFormat/>
     <w:rsid w:val="00E03BE1"/>
     <w:pPr>
@@ -13050,9 +12946,9 @@
       <w:lang w:val="x-none" w:eastAsia="x-none"/>
     </w:rPr>
   </w:style>
-  <w:style w:type="paragraph" w:styleId="af8">
+  <w:style w:type="paragraph" w:styleId="NormalWeb">
     <w:name w:val="Normal (Web)"/>
-    <w:basedOn w:val="a"/>
+    <w:basedOn w:val="Normal"/>
     <w:uiPriority w:val="99"/>
     <w:unhideWhenUsed/>
     <w:rsid w:val="0065673F"/>
@@ -13067,7 +12963,7 @@
       <w:lang w:val="en-US"/>
     </w:rPr>
   </w:style>
-  <w:style w:type="paragraph" w:styleId="af9">
+  <w:style w:type="paragraph" w:styleId="NoSpacing">
     <w:name w:val="No Spacing"/>
     <w:aliases w:val="Без отступа"/>
     <w:uiPriority w:val="1"/>
@@ -13078,10 +12974,10 @@
       <w:szCs w:val="22"/>
     </w:rPr>
   </w:style>
-  <w:style w:type="character" w:customStyle="1" w:styleId="30">
-    <w:name w:val="Заголовок 3 Знак"/>
-    <w:basedOn w:val="a0"/>
-    <w:link w:val="3"/>
+  <w:style w:type="character" w:customStyle="1" w:styleId="Heading3Char">
+    <w:name w:val="Heading 3 Char"/>
+    <w:basedOn w:val="DefaultParagraphFont"/>
+    <w:link w:val="Heading3"/>
     <w:uiPriority w:val="9"/>
     <w:semiHidden/>
     <w:rsid w:val="00B0568E"/>
@@ -13098,7 +12994,7 @@
 <file path=word/charts/chart1.xml><?xml version="1.0" encoding="utf-8"?>
 <c:chartSpace xmlns:c="http://schemas.openxmlformats.org/drawingml/2006/chart" xmlns:a="http://schemas.openxmlformats.org/drawingml/2006/main" xmlns:r="http://schemas.openxmlformats.org/officeDocument/2006/relationships" xmlns:c16r2="http://schemas.microsoft.com/office/drawing/2015/06/chart">
   <c:date1904 val="0"/>
-  <c:lang val="ru-RU"/>
+  <c:lang val="en-US"/>
   <c:roundedCorners val="0"/>
   <mc:AlternateContent xmlns:mc="http://schemas.openxmlformats.org/markup-compatibility/2006">
     <mc:Choice xmlns:c14="http://schemas.microsoft.com/office/drawing/2007/8/2/chart" Requires="c14">
@@ -13173,7 +13069,7 @@
               <a:cs typeface="+mn-cs"/>
             </a:defRPr>
           </a:pPr>
-          <a:endParaRPr lang="ru-RU"/>
+          <a:endParaRPr lang="en-US"/>
         </a:p>
       </c:txPr>
     </c:title>
@@ -13465,7 +13361,7 @@
                 <a:cs typeface="+mn-cs"/>
               </a:defRPr>
             </a:pPr>
-            <a:endParaRPr lang="ru-RU"/>
+            <a:endParaRPr lang="en-US"/>
           </a:p>
         </c:txPr>
         <c:crossAx val="1031849183"/>
@@ -13529,7 +13425,7 @@
                 <a:cs typeface="+mn-cs"/>
               </a:defRPr>
             </a:pPr>
-            <a:endParaRPr lang="ru-RU"/>
+            <a:endParaRPr lang="en-US"/>
           </a:p>
         </c:txPr>
         <c:crossAx val="1031852511"/>
@@ -13583,7 +13479,7 @@
               <a:cs typeface="+mn-cs"/>
             </a:defRPr>
           </a:pPr>
-          <a:endParaRPr lang="ru-RU"/>
+          <a:endParaRPr lang="en-US"/>
         </a:p>
       </c:txPr>
     </c:legend>
@@ -13620,7 +13516,7 @@
       <a:pPr>
         <a:defRPr/>
       </a:pPr>
-      <a:endParaRPr lang="ru-RU"/>
+      <a:endParaRPr lang="en-US"/>
     </a:p>
   </c:txPr>
   <c:externalData r:id="rId3">
@@ -13632,7 +13528,7 @@
 <file path=word/charts/chart2.xml><?xml version="1.0" encoding="utf-8"?>
 <c:chartSpace xmlns:c="http://schemas.openxmlformats.org/drawingml/2006/chart" xmlns:a="http://schemas.openxmlformats.org/drawingml/2006/main" xmlns:r="http://schemas.openxmlformats.org/officeDocument/2006/relationships" xmlns:c16r2="http://schemas.microsoft.com/office/drawing/2015/06/chart">
   <c:date1904 val="0"/>
-  <c:lang val="ru-RU"/>
+  <c:lang val="en-US"/>
   <c:roundedCorners val="0"/>
   <mc:AlternateContent xmlns:mc="http://schemas.openxmlformats.org/markup-compatibility/2006">
     <mc:Choice xmlns:c14="http://schemas.microsoft.com/office/drawing/2007/8/2/chart" Requires="c14">
@@ -13698,7 +13594,7 @@
               <a:cs typeface="+mn-cs"/>
             </a:defRPr>
           </a:pPr>
-          <a:endParaRPr lang="ru-RU"/>
+          <a:endParaRPr lang="en-US"/>
         </a:p>
       </c:txPr>
     </c:title>
@@ -14374,7 +14270,7 @@
                 <a:cs typeface="+mn-cs"/>
               </a:defRPr>
             </a:pPr>
-            <a:endParaRPr lang="ru-RU"/>
+            <a:endParaRPr lang="en-US"/>
           </a:p>
         </c:txPr>
         <c:crossAx val="1123403760"/>
@@ -14436,7 +14332,7 @@
                 <a:cs typeface="+mn-cs"/>
               </a:defRPr>
             </a:pPr>
-            <a:endParaRPr lang="ru-RU"/>
+            <a:endParaRPr lang="en-US"/>
           </a:p>
         </c:txPr>
         <c:crossAx val="1123402096"/>
@@ -14490,7 +14386,7 @@
               <a:cs typeface="+mn-cs"/>
             </a:defRPr>
           </a:pPr>
-          <a:endParaRPr lang="ru-RU"/>
+          <a:endParaRPr lang="en-US"/>
         </a:p>
       </c:txPr>
     </c:legend>
@@ -14527,7 +14423,7 @@
       <a:pPr>
         <a:defRPr/>
       </a:pPr>
-      <a:endParaRPr lang="ru-RU"/>
+      <a:endParaRPr lang="en-US"/>
     </a:p>
   </c:txPr>
   <c:externalData r:id="rId3">

--- a/Documents/ПЗ.docx
+++ b/Documents/ПЗ.docx
@@ -3811,33 +3811,21 @@
         <w:rPr>
           <w:lang w:val="en-US"/>
         </w:rPr>
-        <w:t>Inventor</w:t>
-      </w:r>
+        <w:t>InventorSketch</w:t>
+      </w:r>
+      <w:proofErr w:type="spellEnd"/>
+      <w:r>
+        <w:t xml:space="preserve"> </w:t>
+      </w:r>
+      <w:r>
+        <w:t xml:space="preserve">и </w:t>
+      </w:r>
+      <w:proofErr w:type="spellStart"/>
       <w:r>
         <w:rPr>
           <w:lang w:val="en-US"/>
         </w:rPr>
-        <w:t>Sketch</w:t>
-      </w:r>
-      <w:proofErr w:type="spellEnd"/>
-      <w:r>
-        <w:t xml:space="preserve"> </w:t>
-      </w:r>
-      <w:r>
-        <w:t xml:space="preserve">и </w:t>
-      </w:r>
-      <w:proofErr w:type="spellStart"/>
-      <w:r>
-        <w:rPr>
-          <w:lang w:val="en-US"/>
-        </w:rPr>
-        <w:t>Kompas</w:t>
-      </w:r>
-      <w:r>
-        <w:rPr>
-          <w:lang w:val="en-US"/>
-        </w:rPr>
-        <w:t>Scetch</w:t>
+        <w:t>KompasScetch</w:t>
       </w:r>
       <w:proofErr w:type="spellEnd"/>
       <w:r>
@@ -5724,6 +5712,7 @@
       <w:r>
         <w:rPr>
           <w:rFonts w:eastAsia="Calibri"/>
+          <w:noProof/>
         </w:rPr>
         <w:drawing>
           <wp:inline distT="0" distB="0" distL="0" distR="0" wp14:anchorId="2AF897C3" wp14:editId="28B31678">
@@ -5979,126 +5968,150 @@
         <w:rPr>
           <w:rFonts w:eastAsia="Calibri"/>
         </w:rPr>
-        <w:t xml:space="preserve">сбоя </w:t>
-      </w:r>
-      <w:commentRangeStart w:id="16"/>
+        <w:t>сбоя</w:t>
+      </w:r>
+      <w:r>
+        <w:rPr>
+          <w:rFonts w:eastAsia="Calibri"/>
+        </w:rPr>
+        <w:t xml:space="preserve"> </w:t>
+      </w:r>
       <w:r>
         <w:rPr>
           <w:rFonts w:eastAsia="Calibri"/>
           <w:lang w:val="en-US"/>
         </w:rPr>
-        <w:t>SolidWorks</w:t>
-      </w:r>
-      <w:commentRangeEnd w:id="16"/>
-      <w:r>
-        <w:rPr>
-          <w:rStyle w:val="ad"/>
-        </w:rPr>
-        <w:commentReference w:id="16"/>
+        <w:t>Kompas</w:t>
       </w:r>
       <w:r>
         <w:rPr>
           <w:rFonts w:eastAsia="Calibri"/>
         </w:rPr>
-        <w:t xml:space="preserve">) общая загруженность процессора была в пределах </w:t>
-      </w:r>
-      <w:r>
-        <w:rPr>
-          <w:rFonts w:eastAsia="Calibri"/>
-        </w:rPr>
-        <w:t>22</w:t>
-      </w:r>
-      <w:r>
-        <w:rPr>
-          <w:rFonts w:eastAsia="Calibri"/>
-        </w:rPr>
-        <w:t xml:space="preserve"> процентов, потребление ОЗУ плагином прямолинейное от 1</w:t>
-      </w:r>
-      <w:r>
-        <w:rPr>
-          <w:rFonts w:eastAsia="Calibri"/>
-        </w:rPr>
-        <w:t>4</w:t>
-      </w:r>
-      <w:r>
-        <w:rPr>
-          <w:rFonts w:eastAsia="Calibri"/>
-        </w:rPr>
-        <w:t>МБ</w:t>
-      </w:r>
-      <w:r>
-        <w:rPr>
-          <w:rFonts w:eastAsia="Calibri"/>
-        </w:rPr>
-        <w:t xml:space="preserve"> до </w:t>
-      </w:r>
-      <w:r>
-        <w:rPr>
-          <w:rFonts w:eastAsia="Calibri"/>
-        </w:rPr>
-        <w:t>4</w:t>
-      </w:r>
-      <w:r>
-        <w:rPr>
-          <w:rFonts w:eastAsia="Calibri"/>
-        </w:rPr>
-        <w:t>6</w:t>
-      </w:r>
-      <w:r>
-        <w:rPr>
-          <w:rFonts w:eastAsia="Calibri"/>
-        </w:rPr>
-        <w:t>МБ</w:t>
-      </w:r>
-      <w:r>
-        <w:rPr>
-          <w:rFonts w:eastAsia="Calibri"/>
-        </w:rPr>
-        <w:t xml:space="preserve"> для тестирования на САПР </w:t>
+        <w:t xml:space="preserve"> 3</w:t>
       </w:r>
       <w:r>
         <w:rPr>
           <w:rFonts w:eastAsia="Calibri"/>
           <w:lang w:val="en-US"/>
         </w:rPr>
-        <w:t>Inventor</w:t>
+        <w:t>D</w:t>
       </w:r>
       <w:r>
         <w:rPr>
           <w:rFonts w:eastAsia="Calibri"/>
         </w:rPr>
-        <w:t>.</w:t>
+        <w:t xml:space="preserve"> </w:t>
       </w:r>
       <w:r>
         <w:rPr>
           <w:rFonts w:eastAsia="Calibri"/>
         </w:rPr>
-        <w:t xml:space="preserve"> </w:t>
-      </w:r>
-      <w:r>
-        <w:rPr>
-          <w:rFonts w:eastAsia="Calibri"/>
-        </w:rPr>
-        <w:t xml:space="preserve">Для САПР </w:t>
+        <w:t xml:space="preserve">и </w:t>
       </w:r>
       <w:r>
         <w:rPr>
           <w:rFonts w:eastAsia="Calibri"/>
           <w:lang w:val="en-US"/>
         </w:rPr>
-        <w:t>Kompas</w:t>
+        <w:t>Inventor</w:t>
       </w:r>
       <w:r>
         <w:rPr>
           <w:rFonts w:eastAsia="Calibri"/>
         </w:rPr>
-        <w:t xml:space="preserve"> 3</w:t>
+        <w:t xml:space="preserve">) общая загруженность процессора была в пределах </w:t>
+      </w:r>
+      <w:r>
+        <w:rPr>
+          <w:rFonts w:eastAsia="Calibri"/>
+        </w:rPr>
+        <w:t>22</w:t>
+      </w:r>
+      <w:r>
+        <w:rPr>
+          <w:rFonts w:eastAsia="Calibri"/>
+        </w:rPr>
+        <w:t xml:space="preserve"> процентов, потребление ОЗУ плагином прямолинейное от 1</w:t>
+      </w:r>
+      <w:r>
+        <w:rPr>
+          <w:rFonts w:eastAsia="Calibri"/>
+        </w:rPr>
+        <w:t>4</w:t>
+      </w:r>
+      <w:r>
+        <w:rPr>
+          <w:rFonts w:eastAsia="Calibri"/>
+        </w:rPr>
+        <w:t>МБ</w:t>
+      </w:r>
+      <w:r>
+        <w:rPr>
+          <w:rFonts w:eastAsia="Calibri"/>
+        </w:rPr>
+        <w:t xml:space="preserve"> до </w:t>
+      </w:r>
+      <w:r>
+        <w:rPr>
+          <w:rFonts w:eastAsia="Calibri"/>
+        </w:rPr>
+        <w:t>20</w:t>
+      </w:r>
+      <w:r>
+        <w:rPr>
+          <w:rFonts w:eastAsia="Calibri"/>
+        </w:rPr>
+        <w:t>МБ</w:t>
+      </w:r>
+      <w:r>
+        <w:rPr>
+          <w:rFonts w:eastAsia="Calibri"/>
+        </w:rPr>
+        <w:t xml:space="preserve"> для тестирования на САПР </w:t>
       </w:r>
       <w:r>
         <w:rPr>
           <w:rFonts w:eastAsia="Calibri"/>
           <w:lang w:val="en-US"/>
         </w:rPr>
+        <w:t>Inventor</w:t>
+      </w:r>
+      <w:r>
+        <w:rPr>
+          <w:rFonts w:eastAsia="Calibri"/>
+        </w:rPr>
+        <w:t>.</w:t>
+      </w:r>
+      <w:r>
+        <w:rPr>
+          <w:rFonts w:eastAsia="Calibri"/>
+        </w:rPr>
+        <w:t xml:space="preserve"> </w:t>
+      </w:r>
+      <w:r>
+        <w:rPr>
+          <w:rFonts w:eastAsia="Calibri"/>
+        </w:rPr>
+        <w:t xml:space="preserve">Для САПР </w:t>
+      </w:r>
+      <w:r>
+        <w:rPr>
+          <w:rFonts w:eastAsia="Calibri"/>
+          <w:lang w:val="en-US"/>
+        </w:rPr>
+        <w:t>Kompas</w:t>
+      </w:r>
+      <w:r>
+        <w:rPr>
+          <w:rFonts w:eastAsia="Calibri"/>
+        </w:rPr>
+        <w:t xml:space="preserve"> 3</w:t>
+      </w:r>
+      <w:r>
+        <w:rPr>
+          <w:rFonts w:eastAsia="Calibri"/>
+          <w:lang w:val="en-US"/>
+        </w:rPr>
         <w:t>D</w:t>
       </w:r>
       <w:r>
@@ -6141,13 +6154,7 @@
         <w:rPr>
           <w:rFonts w:eastAsia="Calibri"/>
         </w:rPr>
-        <w:t>4</w:t>
-      </w:r>
-      <w:r>
-        <w:rPr>
-          <w:rFonts w:eastAsia="Calibri"/>
-        </w:rPr>
-        <w:t>6</w:t>
+        <w:t>20</w:t>
       </w:r>
       <w:r>
         <w:rPr>
@@ -6307,13 +6314,13 @@
           <w:rFonts w:eastAsia="Calibri"/>
         </w:rPr>
       </w:pPr>
-      <w:commentRangeStart w:id="17"/>
-      <w:commentRangeEnd w:id="17"/>
+      <w:commentRangeStart w:id="16"/>
+      <w:commentRangeEnd w:id="16"/>
       <w:r>
         <w:rPr>
           <w:rStyle w:val="ad"/>
         </w:rPr>
-        <w:commentReference w:id="17"/>
+        <w:commentReference w:id="16"/>
       </w:r>
       <w:r>
         <w:rPr>
@@ -6375,14 +6382,14 @@
           <w:rFonts w:eastAsia="Calibri"/>
         </w:rPr>
       </w:pPr>
-      <w:commentRangeStart w:id="18"/>
-      <w:commentRangeEnd w:id="18"/>
+      <w:commentRangeStart w:id="17"/>
+      <w:commentRangeEnd w:id="17"/>
       <w:r>
         <w:rPr>
           <w:rStyle w:val="ad"/>
         </w:rPr>
         <w:lastRenderedPageBreak/>
-        <w:commentReference w:id="18"/>
+        <w:commentReference w:id="17"/>
       </w:r>
       <w:r>
         <w:rPr>
@@ -6709,7 +6716,7 @@
           <w:rFonts w:eastAsia="Calibri"/>
         </w:rPr>
       </w:pPr>
-      <w:bookmarkStart w:id="19" w:name="_Toc90061430"/>
+      <w:bookmarkStart w:id="18" w:name="_Toc90061430"/>
       <w:r>
         <w:rPr>
           <w:rFonts w:eastAsia="Calibri"/>
@@ -6717,7 +6724,7 @@
         <w:lastRenderedPageBreak/>
         <w:t>Заключение</w:t>
       </w:r>
-      <w:bookmarkEnd w:id="19"/>
+      <w:bookmarkEnd w:id="18"/>
     </w:p>
     <w:p>
       <w:pPr>
@@ -6871,12 +6878,12 @@
         <w:spacing w:before="0" w:after="0"/>
         <w:jc w:val="center"/>
       </w:pPr>
-      <w:bookmarkStart w:id="20" w:name="_Toc90061431"/>
+      <w:bookmarkStart w:id="19" w:name="_Toc90061431"/>
       <w:r>
         <w:lastRenderedPageBreak/>
         <w:t>Список использованных источников</w:t>
       </w:r>
-      <w:bookmarkEnd w:id="20"/>
+      <w:bookmarkEnd w:id="19"/>
     </w:p>
     <w:p>
       <w:pPr>
@@ -8325,20 +8332,7 @@
       </w:r>
     </w:p>
   </w:comment>
-  <w:comment w:id="17" w:author="AAK" w:date="2021-12-13T17:10:00Z" w:initials="A">
-    <w:p>
-      <w:pPr>
-        <w:pStyle w:val="ae"/>
-      </w:pPr>
-      <w:r>
-        <w:rPr>
-          <w:rStyle w:val="ad"/>
-        </w:rPr>
-        <w:annotationRef/>
-      </w:r>
-    </w:p>
-  </w:comment>
-  <w:comment w:id="18" w:author="AAK" w:date="2021-12-13T17:11:00Z" w:initials="A">
+  <w:comment w:id="17" w:author="AAK" w:date="2021-12-13T17:11:00Z" w:initials="A">
     <w:p>
       <w:pPr>
         <w:pStyle w:val="ae"/>
@@ -8360,7 +8354,6 @@
 <file path=word/commentsExtended.xml><?xml version="1.0" encoding="utf-8"?>
 <w15:commentsEx xmlns:wpc="http://schemas.microsoft.com/office/word/2010/wordprocessingCanvas" xmlns:cx="http://schemas.microsoft.com/office/drawing/2014/chartex" xmlns:cx1="http://schemas.microsoft.com/office/drawing/2015/9/8/chartex" xmlns:cx2="http://schemas.microsoft.com/office/drawing/2015/10/21/chartex" xmlns:cx3="http://schemas.microsoft.com/office/drawing/2016/5/9/chartex" xmlns:cx4="http://schemas.microsoft.com/office/drawing/2016/5/10/chartex" xmlns:cx5="http://schemas.microsoft.com/office/drawing/2016/5/11/chartex" xmlns:cx6="http://schemas.microsoft.com/office/drawing/2016/5/12/chartex" xmlns:cx7="http://schemas.microsoft.com/office/drawing/2016/5/13/chartex" xmlns:cx8="http://schemas.microsoft.com/office/drawing/2016/5/14/chartex" xmlns:mc="http://schemas.openxmlformats.org/markup-compatibility/2006" xmlns:aink="http://schemas.microsoft.com/office/drawing/2016/ink" xmlns:am3d="http://schemas.microsoft.com/office/drawing/2017/model3d" xmlns:o="urn:schemas-microsoft-com:office:office" xmlns:r="http://schemas.openxmlformats.org/officeDocument/2006/relationships" xmlns:m="http://schemas.openxmlformats.org/officeDocument/2006/math" xmlns:v="urn:schemas-microsoft-com:vml" xmlns:wp14="http://schemas.microsoft.com/office/word/2010/wordprocessingDrawing" xmlns:wp="http://schemas.openxmlformats.org/drawingml/2006/wordprocessingDrawing" xmlns:w10="urn:schemas-microsoft-com:office:word" xmlns:w="http://schemas.openxmlformats.org/wordprocessingml/2006/main" xmlns:w14="http://schemas.microsoft.com/office/word/2010/wordml" xmlns:w15="http://schemas.microsoft.com/office/word/2012/wordml" xmlns:w16cex="http://schemas.microsoft.com/office/word/2018/wordml/cex" xmlns:w16cid="http://schemas.microsoft.com/office/word/2016/wordml/cid" xmlns:w16="http://schemas.microsoft.com/office/word/2018/wordml" xmlns:w16sdtdh="http://schemas.microsoft.com/office/word/2020/wordml/sdtdatahash" xmlns:w16se="http://schemas.microsoft.com/office/word/2015/wordml/symex" xmlns:wpg="http://schemas.microsoft.com/office/word/2010/wordprocessingGroup" xmlns:wpi="http://schemas.microsoft.com/office/word/2010/wordprocessingInk" xmlns:wne="http://schemas.microsoft.com/office/word/2006/wordml" xmlns:wps="http://schemas.microsoft.com/office/word/2010/wordprocessingShape" mc:Ignorable="w14 w15 w16se w16cid w16 w16cex w16sdtdh wp14">
   <w15:commentEx w15:paraId="42452C9D" w15:done="0"/>
-  <w15:commentEx w15:paraId="0050A36D" w15:done="0"/>
   <w15:commentEx w15:paraId="25C1AB4C" w15:done="0"/>
   <w15:commentEx w15:paraId="5D84F892" w15:done="0"/>
 </w15:commentsEx>
@@ -8369,7 +8362,6 @@
 <file path=word/commentsExtensible.xml><?xml version="1.0" encoding="utf-8"?>
 <w16cex:commentsExtensible xmlns:wpc="http://schemas.microsoft.com/office/word/2010/wordprocessingCanvas" xmlns:cx="http://schemas.microsoft.com/office/drawing/2014/chartex" xmlns:cx1="http://schemas.microsoft.com/office/drawing/2015/9/8/chartex" xmlns:cx2="http://schemas.microsoft.com/office/drawing/2015/10/21/chartex" xmlns:cx3="http://schemas.microsoft.com/office/drawing/2016/5/9/chartex" xmlns:cx4="http://schemas.microsoft.com/office/drawing/2016/5/10/chartex" xmlns:cx5="http://schemas.microsoft.com/office/drawing/2016/5/11/chartex" xmlns:cx6="http://schemas.microsoft.com/office/drawing/2016/5/12/chartex" xmlns:cx7="http://schemas.microsoft.com/office/drawing/2016/5/13/chartex" xmlns:cx8="http://schemas.microsoft.com/office/drawing/2016/5/14/chartex" xmlns:mc="http://schemas.openxmlformats.org/markup-compatibility/2006" xmlns:aink="http://schemas.microsoft.com/office/drawing/2016/ink" xmlns:am3d="http://schemas.microsoft.com/office/drawing/2017/model3d" xmlns:o="urn:schemas-microsoft-com:office:office" xmlns:r="http://schemas.openxmlformats.org/officeDocument/2006/relationships" xmlns:m="http://schemas.openxmlformats.org/officeDocument/2006/math" xmlns:v="urn:schemas-microsoft-com:vml" xmlns:wp14="http://schemas.microsoft.com/office/word/2010/wordprocessingDrawing" xmlns:wp="http://schemas.openxmlformats.org/drawingml/2006/wordprocessingDrawing" xmlns:w10="urn:schemas-microsoft-com:office:word" xmlns:w="http://schemas.openxmlformats.org/wordprocessingml/2006/main" xmlns:w14="http://schemas.microsoft.com/office/word/2010/wordml" xmlns:w15="http://schemas.microsoft.com/office/word/2012/wordml" xmlns:w16cex="http://schemas.microsoft.com/office/word/2018/wordml/cex" xmlns:w16cid="http://schemas.microsoft.com/office/word/2016/wordml/cid" xmlns:w16="http://schemas.microsoft.com/office/word/2018/wordml" xmlns:w16sdtdh="http://schemas.microsoft.com/office/word/2020/wordml/sdtdatahash" xmlns:w16se="http://schemas.microsoft.com/office/word/2015/wordml/symex" xmlns:wpg="http://schemas.microsoft.com/office/word/2010/wordprocessingGroup" xmlns:wpi="http://schemas.microsoft.com/office/word/2010/wordprocessingInk" xmlns:wne="http://schemas.microsoft.com/office/word/2006/wordml" xmlns:wps="http://schemas.microsoft.com/office/word/2010/wordprocessingShape" mc:Ignorable="w14 w15 w16se w16cid w16 w16cex w16sdtdh wp14">
   <w16cex:commentExtensible w16cex:durableId="2561FDAA" w16cex:dateUtc="2021-12-13T10:13:00Z"/>
-  <w16cex:commentExtensible w16cex:durableId="2561FCFA" w16cex:dateUtc="2021-12-13T10:10:00Z"/>
   <w16cex:commentExtensible w16cex:durableId="2561FD15" w16cex:dateUtc="2021-12-13T10:10:00Z"/>
   <w16cex:commentExtensible w16cex:durableId="2561FD2F" w16cex:dateUtc="2021-12-13T10:11:00Z"/>
 </w16cex:commentsExtensible>
@@ -8378,7 +8370,6 @@
 <file path=word/commentsIds.xml><?xml version="1.0" encoding="utf-8"?>
 <w16cid:commentsIds xmlns:wpc="http://schemas.microsoft.com/office/word/2010/wordprocessingCanvas" xmlns:cx="http://schemas.microsoft.com/office/drawing/2014/chartex" xmlns:cx1="http://schemas.microsoft.com/office/drawing/2015/9/8/chartex" xmlns:cx2="http://schemas.microsoft.com/office/drawing/2015/10/21/chartex" xmlns:cx3="http://schemas.microsoft.com/office/drawing/2016/5/9/chartex" xmlns:cx4="http://schemas.microsoft.com/office/drawing/2016/5/10/chartex" xmlns:cx5="http://schemas.microsoft.com/office/drawing/2016/5/11/chartex" xmlns:cx6="http://schemas.microsoft.com/office/drawing/2016/5/12/chartex" xmlns:cx7="http://schemas.microsoft.com/office/drawing/2016/5/13/chartex" xmlns:cx8="http://schemas.microsoft.com/office/drawing/2016/5/14/chartex" xmlns:mc="http://schemas.openxmlformats.org/markup-compatibility/2006" xmlns:aink="http://schemas.microsoft.com/office/drawing/2016/ink" xmlns:am3d="http://schemas.microsoft.com/office/drawing/2017/model3d" xmlns:o="urn:schemas-microsoft-com:office:office" xmlns:r="http://schemas.openxmlformats.org/officeDocument/2006/relationships" xmlns:m="http://schemas.openxmlformats.org/officeDocument/2006/math" xmlns:v="urn:schemas-microsoft-com:vml" xmlns:wp14="http://schemas.microsoft.com/office/word/2010/wordprocessingDrawing" xmlns:wp="http://schemas.openxmlformats.org/drawingml/2006/wordprocessingDrawing" xmlns:w10="urn:schemas-microsoft-com:office:word" xmlns:w="http://schemas.openxmlformats.org/wordprocessingml/2006/main" xmlns:w14="http://schemas.microsoft.com/office/word/2010/wordml" xmlns:w15="http://schemas.microsoft.com/office/word/2012/wordml" xmlns:w16cex="http://schemas.microsoft.com/office/word/2018/wordml/cex" xmlns:w16cid="http://schemas.microsoft.com/office/word/2016/wordml/cid" xmlns:w16="http://schemas.microsoft.com/office/word/2018/wordml" xmlns:w16sdtdh="http://schemas.microsoft.com/office/word/2020/wordml/sdtdatahash" xmlns:w16se="http://schemas.microsoft.com/office/word/2015/wordml/symex" xmlns:wpg="http://schemas.microsoft.com/office/word/2010/wordprocessingGroup" xmlns:wpi="http://schemas.microsoft.com/office/word/2010/wordprocessingInk" xmlns:wne="http://schemas.microsoft.com/office/word/2006/wordml" xmlns:wps="http://schemas.microsoft.com/office/word/2010/wordprocessingShape" mc:Ignorable="w14 w15 w16se w16cid w16 w16cex w16sdtdh wp14">
   <w16cid:commentId w16cid:paraId="42452C9D" w16cid:durableId="2561FDAA"/>
-  <w16cid:commentId w16cid:paraId="0050A36D" w16cid:durableId="2561FCFA"/>
   <w16cid:commentId w16cid:paraId="25C1AB4C" w16cid:durableId="2561FD15"/>
   <w16cid:commentId w16cid:paraId="5D84F892" w16cid:durableId="2561FD2F"/>
 </w16cid:commentsIds>

--- a/Documents/ПЗ.docx
+++ b/Documents/ПЗ.docx
@@ -1714,15 +1714,7 @@
         <w:t>2</w:t>
       </w:r>
       <w:r>
-        <w:t xml:space="preserve"> с помощью интегрированной среды разработки Visual Studio 2019 </w:t>
-      </w:r>
-      <w:proofErr w:type="spellStart"/>
-      <w:r>
-        <w:t>Сommunity</w:t>
-      </w:r>
-      <w:proofErr w:type="spellEnd"/>
-      <w:r>
-        <w:t>.</w:t>
+        <w:t xml:space="preserve"> с помощью интегрированной среды разработки Visual Studio 2019 Сommunity.</w:t>
       </w:r>
       <w:r>
         <w:t xml:space="preserve"> </w:t>
@@ -2501,13 +2493,8 @@
         <w:t>тестовый фреймворк</w:t>
       </w:r>
       <w:r>
-        <w:t xml:space="preserve"> </w:t>
-      </w:r>
-      <w:proofErr w:type="spellStart"/>
-      <w:r>
-        <w:t>NUnit</w:t>
-      </w:r>
-      <w:proofErr w:type="spellEnd"/>
+        <w:t xml:space="preserve"> NUnit</w:t>
+      </w:r>
       <w:r>
         <w:t xml:space="preserve"> </w:t>
       </w:r>
@@ -2700,13 +2687,8 @@
       <w:pPr>
         <w:ind w:firstLine="709"/>
       </w:pPr>
-      <w:proofErr w:type="spellStart"/>
-      <w:r>
-        <w:t>SketchUp</w:t>
-      </w:r>
-      <w:proofErr w:type="spellEnd"/>
-      <w:r>
-        <w:t xml:space="preserve"> — программа для 3D дизайна и архитектурного проектирования. В основном используется для моделирования жилых домов, мебели, интерьера. Есть инструменты для проектирования лестниц, электропроводки, санитарно-технических коммуникаций и оборудования</w:t>
+      <w:r>
+        <w:t>SketchUp — программа для 3D дизайна и архитектурного проектирования. В основном используется для моделирования жилых домов, мебели, интерьера. Есть инструменты для проектирования лестниц, электропроводки, санитарно-технических коммуникаций и оборудования</w:t>
       </w:r>
       <w:r>
         <w:t>.</w:t>
@@ -3130,23 +3112,7 @@
       </w:pPr>
       <w:r>
         <w:lastRenderedPageBreak/>
-        <w:t xml:space="preserve">Главное окно связывается с </w:t>
-      </w:r>
-      <w:proofErr w:type="spellStart"/>
-      <w:r>
-        <w:t>MainViewModel</w:t>
-      </w:r>
-      <w:proofErr w:type="spellEnd"/>
-      <w:r>
-        <w:t xml:space="preserve"> для управления данными. </w:t>
-      </w:r>
-      <w:proofErr w:type="spellStart"/>
-      <w:r>
-        <w:t>MainViewModel</w:t>
-      </w:r>
-      <w:proofErr w:type="spellEnd"/>
-      <w:r>
-        <w:t xml:space="preserve"> содержит экземпляры следующие экземпляры классов:</w:t>
+        <w:t>Главное окно связывается с MainViewModel для управления данными. MainViewModel содержит экземпляры следующие экземпляры классов:</w:t>
       </w:r>
     </w:p>
     <w:p>
@@ -3167,7 +3133,6 @@
           <w:szCs w:val="28"/>
         </w:rPr>
       </w:pPr>
-      <w:proofErr w:type="spellStart"/>
       <w:r>
         <w:rPr>
           <w:szCs w:val="28"/>
@@ -3175,7 +3140,6 @@
         </w:rPr>
         <w:t>FenceParameter</w:t>
       </w:r>
-      <w:proofErr w:type="spellEnd"/>
       <w:r>
         <w:rPr>
           <w:szCs w:val="28"/>
@@ -3186,21 +3150,7 @@
         <w:rPr>
           <w:szCs w:val="28"/>
         </w:rPr>
-        <w:t xml:space="preserve">содержит параметры забора, которые </w:t>
-      </w:r>
-      <w:proofErr w:type="spellStart"/>
-      <w:r>
-        <w:rPr>
-          <w:szCs w:val="28"/>
-        </w:rPr>
-        <w:t>валидируются</w:t>
-      </w:r>
-      <w:proofErr w:type="spellEnd"/>
-      <w:r>
-        <w:rPr>
-          <w:szCs w:val="28"/>
-        </w:rPr>
-        <w:t xml:space="preserve"> с помощью класса </w:t>
+        <w:t xml:space="preserve">содержит параметры забора, которые валидируются с помощью класса </w:t>
       </w:r>
       <w:r>
         <w:rPr>
@@ -3234,7 +3184,6 @@
           <w:szCs w:val="28"/>
         </w:rPr>
       </w:pPr>
-      <w:proofErr w:type="spellStart"/>
       <w:r>
         <w:rPr>
           <w:szCs w:val="28"/>
@@ -3242,7 +3191,6 @@
         </w:rPr>
         <w:t>FenceBuilder</w:t>
       </w:r>
-      <w:proofErr w:type="spellEnd"/>
       <w:r>
         <w:rPr>
           <w:szCs w:val="28"/>
@@ -3268,7 +3216,6 @@
         </w:rPr>
         <w:t xml:space="preserve">, хранящий класс </w:t>
       </w:r>
-      <w:proofErr w:type="spellStart"/>
       <w:r>
         <w:rPr>
           <w:szCs w:val="28"/>
@@ -3276,7 +3223,6 @@
         </w:rPr>
         <w:t>InventorApi</w:t>
       </w:r>
-      <w:proofErr w:type="spellEnd"/>
       <w:r>
         <w:rPr>
           <w:szCs w:val="28"/>
@@ -3328,7 +3274,6 @@
           <w:szCs w:val="28"/>
         </w:rPr>
       </w:pPr>
-      <w:proofErr w:type="spellStart"/>
       <w:r>
         <w:rPr>
           <w:szCs w:val="28"/>
@@ -3336,7 +3281,6 @@
         </w:rPr>
         <w:t>IMessageBoxService</w:t>
       </w:r>
-      <w:proofErr w:type="spellEnd"/>
       <w:r>
         <w:rPr>
           <w:szCs w:val="28"/>
@@ -3355,7 +3299,6 @@
         </w:rPr>
         <w:t xml:space="preserve">сервис для использования уведомляющих окон, реализация сервиса находится в классе </w:t>
       </w:r>
-      <w:proofErr w:type="spellStart"/>
       <w:r>
         <w:rPr>
           <w:szCs w:val="28"/>
@@ -3363,7 +3306,6 @@
         </w:rPr>
         <w:t>MessageBoxService</w:t>
       </w:r>
-      <w:proofErr w:type="spellEnd"/>
       <w:r>
         <w:rPr>
           <w:szCs w:val="28"/>
@@ -3389,7 +3331,6 @@
         </w:rPr>
         <w:t xml:space="preserve">принимает в качестве одного из аргументов элемент перечисления </w:t>
       </w:r>
-      <w:proofErr w:type="spellStart"/>
       <w:r>
         <w:rPr>
           <w:szCs w:val="28"/>
@@ -3397,7 +3338,6 @@
         </w:rPr>
         <w:t>MessageType</w:t>
       </w:r>
-      <w:proofErr w:type="spellEnd"/>
       <w:r>
         <w:rPr>
           <w:szCs w:val="28"/>
@@ -3418,7 +3358,6 @@
       <w:r>
         <w:t xml:space="preserve">Будет использоваться дополнительная библиотека </w:t>
       </w:r>
-      <w:proofErr w:type="spellStart"/>
       <w:r>
         <w:rPr>
           <w:b/>
@@ -3426,7 +3365,6 @@
         </w:rPr>
         <w:t>MvvmLightLib</w:t>
       </w:r>
-      <w:proofErr w:type="spellEnd"/>
       <w:r>
         <w:rPr>
           <w:b/>
@@ -3456,7 +3394,6 @@
           <w:szCs w:val="28"/>
         </w:rPr>
       </w:pPr>
-      <w:proofErr w:type="spellStart"/>
       <w:r>
         <w:rPr>
           <w:i/>
@@ -3465,7 +3402,6 @@
         </w:rPr>
         <w:t>INotifyPropertyChanged</w:t>
       </w:r>
-      <w:proofErr w:type="spellEnd"/>
       <w:r>
         <w:rPr>
           <w:szCs w:val="28"/>
@@ -3521,7 +3457,6 @@
           <w:szCs w:val="28"/>
         </w:rPr>
       </w:pPr>
-      <w:proofErr w:type="spellStart"/>
       <w:r>
         <w:rPr>
           <w:i/>
@@ -3530,7 +3465,6 @@
         </w:rPr>
         <w:t>ICommand</w:t>
       </w:r>
-      <w:proofErr w:type="spellEnd"/>
       <w:r>
         <w:rPr>
           <w:szCs w:val="28"/>
@@ -3566,7 +3500,6 @@
         </w:rPr>
         <w:t xml:space="preserve">Также будет использоваться объект класса </w:t>
       </w:r>
-      <w:proofErr w:type="spellStart"/>
       <w:r>
         <w:rPr>
           <w:i/>
@@ -3575,7 +3508,6 @@
         </w:rPr>
         <w:t>ServiceProvider</w:t>
       </w:r>
-      <w:proofErr w:type="spellEnd"/>
       <w:r>
         <w:rPr>
           <w:szCs w:val="28"/>
@@ -3588,7 +3520,6 @@
         </w:rPr>
         <w:t xml:space="preserve"> </w:t>
       </w:r>
-      <w:proofErr w:type="spellStart"/>
       <w:r>
         <w:rPr>
           <w:i/>
@@ -3597,7 +3528,6 @@
         </w:rPr>
         <w:t>Microsoft.Extensions.DependencyInjection</w:t>
       </w:r>
-      <w:proofErr w:type="spellEnd"/>
       <w:r>
         <w:rPr>
           <w:i/>
@@ -3717,14 +3647,12 @@
       <w:r>
         <w:t>(</w:t>
       </w:r>
-      <w:proofErr w:type="spellStart"/>
       <w:r>
         <w:rPr>
           <w:lang w:val="en-US"/>
         </w:rPr>
         <w:t>IApiService</w:t>
       </w:r>
-      <w:proofErr w:type="spellEnd"/>
       <w:r>
         <w:t>)</w:t>
       </w:r>
@@ -3740,28 +3668,24 @@
       <w:r>
         <w:t xml:space="preserve">— </w:t>
       </w:r>
-      <w:proofErr w:type="spellStart"/>
       <w:r>
         <w:rPr>
           <w:lang w:val="en-US"/>
         </w:rPr>
         <w:t>InventorWrapper</w:t>
       </w:r>
-      <w:proofErr w:type="spellEnd"/>
       <w:r>
         <w:t xml:space="preserve"> </w:t>
       </w:r>
       <w:r>
         <w:t xml:space="preserve">и </w:t>
       </w:r>
-      <w:proofErr w:type="spellStart"/>
       <w:r>
         <w:rPr>
           <w:lang w:val="en-US"/>
         </w:rPr>
         <w:t>KompasWrapper</w:t>
       </w:r>
-      <w:proofErr w:type="spellEnd"/>
       <w:r>
         <w:t>.</w:t>
       </w:r>
@@ -3783,14 +3707,12 @@
       <w:r>
         <w:t xml:space="preserve">был создан интерфейс </w:t>
       </w:r>
-      <w:proofErr w:type="spellStart"/>
       <w:r>
         <w:rPr>
           <w:lang w:val="en-US"/>
         </w:rPr>
         <w:t>ISketch</w:t>
       </w:r>
-      <w:proofErr w:type="spellEnd"/>
       <w:r>
         <w:t xml:space="preserve"> </w:t>
       </w:r>
@@ -3806,28 +3728,24 @@
       <w:r>
         <w:t xml:space="preserve">— </w:t>
       </w:r>
-      <w:proofErr w:type="spellStart"/>
       <w:r>
         <w:rPr>
           <w:lang w:val="en-US"/>
         </w:rPr>
         <w:t>InventorSketch</w:t>
       </w:r>
-      <w:proofErr w:type="spellEnd"/>
       <w:r>
         <w:t xml:space="preserve"> </w:t>
       </w:r>
       <w:r>
         <w:t xml:space="preserve">и </w:t>
       </w:r>
-      <w:proofErr w:type="spellStart"/>
       <w:r>
         <w:rPr>
           <w:lang w:val="en-US"/>
         </w:rPr>
         <w:t>KompasScetch</w:t>
       </w:r>
-      <w:proofErr w:type="spellEnd"/>
       <w:r>
         <w:t>.</w:t>
       </w:r>
@@ -3862,14 +3780,12 @@
       <w:r>
         <w:t xml:space="preserve">перечисление </w:t>
       </w:r>
-      <w:proofErr w:type="spellStart"/>
       <w:r>
         <w:rPr>
           <w:lang w:val="en-US"/>
         </w:rPr>
         <w:t>ParameterType</w:t>
       </w:r>
-      <w:proofErr w:type="spellEnd"/>
       <w:r>
         <w:t>.</w:t>
       </w:r>
@@ -5130,99 +5046,89 @@
         <w:t>фреймворка</w:t>
       </w:r>
       <w:r>
+        <w:t xml:space="preserve"> NUnit версии 3.1</w:t>
+      </w:r>
+      <w:r>
+        <w:t>3</w:t>
+      </w:r>
+      <w:r>
         <w:t xml:space="preserve"> </w:t>
       </w:r>
-      <w:proofErr w:type="spellStart"/>
-      <w:r>
-        <w:t>NUnit</w:t>
-      </w:r>
-      <w:proofErr w:type="spellEnd"/>
-      <w:r>
-        <w:t xml:space="preserve"> версии 3.1</w:t>
-      </w:r>
-      <w:r>
-        <w:t>3</w:t>
-      </w:r>
-      <w:r>
+      <w:r>
+        <w:rPr>
+          <w:rFonts w:eastAsia="Calibri"/>
+        </w:rPr>
+        <w:t>пров</w:t>
+      </w:r>
+      <w:r>
+        <w:rPr>
+          <w:rFonts w:eastAsia="Calibri"/>
+        </w:rPr>
+        <w:t>едено модульное тестирование [1</w:t>
+      </w:r>
+      <w:r>
+        <w:rPr>
+          <w:rFonts w:eastAsia="Calibri"/>
+        </w:rPr>
+        <w:t>4</w:t>
+      </w:r>
+      <w:r>
+        <w:rPr>
+          <w:rFonts w:eastAsia="Calibri"/>
+        </w:rPr>
+        <w:t>], про</w:t>
+      </w:r>
+      <w:r>
+        <w:rPr>
+          <w:rFonts w:eastAsia="Calibri"/>
+        </w:rPr>
+        <w:t>верялись открытые поля и методы.</w:t>
+      </w:r>
+      <w:r>
+        <w:rPr>
+          <w:rFonts w:eastAsia="Calibri"/>
+        </w:rPr>
         <w:t xml:space="preserve"> </w:t>
       </w:r>
       <w:r>
         <w:rPr>
           <w:rFonts w:eastAsia="Calibri"/>
         </w:rPr>
-        <w:t>пров</w:t>
+        <w:t>На рисунке 6</w:t>
       </w:r>
       <w:r>
         <w:rPr>
           <w:rFonts w:eastAsia="Calibri"/>
         </w:rPr>
-        <w:t>едено модульное тестирование [1</w:t>
+        <w:t>.</w:t>
       </w:r>
       <w:r>
         <w:rPr>
           <w:rFonts w:eastAsia="Calibri"/>
         </w:rPr>
-        <w:t>4</w:t>
+        <w:t>5</w:t>
       </w:r>
       <w:r>
         <w:rPr>
           <w:rFonts w:eastAsia="Calibri"/>
         </w:rPr>
-        <w:t>], про</w:t>
-      </w:r>
-      <w:r>
-        <w:rPr>
-          <w:rFonts w:eastAsia="Calibri"/>
-        </w:rPr>
-        <w:t>верялись открытые поля и методы.</w:t>
-      </w:r>
-      <w:r>
-        <w:rPr>
-          <w:rFonts w:eastAsia="Calibri"/>
-        </w:rPr>
+        <w:t xml:space="preserve"> представлено тестирование классов</w:t>
+      </w:r>
+      <w:r>
         <w:t xml:space="preserve"> </w:t>
       </w:r>
       <w:r>
-        <w:rPr>
-          <w:rFonts w:eastAsia="Calibri"/>
-        </w:rPr>
-        <w:t>На рисунке 6</w:t>
-      </w:r>
-      <w:r>
-        <w:rPr>
-          <w:rFonts w:eastAsia="Calibri"/>
-        </w:rPr>
-        <w:t>.</w:t>
-      </w:r>
-      <w:r>
-        <w:rPr>
-          <w:rFonts w:eastAsia="Calibri"/>
-        </w:rPr>
-        <w:t>5</w:t>
-      </w:r>
-      <w:r>
-        <w:rPr>
-          <w:rFonts w:eastAsia="Calibri"/>
-        </w:rPr>
-        <w:t xml:space="preserve"> представлено тестирование классов</w:t>
-      </w:r>
-      <w:r>
-        <w:t xml:space="preserve"> </w:t>
-      </w:r>
-      <w:r>
         <w:t>проектов</w:t>
       </w:r>
       <w:r>
         <w:t xml:space="preserve">: </w:t>
       </w:r>
-      <w:proofErr w:type="spellStart"/>
       <w:r>
         <w:rPr>
           <w:lang w:val="en-US"/>
         </w:rPr>
         <w:t>FenceBuildingVm</w:t>
       </w:r>
-      <w:proofErr w:type="spellEnd"/>
       <w:r>
         <w:t xml:space="preserve">, </w:t>
       </w:r>
@@ -5588,72 +5494,45 @@
           <w:rFonts w:eastAsia="Calibri" w:cs="Times New Roman"/>
           <w:szCs w:val="28"/>
         </w:rPr>
-        <w:t xml:space="preserve"> «</w:t>
-      </w:r>
-      <w:proofErr w:type="spellStart"/>
+        <w:t xml:space="preserve"> «log</w:t>
+      </w:r>
       <w:r>
         <w:rPr>
           <w:rFonts w:eastAsia="Calibri" w:cs="Times New Roman"/>
           <w:szCs w:val="28"/>
-        </w:rPr>
-        <w:t>log</w:t>
-      </w:r>
-      <w:proofErr w:type="spellEnd"/>
+          <w:lang w:val="en-US"/>
+        </w:rPr>
+        <w:t>Inventor</w:t>
+      </w:r>
       <w:r>
         <w:rPr>
           <w:rFonts w:eastAsia="Calibri" w:cs="Times New Roman"/>
           <w:szCs w:val="28"/>
+        </w:rPr>
+        <w:t>.txt»</w:t>
+      </w:r>
+      <w:r>
+        <w:rPr>
+          <w:rFonts w:eastAsia="Calibri" w:cs="Times New Roman"/>
+          <w:szCs w:val="28"/>
+        </w:rPr>
+        <w:t xml:space="preserve"> </w:t>
+      </w:r>
+      <w:r>
+        <w:rPr>
+          <w:rFonts w:eastAsia="Calibri" w:cs="Times New Roman"/>
+          <w:szCs w:val="28"/>
+        </w:rPr>
+        <w:t>и «</w:t>
+      </w:r>
+      <w:r>
+        <w:rPr>
+          <w:rFonts w:eastAsia="Calibri" w:cs="Times New Roman"/>
+          <w:szCs w:val="28"/>
           <w:lang w:val="en-US"/>
         </w:rPr>
-        <w:t>Inventor</w:t>
-      </w:r>
-      <w:r>
-        <w:rPr>
-          <w:rFonts w:eastAsia="Calibri" w:cs="Times New Roman"/>
-          <w:szCs w:val="28"/>
-        </w:rPr>
-        <w:t>.</w:t>
-      </w:r>
-      <w:proofErr w:type="spellStart"/>
-      <w:r>
-        <w:rPr>
-          <w:rFonts w:eastAsia="Calibri" w:cs="Times New Roman"/>
-          <w:szCs w:val="28"/>
-        </w:rPr>
-        <w:t>txt</w:t>
-      </w:r>
-      <w:proofErr w:type="spellEnd"/>
-      <w:r>
-        <w:rPr>
-          <w:rFonts w:eastAsia="Calibri" w:cs="Times New Roman"/>
-          <w:szCs w:val="28"/>
-        </w:rPr>
-        <w:t>»</w:t>
-      </w:r>
-      <w:r>
-        <w:rPr>
-          <w:rFonts w:eastAsia="Calibri" w:cs="Times New Roman"/>
-          <w:szCs w:val="28"/>
-        </w:rPr>
-        <w:t xml:space="preserve"> </w:t>
-      </w:r>
-      <w:r>
-        <w:rPr>
-          <w:rFonts w:eastAsia="Calibri" w:cs="Times New Roman"/>
-          <w:szCs w:val="28"/>
-        </w:rPr>
-        <w:t>и «</w:t>
-      </w:r>
-      <w:proofErr w:type="spellStart"/>
-      <w:r>
-        <w:rPr>
-          <w:rFonts w:eastAsia="Calibri" w:cs="Times New Roman"/>
-          <w:szCs w:val="28"/>
-          <w:lang w:val="en-US"/>
-        </w:rPr>
         <w:t>logKompas</w:t>
       </w:r>
-      <w:proofErr w:type="spellEnd"/>
       <w:r>
         <w:rPr>
           <w:rFonts w:eastAsia="Calibri" w:cs="Times New Roman"/>
@@ -6635,7 +6514,13 @@
         <w:rPr>
           <w:rFonts w:eastAsia="Calibri"/>
         </w:rPr>
-        <w:t>около 62</w:t>
+        <w:t xml:space="preserve">около </w:t>
+      </w:r>
+      <w:r>
+        <w:rPr>
+          <w:rFonts w:eastAsia="Calibri"/>
+        </w:rPr>
+        <w:t>80</w:t>
       </w:r>
       <w:r>
         <w:rPr>
@@ -7037,17 +6922,8 @@
           <w:rFonts w:cs="Times New Roman"/>
           <w:szCs w:val="28"/>
         </w:rPr>
-        <w:t xml:space="preserve">Autodesk </w:t>
-      </w:r>
-      <w:proofErr w:type="spellStart"/>
-      <w:r>
-        <w:rPr>
-          <w:rFonts w:cs="Times New Roman"/>
-          <w:szCs w:val="28"/>
-        </w:rPr>
-        <w:t>Inventor</w:t>
-      </w:r>
-      <w:proofErr w:type="spellEnd"/>
+        <w:t>Autodesk Inventor</w:t>
+      </w:r>
       <w:r>
         <w:rPr>
           <w:rFonts w:cs="Times New Roman"/>
@@ -7550,14 +7426,12 @@
         <w:ind w:left="0" w:firstLine="709"/>
         <w:jc w:val="both"/>
       </w:pPr>
-      <w:proofErr w:type="spellStart"/>
       <w:r>
         <w:rPr>
           <w:lang w:val="en-US"/>
         </w:rPr>
         <w:t>NUnit</w:t>
       </w:r>
-      <w:proofErr w:type="spellEnd"/>
       <w:r>
         <w:t xml:space="preserve"> </w:t>
       </w:r>
@@ -7715,21 +7589,12 @@
           <w:lang w:eastAsia="ru-RU"/>
         </w:rPr>
       </w:pPr>
-      <w:proofErr w:type="spellStart"/>
       <w:r>
         <w:rPr>
           <w:rFonts w:cs="Times New Roman"/>
           <w:szCs w:val="28"/>
         </w:rPr>
-        <w:t>Sketchup</w:t>
-      </w:r>
-      <w:proofErr w:type="spellEnd"/>
-      <w:r>
-        <w:rPr>
-          <w:rFonts w:cs="Times New Roman"/>
-          <w:szCs w:val="28"/>
-        </w:rPr>
-        <w:t xml:space="preserve"> — </w:t>
+        <w:t xml:space="preserve">Sketchup — </w:t>
       </w:r>
       <w:r>
         <w:rPr>
@@ -7958,115 +7823,7 @@
           <w:szCs w:val="28"/>
           <w:lang w:val="en-US" w:eastAsia="ru-RU"/>
         </w:rPr>
-        <w:t>[</w:t>
-      </w:r>
-      <w:proofErr w:type="spellStart"/>
-      <w:r>
-        <w:rPr>
-          <w:rFonts w:cs="Times New Roman"/>
-          <w:szCs w:val="28"/>
-          <w:lang w:val="en-US" w:eastAsia="ru-RU"/>
-        </w:rPr>
-        <w:t>Электронный</w:t>
-      </w:r>
-      <w:proofErr w:type="spellEnd"/>
-      <w:r>
-        <w:rPr>
-          <w:rFonts w:cs="Times New Roman"/>
-          <w:szCs w:val="28"/>
-          <w:lang w:val="en-US" w:eastAsia="ru-RU"/>
-        </w:rPr>
-        <w:t xml:space="preserve"> </w:t>
-      </w:r>
-      <w:proofErr w:type="spellStart"/>
-      <w:r>
-        <w:rPr>
-          <w:rFonts w:cs="Times New Roman"/>
-          <w:szCs w:val="28"/>
-          <w:lang w:val="en-US" w:eastAsia="ru-RU"/>
-        </w:rPr>
-        <w:t>ресурс</w:t>
-      </w:r>
-      <w:proofErr w:type="spellEnd"/>
-      <w:r>
-        <w:rPr>
-          <w:rFonts w:cs="Times New Roman"/>
-          <w:szCs w:val="28"/>
-          <w:lang w:val="en-US" w:eastAsia="ru-RU"/>
-        </w:rPr>
-        <w:t xml:space="preserve">]. — </w:t>
-      </w:r>
-      <w:proofErr w:type="spellStart"/>
-      <w:r>
-        <w:rPr>
-          <w:rFonts w:cs="Times New Roman"/>
-          <w:szCs w:val="28"/>
-          <w:lang w:val="en-US" w:eastAsia="ru-RU"/>
-        </w:rPr>
-        <w:t>Режим</w:t>
-      </w:r>
-      <w:proofErr w:type="spellEnd"/>
-      <w:r>
-        <w:rPr>
-          <w:rFonts w:cs="Times New Roman"/>
-          <w:szCs w:val="28"/>
-          <w:lang w:val="en-US" w:eastAsia="ru-RU"/>
-        </w:rPr>
-        <w:t xml:space="preserve"> </w:t>
-      </w:r>
-      <w:proofErr w:type="spellStart"/>
-      <w:r>
-        <w:rPr>
-          <w:rFonts w:cs="Times New Roman"/>
-          <w:szCs w:val="28"/>
-          <w:lang w:val="en-US" w:eastAsia="ru-RU"/>
-        </w:rPr>
-        <w:t>доступа</w:t>
-      </w:r>
-      <w:proofErr w:type="spellEnd"/>
-      <w:r>
-        <w:rPr>
-          <w:rFonts w:cs="Times New Roman"/>
-          <w:szCs w:val="28"/>
-          <w:lang w:val="en-US" w:eastAsia="ru-RU"/>
-        </w:rPr>
-        <w:t>: sketchup3dconstruction.com/skp/instant-fenceand-railing-plugin-for-sketchup.htm (</w:t>
-      </w:r>
-      <w:proofErr w:type="spellStart"/>
-      <w:r>
-        <w:rPr>
-          <w:rFonts w:cs="Times New Roman"/>
-          <w:szCs w:val="28"/>
-          <w:lang w:val="en-US" w:eastAsia="ru-RU"/>
-        </w:rPr>
-        <w:t>дата</w:t>
-      </w:r>
-      <w:proofErr w:type="spellEnd"/>
-      <w:r>
-        <w:rPr>
-          <w:rFonts w:cs="Times New Roman"/>
-          <w:szCs w:val="28"/>
-          <w:lang w:val="en-US" w:eastAsia="ru-RU"/>
-        </w:rPr>
-        <w:t xml:space="preserve"> </w:t>
-      </w:r>
-      <w:proofErr w:type="spellStart"/>
-      <w:r>
-        <w:rPr>
-          <w:rFonts w:cs="Times New Roman"/>
-          <w:szCs w:val="28"/>
-          <w:lang w:val="en-US" w:eastAsia="ru-RU"/>
-        </w:rPr>
-        <w:t>обращения</w:t>
-      </w:r>
-      <w:proofErr w:type="spellEnd"/>
-      <w:r>
-        <w:rPr>
-          <w:rFonts w:cs="Times New Roman"/>
-          <w:szCs w:val="28"/>
-          <w:lang w:val="en-US" w:eastAsia="ru-RU"/>
-        </w:rPr>
-        <w:t xml:space="preserve"> </w:t>
+        <w:t xml:space="preserve">[Электронный ресурс]. — Режим доступа: sketchup3dconstruction.com/skp/instant-fenceand-railing-plugin-for-sketchup.htm (дата обращения </w:t>
       </w:r>
       <w:r>
         <w:rPr>

--- a/Documents/ПЗ.docx
+++ b/Documents/ПЗ.docx
@@ -6041,6 +6041,12 @@
         </w:rPr>
         <w:t>мб</w:t>
       </w:r>
+      <w:r>
+        <w:rPr>
+          <w:rFonts w:eastAsia="Calibri"/>
+        </w:rPr>
+        <w:t>.</w:t>
+      </w:r>
     </w:p>
     <w:p>
       <w:pPr>
@@ -6526,7 +6532,58 @@
         <w:rPr>
           <w:rFonts w:eastAsia="Calibri"/>
         </w:rPr>
-        <w:t>00 МБ оперативной памяти системой и сторонними процессами, которые к самому плагину отношения не имеют.</w:t>
+        <w:t>00 МБ</w:t>
+      </w:r>
+      <w:r>
+        <w:rPr>
+          <w:rFonts w:eastAsia="Calibri"/>
+        </w:rPr>
+        <w:t xml:space="preserve"> при запуске </w:t>
+      </w:r>
+      <w:r>
+        <w:rPr>
+          <w:rFonts w:eastAsia="Calibri"/>
+          <w:lang w:val="en-US"/>
+        </w:rPr>
+        <w:t>Inventor</w:t>
+      </w:r>
+      <w:r>
+        <w:rPr>
+          <w:rFonts w:eastAsia="Calibri"/>
+        </w:rPr>
+        <w:t xml:space="preserve"> 2022 </w:t>
+      </w:r>
+      <w:r>
+        <w:rPr>
+          <w:rFonts w:eastAsia="Calibri"/>
+        </w:rPr>
+        <w:t xml:space="preserve">и около 7000 МБ при запуске </w:t>
+      </w:r>
+      <w:r>
+        <w:rPr>
+          <w:rFonts w:eastAsia="Calibri"/>
+          <w:lang w:val="en-US"/>
+        </w:rPr>
+        <w:t>Kompas</w:t>
+      </w:r>
+      <w:r>
+        <w:rPr>
+          <w:rFonts w:eastAsia="Calibri"/>
+        </w:rPr>
+        <w:t xml:space="preserve"> 3</w:t>
+      </w:r>
+      <w:r>
+        <w:rPr>
+          <w:rFonts w:eastAsia="Calibri"/>
+          <w:lang w:val="en-US"/>
+        </w:rPr>
+        <w:t>D</w:t>
+      </w:r>
+      <w:r>
+        <w:rPr>
+          <w:rFonts w:eastAsia="Calibri"/>
+        </w:rPr>
+        <w:t xml:space="preserve"> оперативной памяти системой и сторонними процессами, которые к самому плагину отношения не имеют.</w:t>
       </w:r>
       <w:r>
         <w:rPr>
@@ -14845,7 +14902,7 @@
         <c:scaling>
           <c:orientation val="minMax"/>
           <c:max val="16"/>
-          <c:min val="8"/>
+          <c:min val="6.7"/>
         </c:scaling>
         <c:delete val="0"/>
         <c:axPos val="l"/>

--- a/Documents/ПЗ.docx
+++ b/Documents/ПЗ.docx
@@ -83,7 +83,7 @@
     </w:p>
     <w:p>
       <w:pPr>
-        <w:pStyle w:val="11"/>
+        <w:pStyle w:val="1"/>
         <w:spacing w:line="360" w:lineRule="auto"/>
         <w:ind w:right="283"/>
         <w:jc w:val="center"/>
@@ -94,7 +94,7 @@
     </w:p>
     <w:p>
       <w:pPr>
-        <w:pStyle w:val="11"/>
+        <w:pStyle w:val="1"/>
         <w:spacing w:line="360" w:lineRule="auto"/>
         <w:ind w:right="283"/>
         <w:jc w:val="center"/>
@@ -102,14 +102,14 @@
     </w:p>
     <w:p>
       <w:pPr>
-        <w:pStyle w:val="11"/>
+        <w:pStyle w:val="1"/>
         <w:spacing w:line="360" w:lineRule="auto"/>
         <w:ind w:right="283"/>
       </w:pPr>
     </w:p>
     <w:p>
       <w:pPr>
-        <w:pStyle w:val="af8"/>
+        <w:pStyle w:val="NormalWeb"/>
         <w:spacing w:before="0" w:beforeAutospacing="0" w:after="0" w:afterAutospacing="0" w:line="360" w:lineRule="auto"/>
         <w:jc w:val="right"/>
         <w:rPr>
@@ -131,7 +131,7 @@
     </w:p>
     <w:p>
       <w:pPr>
-        <w:pStyle w:val="af8"/>
+        <w:pStyle w:val="NormalWeb"/>
         <w:spacing w:before="0" w:beforeAutospacing="0" w:after="0" w:afterAutospacing="0" w:line="360" w:lineRule="auto"/>
         <w:jc w:val="right"/>
         <w:rPr>
@@ -171,7 +171,7 @@
     </w:p>
     <w:p>
       <w:pPr>
-        <w:pStyle w:val="af8"/>
+        <w:pStyle w:val="NormalWeb"/>
         <w:spacing w:before="0" w:beforeAutospacing="0" w:after="0" w:afterAutospacing="0" w:line="360" w:lineRule="auto"/>
         <w:jc w:val="right"/>
         <w:rPr>
@@ -215,12 +215,23 @@
           <w:szCs w:val="28"/>
           <w:lang w:val="ru-RU"/>
         </w:rPr>
-        <w:t xml:space="preserve"> Швоев</w:t>
-      </w:r>
+        <w:t xml:space="preserve"> </w:t>
+      </w:r>
+      <w:proofErr w:type="spellStart"/>
+      <w:r>
+        <w:rPr>
+          <w:color w:val="000000"/>
+          <w:sz w:val="28"/>
+          <w:szCs w:val="28"/>
+          <w:lang w:val="ru-RU"/>
+        </w:rPr>
+        <w:t>Швоев</w:t>
+      </w:r>
+      <w:proofErr w:type="spellEnd"/>
     </w:p>
     <w:p>
       <w:pPr>
-        <w:pStyle w:val="af8"/>
+        <w:pStyle w:val="NormalWeb"/>
         <w:spacing w:before="0" w:beforeAutospacing="0" w:after="0" w:afterAutospacing="0" w:line="360" w:lineRule="auto"/>
         <w:jc w:val="right"/>
         <w:rPr>
@@ -260,7 +271,7 @@
     </w:p>
     <w:p>
       <w:pPr>
-        <w:pStyle w:val="af8"/>
+        <w:pStyle w:val="NormalWeb"/>
         <w:spacing w:before="0" w:beforeAutospacing="0" w:after="0" w:afterAutospacing="0" w:line="360" w:lineRule="auto"/>
         <w:jc w:val="right"/>
         <w:rPr>
@@ -282,7 +293,7 @@
     </w:p>
     <w:p>
       <w:pPr>
-        <w:pStyle w:val="af8"/>
+        <w:pStyle w:val="NormalWeb"/>
         <w:spacing w:before="0" w:beforeAutospacing="0" w:after="0" w:afterAutospacing="0" w:line="360" w:lineRule="auto"/>
         <w:jc w:val="right"/>
         <w:rPr>
@@ -304,7 +315,7 @@
     </w:p>
     <w:p>
       <w:pPr>
-        <w:pStyle w:val="af8"/>
+        <w:pStyle w:val="NormalWeb"/>
         <w:spacing w:before="0" w:beforeAutospacing="0" w:after="0" w:afterAutospacing="0" w:line="360" w:lineRule="auto"/>
         <w:jc w:val="right"/>
         <w:rPr>
@@ -350,6 +361,7 @@
         </w:rPr>
         <w:t xml:space="preserve"> </w:t>
       </w:r>
+      <w:proofErr w:type="spellStart"/>
       <w:r>
         <w:rPr>
           <w:color w:val="000000"/>
@@ -359,10 +371,11 @@
         </w:rPr>
         <w:t>Калентьев</w:t>
       </w:r>
+      <w:proofErr w:type="spellEnd"/>
     </w:p>
     <w:p>
       <w:pPr>
-        <w:pStyle w:val="af8"/>
+        <w:pStyle w:val="NormalWeb"/>
         <w:spacing w:before="0" w:beforeAutospacing="0" w:after="0" w:afterAutospacing="0" w:line="360" w:lineRule="auto"/>
         <w:jc w:val="right"/>
         <w:rPr>
@@ -407,7 +420,7 @@
     </w:p>
     <w:p>
       <w:pPr>
-        <w:pStyle w:val="11"/>
+        <w:pStyle w:val="1"/>
         <w:spacing w:line="360" w:lineRule="auto"/>
         <w:ind w:right="283"/>
         <w:jc w:val="center"/>
@@ -437,7 +450,7 @@
       <w:sdtContent>
         <w:p>
           <w:pPr>
-            <w:pStyle w:val="a5"/>
+            <w:pStyle w:val="TOCHeading"/>
             <w:spacing w:before="0" w:line="360" w:lineRule="auto"/>
             <w:jc w:val="center"/>
             <w:rPr>
@@ -461,7 +474,7 @@
         </w:p>
         <w:p>
           <w:pPr>
-            <w:pStyle w:val="12"/>
+            <w:pStyle w:val="TOC1"/>
             <w:tabs>
               <w:tab w:val="right" w:leader="dot" w:pos="9345"/>
             </w:tabs>
@@ -497,7 +510,7 @@
           <w:hyperlink w:anchor="_Toc90061417" w:history="1">
             <w:r>
               <w:rPr>
-                <w:rStyle w:val="a6"/>
+                <w:rStyle w:val="Hyperlink"/>
                 <w:noProof/>
               </w:rPr>
               <w:t>1 Введение</w:t>
@@ -554,7 +567,7 @@
         </w:p>
         <w:p>
           <w:pPr>
-            <w:pStyle w:val="12"/>
+            <w:pStyle w:val="TOC1"/>
             <w:tabs>
               <w:tab w:val="right" w:leader="dot" w:pos="9345"/>
             </w:tabs>
@@ -569,7 +582,7 @@
           <w:hyperlink w:anchor="_Toc90061418" w:history="1">
             <w:r>
               <w:rPr>
-                <w:rStyle w:val="a6"/>
+                <w:rStyle w:val="Hyperlink"/>
                 <w:noProof/>
               </w:rPr>
               <w:t>2 Постановка и анализ задачи</w:t>
@@ -626,7 +639,7 @@
         </w:p>
         <w:p>
           <w:pPr>
-            <w:pStyle w:val="12"/>
+            <w:pStyle w:val="TOC1"/>
             <w:tabs>
               <w:tab w:val="right" w:leader="dot" w:pos="9345"/>
             </w:tabs>
@@ -641,7 +654,7 @@
           <w:hyperlink w:anchor="_Toc90061419" w:history="1">
             <w:r>
               <w:rPr>
-                <w:rStyle w:val="a6"/>
+                <w:rStyle w:val="Hyperlink"/>
                 <w:noProof/>
               </w:rPr>
               <w:t>2.1 Описание предмета проектирования</w:t>
@@ -698,7 +711,7 @@
         </w:p>
         <w:p>
           <w:pPr>
-            <w:pStyle w:val="12"/>
+            <w:pStyle w:val="TOC1"/>
             <w:tabs>
               <w:tab w:val="right" w:leader="dot" w:pos="9345"/>
             </w:tabs>
@@ -713,7 +726,7 @@
           <w:hyperlink w:anchor="_Toc90061420" w:history="1">
             <w:r>
               <w:rPr>
-                <w:rStyle w:val="a6"/>
+                <w:rStyle w:val="Hyperlink"/>
                 <w:noProof/>
               </w:rPr>
               <w:t>2.2 Выбор инструментов и средств реализации</w:t>
@@ -770,7 +783,7 @@
         </w:p>
         <w:p>
           <w:pPr>
-            <w:pStyle w:val="12"/>
+            <w:pStyle w:val="TOC1"/>
             <w:tabs>
               <w:tab w:val="right" w:leader="dot" w:pos="9345"/>
             </w:tabs>
@@ -785,7 +798,7 @@
           <w:hyperlink w:anchor="_Toc90061421" w:history="1">
             <w:r>
               <w:rPr>
-                <w:rStyle w:val="a6"/>
+                <w:rStyle w:val="Hyperlink"/>
                 <w:noProof/>
               </w:rPr>
               <w:t>2.3 Назначение плагина</w:t>
@@ -842,7 +855,7 @@
         </w:p>
         <w:p>
           <w:pPr>
-            <w:pStyle w:val="12"/>
+            <w:pStyle w:val="TOC1"/>
             <w:tabs>
               <w:tab w:val="right" w:leader="dot" w:pos="9345"/>
             </w:tabs>
@@ -857,7 +870,7 @@
           <w:hyperlink w:anchor="_Toc90061422" w:history="1">
             <w:r>
               <w:rPr>
-                <w:rStyle w:val="a6"/>
+                <w:rStyle w:val="Hyperlink"/>
                 <w:rFonts w:eastAsia="Times New Roman"/>
                 <w:noProof/>
                 <w:lang w:val="en-US" w:eastAsia="ru-RU"/>
@@ -866,7 +879,7 @@
             </w:r>
             <w:r>
               <w:rPr>
-                <w:rStyle w:val="a6"/>
+                <w:rStyle w:val="Hyperlink"/>
                 <w:rFonts w:eastAsia="Times New Roman"/>
                 <w:noProof/>
                 <w:lang w:eastAsia="ru-RU"/>
@@ -875,7 +888,7 @@
             </w:r>
             <w:r>
               <w:rPr>
-                <w:rStyle w:val="a6"/>
+                <w:rStyle w:val="Hyperlink"/>
                 <w:rFonts w:eastAsia="Times New Roman"/>
                 <w:noProof/>
                 <w:lang w:val="en-US" w:eastAsia="ru-RU"/>
@@ -884,7 +897,7 @@
             </w:r>
             <w:r>
               <w:rPr>
-                <w:rStyle w:val="a6"/>
+                <w:rStyle w:val="Hyperlink"/>
                 <w:noProof/>
               </w:rPr>
               <w:t>аналогов</w:t>
@@ -941,7 +954,7 @@
         </w:p>
         <w:p>
           <w:pPr>
-            <w:pStyle w:val="12"/>
+            <w:pStyle w:val="TOC1"/>
             <w:tabs>
               <w:tab w:val="right" w:leader="dot" w:pos="9345"/>
             </w:tabs>
@@ -956,7 +969,7 @@
           <w:hyperlink w:anchor="_Toc90061423" w:history="1">
             <w:r>
               <w:rPr>
-                <w:rStyle w:val="a6"/>
+                <w:rStyle w:val="Hyperlink"/>
                 <w:noProof/>
               </w:rPr>
               <w:t>4 Описание реализации</w:t>
@@ -1013,7 +1026,7 @@
         </w:p>
         <w:p>
           <w:pPr>
-            <w:pStyle w:val="12"/>
+            <w:pStyle w:val="TOC1"/>
             <w:tabs>
               <w:tab w:val="right" w:leader="dot" w:pos="9345"/>
             </w:tabs>
@@ -1028,7 +1041,7 @@
           <w:hyperlink w:anchor="_Toc90061424" w:history="1">
             <w:r>
               <w:rPr>
-                <w:rStyle w:val="a6"/>
+                <w:rStyle w:val="Hyperlink"/>
                 <w:noProof/>
               </w:rPr>
               <w:t>4.1 Диаграмма классов</w:t>
@@ -1085,7 +1098,7 @@
         </w:p>
         <w:p>
           <w:pPr>
-            <w:pStyle w:val="12"/>
+            <w:pStyle w:val="TOC1"/>
             <w:tabs>
               <w:tab w:val="right" w:leader="dot" w:pos="9345"/>
             </w:tabs>
@@ -1100,7 +1113,7 @@
           <w:hyperlink w:anchor="_Toc90061425" w:history="1">
             <w:r>
               <w:rPr>
-                <w:rStyle w:val="a6"/>
+                <w:rStyle w:val="Hyperlink"/>
                 <w:noProof/>
               </w:rPr>
               <w:t>5 Описание программы для пользователя</w:t>
@@ -1157,7 +1170,7 @@
         </w:p>
         <w:p>
           <w:pPr>
-            <w:pStyle w:val="12"/>
+            <w:pStyle w:val="TOC1"/>
             <w:tabs>
               <w:tab w:val="right" w:leader="dot" w:pos="9345"/>
             </w:tabs>
@@ -1172,7 +1185,7 @@
           <w:hyperlink w:anchor="_Toc90061426" w:history="1">
             <w:r>
               <w:rPr>
-                <w:rStyle w:val="a6"/>
+                <w:rStyle w:val="Hyperlink"/>
                 <w:noProof/>
               </w:rPr>
               <w:t>6 Тестирование программы</w:t>
@@ -1229,7 +1242,7 @@
         </w:p>
         <w:p>
           <w:pPr>
-            <w:pStyle w:val="12"/>
+            <w:pStyle w:val="TOC1"/>
             <w:tabs>
               <w:tab w:val="right" w:leader="dot" w:pos="9345"/>
             </w:tabs>
@@ -1244,7 +1257,7 @@
           <w:hyperlink w:anchor="_Toc90061427" w:history="1">
             <w:r>
               <w:rPr>
-                <w:rStyle w:val="a6"/>
+                <w:rStyle w:val="Hyperlink"/>
                 <w:noProof/>
               </w:rPr>
               <w:t>6.1 Функциональное тестирование</w:t>
@@ -1301,7 +1314,7 @@
         </w:p>
         <w:p>
           <w:pPr>
-            <w:pStyle w:val="12"/>
+            <w:pStyle w:val="TOC1"/>
             <w:tabs>
               <w:tab w:val="right" w:leader="dot" w:pos="9345"/>
             </w:tabs>
@@ -1316,7 +1329,7 @@
           <w:hyperlink w:anchor="_Toc90061428" w:history="1">
             <w:r>
               <w:rPr>
-                <w:rStyle w:val="a6"/>
+                <w:rStyle w:val="Hyperlink"/>
                 <w:noProof/>
               </w:rPr>
               <w:t>6.2 Модульное тестирование</w:t>
@@ -1373,7 +1386,7 @@
         </w:p>
         <w:p>
           <w:pPr>
-            <w:pStyle w:val="12"/>
+            <w:pStyle w:val="TOC1"/>
             <w:tabs>
               <w:tab w:val="right" w:leader="dot" w:pos="9345"/>
             </w:tabs>
@@ -1388,7 +1401,7 @@
           <w:hyperlink w:anchor="_Toc90061429" w:history="1">
             <w:r>
               <w:rPr>
-                <w:rStyle w:val="a6"/>
+                <w:rStyle w:val="Hyperlink"/>
                 <w:noProof/>
               </w:rPr>
               <w:t>6.3 Нагрузочное тестирование</w:t>
@@ -1445,7 +1458,7 @@
         </w:p>
         <w:p>
           <w:pPr>
-            <w:pStyle w:val="12"/>
+            <w:pStyle w:val="TOC1"/>
             <w:tabs>
               <w:tab w:val="right" w:leader="dot" w:pos="9345"/>
             </w:tabs>
@@ -1460,7 +1473,7 @@
           <w:hyperlink w:anchor="_Toc90061430" w:history="1">
             <w:r>
               <w:rPr>
-                <w:rStyle w:val="a6"/>
+                <w:rStyle w:val="Hyperlink"/>
                 <w:rFonts w:eastAsia="Calibri"/>
                 <w:noProof/>
               </w:rPr>
@@ -1518,7 +1531,7 @@
         </w:p>
         <w:p>
           <w:pPr>
-            <w:pStyle w:val="12"/>
+            <w:pStyle w:val="TOC1"/>
             <w:tabs>
               <w:tab w:val="right" w:leader="dot" w:pos="9345"/>
             </w:tabs>
@@ -1533,7 +1546,7 @@
           <w:hyperlink w:anchor="_Toc90061431" w:history="1">
             <w:r>
               <w:rPr>
-                <w:rStyle w:val="a6"/>
+                <w:rStyle w:val="Hyperlink"/>
                 <w:noProof/>
               </w:rPr>
               <w:t>Список использованных источников</w:t>
@@ -1590,7 +1603,7 @@
         </w:p>
         <w:p>
           <w:pPr>
-            <w:pStyle w:val="12"/>
+            <w:pStyle w:val="TOC1"/>
             <w:tabs>
               <w:tab w:val="right" w:leader="dot" w:pos="9345"/>
             </w:tabs>
@@ -1608,7 +1621,7 @@
     </w:sdt>
     <w:p>
       <w:pPr>
-        <w:pStyle w:val="1"/>
+        <w:pStyle w:val="Heading1"/>
         <w:spacing w:before="0" w:after="0"/>
         <w:jc w:val="center"/>
       </w:pPr>
@@ -1624,7 +1637,7 @@
     </w:p>
     <w:p>
       <w:pPr>
-        <w:pStyle w:val="a3"/>
+        <w:pStyle w:val="BodyText"/>
         <w:spacing w:line="360" w:lineRule="auto"/>
         <w:ind w:firstLine="709"/>
         <w:rPr>
@@ -1714,7 +1727,15 @@
         <w:t>2</w:t>
       </w:r>
       <w:r>
-        <w:t xml:space="preserve"> с помощью интегрированной среды разработки Visual Studio 2019 Сommunity.</w:t>
+        <w:t xml:space="preserve"> с помощью интегрированной среды разработки Visual Studio 2019 </w:t>
+      </w:r>
+      <w:proofErr w:type="spellStart"/>
+      <w:r>
+        <w:t>Сommunity</w:t>
+      </w:r>
+      <w:proofErr w:type="spellEnd"/>
+      <w:r>
+        <w:t>.</w:t>
       </w:r>
       <w:r>
         <w:t xml:space="preserve"> </w:t>
@@ -1738,7 +1759,7 @@
     </w:p>
     <w:p>
       <w:pPr>
-        <w:pStyle w:val="1"/>
+        <w:pStyle w:val="Heading1"/>
         <w:spacing w:before="0" w:after="0"/>
         <w:ind w:firstLine="709"/>
         <w:jc w:val="center"/>
@@ -1852,7 +1873,7 @@
     </w:p>
     <w:p>
       <w:pPr>
-        <w:pStyle w:val="af9"/>
+        <w:pStyle w:val="NoSpacing"/>
         <w:numPr>
           <w:ilvl w:val="0"/>
           <w:numId w:val="28"/>
@@ -1865,7 +1886,7 @@
     </w:p>
     <w:p>
       <w:pPr>
-        <w:pStyle w:val="af9"/>
+        <w:pStyle w:val="NoSpacing"/>
         <w:numPr>
           <w:ilvl w:val="0"/>
           <w:numId w:val="28"/>
@@ -1878,7 +1899,7 @@
     </w:p>
     <w:p>
       <w:pPr>
-        <w:pStyle w:val="af9"/>
+        <w:pStyle w:val="NoSpacing"/>
         <w:numPr>
           <w:ilvl w:val="0"/>
           <w:numId w:val="28"/>
@@ -1891,7 +1912,7 @@
     </w:p>
     <w:p>
       <w:pPr>
-        <w:pStyle w:val="af9"/>
+        <w:pStyle w:val="NoSpacing"/>
         <w:numPr>
           <w:ilvl w:val="0"/>
           <w:numId w:val="28"/>
@@ -1904,7 +1925,7 @@
     </w:p>
     <w:p>
       <w:pPr>
-        <w:pStyle w:val="af9"/>
+        <w:pStyle w:val="NoSpacing"/>
         <w:numPr>
           <w:ilvl w:val="0"/>
           <w:numId w:val="28"/>
@@ -1917,7 +1938,7 @@
     </w:p>
     <w:p>
       <w:pPr>
-        <w:pStyle w:val="af9"/>
+        <w:pStyle w:val="NoSpacing"/>
         <w:numPr>
           <w:ilvl w:val="0"/>
           <w:numId w:val="28"/>
@@ -1930,7 +1951,7 @@
     </w:p>
     <w:p>
       <w:pPr>
-        <w:pStyle w:val="af9"/>
+        <w:pStyle w:val="NoSpacing"/>
         <w:numPr>
           <w:ilvl w:val="0"/>
           <w:numId w:val="28"/>
@@ -1955,7 +1976,7 @@
     </w:p>
     <w:p>
       <w:pPr>
-        <w:pStyle w:val="1"/>
+        <w:pStyle w:val="Heading1"/>
         <w:spacing w:before="0" w:after="0"/>
         <w:ind w:firstLine="709"/>
         <w:jc w:val="center"/>
@@ -2095,7 +2116,7 @@
     </w:p>
     <w:p>
       <w:pPr>
-        <w:pStyle w:val="af9"/>
+        <w:pStyle w:val="NoSpacing"/>
         <w:numPr>
           <w:ilvl w:val="0"/>
           <w:numId w:val="28"/>
@@ -2127,7 +2148,7 @@
     </w:p>
     <w:p>
       <w:pPr>
-        <w:pStyle w:val="af9"/>
+        <w:pStyle w:val="NoSpacing"/>
         <w:numPr>
           <w:ilvl w:val="0"/>
           <w:numId w:val="28"/>
@@ -2156,7 +2177,7 @@
     </w:p>
     <w:p>
       <w:pPr>
-        <w:pStyle w:val="af9"/>
+        <w:pStyle w:val="NoSpacing"/>
         <w:numPr>
           <w:ilvl w:val="0"/>
           <w:numId w:val="28"/>
@@ -2191,7 +2212,7 @@
     </w:p>
     <w:p>
       <w:pPr>
-        <w:pStyle w:val="af9"/>
+        <w:pStyle w:val="NoSpacing"/>
         <w:numPr>
           <w:ilvl w:val="0"/>
           <w:numId w:val="28"/>
@@ -2233,7 +2254,7 @@
     </w:p>
     <w:p>
       <w:pPr>
-        <w:pStyle w:val="af9"/>
+        <w:pStyle w:val="NoSpacing"/>
         <w:numPr>
           <w:ilvl w:val="0"/>
           <w:numId w:val="28"/>
@@ -2274,7 +2295,7 @@
     </w:p>
     <w:p>
       <w:pPr>
-        <w:pStyle w:val="af9"/>
+        <w:pStyle w:val="NoSpacing"/>
         <w:numPr>
           <w:ilvl w:val="0"/>
           <w:numId w:val="28"/>
@@ -2376,7 +2397,7 @@
     </w:p>
     <w:p>
       <w:pPr>
-        <w:pStyle w:val="1"/>
+        <w:pStyle w:val="Heading1"/>
         <w:spacing w:before="0" w:after="0"/>
         <w:ind w:firstLine="709"/>
         <w:jc w:val="center"/>
@@ -2493,8 +2514,13 @@
         <w:t>тестовый фреймворк</w:t>
       </w:r>
       <w:r>
-        <w:t xml:space="preserve"> NUnit</w:t>
-      </w:r>
+        <w:t xml:space="preserve"> </w:t>
+      </w:r>
+      <w:proofErr w:type="spellStart"/>
+      <w:r>
+        <w:t>NUnit</w:t>
+      </w:r>
+      <w:proofErr w:type="spellEnd"/>
       <w:r>
         <w:t xml:space="preserve"> </w:t>
       </w:r>
@@ -2563,7 +2589,7 @@
     </w:p>
     <w:p>
       <w:pPr>
-        <w:pStyle w:val="1"/>
+        <w:pStyle w:val="Heading1"/>
         <w:spacing w:before="0" w:after="0"/>
         <w:ind w:firstLine="709"/>
         <w:jc w:val="center"/>
@@ -2605,7 +2631,7 @@
     </w:p>
     <w:p>
       <w:pPr>
-        <w:pStyle w:val="1"/>
+        <w:pStyle w:val="Heading1"/>
         <w:spacing w:before="0" w:after="0"/>
         <w:ind w:firstLine="709"/>
         <w:jc w:val="center"/>
@@ -2687,8 +2713,13 @@
       <w:pPr>
         <w:ind w:firstLine="709"/>
       </w:pPr>
-      <w:r>
-        <w:t>SketchUp — программа для 3D дизайна и архитектурного проектирования. В основном используется для моделирования жилых домов, мебели, интерьера. Есть инструменты для проектирования лестниц, электропроводки, санитарно-технических коммуникаций и оборудования</w:t>
+      <w:proofErr w:type="spellStart"/>
+      <w:r>
+        <w:t>SketchUp</w:t>
+      </w:r>
+      <w:proofErr w:type="spellEnd"/>
+      <w:r>
+        <w:t xml:space="preserve"> — программа для 3D дизайна и архитектурного проектирования. В основном используется для моделирования жилых домов, мебели, интерьера. Есть инструменты для проектирования лестниц, электропроводки, санитарно-технических коммуникаций и оборудования</w:t>
       </w:r>
       <w:r>
         <w:t>.</w:t>
@@ -2894,7 +2925,7 @@
     </w:p>
     <w:p>
       <w:pPr>
-        <w:pStyle w:val="1"/>
+        <w:pStyle w:val="Heading1"/>
         <w:spacing w:before="0" w:after="0"/>
         <w:ind w:firstLine="709"/>
         <w:jc w:val="center"/>
@@ -2967,7 +2998,7 @@
     </w:p>
     <w:p>
       <w:pPr>
-        <w:pStyle w:val="1"/>
+        <w:pStyle w:val="Heading1"/>
         <w:spacing w:before="0" w:after="0"/>
         <w:ind w:firstLine="709"/>
         <w:jc w:val="center"/>
@@ -3112,12 +3143,28 @@
       </w:pPr>
       <w:r>
         <w:lastRenderedPageBreak/>
-        <w:t>Главное окно связывается с MainViewModel для управления данными. MainViewModel содержит экземпляры следующие экземпляры классов:</w:t>
+        <w:t xml:space="preserve">Главное окно связывается с </w:t>
+      </w:r>
+      <w:proofErr w:type="spellStart"/>
+      <w:r>
+        <w:t>MainViewModel</w:t>
+      </w:r>
+      <w:proofErr w:type="spellEnd"/>
+      <w:r>
+        <w:t xml:space="preserve"> для управления данными. </w:t>
+      </w:r>
+      <w:proofErr w:type="spellStart"/>
+      <w:r>
+        <w:t>MainViewModel</w:t>
+      </w:r>
+      <w:proofErr w:type="spellEnd"/>
+      <w:r>
+        <w:t xml:space="preserve"> содержит экземпляры следующие экземпляры классов:</w:t>
       </w:r>
     </w:p>
     <w:p>
       <w:pPr>
-        <w:pStyle w:val="a7"/>
+        <w:pStyle w:val="ListParagraph"/>
         <w:widowControl w:val="0"/>
         <w:numPr>
           <w:ilvl w:val="0"/>
@@ -3133,6 +3180,7 @@
           <w:szCs w:val="28"/>
         </w:rPr>
       </w:pPr>
+      <w:proofErr w:type="spellStart"/>
       <w:r>
         <w:rPr>
           <w:szCs w:val="28"/>
@@ -3140,6 +3188,7 @@
         </w:rPr>
         <w:t>FenceParameter</w:t>
       </w:r>
+      <w:proofErr w:type="spellEnd"/>
       <w:r>
         <w:rPr>
           <w:szCs w:val="28"/>
@@ -3150,7 +3199,21 @@
         <w:rPr>
           <w:szCs w:val="28"/>
         </w:rPr>
-        <w:t xml:space="preserve">содержит параметры забора, которые валидируются с помощью класса </w:t>
+        <w:t xml:space="preserve">содержит параметры забора, которые </w:t>
+      </w:r>
+      <w:proofErr w:type="spellStart"/>
+      <w:r>
+        <w:rPr>
+          <w:szCs w:val="28"/>
+        </w:rPr>
+        <w:t>валидируются</w:t>
+      </w:r>
+      <w:proofErr w:type="spellEnd"/>
+      <w:r>
+        <w:rPr>
+          <w:szCs w:val="28"/>
+        </w:rPr>
+        <w:t xml:space="preserve"> с помощью класса </w:t>
       </w:r>
       <w:r>
         <w:rPr>
@@ -3168,7 +3231,7 @@
     </w:p>
     <w:p>
       <w:pPr>
-        <w:pStyle w:val="a7"/>
+        <w:pStyle w:val="ListParagraph"/>
         <w:widowControl w:val="0"/>
         <w:numPr>
           <w:ilvl w:val="0"/>
@@ -3184,6 +3247,7 @@
           <w:szCs w:val="28"/>
         </w:rPr>
       </w:pPr>
+      <w:proofErr w:type="spellStart"/>
       <w:r>
         <w:rPr>
           <w:szCs w:val="28"/>
@@ -3191,6 +3255,7 @@
         </w:rPr>
         <w:t>FenceBuilder</w:t>
       </w:r>
+      <w:proofErr w:type="spellEnd"/>
       <w:r>
         <w:rPr>
           <w:szCs w:val="28"/>
@@ -3216,6 +3281,7 @@
         </w:rPr>
         <w:t xml:space="preserve">, хранящий класс </w:t>
       </w:r>
+      <w:proofErr w:type="spellStart"/>
       <w:r>
         <w:rPr>
           <w:szCs w:val="28"/>
@@ -3223,6 +3289,7 @@
         </w:rPr>
         <w:t>InventorApi</w:t>
       </w:r>
+      <w:proofErr w:type="spellEnd"/>
       <w:r>
         <w:rPr>
           <w:szCs w:val="28"/>
@@ -3258,7 +3325,7 @@
     </w:p>
     <w:p>
       <w:pPr>
-        <w:pStyle w:val="a7"/>
+        <w:pStyle w:val="ListParagraph"/>
         <w:widowControl w:val="0"/>
         <w:numPr>
           <w:ilvl w:val="0"/>
@@ -3274,6 +3341,7 @@
           <w:szCs w:val="28"/>
         </w:rPr>
       </w:pPr>
+      <w:proofErr w:type="spellStart"/>
       <w:r>
         <w:rPr>
           <w:szCs w:val="28"/>
@@ -3281,6 +3349,7 @@
         </w:rPr>
         <w:t>IMessageBoxService</w:t>
       </w:r>
+      <w:proofErr w:type="spellEnd"/>
       <w:r>
         <w:rPr>
           <w:szCs w:val="28"/>
@@ -3299,6 +3368,7 @@
         </w:rPr>
         <w:t xml:space="preserve">сервис для использования уведомляющих окон, реализация сервиса находится в классе </w:t>
       </w:r>
+      <w:proofErr w:type="spellStart"/>
       <w:r>
         <w:rPr>
           <w:szCs w:val="28"/>
@@ -3306,6 +3376,7 @@
         </w:rPr>
         <w:t>MessageBoxService</w:t>
       </w:r>
+      <w:proofErr w:type="spellEnd"/>
       <w:r>
         <w:rPr>
           <w:szCs w:val="28"/>
@@ -3331,6 +3402,7 @@
         </w:rPr>
         <w:t xml:space="preserve">принимает в качестве одного из аргументов элемент перечисления </w:t>
       </w:r>
+      <w:proofErr w:type="spellStart"/>
       <w:r>
         <w:rPr>
           <w:szCs w:val="28"/>
@@ -3338,6 +3410,7 @@
         </w:rPr>
         <w:t>MessageType</w:t>
       </w:r>
+      <w:proofErr w:type="spellEnd"/>
       <w:r>
         <w:rPr>
           <w:szCs w:val="28"/>
@@ -3358,6 +3431,7 @@
       <w:r>
         <w:t xml:space="preserve">Будет использоваться дополнительная библиотека </w:t>
       </w:r>
+      <w:proofErr w:type="spellStart"/>
       <w:r>
         <w:rPr>
           <w:b/>
@@ -3365,6 +3439,7 @@
         </w:rPr>
         <w:t>MvvmLightLib</w:t>
       </w:r>
+      <w:proofErr w:type="spellEnd"/>
       <w:r>
         <w:rPr>
           <w:b/>
@@ -3378,7 +3453,7 @@
     </w:p>
     <w:p>
       <w:pPr>
-        <w:pStyle w:val="a7"/>
+        <w:pStyle w:val="ListParagraph"/>
         <w:widowControl w:val="0"/>
         <w:numPr>
           <w:ilvl w:val="0"/>
@@ -3394,6 +3469,7 @@
           <w:szCs w:val="28"/>
         </w:rPr>
       </w:pPr>
+      <w:proofErr w:type="spellStart"/>
       <w:r>
         <w:rPr>
           <w:i/>
@@ -3402,6 +3478,7 @@
         </w:rPr>
         <w:t>INotifyPropertyChanged</w:t>
       </w:r>
+      <w:proofErr w:type="spellEnd"/>
       <w:r>
         <w:rPr>
           <w:szCs w:val="28"/>
@@ -3441,7 +3518,7 @@
     </w:p>
     <w:p>
       <w:pPr>
-        <w:pStyle w:val="a7"/>
+        <w:pStyle w:val="ListParagraph"/>
         <w:widowControl w:val="0"/>
         <w:numPr>
           <w:ilvl w:val="0"/>
@@ -3457,6 +3534,7 @@
           <w:szCs w:val="28"/>
         </w:rPr>
       </w:pPr>
+      <w:proofErr w:type="spellStart"/>
       <w:r>
         <w:rPr>
           <w:i/>
@@ -3465,6 +3543,7 @@
         </w:rPr>
         <w:t>ICommand</w:t>
       </w:r>
+      <w:proofErr w:type="spellEnd"/>
       <w:r>
         <w:rPr>
           <w:szCs w:val="28"/>
@@ -3486,7 +3565,7 @@
     </w:p>
     <w:p>
       <w:pPr>
-        <w:pStyle w:val="a7"/>
+        <w:pStyle w:val="ListParagraph"/>
         <w:spacing w:after="0" w:line="360" w:lineRule="auto"/>
         <w:ind w:left="0" w:firstLine="709"/>
         <w:jc w:val="both"/>
@@ -3500,6 +3579,7 @@
         </w:rPr>
         <w:t xml:space="preserve">Также будет использоваться объект класса </w:t>
       </w:r>
+      <w:proofErr w:type="spellStart"/>
       <w:r>
         <w:rPr>
           <w:i/>
@@ -3508,6 +3588,7 @@
         </w:rPr>
         <w:t>ServiceProvider</w:t>
       </w:r>
+      <w:proofErr w:type="spellEnd"/>
       <w:r>
         <w:rPr>
           <w:szCs w:val="28"/>
@@ -3520,6 +3601,7 @@
         </w:rPr>
         <w:t xml:space="preserve"> </w:t>
       </w:r>
+      <w:proofErr w:type="spellStart"/>
       <w:r>
         <w:rPr>
           <w:i/>
@@ -3528,6 +3610,7 @@
         </w:rPr>
         <w:t>Microsoft.Extensions.DependencyInjection</w:t>
       </w:r>
+      <w:proofErr w:type="spellEnd"/>
       <w:r>
         <w:rPr>
           <w:i/>
@@ -3559,7 +3642,7 @@
     </w:p>
     <w:p>
       <w:pPr>
-        <w:pStyle w:val="a7"/>
+        <w:pStyle w:val="ListParagraph"/>
         <w:spacing w:after="0" w:line="240" w:lineRule="auto"/>
         <w:ind w:left="0"/>
         <w:jc w:val="center"/>
@@ -3621,7 +3704,7 @@
     </w:p>
     <w:p>
       <w:pPr>
-        <w:pStyle w:val="a7"/>
+        <w:pStyle w:val="ListParagraph"/>
         <w:spacing w:after="0" w:line="360" w:lineRule="auto"/>
         <w:ind w:left="0" w:firstLine="709"/>
         <w:jc w:val="center"/>
@@ -3647,12 +3730,14 @@
       <w:r>
         <w:t>(</w:t>
       </w:r>
+      <w:proofErr w:type="spellStart"/>
       <w:r>
         <w:rPr>
           <w:lang w:val="en-US"/>
         </w:rPr>
         <w:t>IApiService</w:t>
       </w:r>
+      <w:proofErr w:type="spellEnd"/>
       <w:r>
         <w:t>)</w:t>
       </w:r>
@@ -3668,24 +3753,28 @@
       <w:r>
         <w:t xml:space="preserve">— </w:t>
       </w:r>
+      <w:proofErr w:type="spellStart"/>
       <w:r>
         <w:rPr>
           <w:lang w:val="en-US"/>
         </w:rPr>
         <w:t>InventorWrapper</w:t>
       </w:r>
+      <w:proofErr w:type="spellEnd"/>
       <w:r>
         <w:t xml:space="preserve"> </w:t>
       </w:r>
       <w:r>
         <w:t xml:space="preserve">и </w:t>
       </w:r>
+      <w:proofErr w:type="spellStart"/>
       <w:r>
         <w:rPr>
           <w:lang w:val="en-US"/>
         </w:rPr>
         <w:t>KompasWrapper</w:t>
       </w:r>
+      <w:proofErr w:type="spellEnd"/>
       <w:r>
         <w:t>.</w:t>
       </w:r>
@@ -3707,12 +3796,14 @@
       <w:r>
         <w:t xml:space="preserve">был создан интерфейс </w:t>
       </w:r>
+      <w:proofErr w:type="spellStart"/>
       <w:r>
         <w:rPr>
           <w:lang w:val="en-US"/>
         </w:rPr>
         <w:t>ISketch</w:t>
       </w:r>
+      <w:proofErr w:type="spellEnd"/>
       <w:r>
         <w:t xml:space="preserve"> </w:t>
       </w:r>
@@ -3728,24 +3819,28 @@
       <w:r>
         <w:t xml:space="preserve">— </w:t>
       </w:r>
+      <w:proofErr w:type="spellStart"/>
       <w:r>
         <w:rPr>
           <w:lang w:val="en-US"/>
         </w:rPr>
         <w:t>InventorSketch</w:t>
       </w:r>
+      <w:proofErr w:type="spellEnd"/>
       <w:r>
         <w:t xml:space="preserve"> </w:t>
       </w:r>
       <w:r>
         <w:t xml:space="preserve">и </w:t>
       </w:r>
+      <w:proofErr w:type="spellStart"/>
       <w:r>
         <w:rPr>
           <w:lang w:val="en-US"/>
         </w:rPr>
         <w:t>KompasScetch</w:t>
       </w:r>
+      <w:proofErr w:type="spellEnd"/>
       <w:r>
         <w:t>.</w:t>
       </w:r>
@@ -3780,12 +3875,14 @@
       <w:r>
         <w:t xml:space="preserve">перечисление </w:t>
       </w:r>
+      <w:proofErr w:type="spellStart"/>
       <w:r>
         <w:rPr>
           <w:lang w:val="en-US"/>
         </w:rPr>
         <w:t>ParameterType</w:t>
       </w:r>
+      <w:proofErr w:type="spellEnd"/>
       <w:r>
         <w:t>.</w:t>
       </w:r>
@@ -3798,7 +3895,7 @@
     </w:p>
     <w:p>
       <w:pPr>
-        <w:pStyle w:val="1"/>
+        <w:pStyle w:val="Heading1"/>
         <w:spacing w:before="0" w:after="0"/>
         <w:ind w:firstLine="709"/>
         <w:jc w:val="center"/>
@@ -4300,7 +4397,7 @@
     </w:p>
     <w:p>
       <w:pPr>
-        <w:pStyle w:val="1"/>
+        <w:pStyle w:val="Heading1"/>
         <w:spacing w:before="0" w:after="0"/>
         <w:ind w:firstLine="709"/>
         <w:jc w:val="center"/>
@@ -4326,7 +4423,7 @@
     </w:p>
     <w:p>
       <w:pPr>
-        <w:pStyle w:val="1"/>
+        <w:pStyle w:val="Heading1"/>
         <w:spacing w:before="0" w:after="0"/>
         <w:ind w:firstLine="709"/>
         <w:jc w:val="center"/>
@@ -5002,7 +5099,7 @@
     </w:p>
     <w:p>
       <w:pPr>
-        <w:pStyle w:val="1"/>
+        <w:pStyle w:val="Heading1"/>
         <w:spacing w:before="0" w:after="0"/>
         <w:ind w:firstLine="709"/>
         <w:jc w:val="center"/>
@@ -5046,7 +5143,15 @@
         <w:t>фреймворка</w:t>
       </w:r>
       <w:r>
-        <w:t xml:space="preserve"> NUnit версии 3.1</w:t>
+        <w:t xml:space="preserve"> </w:t>
+      </w:r>
+      <w:proofErr w:type="spellStart"/>
+      <w:r>
+        <w:t>NUnit</w:t>
+      </w:r>
+      <w:proofErr w:type="spellEnd"/>
+      <w:r>
+        <w:t xml:space="preserve"> версии 3.1</w:t>
       </w:r>
       <w:r>
         <w:t>3</w:t>
@@ -5123,12 +5228,14 @@
       <w:r>
         <w:t xml:space="preserve">: </w:t>
       </w:r>
+      <w:proofErr w:type="spellStart"/>
       <w:r>
         <w:rPr>
           <w:lang w:val="en-US"/>
         </w:rPr>
         <w:t>FenceBuildingVm</w:t>
       </w:r>
+      <w:proofErr w:type="spellEnd"/>
       <w:r>
         <w:t xml:space="preserve">, </w:t>
       </w:r>
@@ -5278,7 +5385,7 @@
     </w:p>
     <w:p>
       <w:pPr>
-        <w:pStyle w:val="1"/>
+        <w:pStyle w:val="Heading1"/>
         <w:spacing w:before="0" w:after="0"/>
         <w:ind w:firstLine="709"/>
         <w:jc w:val="center"/>
@@ -5291,27 +5398,14 @@
       <w:r>
         <w:t xml:space="preserve">.3 </w:t>
       </w:r>
-      <w:commentRangeStart w:id="15"/>
-      <w:r>
-        <w:t xml:space="preserve">Нагрузочное </w:t>
-      </w:r>
-      <w:commentRangeEnd w:id="15"/>
-      <w:r>
-        <w:rPr>
-          <w:rStyle w:val="ad"/>
-          <w:rFonts w:eastAsiaTheme="minorHAnsi" w:cs="Times New Roman"/>
-          <w:b w:val="0"/>
-        </w:rPr>
-        <w:commentReference w:id="15"/>
-      </w:r>
-      <w:r>
-        <w:t>тестирование</w:t>
+      <w:r>
+        <w:t>Нагрузочное тестирование</w:t>
       </w:r>
       <w:bookmarkEnd w:id="14"/>
     </w:p>
     <w:p>
       <w:pPr>
-        <w:pStyle w:val="a7"/>
+        <w:pStyle w:val="ListParagraph"/>
         <w:spacing w:after="0" w:line="360" w:lineRule="auto"/>
         <w:ind w:left="0" w:firstLine="709"/>
         <w:jc w:val="both"/>
@@ -5351,7 +5445,7 @@
     </w:p>
     <w:p>
       <w:pPr>
-        <w:pStyle w:val="af9"/>
+        <w:pStyle w:val="NoSpacing"/>
         <w:numPr>
           <w:ilvl w:val="0"/>
           <w:numId w:val="30"/>
@@ -5388,7 +5482,7 @@
     </w:p>
     <w:p>
       <w:pPr>
-        <w:pStyle w:val="af9"/>
+        <w:pStyle w:val="NoSpacing"/>
         <w:numPr>
           <w:ilvl w:val="0"/>
           <w:numId w:val="30"/>
@@ -5404,7 +5498,7 @@
     </w:p>
     <w:p>
       <w:pPr>
-        <w:pStyle w:val="af9"/>
+        <w:pStyle w:val="NoSpacing"/>
         <w:numPr>
           <w:ilvl w:val="0"/>
           <w:numId w:val="30"/>
@@ -5417,7 +5511,7 @@
     </w:p>
     <w:p>
       <w:pPr>
-        <w:pStyle w:val="a7"/>
+        <w:pStyle w:val="ListParagraph"/>
         <w:spacing w:after="0" w:line="360" w:lineRule="auto"/>
         <w:ind w:left="0" w:firstLine="709"/>
         <w:jc w:val="both"/>
@@ -5494,12 +5588,21 @@
           <w:rFonts w:eastAsia="Calibri" w:cs="Times New Roman"/>
           <w:szCs w:val="28"/>
         </w:rPr>
-        <w:t xml:space="preserve"> «log</w:t>
-      </w:r>
+        <w:t xml:space="preserve"> «</w:t>
+      </w:r>
+      <w:proofErr w:type="spellStart"/>
       <w:r>
         <w:rPr>
           <w:rFonts w:eastAsia="Calibri" w:cs="Times New Roman"/>
           <w:szCs w:val="28"/>
+        </w:rPr>
+        <w:t>log</w:t>
+      </w:r>
+      <w:proofErr w:type="spellEnd"/>
+      <w:r>
+        <w:rPr>
+          <w:rFonts w:eastAsia="Calibri" w:cs="Times New Roman"/>
+          <w:szCs w:val="28"/>
           <w:lang w:val="en-US"/>
         </w:rPr>
         <w:t>Inventor</w:t>
@@ -5509,13 +5612,29 @@
           <w:rFonts w:eastAsia="Calibri" w:cs="Times New Roman"/>
           <w:szCs w:val="28"/>
         </w:rPr>
-        <w:t>.txt»</w:t>
-      </w:r>
+        <w:t>.</w:t>
+      </w:r>
+      <w:proofErr w:type="spellStart"/>
       <w:r>
         <w:rPr>
           <w:rFonts w:eastAsia="Calibri" w:cs="Times New Roman"/>
           <w:szCs w:val="28"/>
         </w:rPr>
+        <w:t>txt</w:t>
+      </w:r>
+      <w:proofErr w:type="spellEnd"/>
+      <w:r>
+        <w:rPr>
+          <w:rFonts w:eastAsia="Calibri" w:cs="Times New Roman"/>
+          <w:szCs w:val="28"/>
+        </w:rPr>
+        <w:t>»</w:t>
+      </w:r>
+      <w:r>
+        <w:rPr>
+          <w:rFonts w:eastAsia="Calibri" w:cs="Times New Roman"/>
+          <w:szCs w:val="28"/>
+        </w:rPr>
         <w:t xml:space="preserve"> </w:t>
       </w:r>
       <w:r>
@@ -5525,6 +5644,7 @@
         </w:rPr>
         <w:t>и «</w:t>
       </w:r>
+      <w:proofErr w:type="spellStart"/>
       <w:r>
         <w:rPr>
           <w:rFonts w:eastAsia="Calibri" w:cs="Times New Roman"/>
@@ -5533,6 +5653,7 @@
         </w:rPr>
         <w:t>logKompas</w:t>
       </w:r>
+      <w:proofErr w:type="spellEnd"/>
       <w:r>
         <w:rPr>
           <w:rFonts w:eastAsia="Calibri" w:cs="Times New Roman"/>
@@ -5580,7 +5701,7 @@
     </w:p>
     <w:p>
       <w:pPr>
-        <w:pStyle w:val="a7"/>
+        <w:pStyle w:val="ListParagraph"/>
         <w:spacing w:after="0" w:line="240" w:lineRule="auto"/>
         <w:ind w:left="0" w:firstLine="709"/>
         <w:jc w:val="center"/>
@@ -5609,7 +5730,7 @@
                     <pic:cNvPicPr/>
                   </pic:nvPicPr>
                   <pic:blipFill>
-                    <a:blip r:embed="rId25"/>
+                    <a:blip r:embed="rId21"/>
                     <a:stretch>
                       <a:fillRect/>
                     </a:stretch>
@@ -5632,7 +5753,7 @@
     </w:p>
     <w:p>
       <w:pPr>
-        <w:pStyle w:val="a7"/>
+        <w:pStyle w:val="ListParagraph"/>
         <w:spacing w:after="0" w:line="360" w:lineRule="auto"/>
         <w:ind w:left="0" w:firstLine="709"/>
         <w:jc w:val="center"/>
@@ -6078,7 +6199,7 @@
     </w:p>
     <w:p>
       <w:pPr>
-        <w:pStyle w:val="a7"/>
+        <w:pStyle w:val="ListParagraph"/>
         <w:numPr>
           <w:ilvl w:val="0"/>
           <w:numId w:val="30"/>
@@ -6098,7 +6219,7 @@
     </w:p>
     <w:p>
       <w:pPr>
-        <w:pStyle w:val="a7"/>
+        <w:pStyle w:val="ListParagraph"/>
         <w:numPr>
           <w:ilvl w:val="0"/>
           <w:numId w:val="30"/>
@@ -6107,12 +6228,12 @@
         <w:ind w:left="0" w:firstLine="709"/>
       </w:pPr>
       <w:r>
-        <w:t xml:space="preserve"> ширина столбика 10 мм, </w:t>
+        <w:t xml:space="preserve">ширина столбика 10 мм, </w:t>
       </w:r>
     </w:p>
     <w:p>
       <w:pPr>
-        <w:pStyle w:val="a7"/>
+        <w:pStyle w:val="ListParagraph"/>
         <w:numPr>
           <w:ilvl w:val="0"/>
           <w:numId w:val="30"/>
@@ -6132,7 +6253,7 @@
     </w:p>
     <w:p>
       <w:pPr>
-        <w:pStyle w:val="a7"/>
+        <w:pStyle w:val="ListParagraph"/>
         <w:numPr>
           <w:ilvl w:val="0"/>
           <w:numId w:val="30"/>
@@ -6152,7 +6273,7 @@
     </w:p>
     <w:p>
       <w:pPr>
-        <w:pStyle w:val="a7"/>
+        <w:pStyle w:val="ListParagraph"/>
         <w:numPr>
           <w:ilvl w:val="0"/>
           <w:numId w:val="30"/>
@@ -6172,7 +6293,7 @@
     </w:p>
     <w:p>
       <w:pPr>
-        <w:pStyle w:val="a7"/>
+        <w:pStyle w:val="ListParagraph"/>
         <w:numPr>
           <w:ilvl w:val="0"/>
           <w:numId w:val="30"/>
@@ -6199,14 +6320,6 @@
           <w:rFonts w:eastAsia="Calibri"/>
         </w:rPr>
       </w:pPr>
-      <w:commentRangeStart w:id="16"/>
-      <w:commentRangeEnd w:id="16"/>
-      <w:r>
-        <w:rPr>
-          <w:rStyle w:val="ad"/>
-        </w:rPr>
-        <w:commentReference w:id="16"/>
-      </w:r>
       <w:r>
         <w:rPr>
           <w:noProof/>
@@ -6225,7 +6338,7 @@
             <wp:cNvGraphicFramePr/>
             <a:graphic xmlns:a="http://schemas.openxmlformats.org/drawingml/2006/main">
               <a:graphicData uri="http://schemas.openxmlformats.org/drawingml/2006/chart">
-                <c:chart xmlns:c="http://schemas.openxmlformats.org/drawingml/2006/chart" xmlns:r="http://schemas.openxmlformats.org/officeDocument/2006/relationships" r:id="rId26"/>
+                <c:chart xmlns:c="http://schemas.openxmlformats.org/drawingml/2006/chart" xmlns:r="http://schemas.openxmlformats.org/officeDocument/2006/relationships" r:id="rId22"/>
               </a:graphicData>
             </a:graphic>
           </wp:inline>
@@ -6267,19 +6380,11 @@
           <w:rFonts w:eastAsia="Calibri"/>
         </w:rPr>
       </w:pPr>
-      <w:commentRangeStart w:id="17"/>
-      <w:commentRangeEnd w:id="17"/>
-      <w:r>
-        <w:rPr>
-          <w:rStyle w:val="ad"/>
+      <w:r>
+        <w:rPr>
+          <w:noProof/>
         </w:rPr>
         <w:lastRenderedPageBreak/>
-        <w:commentReference w:id="17"/>
-      </w:r>
-      <w:r>
-        <w:rPr>
-          <w:noProof/>
-        </w:rPr>
         <w:drawing>
           <wp:inline distT="0" distB="0" distL="0" distR="0" wp14:anchorId="376B3F08" wp14:editId="5D48D0F2">
             <wp:extent cx="4933950" cy="3981450"/>
@@ -6294,7 +6399,7 @@
             <wp:cNvGraphicFramePr/>
             <a:graphic xmlns:a="http://schemas.openxmlformats.org/drawingml/2006/main">
               <a:graphicData uri="http://schemas.openxmlformats.org/drawingml/2006/chart">
-                <c:chart xmlns:c="http://schemas.openxmlformats.org/drawingml/2006/chart" xmlns:r="http://schemas.openxmlformats.org/officeDocument/2006/relationships" r:id="rId27"/>
+                <c:chart xmlns:c="http://schemas.openxmlformats.org/drawingml/2006/chart" xmlns:r="http://schemas.openxmlformats.org/officeDocument/2006/relationships" r:id="rId23"/>
               </a:graphicData>
             </a:graphic>
           </wp:inline>
@@ -6651,14 +6756,14 @@
     </w:p>
     <w:p>
       <w:pPr>
-        <w:pStyle w:val="1"/>
+        <w:pStyle w:val="Heading1"/>
         <w:spacing w:before="0" w:after="0"/>
         <w:jc w:val="center"/>
         <w:rPr>
           <w:rFonts w:eastAsia="Calibri"/>
         </w:rPr>
       </w:pPr>
-      <w:bookmarkStart w:id="18" w:name="_Toc90061430"/>
+      <w:bookmarkStart w:id="15" w:name="_Toc90061430"/>
       <w:r>
         <w:rPr>
           <w:rFonts w:eastAsia="Calibri"/>
@@ -6666,7 +6771,7 @@
         <w:lastRenderedPageBreak/>
         <w:t>Заключение</w:t>
       </w:r>
-      <w:bookmarkEnd w:id="18"/>
+      <w:bookmarkEnd w:id="15"/>
     </w:p>
     <w:p>
       <w:pPr>
@@ -6816,20 +6921,20 @@
     </w:p>
     <w:p>
       <w:pPr>
-        <w:pStyle w:val="1"/>
+        <w:pStyle w:val="Heading1"/>
         <w:spacing w:before="0" w:after="0"/>
         <w:jc w:val="center"/>
       </w:pPr>
-      <w:bookmarkStart w:id="19" w:name="_Toc90061431"/>
+      <w:bookmarkStart w:id="16" w:name="_Toc90061431"/>
       <w:r>
         <w:lastRenderedPageBreak/>
         <w:t>Список использованных источников</w:t>
       </w:r>
-      <w:bookmarkEnd w:id="19"/>
+      <w:bookmarkEnd w:id="16"/>
     </w:p>
     <w:p>
       <w:pPr>
-        <w:pStyle w:val="a7"/>
+        <w:pStyle w:val="ListParagraph"/>
         <w:numPr>
           <w:ilvl w:val="0"/>
           <w:numId w:val="7"/>
@@ -6886,7 +6991,7 @@
     </w:p>
     <w:p>
       <w:pPr>
-        <w:pStyle w:val="a7"/>
+        <w:pStyle w:val="ListParagraph"/>
         <w:numPr>
           <w:ilvl w:val="0"/>
           <w:numId w:val="7"/>
@@ -6925,10 +7030,10 @@
       <w:r>
         <w:t xml:space="preserve">: </w:t>
       </w:r>
-      <w:hyperlink r:id="rId28" w:history="1">
+      <w:hyperlink r:id="rId24" w:history="1">
         <w:r>
           <w:rPr>
-            <w:rStyle w:val="a6"/>
+            <w:rStyle w:val="Hyperlink"/>
           </w:rPr>
           <w:t>https://visualstudio.microsoft.com/ru/</w:t>
         </w:r>
@@ -6960,7 +7065,7 @@
     </w:p>
     <w:p>
       <w:pPr>
-        <w:pStyle w:val="a7"/>
+        <w:pStyle w:val="ListParagraph"/>
         <w:numPr>
           <w:ilvl w:val="0"/>
           <w:numId w:val="7"/>
@@ -6979,8 +7084,17 @@
           <w:rFonts w:cs="Times New Roman"/>
           <w:szCs w:val="28"/>
         </w:rPr>
-        <w:t>Autodesk Inventor</w:t>
-      </w:r>
+        <w:t xml:space="preserve">Autodesk </w:t>
+      </w:r>
+      <w:proofErr w:type="spellStart"/>
+      <w:r>
+        <w:rPr>
+          <w:rFonts w:cs="Times New Roman"/>
+          <w:szCs w:val="28"/>
+        </w:rPr>
+        <w:t>Inventor</w:t>
+      </w:r>
+      <w:proofErr w:type="spellEnd"/>
       <w:r>
         <w:rPr>
           <w:rFonts w:cs="Times New Roman"/>
@@ -7082,7 +7196,7 @@
     </w:p>
     <w:p>
       <w:pPr>
-        <w:pStyle w:val="a7"/>
+        <w:pStyle w:val="ListParagraph"/>
         <w:numPr>
           <w:ilvl w:val="0"/>
           <w:numId w:val="7"/>
@@ -7213,7 +7327,7 @@
     </w:p>
     <w:p>
       <w:pPr>
-        <w:pStyle w:val="a7"/>
+        <w:pStyle w:val="ListParagraph"/>
         <w:numPr>
           <w:ilvl w:val="0"/>
           <w:numId w:val="7"/>
@@ -7330,7 +7444,7 @@
     </w:p>
     <w:p>
       <w:pPr>
-        <w:pStyle w:val="a7"/>
+        <w:pStyle w:val="ListParagraph"/>
         <w:numPr>
           <w:ilvl w:val="0"/>
           <w:numId w:val="7"/>
@@ -7414,7 +7528,7 @@
     </w:p>
     <w:p>
       <w:pPr>
-        <w:pStyle w:val="a7"/>
+        <w:pStyle w:val="ListParagraph"/>
         <w:numPr>
           <w:ilvl w:val="0"/>
           <w:numId w:val="7"/>
@@ -7474,7 +7588,7 @@
     </w:p>
     <w:p>
       <w:pPr>
-        <w:pStyle w:val="a7"/>
+        <w:pStyle w:val="ListParagraph"/>
         <w:numPr>
           <w:ilvl w:val="0"/>
           <w:numId w:val="7"/>
@@ -7483,12 +7597,14 @@
         <w:ind w:left="0" w:firstLine="709"/>
         <w:jc w:val="both"/>
       </w:pPr>
+      <w:proofErr w:type="spellStart"/>
       <w:r>
         <w:rPr>
           <w:lang w:val="en-US"/>
         </w:rPr>
         <w:t>NUnit</w:t>
       </w:r>
+      <w:proofErr w:type="spellEnd"/>
       <w:r>
         <w:t xml:space="preserve"> </w:t>
       </w:r>
@@ -7504,10 +7620,10 @@
       <w:r>
         <w:t xml:space="preserve">: </w:t>
       </w:r>
-      <w:hyperlink r:id="rId29" w:history="1">
+      <w:hyperlink r:id="rId25" w:history="1">
         <w:r>
           <w:rPr>
-            <w:rStyle w:val="a6"/>
+            <w:rStyle w:val="Hyperlink"/>
           </w:rPr>
           <w:t>https://nunit.org/</w:t>
         </w:r>
@@ -7539,7 +7655,7 @@
     </w:p>
     <w:p>
       <w:pPr>
-        <w:pStyle w:val="a7"/>
+        <w:pStyle w:val="ListParagraph"/>
         <w:numPr>
           <w:ilvl w:val="0"/>
           <w:numId w:val="7"/>
@@ -7632,7 +7748,7 @@
     </w:p>
     <w:p>
       <w:pPr>
-        <w:pStyle w:val="a7"/>
+        <w:pStyle w:val="ListParagraph"/>
         <w:numPr>
           <w:ilvl w:val="0"/>
           <w:numId w:val="7"/>
@@ -7646,12 +7762,21 @@
           <w:lang w:eastAsia="ru-RU"/>
         </w:rPr>
       </w:pPr>
+      <w:proofErr w:type="spellStart"/>
       <w:r>
         <w:rPr>
           <w:rFonts w:cs="Times New Roman"/>
           <w:szCs w:val="28"/>
         </w:rPr>
-        <w:t xml:space="preserve">Sketchup — </w:t>
+        <w:t>Sketchup</w:t>
+      </w:r>
+      <w:proofErr w:type="spellEnd"/>
+      <w:r>
+        <w:rPr>
+          <w:rFonts w:cs="Times New Roman"/>
+          <w:szCs w:val="28"/>
+        </w:rPr>
+        <w:t xml:space="preserve"> — </w:t>
       </w:r>
       <w:r>
         <w:rPr>
@@ -7748,7 +7873,7 @@
     </w:p>
     <w:p>
       <w:pPr>
-        <w:pStyle w:val="a7"/>
+        <w:pStyle w:val="ListParagraph"/>
         <w:numPr>
           <w:ilvl w:val="0"/>
           <w:numId w:val="7"/>
@@ -7880,7 +8005,115 @@
           <w:szCs w:val="28"/>
           <w:lang w:val="en-US" w:eastAsia="ru-RU"/>
         </w:rPr>
-        <w:t xml:space="preserve">[Электронный ресурс]. — Режим доступа: sketchup3dconstruction.com/skp/instant-fenceand-railing-plugin-for-sketchup.htm (дата обращения </w:t>
+        <w:t>[</w:t>
+      </w:r>
+      <w:proofErr w:type="spellStart"/>
+      <w:r>
+        <w:rPr>
+          <w:rFonts w:cs="Times New Roman"/>
+          <w:szCs w:val="28"/>
+          <w:lang w:val="en-US" w:eastAsia="ru-RU"/>
+        </w:rPr>
+        <w:t>Электронный</w:t>
+      </w:r>
+      <w:proofErr w:type="spellEnd"/>
+      <w:r>
+        <w:rPr>
+          <w:rFonts w:cs="Times New Roman"/>
+          <w:szCs w:val="28"/>
+          <w:lang w:val="en-US" w:eastAsia="ru-RU"/>
+        </w:rPr>
+        <w:t xml:space="preserve"> </w:t>
+      </w:r>
+      <w:proofErr w:type="spellStart"/>
+      <w:r>
+        <w:rPr>
+          <w:rFonts w:cs="Times New Roman"/>
+          <w:szCs w:val="28"/>
+          <w:lang w:val="en-US" w:eastAsia="ru-RU"/>
+        </w:rPr>
+        <w:t>ресурс</w:t>
+      </w:r>
+      <w:proofErr w:type="spellEnd"/>
+      <w:r>
+        <w:rPr>
+          <w:rFonts w:cs="Times New Roman"/>
+          <w:szCs w:val="28"/>
+          <w:lang w:val="en-US" w:eastAsia="ru-RU"/>
+        </w:rPr>
+        <w:t xml:space="preserve">]. — </w:t>
+      </w:r>
+      <w:proofErr w:type="spellStart"/>
+      <w:r>
+        <w:rPr>
+          <w:rFonts w:cs="Times New Roman"/>
+          <w:szCs w:val="28"/>
+          <w:lang w:val="en-US" w:eastAsia="ru-RU"/>
+        </w:rPr>
+        <w:t>Режим</w:t>
+      </w:r>
+      <w:proofErr w:type="spellEnd"/>
+      <w:r>
+        <w:rPr>
+          <w:rFonts w:cs="Times New Roman"/>
+          <w:szCs w:val="28"/>
+          <w:lang w:val="en-US" w:eastAsia="ru-RU"/>
+        </w:rPr>
+        <w:t xml:space="preserve"> </w:t>
+      </w:r>
+      <w:proofErr w:type="spellStart"/>
+      <w:r>
+        <w:rPr>
+          <w:rFonts w:cs="Times New Roman"/>
+          <w:szCs w:val="28"/>
+          <w:lang w:val="en-US" w:eastAsia="ru-RU"/>
+        </w:rPr>
+        <w:t>доступа</w:t>
+      </w:r>
+      <w:proofErr w:type="spellEnd"/>
+      <w:r>
+        <w:rPr>
+          <w:rFonts w:cs="Times New Roman"/>
+          <w:szCs w:val="28"/>
+          <w:lang w:val="en-US" w:eastAsia="ru-RU"/>
+        </w:rPr>
+        <w:t>: sketchup3dconstruction.com/skp/instant-fenceand-railing-plugin-for-sketchup.htm (</w:t>
+      </w:r>
+      <w:proofErr w:type="spellStart"/>
+      <w:r>
+        <w:rPr>
+          <w:rFonts w:cs="Times New Roman"/>
+          <w:szCs w:val="28"/>
+          <w:lang w:val="en-US" w:eastAsia="ru-RU"/>
+        </w:rPr>
+        <w:t>дата</w:t>
+      </w:r>
+      <w:proofErr w:type="spellEnd"/>
+      <w:r>
+        <w:rPr>
+          <w:rFonts w:cs="Times New Roman"/>
+          <w:szCs w:val="28"/>
+          <w:lang w:val="en-US" w:eastAsia="ru-RU"/>
+        </w:rPr>
+        <w:t xml:space="preserve"> </w:t>
+      </w:r>
+      <w:proofErr w:type="spellStart"/>
+      <w:r>
+        <w:rPr>
+          <w:rFonts w:cs="Times New Roman"/>
+          <w:szCs w:val="28"/>
+          <w:lang w:val="en-US" w:eastAsia="ru-RU"/>
+        </w:rPr>
+        <w:t>обращения</w:t>
+      </w:r>
+      <w:proofErr w:type="spellEnd"/>
+      <w:r>
+        <w:rPr>
+          <w:rFonts w:cs="Times New Roman"/>
+          <w:szCs w:val="28"/>
+          <w:lang w:val="en-US" w:eastAsia="ru-RU"/>
+        </w:rPr>
+        <w:t xml:space="preserve"> </w:t>
       </w:r>
       <w:r>
         <w:rPr>
@@ -7899,7 +8132,7 @@
     </w:p>
     <w:p>
       <w:pPr>
-        <w:pStyle w:val="a7"/>
+        <w:pStyle w:val="ListParagraph"/>
         <w:numPr>
           <w:ilvl w:val="0"/>
           <w:numId w:val="7"/>
@@ -7943,7 +8176,7 @@
     </w:p>
     <w:p>
       <w:pPr>
-        <w:pStyle w:val="af7"/>
+        <w:pStyle w:val="a0"/>
         <w:numPr>
           <w:ilvl w:val="0"/>
           <w:numId w:val="7"/>
@@ -7953,8 +8186,53 @@
         </w:tabs>
         <w:ind w:left="0" w:firstLine="709"/>
       </w:pPr>
-      <w:r>
-        <w:t xml:space="preserve">Функциональное тестирование [Электронный ресурс]. – URL:  https://daglab.ru/funkcionalnoe-testirovanie-programmnogo-obespechenija/ (дата обращения: </w:t>
+      <w:proofErr w:type="spellStart"/>
+      <w:r>
+        <w:t>Функциональное</w:t>
+      </w:r>
+      <w:proofErr w:type="spellEnd"/>
+      <w:r>
+        <w:t xml:space="preserve"> </w:t>
+      </w:r>
+      <w:proofErr w:type="spellStart"/>
+      <w:r>
+        <w:t>тестирование</w:t>
+      </w:r>
+      <w:proofErr w:type="spellEnd"/>
+      <w:r>
+        <w:t xml:space="preserve"> [</w:t>
+      </w:r>
+      <w:proofErr w:type="spellStart"/>
+      <w:r>
+        <w:t>Электронный</w:t>
+      </w:r>
+      <w:proofErr w:type="spellEnd"/>
+      <w:r>
+        <w:t xml:space="preserve"> </w:t>
+      </w:r>
+      <w:proofErr w:type="spellStart"/>
+      <w:r>
+        <w:t>ресурс</w:t>
+      </w:r>
+      <w:proofErr w:type="spellEnd"/>
+      <w:r>
+        <w:t>]. – URL:  https://daglab.ru/funkcionalnoe-testirovanie-programmnogo-obespechenija/ (</w:t>
+      </w:r>
+      <w:proofErr w:type="spellStart"/>
+      <w:r>
+        <w:t>дата</w:t>
+      </w:r>
+      <w:proofErr w:type="spellEnd"/>
+      <w:r>
+        <w:t xml:space="preserve"> </w:t>
+      </w:r>
+      <w:proofErr w:type="spellStart"/>
+      <w:r>
+        <w:t>обращения</w:t>
+      </w:r>
+      <w:proofErr w:type="spellEnd"/>
+      <w:r>
+        <w:t xml:space="preserve">: </w:t>
       </w:r>
       <w:r>
         <w:rPr>
@@ -7992,7 +8270,7 @@
     </w:p>
     <w:p>
       <w:pPr>
-        <w:pStyle w:val="a7"/>
+        <w:pStyle w:val="ListParagraph"/>
         <w:numPr>
           <w:ilvl w:val="0"/>
           <w:numId w:val="7"/>
@@ -8013,10 +8291,10 @@
       <w:r>
         <w:t xml:space="preserve">: </w:t>
       </w:r>
-      <w:hyperlink r:id="rId30" w:history="1">
+      <w:hyperlink r:id="rId26" w:history="1">
         <w:r>
           <w:rPr>
-            <w:rStyle w:val="a6"/>
+            <w:rStyle w:val="Hyperlink"/>
           </w:rPr>
           <w:t>https://habr.com/ru/post/169381/</w:t>
         </w:r>
@@ -8048,7 +8326,7 @@
     </w:p>
     <w:p>
       <w:pPr>
-        <w:pStyle w:val="a7"/>
+        <w:pStyle w:val="ListParagraph"/>
         <w:numPr>
           <w:ilvl w:val="0"/>
           <w:numId w:val="7"/>
@@ -8072,10 +8350,10 @@
       <w:r>
         <w:t xml:space="preserve">: </w:t>
       </w:r>
-      <w:hyperlink r:id="rId31" w:history="1">
+      <w:hyperlink r:id="rId27" w:history="1">
         <w:r>
           <w:rPr>
-            <w:rStyle w:val="a6"/>
+            <w:rStyle w:val="Hyperlink"/>
           </w:rPr>
           <w:t>https://habr.com/ru/company/jugru/blog/329174/</w:t>
         </w:r>
@@ -8106,8 +8384,8 @@
       </w:r>
     </w:p>
     <w:sectPr>
-      <w:headerReference w:type="default" r:id="rId32"/>
-      <w:footerReference w:type="first" r:id="rId33"/>
+      <w:headerReference w:type="default" r:id="rId28"/>
+      <w:footerReference w:type="first" r:id="rId29"/>
       <w:pgSz w:w="11906" w:h="16838"/>
       <w:pgMar w:top="1134" w:right="850" w:bottom="1134" w:left="1701" w:header="708" w:footer="708" w:gutter="0"/>
       <w:cols w:space="708"/>
@@ -8118,77 +8396,6 @@
 </w:document>
 </file>
 
-<file path=word/comments.xml><?xml version="1.0" encoding="utf-8"?>
-<w:comments xmlns:wpc="http://schemas.microsoft.com/office/word/2010/wordprocessingCanvas" xmlns:cx="http://schemas.microsoft.com/office/drawing/2014/chartex" xmlns:cx1="http://schemas.microsoft.com/office/drawing/2015/9/8/chartex" xmlns:cx2="http://schemas.microsoft.com/office/drawing/2015/10/21/chartex" xmlns:cx3="http://schemas.microsoft.com/office/drawing/2016/5/9/chartex" xmlns:cx4="http://schemas.microsoft.com/office/drawing/2016/5/10/chartex" xmlns:cx5="http://schemas.microsoft.com/office/drawing/2016/5/11/chartex" xmlns:cx6="http://schemas.microsoft.com/office/drawing/2016/5/12/chartex" xmlns:cx7="http://schemas.microsoft.com/office/drawing/2016/5/13/chartex" xmlns:cx8="http://schemas.microsoft.com/office/drawing/2016/5/14/chartex" xmlns:mc="http://schemas.openxmlformats.org/markup-compatibility/2006" xmlns:aink="http://schemas.microsoft.com/office/drawing/2016/ink" xmlns:am3d="http://schemas.microsoft.com/office/drawing/2017/model3d" xmlns:o="urn:schemas-microsoft-com:office:office" xmlns:r="http://schemas.openxmlformats.org/officeDocument/2006/relationships" xmlns:m="http://schemas.openxmlformats.org/officeDocument/2006/math" xmlns:v="urn:schemas-microsoft-com:vml" xmlns:wp14="http://schemas.microsoft.com/office/word/2010/wordprocessingDrawing" xmlns:wp="http://schemas.openxmlformats.org/drawingml/2006/wordprocessingDrawing" xmlns:w10="urn:schemas-microsoft-com:office:word" xmlns:w="http://schemas.openxmlformats.org/wordprocessingml/2006/main" xmlns:w14="http://schemas.microsoft.com/office/word/2010/wordml" xmlns:w15="http://schemas.microsoft.com/office/word/2012/wordml" xmlns:w16cex="http://schemas.microsoft.com/office/word/2018/wordml/cex" xmlns:w16cid="http://schemas.microsoft.com/office/word/2016/wordml/cid" xmlns:w16="http://schemas.microsoft.com/office/word/2018/wordml" xmlns:w16sdtdh="http://schemas.microsoft.com/office/word/2020/wordml/sdtdatahash" xmlns:w16se="http://schemas.microsoft.com/office/word/2015/wordml/symex" xmlns:wpg="http://schemas.microsoft.com/office/word/2010/wordprocessingGroup" xmlns:wpi="http://schemas.microsoft.com/office/word/2010/wordprocessingInk" xmlns:wne="http://schemas.microsoft.com/office/word/2006/wordml" xmlns:wps="http://schemas.microsoft.com/office/word/2010/wordprocessingShape" mc:Ignorable="w14 w15 w16se w16cid w16 w16cex w16sdtdh wp14">
-  <w:comment w:id="15" w:author="AAK" w:date="2021-12-13T17:13:00Z" w:initials="A">
-    <w:p>
-      <w:pPr>
-        <w:pStyle w:val="ae"/>
-      </w:pPr>
-      <w:r>
-        <w:rPr>
-          <w:rStyle w:val="ad"/>
-        </w:rPr>
-        <w:annotationRef/>
-      </w:r>
-    </w:p>
-  </w:comment>
-  <w:comment w:id="16" w:author="AAK" w:date="2021-12-13T17:10:00Z" w:initials="A">
-    <w:p>
-      <w:pPr>
-        <w:pStyle w:val="ae"/>
-      </w:pPr>
-      <w:r>
-        <w:rPr>
-          <w:rStyle w:val="ad"/>
-        </w:rPr>
-        <w:annotationRef/>
-      </w:r>
-    </w:p>
-  </w:comment>
-  <w:comment w:id="17" w:author="AAK" w:date="2021-12-13T17:11:00Z" w:initials="A">
-    <w:p>
-      <w:pPr>
-        <w:pStyle w:val="ae"/>
-        <w:rPr>
-          <w:lang w:val="en-US"/>
-        </w:rPr>
-      </w:pPr>
-      <w:r>
-        <w:rPr>
-          <w:rStyle w:val="ad"/>
-        </w:rPr>
-        <w:annotationRef/>
-      </w:r>
-    </w:p>
-  </w:comment>
-</w:comments>
-</file>
-
-<file path=word/commentsExtended.xml><?xml version="1.0" encoding="utf-8"?>
-<w15:commentsEx xmlns:wpc="http://schemas.microsoft.com/office/word/2010/wordprocessingCanvas" xmlns:cx="http://schemas.microsoft.com/office/drawing/2014/chartex" xmlns:cx1="http://schemas.microsoft.com/office/drawing/2015/9/8/chartex" xmlns:cx2="http://schemas.microsoft.com/office/drawing/2015/10/21/chartex" xmlns:cx3="http://schemas.microsoft.com/office/drawing/2016/5/9/chartex" xmlns:cx4="http://schemas.microsoft.com/office/drawing/2016/5/10/chartex" xmlns:cx5="http://schemas.microsoft.com/office/drawing/2016/5/11/chartex" xmlns:cx6="http://schemas.microsoft.com/office/drawing/2016/5/12/chartex" xmlns:cx7="http://schemas.microsoft.com/office/drawing/2016/5/13/chartex" xmlns:cx8="http://schemas.microsoft.com/office/drawing/2016/5/14/chartex" xmlns:mc="http://schemas.openxmlformats.org/markup-compatibility/2006" xmlns:aink="http://schemas.microsoft.com/office/drawing/2016/ink" xmlns:am3d="http://schemas.microsoft.com/office/drawing/2017/model3d" xmlns:o="urn:schemas-microsoft-com:office:office" xmlns:r="http://schemas.openxmlformats.org/officeDocument/2006/relationships" xmlns:m="http://schemas.openxmlformats.org/officeDocument/2006/math" xmlns:v="urn:schemas-microsoft-com:vml" xmlns:wp14="http://schemas.microsoft.com/office/word/2010/wordprocessingDrawing" xmlns:wp="http://schemas.openxmlformats.org/drawingml/2006/wordprocessingDrawing" xmlns:w10="urn:schemas-microsoft-com:office:word" xmlns:w="http://schemas.openxmlformats.org/wordprocessingml/2006/main" xmlns:w14="http://schemas.microsoft.com/office/word/2010/wordml" xmlns:w15="http://schemas.microsoft.com/office/word/2012/wordml" xmlns:w16cex="http://schemas.microsoft.com/office/word/2018/wordml/cex" xmlns:w16cid="http://schemas.microsoft.com/office/word/2016/wordml/cid" xmlns:w16="http://schemas.microsoft.com/office/word/2018/wordml" xmlns:w16sdtdh="http://schemas.microsoft.com/office/word/2020/wordml/sdtdatahash" xmlns:w16se="http://schemas.microsoft.com/office/word/2015/wordml/symex" xmlns:wpg="http://schemas.microsoft.com/office/word/2010/wordprocessingGroup" xmlns:wpi="http://schemas.microsoft.com/office/word/2010/wordprocessingInk" xmlns:wne="http://schemas.microsoft.com/office/word/2006/wordml" xmlns:wps="http://schemas.microsoft.com/office/word/2010/wordprocessingShape" mc:Ignorable="w14 w15 w16se w16cid w16 w16cex w16sdtdh wp14">
-  <w15:commentEx w15:paraId="42452C9D" w15:done="0"/>
-  <w15:commentEx w15:paraId="25C1AB4C" w15:done="0"/>
-  <w15:commentEx w15:paraId="5D84F892" w15:done="0"/>
-</w15:commentsEx>
-</file>
-
-<file path=word/commentsExtensible.xml><?xml version="1.0" encoding="utf-8"?>
-<w16cex:commentsExtensible xmlns:wpc="http://schemas.microsoft.com/office/word/2010/wordprocessingCanvas" xmlns:cx="http://schemas.microsoft.com/office/drawing/2014/chartex" xmlns:cx1="http://schemas.microsoft.com/office/drawing/2015/9/8/chartex" xmlns:cx2="http://schemas.microsoft.com/office/drawing/2015/10/21/chartex" xmlns:cx3="http://schemas.microsoft.com/office/drawing/2016/5/9/chartex" xmlns:cx4="http://schemas.microsoft.com/office/drawing/2016/5/10/chartex" xmlns:cx5="http://schemas.microsoft.com/office/drawing/2016/5/11/chartex" xmlns:cx6="http://schemas.microsoft.com/office/drawing/2016/5/12/chartex" xmlns:cx7="http://schemas.microsoft.com/office/drawing/2016/5/13/chartex" xmlns:cx8="http://schemas.microsoft.com/office/drawing/2016/5/14/chartex" xmlns:mc="http://schemas.openxmlformats.org/markup-compatibility/2006" xmlns:aink="http://schemas.microsoft.com/office/drawing/2016/ink" xmlns:am3d="http://schemas.microsoft.com/office/drawing/2017/model3d" xmlns:o="urn:schemas-microsoft-com:office:office" xmlns:r="http://schemas.openxmlformats.org/officeDocument/2006/relationships" xmlns:m="http://schemas.openxmlformats.org/officeDocument/2006/math" xmlns:v="urn:schemas-microsoft-com:vml" xmlns:wp14="http://schemas.microsoft.com/office/word/2010/wordprocessingDrawing" xmlns:wp="http://schemas.openxmlformats.org/drawingml/2006/wordprocessingDrawing" xmlns:w10="urn:schemas-microsoft-com:office:word" xmlns:w="http://schemas.openxmlformats.org/wordprocessingml/2006/main" xmlns:w14="http://schemas.microsoft.com/office/word/2010/wordml" xmlns:w15="http://schemas.microsoft.com/office/word/2012/wordml" xmlns:w16cex="http://schemas.microsoft.com/office/word/2018/wordml/cex" xmlns:w16cid="http://schemas.microsoft.com/office/word/2016/wordml/cid" xmlns:w16="http://schemas.microsoft.com/office/word/2018/wordml" xmlns:w16sdtdh="http://schemas.microsoft.com/office/word/2020/wordml/sdtdatahash" xmlns:w16se="http://schemas.microsoft.com/office/word/2015/wordml/symex" xmlns:wpg="http://schemas.microsoft.com/office/word/2010/wordprocessingGroup" xmlns:wpi="http://schemas.microsoft.com/office/word/2010/wordprocessingInk" xmlns:wne="http://schemas.microsoft.com/office/word/2006/wordml" xmlns:wps="http://schemas.microsoft.com/office/word/2010/wordprocessingShape" mc:Ignorable="w14 w15 w16se w16cid w16 w16cex w16sdtdh wp14">
-  <w16cex:commentExtensible w16cex:durableId="2561FDAA" w16cex:dateUtc="2021-12-13T10:13:00Z"/>
-  <w16cex:commentExtensible w16cex:durableId="2561FD15" w16cex:dateUtc="2021-12-13T10:10:00Z"/>
-  <w16cex:commentExtensible w16cex:durableId="2561FD2F" w16cex:dateUtc="2021-12-13T10:11:00Z"/>
-</w16cex:commentsExtensible>
-</file>
-
-<file path=word/commentsIds.xml><?xml version="1.0" encoding="utf-8"?>
-<w16cid:commentsIds xmlns:wpc="http://schemas.microsoft.com/office/word/2010/wordprocessingCanvas" xmlns:cx="http://schemas.microsoft.com/office/drawing/2014/chartex" xmlns:cx1="http://schemas.microsoft.com/office/drawing/2015/9/8/chartex" xmlns:cx2="http://schemas.microsoft.com/office/drawing/2015/10/21/chartex" xmlns:cx3="http://schemas.microsoft.com/office/drawing/2016/5/9/chartex" xmlns:cx4="http://schemas.microsoft.com/office/drawing/2016/5/10/chartex" xmlns:cx5="http://schemas.microsoft.com/office/drawing/2016/5/11/chartex" xmlns:cx6="http://schemas.microsoft.com/office/drawing/2016/5/12/chartex" xmlns:cx7="http://schemas.microsoft.com/office/drawing/2016/5/13/chartex" xmlns:cx8="http://schemas.microsoft.com/office/drawing/2016/5/14/chartex" xmlns:mc="http://schemas.openxmlformats.org/markup-compatibility/2006" xmlns:aink="http://schemas.microsoft.com/office/drawing/2016/ink" xmlns:am3d="http://schemas.microsoft.com/office/drawing/2017/model3d" xmlns:o="urn:schemas-microsoft-com:office:office" xmlns:r="http://schemas.openxmlformats.org/officeDocument/2006/relationships" xmlns:m="http://schemas.openxmlformats.org/officeDocument/2006/math" xmlns:v="urn:schemas-microsoft-com:vml" xmlns:wp14="http://schemas.microsoft.com/office/word/2010/wordprocessingDrawing" xmlns:wp="http://schemas.openxmlformats.org/drawingml/2006/wordprocessingDrawing" xmlns:w10="urn:schemas-microsoft-com:office:word" xmlns:w="http://schemas.openxmlformats.org/wordprocessingml/2006/main" xmlns:w14="http://schemas.microsoft.com/office/word/2010/wordml" xmlns:w15="http://schemas.microsoft.com/office/word/2012/wordml" xmlns:w16cex="http://schemas.microsoft.com/office/word/2018/wordml/cex" xmlns:w16cid="http://schemas.microsoft.com/office/word/2016/wordml/cid" xmlns:w16="http://schemas.microsoft.com/office/word/2018/wordml" xmlns:w16sdtdh="http://schemas.microsoft.com/office/word/2020/wordml/sdtdatahash" xmlns:w16se="http://schemas.microsoft.com/office/word/2015/wordml/symex" xmlns:wpg="http://schemas.microsoft.com/office/word/2010/wordprocessingGroup" xmlns:wpi="http://schemas.microsoft.com/office/word/2010/wordprocessingInk" xmlns:wne="http://schemas.microsoft.com/office/word/2006/wordml" xmlns:wps="http://schemas.microsoft.com/office/word/2010/wordprocessingShape" mc:Ignorable="w14 w15 w16se w16cid w16 w16cex w16sdtdh wp14">
-  <w16cid:commentId w16cid:paraId="42452C9D" w16cid:durableId="2561FDAA"/>
-  <w16cid:commentId w16cid:paraId="25C1AB4C" w16cid:durableId="2561FD15"/>
-  <w16cid:commentId w16cid:paraId="5D84F892" w16cid:durableId="2561FD2F"/>
-</w16cid:commentsIds>
-</file>
-
 <file path=word/endnotes.xml><?xml version="1.0" encoding="utf-8"?>
 <w:endnotes xmlns:wpc="http://schemas.microsoft.com/office/word/2010/wordprocessingCanvas" xmlns:cx="http://schemas.microsoft.com/office/drawing/2014/chartex" xmlns:cx1="http://schemas.microsoft.com/office/drawing/2015/9/8/chartex" xmlns:cx2="http://schemas.microsoft.com/office/drawing/2015/10/21/chartex" xmlns:cx3="http://schemas.microsoft.com/office/drawing/2016/5/9/chartex" xmlns:cx4="http://schemas.microsoft.com/office/drawing/2016/5/10/chartex" xmlns:cx5="http://schemas.microsoft.com/office/drawing/2016/5/11/chartex" xmlns:cx6="http://schemas.microsoft.com/office/drawing/2016/5/12/chartex" xmlns:cx7="http://schemas.microsoft.com/office/drawing/2016/5/13/chartex" xmlns:cx8="http://schemas.microsoft.com/office/drawing/2016/5/14/chartex" xmlns:mc="http://schemas.openxmlformats.org/markup-compatibility/2006" xmlns:aink="http://schemas.microsoft.com/office/drawing/2016/ink" xmlns:am3d="http://schemas.microsoft.com/office/drawing/2017/model3d" xmlns:o="urn:schemas-microsoft-com:office:office" xmlns:r="http://schemas.openxmlformats.org/officeDocument/2006/relationships" xmlns:m="http://schemas.openxmlformats.org/officeDocument/2006/math" xmlns:v="urn:schemas-microsoft-com:vml" xmlns:wp14="http://schemas.microsoft.com/office/word/2010/wordprocessingDrawing" xmlns:wp="http://schemas.openxmlformats.org/drawingml/2006/wordprocessingDrawing" xmlns:w10="urn:schemas-microsoft-com:office:word" xmlns:w="http://schemas.openxmlformats.org/wordprocessingml/2006/main" xmlns:w14="http://schemas.microsoft.com/office/word/2010/wordml" xmlns:w15="http://schemas.microsoft.com/office/word/2012/wordml" xmlns:w16cex="http://schemas.microsoft.com/office/word/2018/wordml/cex" xmlns:w16cid="http://schemas.microsoft.com/office/word/2016/wordml/cid" xmlns:w16="http://schemas.microsoft.com/office/word/2018/wordml" xmlns:w16sdtdh="http://schemas.microsoft.com/office/word/2020/wordml/sdtdatahash" xmlns:w16se="http://schemas.microsoft.com/office/word/2015/wordml/symex" xmlns:wpg="http://schemas.microsoft.com/office/word/2010/wordprocessingGroup" xmlns:wpi="http://schemas.microsoft.com/office/word/2010/wordprocessingInk" xmlns:wne="http://schemas.microsoft.com/office/word/2006/wordml" xmlns:wps="http://schemas.microsoft.com/office/word/2010/wordprocessingShape" mc:Ignorable="w14 w15 w16se w16cid w16 w16cex w16sdtdh wp14">
   <w:endnote w:type="separator" w:id="-1">
@@ -8218,7 +8425,7 @@
 <w:ftr xmlns:wpc="http://schemas.microsoft.com/office/word/2010/wordprocessingCanvas" xmlns:cx="http://schemas.microsoft.com/office/drawing/2014/chartex" xmlns:cx1="http://schemas.microsoft.com/office/drawing/2015/9/8/chartex" xmlns:cx2="http://schemas.microsoft.com/office/drawing/2015/10/21/chartex" xmlns:cx3="http://schemas.microsoft.com/office/drawing/2016/5/9/chartex" xmlns:cx4="http://schemas.microsoft.com/office/drawing/2016/5/10/chartex" xmlns:cx5="http://schemas.microsoft.com/office/drawing/2016/5/11/chartex" xmlns:cx6="http://schemas.microsoft.com/office/drawing/2016/5/12/chartex" xmlns:cx7="http://schemas.microsoft.com/office/drawing/2016/5/13/chartex" xmlns:cx8="http://schemas.microsoft.com/office/drawing/2016/5/14/chartex" xmlns:mc="http://schemas.openxmlformats.org/markup-compatibility/2006" xmlns:aink="http://schemas.microsoft.com/office/drawing/2016/ink" xmlns:am3d="http://schemas.microsoft.com/office/drawing/2017/model3d" xmlns:o="urn:schemas-microsoft-com:office:office" xmlns:r="http://schemas.openxmlformats.org/officeDocument/2006/relationships" xmlns:m="http://schemas.openxmlformats.org/officeDocument/2006/math" xmlns:v="urn:schemas-microsoft-com:vml" xmlns:wp14="http://schemas.microsoft.com/office/word/2010/wordprocessingDrawing" xmlns:wp="http://schemas.openxmlformats.org/drawingml/2006/wordprocessingDrawing" xmlns:w10="urn:schemas-microsoft-com:office:word" xmlns:w="http://schemas.openxmlformats.org/wordprocessingml/2006/main" xmlns:w14="http://schemas.microsoft.com/office/word/2010/wordml" xmlns:w15="http://schemas.microsoft.com/office/word/2012/wordml" xmlns:w16cex="http://schemas.microsoft.com/office/word/2018/wordml/cex" xmlns:w16cid="http://schemas.microsoft.com/office/word/2016/wordml/cid" xmlns:w16="http://schemas.microsoft.com/office/word/2018/wordml" xmlns:w16sdtdh="http://schemas.microsoft.com/office/word/2020/wordml/sdtdatahash" xmlns:w16se="http://schemas.microsoft.com/office/word/2015/wordml/symex" xmlns:wpg="http://schemas.microsoft.com/office/word/2010/wordprocessingGroup" xmlns:wpi="http://schemas.microsoft.com/office/word/2010/wordprocessingInk" xmlns:wne="http://schemas.microsoft.com/office/word/2006/wordml" xmlns:wps="http://schemas.microsoft.com/office/word/2010/wordprocessingShape" mc:Ignorable="w14 w15 w16se w16cid w16 w16cex w16sdtdh wp14">
   <w:p>
     <w:pPr>
-      <w:pStyle w:val="11"/>
+      <w:pStyle w:val="1"/>
       <w:spacing w:line="360" w:lineRule="auto"/>
       <w:ind w:right="283"/>
       <w:jc w:val="center"/>
@@ -8269,7 +8476,7 @@
     <w:sdtContent>
       <w:p>
         <w:pPr>
-          <w:pStyle w:val="a8"/>
+          <w:pStyle w:val="Header"/>
           <w:jc w:val="center"/>
         </w:pPr>
         <w:r>
@@ -8295,7 +8502,7 @@
   </w:sdt>
   <w:p>
     <w:pPr>
-      <w:pStyle w:val="a8"/>
+      <w:pStyle w:val="Header"/>
     </w:pPr>
   </w:p>
 </w:hdr>
@@ -11747,14 +11954,6 @@
     <w:abstractNumId w:val="19"/>
   </w:num>
 </w:numbering>
-</file>
-
-<file path=word/people.xml><?xml version="1.0" encoding="utf-8"?>
-<w15:people xmlns:wpc="http://schemas.microsoft.com/office/word/2010/wordprocessingCanvas" xmlns:cx="http://schemas.microsoft.com/office/drawing/2014/chartex" xmlns:cx1="http://schemas.microsoft.com/office/drawing/2015/9/8/chartex" xmlns:cx2="http://schemas.microsoft.com/office/drawing/2015/10/21/chartex" xmlns:cx3="http://schemas.microsoft.com/office/drawing/2016/5/9/chartex" xmlns:cx4="http://schemas.microsoft.com/office/drawing/2016/5/10/chartex" xmlns:cx5="http://schemas.microsoft.com/office/drawing/2016/5/11/chartex" xmlns:cx6="http://schemas.microsoft.com/office/drawing/2016/5/12/chartex" xmlns:cx7="http://schemas.microsoft.com/office/drawing/2016/5/13/chartex" xmlns:cx8="http://schemas.microsoft.com/office/drawing/2016/5/14/chartex" xmlns:mc="http://schemas.openxmlformats.org/markup-compatibility/2006" xmlns:aink="http://schemas.microsoft.com/office/drawing/2016/ink" xmlns:am3d="http://schemas.microsoft.com/office/drawing/2017/model3d" xmlns:o="urn:schemas-microsoft-com:office:office" xmlns:r="http://schemas.openxmlformats.org/officeDocument/2006/relationships" xmlns:m="http://schemas.openxmlformats.org/officeDocument/2006/math" xmlns:v="urn:schemas-microsoft-com:vml" xmlns:wp14="http://schemas.microsoft.com/office/word/2010/wordprocessingDrawing" xmlns:wp="http://schemas.openxmlformats.org/drawingml/2006/wordprocessingDrawing" xmlns:w10="urn:schemas-microsoft-com:office:word" xmlns:w="http://schemas.openxmlformats.org/wordprocessingml/2006/main" xmlns:w14="http://schemas.microsoft.com/office/word/2010/wordml" xmlns:w15="http://schemas.microsoft.com/office/word/2012/wordml" xmlns:w16cex="http://schemas.microsoft.com/office/word/2018/wordml/cex" xmlns:w16cid="http://schemas.microsoft.com/office/word/2016/wordml/cid" xmlns:w16="http://schemas.microsoft.com/office/word/2018/wordml" xmlns:w16sdtdh="http://schemas.microsoft.com/office/word/2020/wordml/sdtdatahash" xmlns:w16se="http://schemas.microsoft.com/office/word/2015/wordml/symex" xmlns:wpg="http://schemas.microsoft.com/office/word/2010/wordprocessingGroup" xmlns:wpi="http://schemas.microsoft.com/office/word/2010/wordprocessingInk" xmlns:wne="http://schemas.microsoft.com/office/word/2006/wordml" xmlns:wps="http://schemas.microsoft.com/office/word/2010/wordprocessingShape" mc:Ignorable="w14 w15 w16se w16cid w16 w16cex w16sdtdh wp14">
-  <w15:person w15:author="AAK">
-    <w15:presenceInfo w15:providerId="AD" w15:userId="S-1-5-21-2301979571-1751391163-971761870-1106"/>
-  </w15:person>
-</w15:people>
 </file>
 
 <file path=word/styles.xml><?xml version="1.0" encoding="utf-8"?>
@@ -12153,16 +12352,16 @@
     <w:lsdException w:name="Unresolved Mention" w:semiHidden="1" w:unhideWhenUsed="1"/>
     <w:lsdException w:name="Smart Link" w:semiHidden="1" w:unhideWhenUsed="1"/>
   </w:latentStyles>
-  <w:style w:type="paragraph" w:default="1" w:styleId="a">
+  <w:style w:type="paragraph" w:default="1" w:styleId="Normal">
     <w:name w:val="Normal"/>
     <w:qFormat/>
     <w:rsid w:val="00416480"/>
   </w:style>
-  <w:style w:type="paragraph" w:styleId="1">
+  <w:style w:type="paragraph" w:styleId="Heading1">
     <w:name w:val="heading 1"/>
-    <w:basedOn w:val="a"/>
-    <w:next w:val="a"/>
-    <w:link w:val="10"/>
+    <w:basedOn w:val="Normal"/>
+    <w:next w:val="Normal"/>
+    <w:link w:val="Heading1Char"/>
     <w:uiPriority w:val="9"/>
     <w:qFormat/>
     <w:rsid w:val="00D16949"/>
@@ -12178,11 +12377,11 @@
       <w:szCs w:val="32"/>
     </w:rPr>
   </w:style>
-  <w:style w:type="paragraph" w:styleId="3">
+  <w:style w:type="paragraph" w:styleId="Heading3">
     <w:name w:val="heading 3"/>
-    <w:basedOn w:val="a"/>
-    <w:next w:val="a"/>
-    <w:link w:val="30"/>
+    <w:basedOn w:val="Normal"/>
+    <w:next w:val="Normal"/>
+    <w:link w:val="Heading3Char"/>
     <w:uiPriority w:val="9"/>
     <w:semiHidden/>
     <w:unhideWhenUsed/>
@@ -12201,13 +12400,13 @@
       <w:szCs w:val="24"/>
     </w:rPr>
   </w:style>
-  <w:style w:type="character" w:default="1" w:styleId="a0">
+  <w:style w:type="character" w:default="1" w:styleId="DefaultParagraphFont">
     <w:name w:val="Default Paragraph Font"/>
     <w:uiPriority w:val="1"/>
     <w:semiHidden/>
     <w:unhideWhenUsed/>
   </w:style>
-  <w:style w:type="table" w:default="1" w:styleId="a1">
+  <w:style w:type="table" w:default="1" w:styleId="TableNormal">
     <w:name w:val="Normal Table"/>
     <w:uiPriority w:val="99"/>
     <w:semiHidden/>
@@ -12222,13 +12421,13 @@
       </w:tblCellMar>
     </w:tblPr>
   </w:style>
-  <w:style w:type="numbering" w:default="1" w:styleId="a2">
+  <w:style w:type="numbering" w:default="1" w:styleId="NoList">
     <w:name w:val="No List"/>
     <w:uiPriority w:val="99"/>
     <w:semiHidden/>
     <w:unhideWhenUsed/>
   </w:style>
-  <w:style w:type="paragraph" w:customStyle="1" w:styleId="11">
+  <w:style w:type="paragraph" w:customStyle="1" w:styleId="1">
     <w:name w:val="Без интервала1"/>
     <w:uiPriority w:val="1"/>
     <w:qFormat/>
@@ -12237,10 +12436,10 @@
       <w:spacing w:line="240" w:lineRule="auto"/>
     </w:pPr>
   </w:style>
-  <w:style w:type="character" w:customStyle="1" w:styleId="10">
-    <w:name w:val="Заголовок 1 Знак"/>
-    <w:basedOn w:val="a0"/>
-    <w:link w:val="1"/>
+  <w:style w:type="character" w:customStyle="1" w:styleId="Heading1Char">
+    <w:name w:val="Heading 1 Char"/>
+    <w:basedOn w:val="DefaultParagraphFont"/>
+    <w:link w:val="Heading1"/>
     <w:uiPriority w:val="9"/>
     <w:rsid w:val="00D16949"/>
     <w:rPr>
@@ -12249,10 +12448,10 @@
       <w:szCs w:val="32"/>
     </w:rPr>
   </w:style>
-  <w:style w:type="paragraph" w:styleId="a3">
+  <w:style w:type="paragraph" w:styleId="BodyText">
     <w:name w:val="Body Text"/>
-    <w:basedOn w:val="a"/>
-    <w:link w:val="a4"/>
+    <w:basedOn w:val="Normal"/>
+    <w:link w:val="BodyTextChar"/>
     <w:uiPriority w:val="1"/>
     <w:unhideWhenUsed/>
     <w:qFormat/>
@@ -12268,10 +12467,10 @@
       <w:lang w:val="en-US"/>
     </w:rPr>
   </w:style>
-  <w:style w:type="character" w:customStyle="1" w:styleId="a4">
-    <w:name w:val="Основной текст Знак"/>
-    <w:basedOn w:val="a0"/>
-    <w:link w:val="a3"/>
+  <w:style w:type="character" w:customStyle="1" w:styleId="BodyTextChar">
+    <w:name w:val="Body Text Char"/>
+    <w:basedOn w:val="DefaultParagraphFont"/>
+    <w:link w:val="BodyText"/>
     <w:uiPriority w:val="1"/>
     <w:rsid w:val="00D16949"/>
     <w:rPr>
@@ -12279,10 +12478,10 @@
       <w:lang w:val="en-US"/>
     </w:rPr>
   </w:style>
-  <w:style w:type="paragraph" w:styleId="a5">
+  <w:style w:type="paragraph" w:styleId="TOCHeading">
     <w:name w:val="TOC Heading"/>
-    <w:basedOn w:val="1"/>
-    <w:next w:val="a"/>
+    <w:basedOn w:val="Heading1"/>
+    <w:next w:val="Normal"/>
     <w:uiPriority w:val="39"/>
     <w:unhideWhenUsed/>
     <w:qFormat/>
@@ -12299,10 +12498,10 @@
       <w:lang w:eastAsia="ru-RU"/>
     </w:rPr>
   </w:style>
-  <w:style w:type="paragraph" w:styleId="12">
+  <w:style w:type="paragraph" w:styleId="TOC1">
     <w:name w:val="toc 1"/>
-    <w:basedOn w:val="a"/>
-    <w:next w:val="a"/>
+    <w:basedOn w:val="Normal"/>
+    <w:next w:val="Normal"/>
     <w:autoRedefine/>
     <w:uiPriority w:val="39"/>
     <w:unhideWhenUsed/>
@@ -12311,9 +12510,9 @@
       <w:spacing w:after="100"/>
     </w:pPr>
   </w:style>
-  <w:style w:type="character" w:styleId="a6">
+  <w:style w:type="character" w:styleId="Hyperlink">
     <w:name w:val="Hyperlink"/>
-    <w:basedOn w:val="a0"/>
+    <w:basedOn w:val="DefaultParagraphFont"/>
     <w:uiPriority w:val="99"/>
     <w:unhideWhenUsed/>
     <w:rsid w:val="000F6EAC"/>
@@ -12322,9 +12521,9 @@
       <w:u w:val="single"/>
     </w:rPr>
   </w:style>
-  <w:style w:type="paragraph" w:styleId="a7">
+  <w:style w:type="paragraph" w:styleId="ListParagraph">
     <w:name w:val="List Paragraph"/>
-    <w:basedOn w:val="a"/>
+    <w:basedOn w:val="Normal"/>
     <w:uiPriority w:val="1"/>
     <w:qFormat/>
     <w:rsid w:val="00007DE0"/>
@@ -12339,10 +12538,10 @@
       <w:szCs w:val="22"/>
     </w:rPr>
   </w:style>
-  <w:style w:type="paragraph" w:styleId="a8">
+  <w:style w:type="paragraph" w:styleId="Header">
     <w:name w:val="header"/>
-    <w:basedOn w:val="a"/>
-    <w:link w:val="a9"/>
+    <w:basedOn w:val="Normal"/>
+    <w:link w:val="HeaderChar"/>
     <w:uiPriority w:val="99"/>
     <w:unhideWhenUsed/>
     <w:rsid w:val="00CB4854"/>
@@ -12354,17 +12553,17 @@
       <w:spacing w:line="240" w:lineRule="auto"/>
     </w:pPr>
   </w:style>
-  <w:style w:type="character" w:customStyle="1" w:styleId="a9">
-    <w:name w:val="Верхний колонтитул Знак"/>
-    <w:basedOn w:val="a0"/>
-    <w:link w:val="a8"/>
+  <w:style w:type="character" w:customStyle="1" w:styleId="HeaderChar">
+    <w:name w:val="Header Char"/>
+    <w:basedOn w:val="DefaultParagraphFont"/>
+    <w:link w:val="Header"/>
     <w:uiPriority w:val="99"/>
     <w:rsid w:val="00CB4854"/>
   </w:style>
-  <w:style w:type="paragraph" w:styleId="aa">
+  <w:style w:type="paragraph" w:styleId="Footer">
     <w:name w:val="footer"/>
-    <w:basedOn w:val="a"/>
-    <w:link w:val="ab"/>
+    <w:basedOn w:val="Normal"/>
+    <w:link w:val="FooterChar"/>
     <w:uiPriority w:val="99"/>
     <w:unhideWhenUsed/>
     <w:rsid w:val="00CB4854"/>
@@ -12376,24 +12575,24 @@
       <w:spacing w:line="240" w:lineRule="auto"/>
     </w:pPr>
   </w:style>
-  <w:style w:type="character" w:customStyle="1" w:styleId="ab">
-    <w:name w:val="Нижний колонтитул Знак"/>
-    <w:basedOn w:val="a0"/>
-    <w:link w:val="aa"/>
+  <w:style w:type="character" w:customStyle="1" w:styleId="FooterChar">
+    <w:name w:val="Footer Char"/>
+    <w:basedOn w:val="DefaultParagraphFont"/>
+    <w:link w:val="Footer"/>
     <w:uiPriority w:val="99"/>
     <w:rsid w:val="00CB4854"/>
   </w:style>
-  <w:style w:type="character" w:styleId="ac">
+  <w:style w:type="character" w:styleId="LineNumber">
     <w:name w:val="line number"/>
-    <w:basedOn w:val="a0"/>
+    <w:basedOn w:val="DefaultParagraphFont"/>
     <w:uiPriority w:val="99"/>
     <w:semiHidden/>
     <w:unhideWhenUsed/>
     <w:rsid w:val="0035545B"/>
   </w:style>
-  <w:style w:type="character" w:styleId="ad">
+  <w:style w:type="character" w:styleId="CommentReference">
     <w:name w:val="annotation reference"/>
-    <w:basedOn w:val="a0"/>
+    <w:basedOn w:val="DefaultParagraphFont"/>
     <w:uiPriority w:val="99"/>
     <w:semiHidden/>
     <w:unhideWhenUsed/>
@@ -12403,10 +12602,10 @@
       <w:szCs w:val="16"/>
     </w:rPr>
   </w:style>
-  <w:style w:type="paragraph" w:styleId="ae">
+  <w:style w:type="paragraph" w:styleId="CommentText">
     <w:name w:val="annotation text"/>
-    <w:basedOn w:val="a"/>
-    <w:link w:val="af"/>
+    <w:basedOn w:val="Normal"/>
+    <w:link w:val="CommentTextChar"/>
     <w:uiPriority w:val="99"/>
     <w:semiHidden/>
     <w:unhideWhenUsed/>
@@ -12419,10 +12618,10 @@
       <w:szCs w:val="20"/>
     </w:rPr>
   </w:style>
-  <w:style w:type="character" w:customStyle="1" w:styleId="af">
-    <w:name w:val="Текст примечания Знак"/>
-    <w:basedOn w:val="a0"/>
-    <w:link w:val="ae"/>
+  <w:style w:type="character" w:customStyle="1" w:styleId="CommentTextChar">
+    <w:name w:val="Comment Text Char"/>
+    <w:basedOn w:val="DefaultParagraphFont"/>
+    <w:link w:val="CommentText"/>
     <w:uiPriority w:val="99"/>
     <w:semiHidden/>
     <w:rsid w:val="00FA3CE3"/>
@@ -12431,11 +12630,11 @@
       <w:szCs w:val="20"/>
     </w:rPr>
   </w:style>
-  <w:style w:type="paragraph" w:styleId="af0">
+  <w:style w:type="paragraph" w:styleId="CommentSubject">
     <w:name w:val="annotation subject"/>
-    <w:basedOn w:val="ae"/>
-    <w:next w:val="ae"/>
-    <w:link w:val="af1"/>
+    <w:basedOn w:val="CommentText"/>
+    <w:next w:val="CommentText"/>
+    <w:link w:val="CommentSubjectChar"/>
     <w:uiPriority w:val="99"/>
     <w:semiHidden/>
     <w:unhideWhenUsed/>
@@ -12445,10 +12644,10 @@
       <w:bCs/>
     </w:rPr>
   </w:style>
-  <w:style w:type="character" w:customStyle="1" w:styleId="af1">
-    <w:name w:val="Тема примечания Знак"/>
-    <w:basedOn w:val="af"/>
-    <w:link w:val="af0"/>
+  <w:style w:type="character" w:customStyle="1" w:styleId="CommentSubjectChar">
+    <w:name w:val="Comment Subject Char"/>
+    <w:basedOn w:val="CommentTextChar"/>
+    <w:link w:val="CommentSubject"/>
     <w:uiPriority w:val="99"/>
     <w:semiHidden/>
     <w:rsid w:val="00FA3CE3"/>
@@ -12459,10 +12658,10 @@
       <w:szCs w:val="20"/>
     </w:rPr>
   </w:style>
-  <w:style w:type="paragraph" w:styleId="af2">
+  <w:style w:type="paragraph" w:styleId="BalloonText">
     <w:name w:val="Balloon Text"/>
-    <w:basedOn w:val="a"/>
-    <w:link w:val="af3"/>
+    <w:basedOn w:val="Normal"/>
+    <w:link w:val="BalloonTextChar"/>
     <w:uiPriority w:val="99"/>
     <w:semiHidden/>
     <w:unhideWhenUsed/>
@@ -12476,10 +12675,10 @@
       <w:szCs w:val="18"/>
     </w:rPr>
   </w:style>
-  <w:style w:type="character" w:customStyle="1" w:styleId="af3">
-    <w:name w:val="Текст выноски Знак"/>
-    <w:basedOn w:val="a0"/>
-    <w:link w:val="af2"/>
+  <w:style w:type="character" w:customStyle="1" w:styleId="BalloonTextChar">
+    <w:name w:val="Balloon Text Char"/>
+    <w:basedOn w:val="DefaultParagraphFont"/>
+    <w:link w:val="BalloonText"/>
     <w:uiPriority w:val="99"/>
     <w:semiHidden/>
     <w:rsid w:val="00FA3CE3"/>
@@ -12489,9 +12688,9 @@
       <w:szCs w:val="18"/>
     </w:rPr>
   </w:style>
-  <w:style w:type="table" w:styleId="af4">
+  <w:style w:type="table" w:styleId="TableGrid">
     <w:name w:val="Table Grid"/>
-    <w:basedOn w:val="a1"/>
+    <w:basedOn w:val="TableNormal"/>
     <w:uiPriority w:val="39"/>
     <w:rsid w:val="002F4569"/>
     <w:pPr>
@@ -12518,9 +12717,9 @@
       </w:numPr>
     </w:pPr>
   </w:style>
-  <w:style w:type="character" w:styleId="af5">
+  <w:style w:type="character" w:styleId="FollowedHyperlink">
     <w:name w:val="FollowedHyperlink"/>
-    <w:basedOn w:val="a0"/>
+    <w:basedOn w:val="DefaultParagraphFont"/>
     <w:uiPriority w:val="99"/>
     <w:semiHidden/>
     <w:unhideWhenUsed/>
@@ -12530,9 +12729,9 @@
       <w:u w:val="single"/>
     </w:rPr>
   </w:style>
-  <w:style w:type="table" w:customStyle="1" w:styleId="13">
+  <w:style w:type="table" w:customStyle="1" w:styleId="10">
     <w:name w:val="Сетка таблицы1"/>
-    <w:basedOn w:val="a1"/>
+    <w:basedOn w:val="TableNormal"/>
     <w:uiPriority w:val="59"/>
     <w:rsid w:val="000604CB"/>
     <w:pPr>
@@ -12556,9 +12755,9 @@
       </w:tblBorders>
     </w:tblPr>
   </w:style>
-  <w:style w:type="character" w:customStyle="1" w:styleId="af6">
+  <w:style w:type="character" w:customStyle="1" w:styleId="a">
     <w:name w:val="мой стиль Знак"/>
-    <w:link w:val="af7"/>
+    <w:link w:val="a0"/>
     <w:locked/>
     <w:rsid w:val="00E03BE1"/>
     <w:rPr>
@@ -12568,10 +12767,10 @@
       <w:lang w:val="x-none" w:eastAsia="x-none"/>
     </w:rPr>
   </w:style>
-  <w:style w:type="paragraph" w:customStyle="1" w:styleId="af7">
+  <w:style w:type="paragraph" w:customStyle="1" w:styleId="a0">
     <w:name w:val="мой стиль"/>
-    <w:basedOn w:val="a"/>
-    <w:link w:val="af6"/>
+    <w:basedOn w:val="Normal"/>
+    <w:link w:val="a"/>
     <w:qFormat/>
     <w:rsid w:val="00E03BE1"/>
     <w:pPr>
@@ -12584,9 +12783,9 @@
       <w:lang w:val="x-none" w:eastAsia="x-none"/>
     </w:rPr>
   </w:style>
-  <w:style w:type="paragraph" w:styleId="af8">
+  <w:style w:type="paragraph" w:styleId="NormalWeb">
     <w:name w:val="Normal (Web)"/>
-    <w:basedOn w:val="a"/>
+    <w:basedOn w:val="Normal"/>
     <w:uiPriority w:val="99"/>
     <w:unhideWhenUsed/>
     <w:rsid w:val="0065673F"/>
@@ -12601,7 +12800,7 @@
       <w:lang w:val="en-US"/>
     </w:rPr>
   </w:style>
-  <w:style w:type="paragraph" w:styleId="af9">
+  <w:style w:type="paragraph" w:styleId="NoSpacing">
     <w:name w:val="No Spacing"/>
     <w:aliases w:val="Без отступа"/>
     <w:uiPriority w:val="1"/>
@@ -12612,10 +12811,10 @@
       <w:szCs w:val="22"/>
     </w:rPr>
   </w:style>
-  <w:style w:type="character" w:customStyle="1" w:styleId="30">
-    <w:name w:val="Заголовок 3 Знак"/>
-    <w:basedOn w:val="a0"/>
-    <w:link w:val="3"/>
+  <w:style w:type="character" w:customStyle="1" w:styleId="Heading3Char">
+    <w:name w:val="Heading 3 Char"/>
+    <w:basedOn w:val="DefaultParagraphFont"/>
+    <w:link w:val="Heading3"/>
     <w:uiPriority w:val="9"/>
     <w:semiHidden/>
     <w:rsid w:val="00B0568E"/>
@@ -12632,7 +12831,7 @@
 <file path=word/charts/chart1.xml><?xml version="1.0" encoding="utf-8"?>
 <c:chartSpace xmlns:c="http://schemas.openxmlformats.org/drawingml/2006/chart" xmlns:a="http://schemas.openxmlformats.org/drawingml/2006/main" xmlns:r="http://schemas.openxmlformats.org/officeDocument/2006/relationships" xmlns:c16r2="http://schemas.microsoft.com/office/drawing/2015/06/chart">
   <c:date1904 val="0"/>
-  <c:lang val="ru-RU"/>
+  <c:lang val="en-US"/>
   <c:roundedCorners val="0"/>
   <mc:AlternateContent xmlns:mc="http://schemas.openxmlformats.org/markup-compatibility/2006">
     <mc:Choice xmlns:c14="http://schemas.microsoft.com/office/drawing/2007/8/2/chart" Requires="c14">
@@ -12706,7 +12905,7 @@
               <a:cs typeface="+mn-cs"/>
             </a:defRPr>
           </a:pPr>
-          <a:endParaRPr lang="ru-RU"/>
+          <a:endParaRPr lang="en-US"/>
         </a:p>
       </c:txPr>
     </c:title>
@@ -14890,7 +15089,7 @@
                 <a:cs typeface="+mn-cs"/>
               </a:defRPr>
             </a:pPr>
-            <a:endParaRPr lang="ru-RU"/>
+            <a:endParaRPr lang="en-US"/>
           </a:p>
         </c:txPr>
         <c:crossAx val="1263203920"/>
@@ -14954,7 +15153,7 @@
                 <a:cs typeface="+mn-cs"/>
               </a:defRPr>
             </a:pPr>
-            <a:endParaRPr lang="ru-RU"/>
+            <a:endParaRPr lang="en-US"/>
           </a:p>
         </c:txPr>
         <c:crossAx val="1263230544"/>
@@ -15009,7 +15208,7 @@
               <a:cs typeface="+mn-cs"/>
             </a:defRPr>
           </a:pPr>
-          <a:endParaRPr lang="ru-RU"/>
+          <a:endParaRPr lang="en-US"/>
         </a:p>
       </c:txPr>
     </c:legend>
@@ -15046,7 +15245,7 @@
       <a:pPr>
         <a:defRPr/>
       </a:pPr>
-      <a:endParaRPr lang="ru-RU"/>
+      <a:endParaRPr lang="en-US"/>
     </a:p>
   </c:txPr>
   <c:externalData r:id="rId3">
@@ -15058,7 +15257,7 @@
 <file path=word/charts/chart2.xml><?xml version="1.0" encoding="utf-8"?>
 <c:chartSpace xmlns:c="http://schemas.openxmlformats.org/drawingml/2006/chart" xmlns:a="http://schemas.openxmlformats.org/drawingml/2006/main" xmlns:r="http://schemas.openxmlformats.org/officeDocument/2006/relationships" xmlns:c16r2="http://schemas.microsoft.com/office/drawing/2015/06/chart">
   <c:date1904 val="0"/>
-  <c:lang val="ru-RU"/>
+  <c:lang val="en-US"/>
   <c:roundedCorners val="0"/>
   <mc:AlternateContent xmlns:mc="http://schemas.openxmlformats.org/markup-compatibility/2006">
     <mc:Choice xmlns:c14="http://schemas.microsoft.com/office/drawing/2007/8/2/chart" Requires="c14">
@@ -15124,7 +15323,7 @@
               <a:cs typeface="+mn-cs"/>
             </a:defRPr>
           </a:pPr>
-          <a:endParaRPr lang="ru-RU"/>
+          <a:endParaRPr lang="en-US"/>
         </a:p>
       </c:txPr>
     </c:title>
@@ -17308,7 +17507,7 @@
                 <a:cs typeface="+mn-cs"/>
               </a:defRPr>
             </a:pPr>
-            <a:endParaRPr lang="ru-RU"/>
+            <a:endParaRPr lang="en-US"/>
           </a:p>
         </c:txPr>
         <c:crossAx val="1123403760"/>
@@ -17372,7 +17571,7 @@
                 <a:cs typeface="+mn-cs"/>
               </a:defRPr>
             </a:pPr>
-            <a:endParaRPr lang="ru-RU"/>
+            <a:endParaRPr lang="en-US"/>
           </a:p>
         </c:txPr>
         <c:crossAx val="1123402096"/>
@@ -17427,7 +17626,7 @@
               <a:cs typeface="+mn-cs"/>
             </a:defRPr>
           </a:pPr>
-          <a:endParaRPr lang="ru-RU"/>
+          <a:endParaRPr lang="en-US"/>
         </a:p>
       </c:txPr>
     </c:legend>
@@ -17464,7 +17663,7 @@
       <a:pPr>
         <a:defRPr/>
       </a:pPr>
-      <a:endParaRPr lang="ru-RU"/>
+      <a:endParaRPr lang="en-US"/>
     </a:p>
   </c:txPr>
   <c:externalData r:id="rId3">
